--- a/Schreiben/Diplomarbeit_Dokumentation_AKIN_MADLENER_2023_2024(1).docx
+++ b/Schreiben/Diplomarbeit_Dokumentation_AKIN_MADLENER_2023_2024(1).docx
@@ -765,7 +765,7 @@
           <w:r>
             <w:fldChar w:fldCharType="separate"/>
           </w:r>
-          <w:hyperlink w:anchor="_Toc161154744" w:history="1">
+          <w:hyperlink w:anchor="_Toc161249745" w:history="1">
             <w:r>
               <w:rPr>
                 <w:rStyle w:val="Hyperlink"/>
@@ -815,7 +815,7 @@
                 <w:noProof/>
                 <w:webHidden/>
               </w:rPr>
-              <w:instrText xml:space="preserve"> PAGEREF _Toc161154744 \h </w:instrText>
+              <w:instrText xml:space="preserve"> PAGEREF _Toc161249745 \h </w:instrText>
             </w:r>
             <w:r>
               <w:rPr>
@@ -861,7 +861,7 @@
               <w:szCs w:val="24"/>
             </w:rPr>
           </w:pPr>
-          <w:hyperlink w:anchor="_Toc161154745" w:history="1">
+          <w:hyperlink w:anchor="_Toc161249746" w:history="1">
             <w:r>
               <w:rPr>
                 <w:rStyle w:val="Hyperlink"/>
@@ -911,7 +911,7 @@
                 <w:noProof/>
                 <w:webHidden/>
               </w:rPr>
-              <w:instrText xml:space="preserve"> PAGEREF _Toc161154745 \h </w:instrText>
+              <w:instrText xml:space="preserve"> PAGEREF _Toc161249746 \h </w:instrText>
             </w:r>
             <w:r>
               <w:rPr>
@@ -957,7 +957,7 @@
               <w:szCs w:val="24"/>
             </w:rPr>
           </w:pPr>
-          <w:hyperlink w:anchor="_Toc161154746" w:history="1">
+          <w:hyperlink w:anchor="_Toc161249747" w:history="1">
             <w:r>
               <w:rPr>
                 <w:rStyle w:val="Hyperlink"/>
@@ -1007,7 +1007,7 @@
                 <w:noProof/>
                 <w:webHidden/>
               </w:rPr>
-              <w:instrText xml:space="preserve"> PAGEREF _Toc161154746 \h </w:instrText>
+              <w:instrText xml:space="preserve"> PAGEREF _Toc161249747 \h </w:instrText>
             </w:r>
             <w:r>
               <w:rPr>
@@ -1027,7 +1027,7 @@
                 <w:noProof/>
                 <w:webHidden/>
               </w:rPr>
-              <w:t>6</w:t>
+              <w:t>5</w:t>
             </w:r>
             <w:r>
               <w:rPr>
@@ -1053,7 +1053,7 @@
               <w:szCs w:val="24"/>
             </w:rPr>
           </w:pPr>
-          <w:hyperlink w:anchor="_Toc161154747" w:history="1">
+          <w:hyperlink w:anchor="_Toc161249748" w:history="1">
             <w:r>
               <w:rPr>
                 <w:rStyle w:val="Hyperlink"/>
@@ -1103,7 +1103,7 @@
                 <w:noProof/>
                 <w:webHidden/>
               </w:rPr>
-              <w:instrText xml:space="preserve"> PAGEREF _Toc161154747 \h </w:instrText>
+              <w:instrText xml:space="preserve"> PAGEREF _Toc161249748 \h </w:instrText>
             </w:r>
             <w:r>
               <w:rPr>
@@ -1148,7 +1148,7 @@
               <w:szCs w:val="24"/>
             </w:rPr>
           </w:pPr>
-          <w:hyperlink w:anchor="_Toc161154748" w:history="1">
+          <w:hyperlink w:anchor="_Toc161249749" w:history="1">
             <w:r>
               <w:rPr>
                 <w:rStyle w:val="Hyperlink"/>
@@ -1178,7 +1178,7 @@
                 <w:noProof/>
                 <w:webHidden/>
               </w:rPr>
-              <w:instrText xml:space="preserve"> PAGEREF _Toc161154748 \h </w:instrText>
+              <w:instrText xml:space="preserve"> PAGEREF _Toc161249749 \h </w:instrText>
             </w:r>
             <w:r>
               <w:rPr>
@@ -1223,7 +1223,7 @@
               <w:szCs w:val="24"/>
             </w:rPr>
           </w:pPr>
-          <w:hyperlink w:anchor="_Toc161154749" w:history="1">
+          <w:hyperlink w:anchor="_Toc161249750" w:history="1">
             <w:r>
               <w:rPr>
                 <w:rStyle w:val="Hyperlink"/>
@@ -1253,7 +1253,7 @@
                 <w:noProof/>
                 <w:webHidden/>
               </w:rPr>
-              <w:instrText xml:space="preserve"> PAGEREF _Toc161154749 \h </w:instrText>
+              <w:instrText xml:space="preserve"> PAGEREF _Toc161249750 \h </w:instrText>
             </w:r>
             <w:r>
               <w:rPr>
@@ -1273,7 +1273,7 @@
                 <w:noProof/>
                 <w:webHidden/>
               </w:rPr>
-              <w:t>7</w:t>
+              <w:t>6</w:t>
             </w:r>
             <w:r>
               <w:rPr>
@@ -1298,7 +1298,7 @@
               <w:szCs w:val="24"/>
             </w:rPr>
           </w:pPr>
-          <w:hyperlink w:anchor="_Toc161154750" w:history="1">
+          <w:hyperlink w:anchor="_Toc161249751" w:history="1">
             <w:r>
               <w:rPr>
                 <w:rStyle w:val="Hyperlink"/>
@@ -1328,7 +1328,7 @@
                 <w:noProof/>
                 <w:webHidden/>
               </w:rPr>
-              <w:instrText xml:space="preserve"> PAGEREF _Toc161154750 \h </w:instrText>
+              <w:instrText xml:space="preserve"> PAGEREF _Toc161249751 \h </w:instrText>
             </w:r>
             <w:r>
               <w:rPr>
@@ -1373,7 +1373,7 @@
               <w:szCs w:val="24"/>
             </w:rPr>
           </w:pPr>
-          <w:hyperlink w:anchor="_Toc161154751" w:history="1">
+          <w:hyperlink w:anchor="_Toc161249752" w:history="1">
             <w:r>
               <w:rPr>
                 <w:rStyle w:val="Hyperlink"/>
@@ -1403,7 +1403,7 @@
                 <w:noProof/>
                 <w:webHidden/>
               </w:rPr>
-              <w:instrText xml:space="preserve"> PAGEREF _Toc161154751 \h </w:instrText>
+              <w:instrText xml:space="preserve"> PAGEREF _Toc161249752 \h </w:instrText>
             </w:r>
             <w:r>
               <w:rPr>
@@ -1448,7 +1448,7 @@
               <w:szCs w:val="24"/>
             </w:rPr>
           </w:pPr>
-          <w:hyperlink w:anchor="_Toc161154752" w:history="1">
+          <w:hyperlink w:anchor="_Toc161249753" w:history="1">
             <w:r>
               <w:rPr>
                 <w:rStyle w:val="Hyperlink"/>
@@ -1478,7 +1478,7 @@
                 <w:noProof/>
                 <w:webHidden/>
               </w:rPr>
-              <w:instrText xml:space="preserve"> PAGEREF _Toc161154752 \h </w:instrText>
+              <w:instrText xml:space="preserve"> PAGEREF _Toc161249753 \h </w:instrText>
             </w:r>
             <w:r>
               <w:rPr>
@@ -1523,7 +1523,7 @@
               <w:szCs w:val="24"/>
             </w:rPr>
           </w:pPr>
-          <w:hyperlink w:anchor="_Toc161154753" w:history="1">
+          <w:hyperlink w:anchor="_Toc161249754" w:history="1">
             <w:r>
               <w:rPr>
                 <w:rStyle w:val="Hyperlink"/>
@@ -1553,7 +1553,7 @@
                 <w:noProof/>
                 <w:webHidden/>
               </w:rPr>
-              <w:instrText xml:space="preserve"> PAGEREF _Toc161154753 \h </w:instrText>
+              <w:instrText xml:space="preserve"> PAGEREF _Toc161249754 \h </w:instrText>
             </w:r>
             <w:r>
               <w:rPr>
@@ -1599,7 +1599,7 @@
               <w:szCs w:val="24"/>
             </w:rPr>
           </w:pPr>
-          <w:hyperlink w:anchor="_Toc161154754" w:history="1">
+          <w:hyperlink w:anchor="_Toc161249755" w:history="1">
             <w:r>
               <w:rPr>
                 <w:rStyle w:val="Hyperlink"/>
@@ -1649,7 +1649,7 @@
                 <w:noProof/>
                 <w:webHidden/>
               </w:rPr>
-              <w:instrText xml:space="preserve"> PAGEREF _Toc161154754 \h </w:instrText>
+              <w:instrText xml:space="preserve"> PAGEREF _Toc161249755 \h </w:instrText>
             </w:r>
             <w:r>
               <w:rPr>
@@ -1669,7 +1669,7 @@
                 <w:noProof/>
                 <w:webHidden/>
               </w:rPr>
-              <w:t>8</w:t>
+              <w:t>7</w:t>
             </w:r>
             <w:r>
               <w:rPr>
@@ -1694,7 +1694,7 @@
               <w:szCs w:val="24"/>
             </w:rPr>
           </w:pPr>
-          <w:hyperlink w:anchor="_Toc161154755" w:history="1">
+          <w:hyperlink w:anchor="_Toc161249756" w:history="1">
             <w:r>
               <w:rPr>
                 <w:rStyle w:val="Hyperlink"/>
@@ -1724,7 +1724,7 @@
                 <w:noProof/>
                 <w:webHidden/>
               </w:rPr>
-              <w:instrText xml:space="preserve"> PAGEREF _Toc161154755 \h </w:instrText>
+              <w:instrText xml:space="preserve"> PAGEREF _Toc161249756 \h </w:instrText>
             </w:r>
             <w:r>
               <w:rPr>
@@ -1744,7 +1744,7 @@
                 <w:noProof/>
                 <w:webHidden/>
               </w:rPr>
-              <w:t>8</w:t>
+              <w:t>7</w:t>
             </w:r>
             <w:r>
               <w:rPr>
@@ -1770,7 +1770,7 @@
               <w:szCs w:val="24"/>
             </w:rPr>
           </w:pPr>
-          <w:hyperlink w:anchor="_Toc161154756" w:history="1">
+          <w:hyperlink w:anchor="_Toc161249757" w:history="1">
             <w:r>
               <w:rPr>
                 <w:rStyle w:val="Hyperlink"/>
@@ -1820,7 +1820,7 @@
                 <w:noProof/>
                 <w:webHidden/>
               </w:rPr>
-              <w:instrText xml:space="preserve"> PAGEREF _Toc161154756 \h </w:instrText>
+              <w:instrText xml:space="preserve"> PAGEREF _Toc161249757 \h </w:instrText>
             </w:r>
             <w:r>
               <w:rPr>
@@ -1866,7 +1866,7 @@
               <w:szCs w:val="24"/>
             </w:rPr>
           </w:pPr>
-          <w:hyperlink w:anchor="_Toc161154757" w:history="1">
+          <w:hyperlink w:anchor="_Toc161249758" w:history="1">
             <w:r>
               <w:rPr>
                 <w:rStyle w:val="Hyperlink"/>
@@ -1916,7 +1916,7 @@
                 <w:noProof/>
                 <w:webHidden/>
               </w:rPr>
-              <w:instrText xml:space="preserve"> PAGEREF _Toc161154757 \h </w:instrText>
+              <w:instrText xml:space="preserve"> PAGEREF _Toc161249758 \h </w:instrText>
             </w:r>
             <w:r>
               <w:rPr>
@@ -1961,7 +1961,7 @@
               <w:szCs w:val="24"/>
             </w:rPr>
           </w:pPr>
-          <w:hyperlink w:anchor="_Toc161154758" w:history="1">
+          <w:hyperlink w:anchor="_Toc161249759" w:history="1">
             <w:r>
               <w:rPr>
                 <w:rStyle w:val="Hyperlink"/>
@@ -1991,7 +1991,7 @@
                 <w:noProof/>
                 <w:webHidden/>
               </w:rPr>
-              <w:instrText xml:space="preserve"> PAGEREF _Toc161154758 \h </w:instrText>
+              <w:instrText xml:space="preserve"> PAGEREF _Toc161249759 \h </w:instrText>
             </w:r>
             <w:r>
               <w:rPr>
@@ -2036,7 +2036,7 @@
               <w:szCs w:val="24"/>
             </w:rPr>
           </w:pPr>
-          <w:hyperlink w:anchor="_Toc161154759" w:history="1">
+          <w:hyperlink w:anchor="_Toc161249760" w:history="1">
             <w:r>
               <w:rPr>
                 <w:rStyle w:val="Hyperlink"/>
@@ -2066,7 +2066,7 @@
                 <w:noProof/>
                 <w:webHidden/>
               </w:rPr>
-              <w:instrText xml:space="preserve"> PAGEREF _Toc161154759 \h </w:instrText>
+              <w:instrText xml:space="preserve"> PAGEREF _Toc161249760 \h </w:instrText>
             </w:r>
             <w:r>
               <w:rPr>
@@ -2086,7 +2086,7 @@
                 <w:noProof/>
                 <w:webHidden/>
               </w:rPr>
-              <w:t>10</w:t>
+              <w:t>9</w:t>
             </w:r>
             <w:r>
               <w:rPr>
@@ -2112,7 +2112,7 @@
               <w:szCs w:val="24"/>
             </w:rPr>
           </w:pPr>
-          <w:hyperlink w:anchor="_Toc161154760" w:history="1">
+          <w:hyperlink w:anchor="_Toc161249761" w:history="1">
             <w:r>
               <w:rPr>
                 <w:rStyle w:val="Hyperlink"/>
@@ -2162,7 +2162,7 @@
                 <w:noProof/>
                 <w:webHidden/>
               </w:rPr>
-              <w:instrText xml:space="preserve"> PAGEREF _Toc161154760 \h </w:instrText>
+              <w:instrText xml:space="preserve"> PAGEREF _Toc161249761 \h </w:instrText>
             </w:r>
             <w:r>
               <w:rPr>
@@ -2207,7 +2207,7 @@
               <w:szCs w:val="24"/>
             </w:rPr>
           </w:pPr>
-          <w:hyperlink w:anchor="_Toc161154761" w:history="1">
+          <w:hyperlink w:anchor="_Toc161249762" w:history="1">
             <w:r>
               <w:rPr>
                 <w:rStyle w:val="Hyperlink"/>
@@ -2237,7 +2237,7 @@
                 <w:noProof/>
                 <w:webHidden/>
               </w:rPr>
-              <w:instrText xml:space="preserve"> PAGEREF _Toc161154761 \h </w:instrText>
+              <w:instrText xml:space="preserve"> PAGEREF _Toc161249762 \h </w:instrText>
             </w:r>
             <w:r>
               <w:rPr>
@@ -2282,7 +2282,7 @@
               <w:szCs w:val="24"/>
             </w:rPr>
           </w:pPr>
-          <w:hyperlink w:anchor="_Toc161154762" w:history="1">
+          <w:hyperlink w:anchor="_Toc161249763" w:history="1">
             <w:r>
               <w:rPr>
                 <w:rStyle w:val="Hyperlink"/>
@@ -2312,7 +2312,7 @@
                 <w:noProof/>
                 <w:webHidden/>
               </w:rPr>
-              <w:instrText xml:space="preserve"> PAGEREF _Toc161154762 \h </w:instrText>
+              <w:instrText xml:space="preserve"> PAGEREF _Toc161249763 \h </w:instrText>
             </w:r>
             <w:r>
               <w:rPr>
@@ -2357,7 +2357,7 @@
               <w:szCs w:val="24"/>
             </w:rPr>
           </w:pPr>
-          <w:hyperlink w:anchor="_Toc161154763" w:history="1">
+          <w:hyperlink w:anchor="_Toc161249764" w:history="1">
             <w:r>
               <w:rPr>
                 <w:rStyle w:val="Hyperlink"/>
@@ -2387,7 +2387,7 @@
                 <w:noProof/>
                 <w:webHidden/>
               </w:rPr>
-              <w:instrText xml:space="preserve"> PAGEREF _Toc161154763 \h </w:instrText>
+              <w:instrText xml:space="preserve"> PAGEREF _Toc161249764 \h </w:instrText>
             </w:r>
             <w:r>
               <w:rPr>
@@ -2432,7 +2432,7 @@
               <w:szCs w:val="24"/>
             </w:rPr>
           </w:pPr>
-          <w:hyperlink w:anchor="_Toc161154764" w:history="1">
+          <w:hyperlink w:anchor="_Toc161249765" w:history="1">
             <w:r>
               <w:rPr>
                 <w:rStyle w:val="Hyperlink"/>
@@ -2462,7 +2462,7 @@
                 <w:noProof/>
                 <w:webHidden/>
               </w:rPr>
-              <w:instrText xml:space="preserve"> PAGEREF _Toc161154764 \h </w:instrText>
+              <w:instrText xml:space="preserve"> PAGEREF _Toc161249765 \h </w:instrText>
             </w:r>
             <w:r>
               <w:rPr>
@@ -2507,7 +2507,7 @@
               <w:szCs w:val="24"/>
             </w:rPr>
           </w:pPr>
-          <w:hyperlink w:anchor="_Toc161154765" w:history="1">
+          <w:hyperlink w:anchor="_Toc161249766" w:history="1">
             <w:r>
               <w:rPr>
                 <w:rStyle w:val="Hyperlink"/>
@@ -2537,7 +2537,7 @@
                 <w:noProof/>
                 <w:webHidden/>
               </w:rPr>
-              <w:instrText xml:space="preserve"> PAGEREF _Toc161154765 \h </w:instrText>
+              <w:instrText xml:space="preserve"> PAGEREF _Toc161249766 \h </w:instrText>
             </w:r>
             <w:r>
               <w:rPr>
@@ -2582,7 +2582,7 @@
               <w:szCs w:val="24"/>
             </w:rPr>
           </w:pPr>
-          <w:hyperlink w:anchor="_Toc161154766" w:history="1">
+          <w:hyperlink w:anchor="_Toc161249767" w:history="1">
             <w:r>
               <w:rPr>
                 <w:noProof/>
@@ -2602,7 +2602,7 @@
                 <w:noProof/>
                 <w:webHidden/>
               </w:rPr>
-              <w:instrText xml:space="preserve"> PAGEREF _Toc161154766 \h </w:instrText>
+              <w:instrText xml:space="preserve"> PAGEREF _Toc161249767 \h </w:instrText>
             </w:r>
             <w:r>
               <w:rPr>
@@ -2647,7 +2647,7 @@
               <w:szCs w:val="24"/>
             </w:rPr>
           </w:pPr>
-          <w:hyperlink w:anchor="_Toc161154767" w:history="1">
+          <w:hyperlink w:anchor="_Toc161249768" w:history="1">
             <w:r>
               <w:rPr>
                 <w:rStyle w:val="Hyperlink"/>
@@ -2677,7 +2677,7 @@
                 <w:noProof/>
                 <w:webHidden/>
               </w:rPr>
-              <w:instrText xml:space="preserve"> PAGEREF _Toc161154767 \h </w:instrText>
+              <w:instrText xml:space="preserve"> PAGEREF _Toc161249768 \h </w:instrText>
             </w:r>
             <w:r>
               <w:rPr>
@@ -2722,7 +2722,7 @@
               <w:szCs w:val="24"/>
             </w:rPr>
           </w:pPr>
-          <w:hyperlink w:anchor="_Toc161154768" w:history="1">
+          <w:hyperlink w:anchor="_Toc161249769" w:history="1">
             <w:r>
               <w:rPr>
                 <w:rStyle w:val="Hyperlink"/>
@@ -2752,7 +2752,7 @@
                 <w:noProof/>
                 <w:webHidden/>
               </w:rPr>
-              <w:instrText xml:space="preserve"> PAGEREF _Toc161154768 \h </w:instrText>
+              <w:instrText xml:space="preserve"> PAGEREF _Toc161249769 \h </w:instrText>
             </w:r>
             <w:r>
               <w:rPr>
@@ -2773,6 +2773,156 @@
                 <w:webHidden/>
               </w:rPr>
               <w:t>18</w:t>
+            </w:r>
+            <w:r>
+              <w:rPr>
+                <w:noProof/>
+                <w:webHidden/>
+              </w:rPr>
+              <w:fldChar w:fldCharType="end"/>
+            </w:r>
+          </w:hyperlink>
+        </w:p>
+        <w:p>
+          <w:pPr>
+            <w:pStyle w:val="Verzeichnis2"/>
+            <w:tabs>
+              <w:tab w:val="right" w:leader="dot" w:pos="9062"/>
+            </w:tabs>
+            <w:rPr>
+              <w:rFonts w:cstheme="minorBidi"/>
+              <w:noProof/>
+              <w:kern w:val="2"/>
+              <w:sz w:val="24"/>
+              <w:szCs w:val="24"/>
+            </w:rPr>
+          </w:pPr>
+          <w:hyperlink w:anchor="_Toc161249770" w:history="1">
+            <w:r>
+              <w:rPr>
+                <w:rStyle w:val="Hyperlink"/>
+                <w:rFonts w:cstheme="minorHAnsi"/>
+                <w:b/>
+                <w:bCs/>
+                <w:noProof/>
+              </w:rPr>
+              <w:t>7.6 Projektorganisation</w:t>
+            </w:r>
+            <w:r>
+              <w:rPr>
+                <w:noProof/>
+                <w:webHidden/>
+              </w:rPr>
+              <w:tab/>
+            </w:r>
+            <w:r>
+              <w:rPr>
+                <w:noProof/>
+                <w:webHidden/>
+              </w:rPr>
+              <w:fldChar w:fldCharType="begin"/>
+            </w:r>
+            <w:r>
+              <w:rPr>
+                <w:noProof/>
+                <w:webHidden/>
+              </w:rPr>
+              <w:instrText xml:space="preserve"> PAGEREF _Toc161249770 \h </w:instrText>
+            </w:r>
+            <w:r>
+              <w:rPr>
+                <w:noProof/>
+                <w:webHidden/>
+              </w:rPr>
+            </w:r>
+            <w:r>
+              <w:rPr>
+                <w:noProof/>
+                <w:webHidden/>
+              </w:rPr>
+              <w:fldChar w:fldCharType="separate"/>
+            </w:r>
+            <w:r>
+              <w:rPr>
+                <w:noProof/>
+                <w:webHidden/>
+              </w:rPr>
+              <w:t>19</w:t>
+            </w:r>
+            <w:r>
+              <w:rPr>
+                <w:noProof/>
+                <w:webHidden/>
+              </w:rPr>
+              <w:fldChar w:fldCharType="end"/>
+            </w:r>
+          </w:hyperlink>
+        </w:p>
+        <w:p>
+          <w:pPr>
+            <w:pStyle w:val="Verzeichnis2"/>
+            <w:tabs>
+              <w:tab w:val="right" w:leader="dot" w:pos="9062"/>
+            </w:tabs>
+            <w:rPr>
+              <w:rFonts w:cstheme="minorBidi"/>
+              <w:noProof/>
+              <w:kern w:val="2"/>
+              <w:sz w:val="24"/>
+              <w:szCs w:val="24"/>
+            </w:rPr>
+          </w:pPr>
+          <w:hyperlink w:anchor="_Toc161249771" w:history="1">
+            <w:r>
+              <w:rPr>
+                <w:rStyle w:val="Hyperlink"/>
+                <w:rFonts w:cstheme="minorHAnsi"/>
+                <w:b/>
+                <w:bCs/>
+                <w:noProof/>
+              </w:rPr>
+              <w:t>7.7 Risikoanalyse</w:t>
+            </w:r>
+            <w:r>
+              <w:rPr>
+                <w:noProof/>
+                <w:webHidden/>
+              </w:rPr>
+              <w:tab/>
+            </w:r>
+            <w:r>
+              <w:rPr>
+                <w:noProof/>
+                <w:webHidden/>
+              </w:rPr>
+              <w:fldChar w:fldCharType="begin"/>
+            </w:r>
+            <w:r>
+              <w:rPr>
+                <w:noProof/>
+                <w:webHidden/>
+              </w:rPr>
+              <w:instrText xml:space="preserve"> PAGEREF _Toc161249771 \h </w:instrText>
+            </w:r>
+            <w:r>
+              <w:rPr>
+                <w:noProof/>
+                <w:webHidden/>
+              </w:rPr>
+            </w:r>
+            <w:r>
+              <w:rPr>
+                <w:noProof/>
+                <w:webHidden/>
+              </w:rPr>
+              <w:fldChar w:fldCharType="separate"/>
+            </w:r>
+            <w:r>
+              <w:rPr>
+                <w:noProof/>
+                <w:webHidden/>
+              </w:rPr>
+              <w:t>20</w:t>
             </w:r>
             <w:r>
               <w:rPr>
@@ -2797,7 +2947,7 @@
               <w:szCs w:val="24"/>
             </w:rPr>
           </w:pPr>
-          <w:hyperlink w:anchor="_Toc161154769" w:history="1">
+          <w:hyperlink w:anchor="_Toc161249772" w:history="1">
             <w:r>
               <w:rPr>
                 <w:rStyle w:val="Hyperlink"/>
@@ -2827,7 +2977,7 @@
                 <w:noProof/>
                 <w:webHidden/>
               </w:rPr>
-              <w:instrText xml:space="preserve"> PAGEREF _Toc161154769 \h </w:instrText>
+              <w:instrText xml:space="preserve"> PAGEREF _Toc161249772 \h </w:instrText>
             </w:r>
             <w:r>
               <w:rPr>
@@ -2847,7 +2997,7 @@
                 <w:noProof/>
                 <w:webHidden/>
               </w:rPr>
-              <w:t>19</w:t>
+              <w:t>22</w:t>
             </w:r>
             <w:r>
               <w:rPr>
@@ -2872,7 +3022,7 @@
               <w:szCs w:val="24"/>
             </w:rPr>
           </w:pPr>
-          <w:hyperlink w:anchor="_Toc161154770" w:history="1">
+          <w:hyperlink w:anchor="_Toc161249773" w:history="1">
             <w:r>
               <w:rPr>
                 <w:rStyle w:val="Hyperlink"/>
@@ -2902,7 +3052,7 @@
                 <w:noProof/>
                 <w:webHidden/>
               </w:rPr>
-              <w:instrText xml:space="preserve"> PAGEREF _Toc161154770 \h </w:instrText>
+              <w:instrText xml:space="preserve"> PAGEREF _Toc161249773 \h </w:instrText>
             </w:r>
             <w:r>
               <w:rPr>
@@ -2922,7 +3072,7 @@
                 <w:noProof/>
                 <w:webHidden/>
               </w:rPr>
-              <w:t>19</w:t>
+              <w:t>22</w:t>
             </w:r>
             <w:r>
               <w:rPr>
@@ -2947,7 +3097,7 @@
               <w:szCs w:val="24"/>
             </w:rPr>
           </w:pPr>
-          <w:hyperlink w:anchor="_Toc161154771" w:history="1">
+          <w:hyperlink w:anchor="_Toc161249774" w:history="1">
             <w:r>
               <w:rPr>
                 <w:rStyle w:val="Hyperlink"/>
@@ -2977,7 +3127,7 @@
                 <w:noProof/>
                 <w:webHidden/>
               </w:rPr>
-              <w:instrText xml:space="preserve"> PAGEREF _Toc161154771 \h </w:instrText>
+              <w:instrText xml:space="preserve"> PAGEREF _Toc161249774 \h </w:instrText>
             </w:r>
             <w:r>
               <w:rPr>
@@ -2997,7 +3147,82 @@
                 <w:noProof/>
                 <w:webHidden/>
               </w:rPr>
-              <w:t>19</w:t>
+              <w:t>22</w:t>
+            </w:r>
+            <w:r>
+              <w:rPr>
+                <w:noProof/>
+                <w:webHidden/>
+              </w:rPr>
+              <w:fldChar w:fldCharType="end"/>
+            </w:r>
+          </w:hyperlink>
+        </w:p>
+        <w:p>
+          <w:pPr>
+            <w:pStyle w:val="Verzeichnis2"/>
+            <w:tabs>
+              <w:tab w:val="right" w:leader="dot" w:pos="9062"/>
+            </w:tabs>
+            <w:rPr>
+              <w:rFonts w:cstheme="minorBidi"/>
+              <w:noProof/>
+              <w:kern w:val="2"/>
+              <w:sz w:val="24"/>
+              <w:szCs w:val="24"/>
+            </w:rPr>
+          </w:pPr>
+          <w:hyperlink w:anchor="_Toc161249775" w:history="1">
+            <w:r>
+              <w:rPr>
+                <w:rStyle w:val="Hyperlink"/>
+                <w:rFonts w:cstheme="minorHAnsi"/>
+                <w:b/>
+                <w:bCs/>
+                <w:noProof/>
+              </w:rPr>
+              <w:t>8.1.3 Events</w:t>
+            </w:r>
+            <w:r>
+              <w:rPr>
+                <w:noProof/>
+                <w:webHidden/>
+              </w:rPr>
+              <w:tab/>
+            </w:r>
+            <w:r>
+              <w:rPr>
+                <w:noProof/>
+                <w:webHidden/>
+              </w:rPr>
+              <w:fldChar w:fldCharType="begin"/>
+            </w:r>
+            <w:r>
+              <w:rPr>
+                <w:noProof/>
+                <w:webHidden/>
+              </w:rPr>
+              <w:instrText xml:space="preserve"> PAGEREF _Toc161249775 \h </w:instrText>
+            </w:r>
+            <w:r>
+              <w:rPr>
+                <w:noProof/>
+                <w:webHidden/>
+              </w:rPr>
+            </w:r>
+            <w:r>
+              <w:rPr>
+                <w:noProof/>
+                <w:webHidden/>
+              </w:rPr>
+              <w:fldChar w:fldCharType="separate"/>
+            </w:r>
+            <w:r>
+              <w:rPr>
+                <w:noProof/>
+                <w:webHidden/>
+              </w:rPr>
+              <w:t>23</w:t>
             </w:r>
             <w:r>
               <w:rPr>
@@ -3023,7 +3248,7 @@
               <w:szCs w:val="24"/>
             </w:rPr>
           </w:pPr>
-          <w:hyperlink w:anchor="_Toc161154772" w:history="1">
+          <w:hyperlink w:anchor="_Toc161249776" w:history="1">
             <w:r>
               <w:rPr>
                 <w:rStyle w:val="Hyperlink"/>
@@ -3073,7 +3298,7 @@
                 <w:noProof/>
                 <w:webHidden/>
               </w:rPr>
-              <w:instrText xml:space="preserve"> PAGEREF _Toc161154772 \h </w:instrText>
+              <w:instrText xml:space="preserve"> PAGEREF _Toc161249776 \h </w:instrText>
             </w:r>
             <w:r>
               <w:rPr>
@@ -3093,7 +3318,7 @@
                 <w:noProof/>
                 <w:webHidden/>
               </w:rPr>
-              <w:t>20</w:t>
+              <w:t>23</w:t>
             </w:r>
             <w:r>
               <w:rPr>
@@ -3118,7 +3343,7 @@
               <w:szCs w:val="24"/>
             </w:rPr>
           </w:pPr>
-          <w:hyperlink w:anchor="_Toc161154773" w:history="1">
+          <w:hyperlink w:anchor="_Toc161249777" w:history="1">
             <w:r>
               <w:rPr>
                 <w:rStyle w:val="Hyperlink"/>
@@ -3148,7 +3373,7 @@
                 <w:noProof/>
                 <w:webHidden/>
               </w:rPr>
-              <w:instrText xml:space="preserve"> PAGEREF _Toc161154773 \h </w:instrText>
+              <w:instrText xml:space="preserve"> PAGEREF _Toc161249777 \h </w:instrText>
             </w:r>
             <w:r>
               <w:rPr>
@@ -3168,7 +3393,7 @@
                 <w:noProof/>
                 <w:webHidden/>
               </w:rPr>
-              <w:t>20</w:t>
+              <w:t>23</w:t>
             </w:r>
             <w:r>
               <w:rPr>
@@ -3193,7 +3418,7 @@
               <w:szCs w:val="24"/>
             </w:rPr>
           </w:pPr>
-          <w:hyperlink w:anchor="_Toc161154774" w:history="1">
+          <w:hyperlink w:anchor="_Toc161249778" w:history="1">
             <w:r>
               <w:rPr>
                 <w:rStyle w:val="Hyperlink"/>
@@ -3223,7 +3448,7 @@
                 <w:noProof/>
                 <w:webHidden/>
               </w:rPr>
-              <w:instrText xml:space="preserve"> PAGEREF _Toc161154774 \h </w:instrText>
+              <w:instrText xml:space="preserve"> PAGEREF _Toc161249778 \h </w:instrText>
             </w:r>
             <w:r>
               <w:rPr>
@@ -3243,7 +3468,7 @@
                 <w:noProof/>
                 <w:webHidden/>
               </w:rPr>
-              <w:t>20</w:t>
+              <w:t>23</w:t>
             </w:r>
             <w:r>
               <w:rPr>
@@ -3268,7 +3493,7 @@
               <w:szCs w:val="24"/>
             </w:rPr>
           </w:pPr>
-          <w:hyperlink w:anchor="_Toc161154775" w:history="1">
+          <w:hyperlink w:anchor="_Toc161249779" w:history="1">
             <w:r>
               <w:rPr>
                 <w:rStyle w:val="Hyperlink"/>
@@ -3298,7 +3523,7 @@
                 <w:noProof/>
                 <w:webHidden/>
               </w:rPr>
-              <w:instrText xml:space="preserve"> PAGEREF _Toc161154775 \h </w:instrText>
+              <w:instrText xml:space="preserve"> PAGEREF _Toc161249779 \h </w:instrText>
             </w:r>
             <w:r>
               <w:rPr>
@@ -3318,7 +3543,7 @@
                 <w:noProof/>
                 <w:webHidden/>
               </w:rPr>
-              <w:t>21</w:t>
+              <w:t>25</w:t>
             </w:r>
             <w:r>
               <w:rPr>
@@ -3343,7 +3568,7 @@
               <w:szCs w:val="24"/>
             </w:rPr>
           </w:pPr>
-          <w:hyperlink w:anchor="_Toc161154776" w:history="1">
+          <w:hyperlink w:anchor="_Toc161249780" w:history="1">
             <w:r>
               <w:rPr>
                 <w:rStyle w:val="Hyperlink"/>
@@ -3373,7 +3598,7 @@
                 <w:noProof/>
                 <w:webHidden/>
               </w:rPr>
-              <w:instrText xml:space="preserve"> PAGEREF _Toc161154776 \h </w:instrText>
+              <w:instrText xml:space="preserve"> PAGEREF _Toc161249780 \h </w:instrText>
             </w:r>
             <w:r>
               <w:rPr>
@@ -3393,7 +3618,7 @@
                 <w:noProof/>
                 <w:webHidden/>
               </w:rPr>
-              <w:t>21</w:t>
+              <w:t>25</w:t>
             </w:r>
             <w:r>
               <w:rPr>
@@ -3418,7 +3643,7 @@
               <w:szCs w:val="24"/>
             </w:rPr>
           </w:pPr>
-          <w:hyperlink w:anchor="_Toc161154777" w:history="1">
+          <w:hyperlink w:anchor="_Toc161249781" w:history="1">
             <w:r>
               <w:rPr>
                 <w:rStyle w:val="Hyperlink"/>
@@ -3448,7 +3673,7 @@
                 <w:noProof/>
                 <w:webHidden/>
               </w:rPr>
-              <w:instrText xml:space="preserve"> PAGEREF _Toc161154777 \h </w:instrText>
+              <w:instrText xml:space="preserve"> PAGEREF _Toc161249781 \h </w:instrText>
             </w:r>
             <w:r>
               <w:rPr>
@@ -3468,7 +3693,7 @@
                 <w:noProof/>
                 <w:webHidden/>
               </w:rPr>
-              <w:t>23</w:t>
+              <w:t>26</w:t>
             </w:r>
             <w:r>
               <w:rPr>
@@ -3493,7 +3718,7 @@
               <w:szCs w:val="24"/>
             </w:rPr>
           </w:pPr>
-          <w:hyperlink w:anchor="_Toc161154778" w:history="1">
+          <w:hyperlink w:anchor="_Toc161249782" w:history="1">
             <w:r>
               <w:rPr>
                 <w:rStyle w:val="Hyperlink"/>
@@ -3523,7 +3748,7 @@
                 <w:noProof/>
                 <w:webHidden/>
               </w:rPr>
-              <w:instrText xml:space="preserve"> PAGEREF _Toc161154778 \h </w:instrText>
+              <w:instrText xml:space="preserve"> PAGEREF _Toc161249782 \h </w:instrText>
             </w:r>
             <w:r>
               <w:rPr>
@@ -3543,7 +3768,7 @@
                 <w:noProof/>
                 <w:webHidden/>
               </w:rPr>
-              <w:t>23</w:t>
+              <w:t>26</w:t>
             </w:r>
             <w:r>
               <w:rPr>
@@ -3568,7 +3793,7 @@
               <w:szCs w:val="24"/>
             </w:rPr>
           </w:pPr>
-          <w:hyperlink w:anchor="_Toc161154779" w:history="1">
+          <w:hyperlink w:anchor="_Toc161249783" w:history="1">
             <w:r>
               <w:rPr>
                 <w:rStyle w:val="Hyperlink"/>
@@ -3598,7 +3823,7 @@
                 <w:noProof/>
                 <w:webHidden/>
               </w:rPr>
-              <w:instrText xml:space="preserve"> PAGEREF _Toc161154779 \h </w:instrText>
+              <w:instrText xml:space="preserve"> PAGEREF _Toc161249783 \h </w:instrText>
             </w:r>
             <w:r>
               <w:rPr>
@@ -3618,7 +3843,7 @@
                 <w:noProof/>
                 <w:webHidden/>
               </w:rPr>
-              <w:t>24</w:t>
+              <w:t>27</w:t>
             </w:r>
             <w:r>
               <w:rPr>
@@ -3643,7 +3868,7 @@
               <w:szCs w:val="24"/>
             </w:rPr>
           </w:pPr>
-          <w:hyperlink w:anchor="_Toc161154780" w:history="1">
+          <w:hyperlink w:anchor="_Toc161249784" w:history="1">
             <w:r>
               <w:rPr>
                 <w:rStyle w:val="Hyperlink"/>
@@ -3673,7 +3898,7 @@
                 <w:noProof/>
                 <w:webHidden/>
               </w:rPr>
-              <w:instrText xml:space="preserve"> PAGEREF _Toc161154780 \h </w:instrText>
+              <w:instrText xml:space="preserve"> PAGEREF _Toc161249784 \h </w:instrText>
             </w:r>
             <w:r>
               <w:rPr>
@@ -3693,7 +3918,7 @@
                 <w:noProof/>
                 <w:webHidden/>
               </w:rPr>
-              <w:t>26</w:t>
+              <w:t>30</w:t>
             </w:r>
             <w:r>
               <w:rPr>
@@ -3718,7 +3943,7 @@
               <w:szCs w:val="24"/>
             </w:rPr>
           </w:pPr>
-          <w:hyperlink w:anchor="_Toc161154781" w:history="1">
+          <w:hyperlink w:anchor="_Toc161249785" w:history="1">
             <w:r>
               <w:rPr>
                 <w:rStyle w:val="Hyperlink"/>
@@ -3748,7 +3973,7 @@
                 <w:noProof/>
                 <w:webHidden/>
               </w:rPr>
-              <w:instrText xml:space="preserve"> PAGEREF _Toc161154781 \h </w:instrText>
+              <w:instrText xml:space="preserve"> PAGEREF _Toc161249785 \h </w:instrText>
             </w:r>
             <w:r>
               <w:rPr>
@@ -3768,7 +3993,7 @@
                 <w:noProof/>
                 <w:webHidden/>
               </w:rPr>
-              <w:t>26</w:t>
+              <w:t>30</w:t>
             </w:r>
             <w:r>
               <w:rPr>
@@ -3793,7 +4018,7 @@
               <w:szCs w:val="24"/>
             </w:rPr>
           </w:pPr>
-          <w:hyperlink w:anchor="_Toc161154782" w:history="1">
+          <w:hyperlink w:anchor="_Toc161249786" w:history="1">
             <w:r>
               <w:rPr>
                 <w:rStyle w:val="Hyperlink"/>
@@ -3823,7 +4048,7 @@
                 <w:noProof/>
                 <w:webHidden/>
               </w:rPr>
-              <w:instrText xml:space="preserve"> PAGEREF _Toc161154782 \h </w:instrText>
+              <w:instrText xml:space="preserve"> PAGEREF _Toc161249786 \h </w:instrText>
             </w:r>
             <w:r>
               <w:rPr>
@@ -3843,7 +4068,7 @@
                 <w:noProof/>
                 <w:webHidden/>
               </w:rPr>
-              <w:t>27</w:t>
+              <w:t>31</w:t>
             </w:r>
             <w:r>
               <w:rPr>
@@ -3869,7 +4094,7 @@
               <w:szCs w:val="24"/>
             </w:rPr>
           </w:pPr>
-          <w:hyperlink w:anchor="_Toc161154783" w:history="1">
+          <w:hyperlink w:anchor="_Toc161249787" w:history="1">
             <w:r>
               <w:rPr>
                 <w:rStyle w:val="Hyperlink"/>
@@ -3919,7 +4144,7 @@
                 <w:noProof/>
                 <w:webHidden/>
               </w:rPr>
-              <w:instrText xml:space="preserve"> PAGEREF _Toc161154783 \h </w:instrText>
+              <w:instrText xml:space="preserve"> PAGEREF _Toc161249787 \h </w:instrText>
             </w:r>
             <w:r>
               <w:rPr>
@@ -3939,7 +4164,7 @@
                 <w:noProof/>
                 <w:webHidden/>
               </w:rPr>
-              <w:t>28</w:t>
+              <w:t>32</w:t>
             </w:r>
             <w:r>
               <w:rPr>
@@ -3965,7 +4190,7 @@
               <w:szCs w:val="24"/>
             </w:rPr>
           </w:pPr>
-          <w:hyperlink w:anchor="_Toc161154784" w:history="1">
+          <w:hyperlink w:anchor="_Toc161249788" w:history="1">
             <w:r>
               <w:rPr>
                 <w:rStyle w:val="Hyperlink"/>
@@ -4015,7 +4240,7 @@
                 <w:noProof/>
                 <w:webHidden/>
               </w:rPr>
-              <w:instrText xml:space="preserve"> PAGEREF _Toc161154784 \h </w:instrText>
+              <w:instrText xml:space="preserve"> PAGEREF _Toc161249788 \h </w:instrText>
             </w:r>
             <w:r>
               <w:rPr>
@@ -4035,7 +4260,7 @@
                 <w:noProof/>
                 <w:webHidden/>
               </w:rPr>
-              <w:t>30</w:t>
+              <w:t>34</w:t>
             </w:r>
             <w:r>
               <w:rPr>
@@ -4061,7 +4286,7 @@
               <w:szCs w:val="24"/>
             </w:rPr>
           </w:pPr>
-          <w:hyperlink w:anchor="_Toc161154785" w:history="1">
+          <w:hyperlink w:anchor="_Toc161249789" w:history="1">
             <w:r>
               <w:rPr>
                 <w:rStyle w:val="Hyperlink"/>
@@ -4111,7 +4336,7 @@
                 <w:noProof/>
                 <w:webHidden/>
               </w:rPr>
-              <w:instrText xml:space="preserve"> PAGEREF _Toc161154785 \h </w:instrText>
+              <w:instrText xml:space="preserve"> PAGEREF _Toc161249789 \h </w:instrText>
             </w:r>
             <w:r>
               <w:rPr>
@@ -4131,7 +4356,7 @@
                 <w:noProof/>
                 <w:webHidden/>
               </w:rPr>
-              <w:t>31</w:t>
+              <w:t>35</w:t>
             </w:r>
             <w:r>
               <w:rPr>
@@ -4157,7 +4382,7 @@
               <w:szCs w:val="24"/>
             </w:rPr>
           </w:pPr>
-          <w:hyperlink w:anchor="_Toc161154786" w:history="1">
+          <w:hyperlink w:anchor="_Toc161249790" w:history="1">
             <w:r>
               <w:rPr>
                 <w:rStyle w:val="Hyperlink"/>
@@ -4207,7 +4432,7 @@
                 <w:noProof/>
                 <w:webHidden/>
               </w:rPr>
-              <w:instrText xml:space="preserve"> PAGEREF _Toc161154786 \h </w:instrText>
+              <w:instrText xml:space="preserve"> PAGEREF _Toc161249790 \h </w:instrText>
             </w:r>
             <w:r>
               <w:rPr>
@@ -4227,7 +4452,7 @@
                 <w:noProof/>
                 <w:webHidden/>
               </w:rPr>
-              <w:t>31</w:t>
+              <w:t>35</w:t>
             </w:r>
             <w:r>
               <w:rPr>
@@ -4253,7 +4478,7 @@
               <w:szCs w:val="24"/>
             </w:rPr>
           </w:pPr>
-          <w:hyperlink w:anchor="_Toc161154787" w:history="1">
+          <w:hyperlink w:anchor="_Toc161249791" w:history="1">
             <w:r>
               <w:rPr>
                 <w:rStyle w:val="Hyperlink"/>
@@ -4303,7 +4528,7 @@
                 <w:noProof/>
                 <w:webHidden/>
               </w:rPr>
-              <w:instrText xml:space="preserve"> PAGEREF _Toc161154787 \h </w:instrText>
+              <w:instrText xml:space="preserve"> PAGEREF _Toc161249791 \h </w:instrText>
             </w:r>
             <w:r>
               <w:rPr>
@@ -4323,7 +4548,7 @@
                 <w:noProof/>
                 <w:webHidden/>
               </w:rPr>
-              <w:t>31</w:t>
+              <w:t>35</w:t>
             </w:r>
             <w:r>
               <w:rPr>
@@ -4348,7 +4573,7 @@
               <w:szCs w:val="24"/>
             </w:rPr>
           </w:pPr>
-          <w:hyperlink w:anchor="_Toc161154788" w:history="1">
+          <w:hyperlink w:anchor="_Toc161249792" w:history="1">
             <w:r>
               <w:rPr>
                 <w:rStyle w:val="Hyperlink"/>
@@ -4378,7 +4603,7 @@
                 <w:noProof/>
                 <w:webHidden/>
               </w:rPr>
-              <w:instrText xml:space="preserve"> PAGEREF _Toc161154788 \h </w:instrText>
+              <w:instrText xml:space="preserve"> PAGEREF _Toc161249792 \h </w:instrText>
             </w:r>
             <w:r>
               <w:rPr>
@@ -4398,7 +4623,7 @@
                 <w:noProof/>
                 <w:webHidden/>
               </w:rPr>
-              <w:t>31</w:t>
+              <w:t>35</w:t>
             </w:r>
             <w:r>
               <w:rPr>
@@ -4423,7 +4648,7 @@
               <w:szCs w:val="24"/>
             </w:rPr>
           </w:pPr>
-          <w:hyperlink w:anchor="_Toc161154789" w:history="1">
+          <w:hyperlink w:anchor="_Toc161249793" w:history="1">
             <w:r>
               <w:rPr>
                 <w:rStyle w:val="Hyperlink"/>
@@ -4453,7 +4678,7 @@
                 <w:noProof/>
                 <w:webHidden/>
               </w:rPr>
-              <w:instrText xml:space="preserve"> PAGEREF _Toc161154789 \h </w:instrText>
+              <w:instrText xml:space="preserve"> PAGEREF _Toc161249793 \h </w:instrText>
             </w:r>
             <w:r>
               <w:rPr>
@@ -4473,7 +4698,7 @@
                 <w:noProof/>
                 <w:webHidden/>
               </w:rPr>
-              <w:t>31</w:t>
+              <w:t>35</w:t>
             </w:r>
             <w:r>
               <w:rPr>
@@ -4498,7 +4723,7 @@
               <w:szCs w:val="24"/>
             </w:rPr>
           </w:pPr>
-          <w:hyperlink w:anchor="_Toc161154790" w:history="1">
+          <w:hyperlink w:anchor="_Toc161249794" w:history="1">
             <w:r>
               <w:rPr>
                 <w:rStyle w:val="Hyperlink"/>
@@ -4528,7 +4753,7 @@
                 <w:noProof/>
                 <w:webHidden/>
               </w:rPr>
-              <w:instrText xml:space="preserve"> PAGEREF _Toc161154790 \h </w:instrText>
+              <w:instrText xml:space="preserve"> PAGEREF _Toc161249794 \h </w:instrText>
             </w:r>
             <w:r>
               <w:rPr>
@@ -4548,7 +4773,7 @@
                 <w:noProof/>
                 <w:webHidden/>
               </w:rPr>
-              <w:t>31</w:t>
+              <w:t>35</w:t>
             </w:r>
             <w:r>
               <w:rPr>
@@ -4573,7 +4798,7 @@
               <w:szCs w:val="24"/>
             </w:rPr>
           </w:pPr>
-          <w:hyperlink w:anchor="_Toc161154791" w:history="1">
+          <w:hyperlink w:anchor="_Toc161249795" w:history="1">
             <w:r>
               <w:rPr>
                 <w:rStyle w:val="Hyperlink"/>
@@ -4603,7 +4828,7 @@
                 <w:noProof/>
                 <w:webHidden/>
               </w:rPr>
-              <w:instrText xml:space="preserve"> PAGEREF _Toc161154791 \h </w:instrText>
+              <w:instrText xml:space="preserve"> PAGEREF _Toc161249795 \h </w:instrText>
             </w:r>
             <w:r>
               <w:rPr>
@@ -4623,7 +4848,7 @@
                 <w:noProof/>
                 <w:webHidden/>
               </w:rPr>
-              <w:t>31</w:t>
+              <w:t>35</w:t>
             </w:r>
             <w:r>
               <w:rPr>
@@ -4648,7 +4873,7 @@
               <w:szCs w:val="24"/>
             </w:rPr>
           </w:pPr>
-          <w:hyperlink w:anchor="_Toc161154792" w:history="1">
+          <w:hyperlink w:anchor="_Toc161249796" w:history="1">
             <w:r>
               <w:rPr>
                 <w:rStyle w:val="Hyperlink"/>
@@ -4678,7 +4903,7 @@
                 <w:noProof/>
                 <w:webHidden/>
               </w:rPr>
-              <w:instrText xml:space="preserve"> PAGEREF _Toc161154792 \h </w:instrText>
+              <w:instrText xml:space="preserve"> PAGEREF _Toc161249796 \h </w:instrText>
             </w:r>
             <w:r>
               <w:rPr>
@@ -4698,7 +4923,7 @@
                 <w:noProof/>
                 <w:webHidden/>
               </w:rPr>
-              <w:t>32</w:t>
+              <w:t>36</w:t>
             </w:r>
             <w:r>
               <w:rPr>
@@ -4723,7 +4948,7 @@
               <w:szCs w:val="24"/>
             </w:rPr>
           </w:pPr>
-          <w:hyperlink w:anchor="_Toc161154793" w:history="1">
+          <w:hyperlink w:anchor="_Toc161249797" w:history="1">
             <w:r>
               <w:rPr>
                 <w:rStyle w:val="Hyperlink"/>
@@ -4753,7 +4978,7 @@
                 <w:noProof/>
                 <w:webHidden/>
               </w:rPr>
-              <w:instrText xml:space="preserve"> PAGEREF _Toc161154793 \h </w:instrText>
+              <w:instrText xml:space="preserve"> PAGEREF _Toc161249797 \h </w:instrText>
             </w:r>
             <w:r>
               <w:rPr>
@@ -4773,7 +4998,7 @@
                 <w:noProof/>
                 <w:webHidden/>
               </w:rPr>
-              <w:t>32</w:t>
+              <w:t>36</w:t>
             </w:r>
             <w:r>
               <w:rPr>
@@ -4798,7 +5023,7 @@
               <w:szCs w:val="24"/>
             </w:rPr>
           </w:pPr>
-          <w:hyperlink w:anchor="_Toc161154794" w:history="1">
+          <w:hyperlink w:anchor="_Toc161249798" w:history="1">
             <w:r>
               <w:rPr>
                 <w:rStyle w:val="Hyperlink"/>
@@ -4829,7 +5054,7 @@
                 <w:noProof/>
                 <w:webHidden/>
               </w:rPr>
-              <w:instrText xml:space="preserve"> PAGEREF _Toc161154794 \h </w:instrText>
+              <w:instrText xml:space="preserve"> PAGEREF _Toc161249798 \h </w:instrText>
             </w:r>
             <w:r>
               <w:rPr>
@@ -4849,7 +5074,7 @@
                 <w:noProof/>
                 <w:webHidden/>
               </w:rPr>
-              <w:t>32</w:t>
+              <w:t>36</w:t>
             </w:r>
             <w:r>
               <w:rPr>
@@ -4874,7 +5099,17 @@
               <w:szCs w:val="24"/>
             </w:rPr>
           </w:pPr>
-          <w:hyperlink w:anchor="_Toc161154795" w:history="1">
+          <w:hyperlink w:anchor="_Toc161249799" w:history="1">
+            <w:r>
+              <w:rPr>
+                <w:rStyle w:val="Hyperlink"/>
+                <w:rFonts w:eastAsiaTheme="minorHAnsi" w:cstheme="minorHAnsi"/>
+                <w:b/>
+                <w:bCs/>
+                <w:noProof/>
+              </w:rPr>
+              <w:t>Node</w:t>
+            </w:r>
             <w:r>
               <w:rPr>
                 <w:rStyle w:val="Hyperlink"/>
@@ -4883,7 +5118,7 @@
                 <w:bCs/>
                 <w:noProof/>
               </w:rPr>
-              <w:t>3.8 Mssql</w:t>
+              <w:t>.js</w:t>
             </w:r>
             <w:r>
               <w:rPr>
@@ -4904,7 +5139,7 @@
                 <w:noProof/>
                 <w:webHidden/>
               </w:rPr>
-              <w:instrText xml:space="preserve"> PAGEREF _Toc161154795 \h </w:instrText>
+              <w:instrText xml:space="preserve"> PAGEREF _Toc161249799 \h </w:instrText>
             </w:r>
             <w:r>
               <w:rPr>
@@ -4924,7 +5159,7 @@
                 <w:noProof/>
                 <w:webHidden/>
               </w:rPr>
-              <w:t>33</w:t>
+              <w:t>37</w:t>
             </w:r>
             <w:r>
               <w:rPr>
@@ -4949,16 +5184,16 @@
               <w:szCs w:val="24"/>
             </w:rPr>
           </w:pPr>
-          <w:hyperlink w:anchor="_Toc161154796" w:history="1">
+          <w:hyperlink w:anchor="_Toc161249800" w:history="1">
             <w:r>
               <w:rPr>
                 <w:rStyle w:val="Hyperlink"/>
-                <w:rFonts w:cstheme="minorHAnsi"/>
+                <w:rFonts w:eastAsiaTheme="minorHAnsi" w:cstheme="minorHAnsi"/>
                 <w:b/>
                 <w:bCs/>
                 <w:noProof/>
               </w:rPr>
-              <w:t>3.9 Vue router</w:t>
+              <w:t>Vuetify</w:t>
             </w:r>
             <w:r>
               <w:rPr>
@@ -4979,7 +5214,7 @@
                 <w:noProof/>
                 <w:webHidden/>
               </w:rPr>
-              <w:instrText xml:space="preserve"> PAGEREF _Toc161154796 \h </w:instrText>
+              <w:instrText xml:space="preserve"> PAGEREF _Toc161249800 \h </w:instrText>
             </w:r>
             <w:r>
               <w:rPr>
@@ -4999,7 +5234,7 @@
                 <w:noProof/>
                 <w:webHidden/>
               </w:rPr>
-              <w:t>33</w:t>
+              <w:t>37</w:t>
             </w:r>
             <w:r>
               <w:rPr>
@@ -5024,16 +5259,16 @@
               <w:szCs w:val="24"/>
             </w:rPr>
           </w:pPr>
-          <w:hyperlink w:anchor="_Toc161154797" w:history="1">
+          <w:hyperlink w:anchor="_Toc161249801" w:history="1">
             <w:r>
               <w:rPr>
                 <w:rStyle w:val="Hyperlink"/>
-                <w:rFonts w:cstheme="minorHAnsi"/>
+                <w:rFonts w:eastAsiaTheme="minorHAnsi" w:cstheme="minorHAnsi"/>
                 <w:b/>
                 <w:bCs/>
                 <w:noProof/>
               </w:rPr>
-              <w:t>3.10 Express</w:t>
+              <w:t>Web Font Loader</w:t>
             </w:r>
             <w:r>
               <w:rPr>
@@ -5054,7 +5289,7 @@
                 <w:noProof/>
                 <w:webHidden/>
               </w:rPr>
-              <w:instrText xml:space="preserve"> PAGEREF _Toc161154797 \h </w:instrText>
+              <w:instrText xml:space="preserve"> PAGEREF _Toc161249801 \h </w:instrText>
             </w:r>
             <w:r>
               <w:rPr>
@@ -5074,7 +5309,7 @@
                 <w:noProof/>
                 <w:webHidden/>
               </w:rPr>
-              <w:t>33</w:t>
+              <w:t>37</w:t>
             </w:r>
             <w:r>
               <w:rPr>
@@ -5099,16 +5334,16 @@
               <w:szCs w:val="24"/>
             </w:rPr>
           </w:pPr>
-          <w:hyperlink w:anchor="_Toc161154798" w:history="1">
+          <w:hyperlink w:anchor="_Toc161249802" w:history="1">
             <w:r>
               <w:rPr>
                 <w:rStyle w:val="Hyperlink"/>
-                <w:rFonts w:cstheme="minorHAnsi"/>
+                <w:rFonts w:eastAsiaTheme="minorHAnsi" w:cstheme="minorHAnsi"/>
                 <w:b/>
                 <w:bCs/>
                 <w:noProof/>
               </w:rPr>
-              <w:t>3.11 Axios</w:t>
+              <w:t>Vuex</w:t>
             </w:r>
             <w:r>
               <w:rPr>
@@ -5129,7 +5364,7 @@
                 <w:noProof/>
                 <w:webHidden/>
               </w:rPr>
-              <w:instrText xml:space="preserve"> PAGEREF _Toc161154798 \h </w:instrText>
+              <w:instrText xml:space="preserve"> PAGEREF _Toc161249802 \h </w:instrText>
             </w:r>
             <w:r>
               <w:rPr>
@@ -5149,7 +5384,7 @@
                 <w:noProof/>
                 <w:webHidden/>
               </w:rPr>
-              <w:t>34</w:t>
+              <w:t>37</w:t>
             </w:r>
             <w:r>
               <w:rPr>
@@ -5174,15 +5409,16 @@
               <w:szCs w:val="24"/>
             </w:rPr>
           </w:pPr>
-          <w:hyperlink w:anchor="_Toc161154799" w:history="1">
+          <w:hyperlink w:anchor="_Toc161249803" w:history="1">
             <w:r>
               <w:rPr>
                 <w:rStyle w:val="Hyperlink"/>
+                <w:rFonts w:cstheme="minorHAnsi"/>
                 <w:b/>
                 <w:bCs/>
                 <w:noProof/>
               </w:rPr>
-              <w:t>3.12 VS-Code</w:t>
+              <w:t>3.8 Mssql</w:t>
             </w:r>
             <w:r>
               <w:rPr>
@@ -5203,7 +5439,7 @@
                 <w:noProof/>
                 <w:webHidden/>
               </w:rPr>
-              <w:instrText xml:space="preserve"> PAGEREF _Toc161154799 \h </w:instrText>
+              <w:instrText xml:space="preserve"> PAGEREF _Toc161249803 \h </w:instrText>
             </w:r>
             <w:r>
               <w:rPr>
@@ -5223,7 +5459,7 @@
                 <w:noProof/>
                 <w:webHidden/>
               </w:rPr>
-              <w:t>34</w:t>
+              <w:t>37</w:t>
             </w:r>
             <w:r>
               <w:rPr>
@@ -5248,7 +5484,7 @@
               <w:szCs w:val="24"/>
             </w:rPr>
           </w:pPr>
-          <w:hyperlink w:anchor="_Toc161154800" w:history="1">
+          <w:hyperlink w:anchor="_Toc161249804" w:history="1">
             <w:r>
               <w:rPr>
                 <w:rStyle w:val="Hyperlink"/>
@@ -5257,7 +5493,7 @@
                 <w:bCs/>
                 <w:noProof/>
               </w:rPr>
-              <w:t>OpenID Connect - Allgemein</w:t>
+              <w:t>3.9 Vue router</w:t>
             </w:r>
             <w:r>
               <w:rPr>
@@ -5278,7 +5514,7 @@
                 <w:noProof/>
                 <w:webHidden/>
               </w:rPr>
-              <w:instrText xml:space="preserve"> PAGEREF _Toc161154800 \h </w:instrText>
+              <w:instrText xml:space="preserve"> PAGEREF _Toc161249804 \h </w:instrText>
             </w:r>
             <w:r>
               <w:rPr>
@@ -5298,7 +5534,7 @@
                 <w:noProof/>
                 <w:webHidden/>
               </w:rPr>
-              <w:t>35</w:t>
+              <w:t>38</w:t>
             </w:r>
             <w:r>
               <w:rPr>
@@ -5323,7 +5559,7 @@
               <w:szCs w:val="24"/>
             </w:rPr>
           </w:pPr>
-          <w:hyperlink w:anchor="_Toc161154801" w:history="1">
+          <w:hyperlink w:anchor="_Toc161249805" w:history="1">
             <w:r>
               <w:rPr>
                 <w:rStyle w:val="Hyperlink"/>
@@ -5332,7 +5568,7 @@
                 <w:bCs/>
                 <w:noProof/>
               </w:rPr>
-              <w:t>OpenID Connect – Funktionsweise</w:t>
+              <w:t>3.10 Express</w:t>
             </w:r>
             <w:r>
               <w:rPr>
@@ -5353,7 +5589,7 @@
                 <w:noProof/>
                 <w:webHidden/>
               </w:rPr>
-              <w:instrText xml:space="preserve"> PAGEREF _Toc161154801 \h </w:instrText>
+              <w:instrText xml:space="preserve"> PAGEREF _Toc161249805 \h </w:instrText>
             </w:r>
             <w:r>
               <w:rPr>
@@ -5373,7 +5609,7 @@
                 <w:noProof/>
                 <w:webHidden/>
               </w:rPr>
-              <w:t>35</w:t>
+              <w:t>38</w:t>
             </w:r>
             <w:r>
               <w:rPr>
@@ -5398,7 +5634,7 @@
               <w:szCs w:val="24"/>
             </w:rPr>
           </w:pPr>
-          <w:hyperlink w:anchor="_Toc161154802" w:history="1">
+          <w:hyperlink w:anchor="_Toc161249806" w:history="1">
             <w:r>
               <w:rPr>
                 <w:rStyle w:val="Hyperlink"/>
@@ -5407,7 +5643,7 @@
                 <w:bCs/>
                 <w:noProof/>
               </w:rPr>
-              <w:t>OpenID Connect – Anwendung in der Arbeit</w:t>
+              <w:t>3.11 Axios</w:t>
             </w:r>
             <w:r>
               <w:rPr>
@@ -5428,7 +5664,7 @@
                 <w:noProof/>
                 <w:webHidden/>
               </w:rPr>
-              <w:instrText xml:space="preserve"> PAGEREF _Toc161154802 \h </w:instrText>
+              <w:instrText xml:space="preserve"> PAGEREF _Toc161249806 \h </w:instrText>
             </w:r>
             <w:r>
               <w:rPr>
@@ -5448,7 +5684,7 @@
                 <w:noProof/>
                 <w:webHidden/>
               </w:rPr>
-              <w:t>36</w:t>
+              <w:t>38</w:t>
             </w:r>
             <w:r>
               <w:rPr>
@@ -5473,7 +5709,81 @@
               <w:szCs w:val="24"/>
             </w:rPr>
           </w:pPr>
-          <w:hyperlink w:anchor="_Toc161154803" w:history="1">
+          <w:hyperlink w:anchor="_Toc161249807" w:history="1">
+            <w:r>
+              <w:rPr>
+                <w:rStyle w:val="Hyperlink"/>
+                <w:b/>
+                <w:bCs/>
+                <w:noProof/>
+              </w:rPr>
+              <w:t>3.12 VS-Code</w:t>
+            </w:r>
+            <w:r>
+              <w:rPr>
+                <w:noProof/>
+                <w:webHidden/>
+              </w:rPr>
+              <w:tab/>
+            </w:r>
+            <w:r>
+              <w:rPr>
+                <w:noProof/>
+                <w:webHidden/>
+              </w:rPr>
+              <w:fldChar w:fldCharType="begin"/>
+            </w:r>
+            <w:r>
+              <w:rPr>
+                <w:noProof/>
+                <w:webHidden/>
+              </w:rPr>
+              <w:instrText xml:space="preserve"> PAGEREF _Toc161249807 \h </w:instrText>
+            </w:r>
+            <w:r>
+              <w:rPr>
+                <w:noProof/>
+                <w:webHidden/>
+              </w:rPr>
+            </w:r>
+            <w:r>
+              <w:rPr>
+                <w:noProof/>
+                <w:webHidden/>
+              </w:rPr>
+              <w:fldChar w:fldCharType="separate"/>
+            </w:r>
+            <w:r>
+              <w:rPr>
+                <w:noProof/>
+                <w:webHidden/>
+              </w:rPr>
+              <w:t>39</w:t>
+            </w:r>
+            <w:r>
+              <w:rPr>
+                <w:noProof/>
+                <w:webHidden/>
+              </w:rPr>
+              <w:fldChar w:fldCharType="end"/>
+            </w:r>
+          </w:hyperlink>
+        </w:p>
+        <w:p>
+          <w:pPr>
+            <w:pStyle w:val="Verzeichnis2"/>
+            <w:tabs>
+              <w:tab w:val="right" w:leader="dot" w:pos="9062"/>
+            </w:tabs>
+            <w:rPr>
+              <w:rFonts w:cstheme="minorBidi"/>
+              <w:noProof/>
+              <w:kern w:val="2"/>
+              <w:sz w:val="24"/>
+              <w:szCs w:val="24"/>
+            </w:rPr>
+          </w:pPr>
+          <w:hyperlink w:anchor="_Toc161249808" w:history="1">
             <w:r>
               <w:rPr>
                 <w:rStyle w:val="Hyperlink"/>
@@ -5482,6 +5792,231 @@
                 <w:bCs/>
                 <w:noProof/>
               </w:rPr>
+              <w:t>OpenID Connect - Allgemein</w:t>
+            </w:r>
+            <w:r>
+              <w:rPr>
+                <w:noProof/>
+                <w:webHidden/>
+              </w:rPr>
+              <w:tab/>
+            </w:r>
+            <w:r>
+              <w:rPr>
+                <w:noProof/>
+                <w:webHidden/>
+              </w:rPr>
+              <w:fldChar w:fldCharType="begin"/>
+            </w:r>
+            <w:r>
+              <w:rPr>
+                <w:noProof/>
+                <w:webHidden/>
+              </w:rPr>
+              <w:instrText xml:space="preserve"> PAGEREF _Toc161249808 \h </w:instrText>
+            </w:r>
+            <w:r>
+              <w:rPr>
+                <w:noProof/>
+                <w:webHidden/>
+              </w:rPr>
+            </w:r>
+            <w:r>
+              <w:rPr>
+                <w:noProof/>
+                <w:webHidden/>
+              </w:rPr>
+              <w:fldChar w:fldCharType="separate"/>
+            </w:r>
+            <w:r>
+              <w:rPr>
+                <w:noProof/>
+                <w:webHidden/>
+              </w:rPr>
+              <w:t>39</w:t>
+            </w:r>
+            <w:r>
+              <w:rPr>
+                <w:noProof/>
+                <w:webHidden/>
+              </w:rPr>
+              <w:fldChar w:fldCharType="end"/>
+            </w:r>
+          </w:hyperlink>
+        </w:p>
+        <w:p>
+          <w:pPr>
+            <w:pStyle w:val="Verzeichnis2"/>
+            <w:tabs>
+              <w:tab w:val="right" w:leader="dot" w:pos="9062"/>
+            </w:tabs>
+            <w:rPr>
+              <w:rFonts w:cstheme="minorBidi"/>
+              <w:noProof/>
+              <w:kern w:val="2"/>
+              <w:sz w:val="24"/>
+              <w:szCs w:val="24"/>
+            </w:rPr>
+          </w:pPr>
+          <w:hyperlink w:anchor="_Toc161249809" w:history="1">
+            <w:r>
+              <w:rPr>
+                <w:rStyle w:val="Hyperlink"/>
+                <w:rFonts w:cstheme="minorHAnsi"/>
+                <w:b/>
+                <w:bCs/>
+                <w:noProof/>
+              </w:rPr>
+              <w:t>OpenID Connect – Funktionsweise</w:t>
+            </w:r>
+            <w:r>
+              <w:rPr>
+                <w:noProof/>
+                <w:webHidden/>
+              </w:rPr>
+              <w:tab/>
+            </w:r>
+            <w:r>
+              <w:rPr>
+                <w:noProof/>
+                <w:webHidden/>
+              </w:rPr>
+              <w:fldChar w:fldCharType="begin"/>
+            </w:r>
+            <w:r>
+              <w:rPr>
+                <w:noProof/>
+                <w:webHidden/>
+              </w:rPr>
+              <w:instrText xml:space="preserve"> PAGEREF _Toc161249809 \h </w:instrText>
+            </w:r>
+            <w:r>
+              <w:rPr>
+                <w:noProof/>
+                <w:webHidden/>
+              </w:rPr>
+            </w:r>
+            <w:r>
+              <w:rPr>
+                <w:noProof/>
+                <w:webHidden/>
+              </w:rPr>
+              <w:fldChar w:fldCharType="separate"/>
+            </w:r>
+            <w:r>
+              <w:rPr>
+                <w:noProof/>
+                <w:webHidden/>
+              </w:rPr>
+              <w:t>40</w:t>
+            </w:r>
+            <w:r>
+              <w:rPr>
+                <w:noProof/>
+                <w:webHidden/>
+              </w:rPr>
+              <w:fldChar w:fldCharType="end"/>
+            </w:r>
+          </w:hyperlink>
+        </w:p>
+        <w:p>
+          <w:pPr>
+            <w:pStyle w:val="Verzeichnis2"/>
+            <w:tabs>
+              <w:tab w:val="right" w:leader="dot" w:pos="9062"/>
+            </w:tabs>
+            <w:rPr>
+              <w:rFonts w:cstheme="minorBidi"/>
+              <w:noProof/>
+              <w:kern w:val="2"/>
+              <w:sz w:val="24"/>
+              <w:szCs w:val="24"/>
+            </w:rPr>
+          </w:pPr>
+          <w:hyperlink w:anchor="_Toc161249810" w:history="1">
+            <w:r>
+              <w:rPr>
+                <w:rStyle w:val="Hyperlink"/>
+                <w:rFonts w:cstheme="minorHAnsi"/>
+                <w:b/>
+                <w:bCs/>
+                <w:noProof/>
+              </w:rPr>
+              <w:t>OpenID Connect – Anwendung in der Arbeit</w:t>
+            </w:r>
+            <w:r>
+              <w:rPr>
+                <w:noProof/>
+                <w:webHidden/>
+              </w:rPr>
+              <w:tab/>
+            </w:r>
+            <w:r>
+              <w:rPr>
+                <w:noProof/>
+                <w:webHidden/>
+              </w:rPr>
+              <w:fldChar w:fldCharType="begin"/>
+            </w:r>
+            <w:r>
+              <w:rPr>
+                <w:noProof/>
+                <w:webHidden/>
+              </w:rPr>
+              <w:instrText xml:space="preserve"> PAGEREF _Toc161249810 \h </w:instrText>
+            </w:r>
+            <w:r>
+              <w:rPr>
+                <w:noProof/>
+                <w:webHidden/>
+              </w:rPr>
+            </w:r>
+            <w:r>
+              <w:rPr>
+                <w:noProof/>
+                <w:webHidden/>
+              </w:rPr>
+              <w:fldChar w:fldCharType="separate"/>
+            </w:r>
+            <w:r>
+              <w:rPr>
+                <w:noProof/>
+                <w:webHidden/>
+              </w:rPr>
+              <w:t>40</w:t>
+            </w:r>
+            <w:r>
+              <w:rPr>
+                <w:noProof/>
+                <w:webHidden/>
+              </w:rPr>
+              <w:fldChar w:fldCharType="end"/>
+            </w:r>
+          </w:hyperlink>
+        </w:p>
+        <w:p>
+          <w:pPr>
+            <w:pStyle w:val="Verzeichnis2"/>
+            <w:tabs>
+              <w:tab w:val="right" w:leader="dot" w:pos="9062"/>
+            </w:tabs>
+            <w:rPr>
+              <w:rFonts w:cstheme="minorBidi"/>
+              <w:noProof/>
+              <w:kern w:val="2"/>
+              <w:sz w:val="24"/>
+              <w:szCs w:val="24"/>
+            </w:rPr>
+          </w:pPr>
+          <w:hyperlink w:anchor="_Toc161249811" w:history="1">
+            <w:r>
+              <w:rPr>
+                <w:rStyle w:val="Hyperlink"/>
+                <w:rFonts w:cstheme="minorHAnsi"/>
+                <w:b/>
+                <w:bCs/>
+                <w:noProof/>
+              </w:rPr>
               <w:t>NVM (Node Version Manager)</w:t>
             </w:r>
             <w:r>
@@ -5503,7 +6038,7 @@
                 <w:noProof/>
                 <w:webHidden/>
               </w:rPr>
-              <w:instrText xml:space="preserve"> PAGEREF _Toc161154803 \h </w:instrText>
+              <w:instrText xml:space="preserve"> PAGEREF _Toc161249811 \h </w:instrText>
             </w:r>
             <w:r>
               <w:rPr>
@@ -5523,7 +6058,7 @@
                 <w:noProof/>
                 <w:webHidden/>
               </w:rPr>
-              <w:t>37</w:t>
+              <w:t>41</w:t>
             </w:r>
             <w:r>
               <w:rPr>
@@ -5549,7 +6084,7 @@
               <w:szCs w:val="24"/>
             </w:rPr>
           </w:pPr>
-          <w:hyperlink w:anchor="_Toc161154804" w:history="1">
+          <w:hyperlink w:anchor="_Toc161249812" w:history="1">
             <w:r>
               <w:rPr>
                 <w:rStyle w:val="Hyperlink"/>
@@ -5601,7 +6136,7 @@
                 <w:noProof/>
                 <w:webHidden/>
               </w:rPr>
-              <w:instrText xml:space="preserve"> PAGEREF _Toc161154804 \h </w:instrText>
+              <w:instrText xml:space="preserve"> PAGEREF _Toc161249812 \h </w:instrText>
             </w:r>
             <w:r>
               <w:rPr>
@@ -5621,7 +6156,7 @@
                 <w:noProof/>
                 <w:webHidden/>
               </w:rPr>
-              <w:t>37</w:t>
+              <w:t>41</w:t>
             </w:r>
             <w:r>
               <w:rPr>
@@ -5646,7 +6181,7 @@
               <w:szCs w:val="24"/>
             </w:rPr>
           </w:pPr>
-          <w:hyperlink w:anchor="_Toc161154805" w:history="1">
+          <w:hyperlink w:anchor="_Toc161249813" w:history="1">
             <w:r>
               <w:rPr>
                 <w:rStyle w:val="Hyperlink"/>
@@ -5676,7 +6211,7 @@
                 <w:noProof/>
                 <w:webHidden/>
               </w:rPr>
-              <w:instrText xml:space="preserve"> PAGEREF _Toc161154805 \h </w:instrText>
+              <w:instrText xml:space="preserve"> PAGEREF _Toc161249813 \h </w:instrText>
             </w:r>
             <w:r>
               <w:rPr>
@@ -5696,7 +6231,7 @@
                 <w:noProof/>
                 <w:webHidden/>
               </w:rPr>
-              <w:t>37</w:t>
+              <w:t>41</w:t>
             </w:r>
             <w:r>
               <w:rPr>
@@ -5721,7 +6256,7 @@
               <w:szCs w:val="24"/>
             </w:rPr>
           </w:pPr>
-          <w:hyperlink w:anchor="_Toc161154806" w:history="1">
+          <w:hyperlink w:anchor="_Toc161249814" w:history="1">
             <w:r>
               <w:rPr>
                 <w:rStyle w:val="Hyperlink"/>
@@ -5751,7 +6286,7 @@
                 <w:noProof/>
                 <w:webHidden/>
               </w:rPr>
-              <w:instrText xml:space="preserve"> PAGEREF _Toc161154806 \h </w:instrText>
+              <w:instrText xml:space="preserve"> PAGEREF _Toc161249814 \h </w:instrText>
             </w:r>
             <w:r>
               <w:rPr>
@@ -5771,7 +6306,7 @@
                 <w:noProof/>
                 <w:webHidden/>
               </w:rPr>
-              <w:t>37</w:t>
+              <w:t>42</w:t>
             </w:r>
             <w:r>
               <w:rPr>
@@ -5796,7 +6331,7 @@
               <w:szCs w:val="24"/>
             </w:rPr>
           </w:pPr>
-          <w:hyperlink w:anchor="_Toc161154807" w:history="1">
+          <w:hyperlink w:anchor="_Toc161249815" w:history="1">
             <w:r>
               <w:rPr>
                 <w:rStyle w:val="Hyperlink"/>
@@ -5826,7 +6361,7 @@
                 <w:noProof/>
                 <w:webHidden/>
               </w:rPr>
-              <w:instrText xml:space="preserve"> PAGEREF _Toc161154807 \h </w:instrText>
+              <w:instrText xml:space="preserve"> PAGEREF _Toc161249815 \h </w:instrText>
             </w:r>
             <w:r>
               <w:rPr>
@@ -5846,7 +6381,7 @@
                 <w:noProof/>
                 <w:webHidden/>
               </w:rPr>
-              <w:t>38</w:t>
+              <w:t>42</w:t>
             </w:r>
             <w:r>
               <w:rPr>
@@ -5872,7 +6407,7 @@
               <w:szCs w:val="24"/>
             </w:rPr>
           </w:pPr>
-          <w:hyperlink w:anchor="_Toc161154808" w:history="1">
+          <w:hyperlink w:anchor="_Toc161249816" w:history="1">
             <w:r>
               <w:rPr>
                 <w:rStyle w:val="Hyperlink"/>
@@ -5922,7 +6457,7 @@
                 <w:noProof/>
                 <w:webHidden/>
               </w:rPr>
-              <w:instrText xml:space="preserve"> PAGEREF _Toc161154808 \h </w:instrText>
+              <w:instrText xml:space="preserve"> PAGEREF _Toc161249816 \h </w:instrText>
             </w:r>
             <w:r>
               <w:rPr>
@@ -5942,7 +6477,7 @@
                 <w:noProof/>
                 <w:webHidden/>
               </w:rPr>
-              <w:t>38</w:t>
+              <w:t>43</w:t>
             </w:r>
             <w:r>
               <w:rPr>
@@ -5967,7 +6502,7 @@
               <w:szCs w:val="24"/>
             </w:rPr>
           </w:pPr>
-          <w:hyperlink w:anchor="_Toc161154809" w:history="1">
+          <w:hyperlink w:anchor="_Toc161249817" w:history="1">
             <w:r>
               <w:rPr>
                 <w:rStyle w:val="Hyperlink"/>
@@ -5997,7 +6532,7 @@
                 <w:noProof/>
                 <w:webHidden/>
               </w:rPr>
-              <w:instrText xml:space="preserve"> PAGEREF _Toc161154809 \h </w:instrText>
+              <w:instrText xml:space="preserve"> PAGEREF _Toc161249817 \h </w:instrText>
             </w:r>
             <w:r>
               <w:rPr>
@@ -6017,7 +6552,7 @@
                 <w:noProof/>
                 <w:webHidden/>
               </w:rPr>
-              <w:t>38</w:t>
+              <w:t>43</w:t>
             </w:r>
             <w:r>
               <w:rPr>
@@ -6042,7 +6577,7 @@
               <w:szCs w:val="24"/>
             </w:rPr>
           </w:pPr>
-          <w:hyperlink w:anchor="_Toc161154810" w:history="1">
+          <w:hyperlink w:anchor="_Toc161249818" w:history="1">
             <w:r>
               <w:rPr>
                 <w:rStyle w:val="Hyperlink"/>
@@ -6072,7 +6607,7 @@
                 <w:noProof/>
                 <w:webHidden/>
               </w:rPr>
-              <w:instrText xml:space="preserve"> PAGEREF _Toc161154810 \h </w:instrText>
+              <w:instrText xml:space="preserve"> PAGEREF _Toc161249818 \h </w:instrText>
             </w:r>
             <w:r>
               <w:rPr>
@@ -6092,7 +6627,7 @@
                 <w:noProof/>
                 <w:webHidden/>
               </w:rPr>
-              <w:t>39</w:t>
+              <w:t>43</w:t>
             </w:r>
             <w:r>
               <w:rPr>
@@ -6117,7 +6652,7 @@
               <w:szCs w:val="24"/>
             </w:rPr>
           </w:pPr>
-          <w:hyperlink w:anchor="_Toc161154811" w:history="1">
+          <w:hyperlink w:anchor="_Toc161249819" w:history="1">
             <w:r>
               <w:rPr>
                 <w:rStyle w:val="Hyperlink"/>
@@ -6147,7 +6682,7 @@
                 <w:noProof/>
                 <w:webHidden/>
               </w:rPr>
-              <w:instrText xml:space="preserve"> PAGEREF _Toc161154811 \h </w:instrText>
+              <w:instrText xml:space="preserve"> PAGEREF _Toc161249819 \h </w:instrText>
             </w:r>
             <w:r>
               <w:rPr>
@@ -6167,7 +6702,7 @@
                 <w:noProof/>
                 <w:webHidden/>
               </w:rPr>
-              <w:t>39</w:t>
+              <w:t>43</w:t>
             </w:r>
             <w:r>
               <w:rPr>
@@ -6192,7 +6727,7 @@
               <w:szCs w:val="24"/>
             </w:rPr>
           </w:pPr>
-          <w:hyperlink w:anchor="_Toc161154812" w:history="1">
+          <w:hyperlink w:anchor="_Toc161249820" w:history="1">
             <w:r>
               <w:rPr>
                 <w:rStyle w:val="Hyperlink"/>
@@ -6222,7 +6757,7 @@
                 <w:noProof/>
                 <w:webHidden/>
               </w:rPr>
-              <w:instrText xml:space="preserve"> PAGEREF _Toc161154812 \h </w:instrText>
+              <w:instrText xml:space="preserve"> PAGEREF _Toc161249820 \h </w:instrText>
             </w:r>
             <w:r>
               <w:rPr>
@@ -6242,7 +6777,82 @@
                 <w:noProof/>
                 <w:webHidden/>
               </w:rPr>
-              <w:t>39</w:t>
+              <w:t>43</w:t>
+            </w:r>
+            <w:r>
+              <w:rPr>
+                <w:noProof/>
+                <w:webHidden/>
+              </w:rPr>
+              <w:fldChar w:fldCharType="end"/>
+            </w:r>
+          </w:hyperlink>
+        </w:p>
+        <w:p>
+          <w:pPr>
+            <w:pStyle w:val="Verzeichnis1"/>
+            <w:tabs>
+              <w:tab w:val="right" w:leader="dot" w:pos="9062"/>
+            </w:tabs>
+            <w:rPr>
+              <w:rFonts w:cstheme="minorBidi"/>
+              <w:noProof/>
+              <w:kern w:val="2"/>
+              <w:sz w:val="24"/>
+              <w:szCs w:val="24"/>
+            </w:rPr>
+          </w:pPr>
+          <w:hyperlink w:anchor="_Toc161249821" w:history="1">
+            <w:r>
+              <w:rPr>
+                <w:rStyle w:val="Hyperlink"/>
+                <w:rFonts w:cstheme="minorHAnsi"/>
+                <w:b/>
+                <w:bCs/>
+                <w:noProof/>
+              </w:rPr>
+              <w:t>Meeting mit Hallinger Eduard am 26.02.2024, HTL Dornbirn</w:t>
+            </w:r>
+            <w:r>
+              <w:rPr>
+                <w:noProof/>
+                <w:webHidden/>
+              </w:rPr>
+              <w:tab/>
+            </w:r>
+            <w:r>
+              <w:rPr>
+                <w:noProof/>
+                <w:webHidden/>
+              </w:rPr>
+              <w:fldChar w:fldCharType="begin"/>
+            </w:r>
+            <w:r>
+              <w:rPr>
+                <w:noProof/>
+                <w:webHidden/>
+              </w:rPr>
+              <w:instrText xml:space="preserve"> PAGEREF _Toc161249821 \h </w:instrText>
+            </w:r>
+            <w:r>
+              <w:rPr>
+                <w:noProof/>
+                <w:webHidden/>
+              </w:rPr>
+            </w:r>
+            <w:r>
+              <w:rPr>
+                <w:noProof/>
+                <w:webHidden/>
+              </w:rPr>
+              <w:fldChar w:fldCharType="separate"/>
+            </w:r>
+            <w:r>
+              <w:rPr>
+                <w:noProof/>
+                <w:webHidden/>
+              </w:rPr>
+              <w:t>44</w:t>
             </w:r>
             <w:r>
               <w:rPr>
@@ -6268,7 +6878,7 @@
               <w:szCs w:val="24"/>
             </w:rPr>
           </w:pPr>
-          <w:hyperlink w:anchor="_Toc161154813" w:history="1">
+          <w:hyperlink w:anchor="_Toc161249822" w:history="1">
             <w:r>
               <w:rPr>
                 <w:rStyle w:val="Hyperlink"/>
@@ -6318,7 +6928,7 @@
                 <w:noProof/>
                 <w:webHidden/>
               </w:rPr>
-              <w:instrText xml:space="preserve"> PAGEREF _Toc161154813 \h </w:instrText>
+              <w:instrText xml:space="preserve"> PAGEREF _Toc161249822 \h </w:instrText>
             </w:r>
             <w:r>
               <w:rPr>
@@ -6338,7 +6948,7 @@
                 <w:noProof/>
                 <w:webHidden/>
               </w:rPr>
-              <w:t>39</w:t>
+              <w:t>44</w:t>
             </w:r>
             <w:r>
               <w:rPr>
@@ -6364,7 +6974,7 @@
               <w:szCs w:val="24"/>
             </w:rPr>
           </w:pPr>
-          <w:hyperlink w:anchor="_Toc161154814" w:history="1">
+          <w:hyperlink w:anchor="_Toc161249823" w:history="1">
             <w:r>
               <w:rPr>
                 <w:rStyle w:val="Hyperlink"/>
@@ -6414,7 +7024,7 @@
                 <w:noProof/>
                 <w:webHidden/>
               </w:rPr>
-              <w:instrText xml:space="preserve"> PAGEREF _Toc161154814 \h </w:instrText>
+              <w:instrText xml:space="preserve"> PAGEREF _Toc161249823 \h </w:instrText>
             </w:r>
             <w:r>
               <w:rPr>
@@ -6434,7 +7044,7 @@
                 <w:noProof/>
                 <w:webHidden/>
               </w:rPr>
-              <w:t>40</w:t>
+              <w:t>44</w:t>
             </w:r>
             <w:r>
               <w:rPr>
@@ -6467,126 +7077,6 @@
     </w:sdt>
     <w:p>
       <w:pPr>
-        <w:spacing w:before="80" w:after="80" w:line="360" w:lineRule="auto"/>
-        <w:rPr>
-          <w:rFonts w:cstheme="minorHAnsi"/>
-          <w:sz w:val="28"/>
-          <w:szCs w:val="28"/>
-        </w:rPr>
-      </w:pPr>
-    </w:p>
-    <w:p>
-      <w:pPr>
-        <w:spacing w:before="80" w:after="80" w:line="360" w:lineRule="auto"/>
-        <w:rPr>
-          <w:rFonts w:cstheme="minorHAnsi"/>
-          <w:sz w:val="28"/>
-          <w:szCs w:val="28"/>
-        </w:rPr>
-      </w:pPr>
-    </w:p>
-    <w:p>
-      <w:pPr>
-        <w:spacing w:before="80" w:after="80" w:line="360" w:lineRule="auto"/>
-        <w:rPr>
-          <w:rFonts w:cstheme="minorHAnsi"/>
-          <w:sz w:val="28"/>
-          <w:szCs w:val="28"/>
-        </w:rPr>
-      </w:pPr>
-    </w:p>
-    <w:p>
-      <w:pPr>
-        <w:spacing w:before="80" w:after="80" w:line="360" w:lineRule="auto"/>
-        <w:rPr>
-          <w:rFonts w:cstheme="minorHAnsi"/>
-          <w:sz w:val="28"/>
-          <w:szCs w:val="28"/>
-        </w:rPr>
-      </w:pPr>
-    </w:p>
-    <w:p>
-      <w:pPr>
-        <w:spacing w:before="80" w:after="80" w:line="360" w:lineRule="auto"/>
-        <w:rPr>
-          <w:rFonts w:cstheme="minorHAnsi"/>
-          <w:sz w:val="28"/>
-          <w:szCs w:val="28"/>
-        </w:rPr>
-      </w:pPr>
-    </w:p>
-    <w:p>
-      <w:pPr>
-        <w:spacing w:before="80" w:after="80" w:line="360" w:lineRule="auto"/>
-        <w:rPr>
-          <w:rFonts w:cstheme="minorHAnsi"/>
-          <w:sz w:val="28"/>
-          <w:szCs w:val="28"/>
-        </w:rPr>
-      </w:pPr>
-    </w:p>
-    <w:p>
-      <w:pPr>
-        <w:spacing w:before="80" w:after="80" w:line="360" w:lineRule="auto"/>
-        <w:rPr>
-          <w:rFonts w:cstheme="minorHAnsi"/>
-          <w:sz w:val="28"/>
-          <w:szCs w:val="28"/>
-        </w:rPr>
-      </w:pPr>
-    </w:p>
-    <w:p>
-      <w:pPr>
-        <w:spacing w:before="80" w:after="80" w:line="360" w:lineRule="auto"/>
-        <w:rPr>
-          <w:rFonts w:cstheme="minorHAnsi"/>
-          <w:sz w:val="28"/>
-          <w:szCs w:val="28"/>
-        </w:rPr>
-      </w:pPr>
-    </w:p>
-    <w:p>
-      <w:pPr>
-        <w:spacing w:before="80" w:after="80" w:line="360" w:lineRule="auto"/>
-        <w:rPr>
-          <w:rFonts w:cstheme="minorHAnsi"/>
-          <w:sz w:val="28"/>
-          <w:szCs w:val="28"/>
-        </w:rPr>
-      </w:pPr>
-    </w:p>
-    <w:p>
-      <w:pPr>
-        <w:spacing w:before="80" w:after="80" w:line="360" w:lineRule="auto"/>
-        <w:rPr>
-          <w:rFonts w:cstheme="minorHAnsi"/>
-          <w:sz w:val="28"/>
-          <w:szCs w:val="28"/>
-        </w:rPr>
-      </w:pPr>
-    </w:p>
-    <w:p>
-      <w:pPr>
-        <w:spacing w:before="80" w:after="80" w:line="360" w:lineRule="auto"/>
-        <w:rPr>
-          <w:rFonts w:cstheme="minorHAnsi"/>
-          <w:sz w:val="28"/>
-          <w:szCs w:val="28"/>
-        </w:rPr>
-      </w:pPr>
-    </w:p>
-    <w:p>
-      <w:pPr>
-        <w:spacing w:before="80" w:after="80" w:line="360" w:lineRule="auto"/>
-        <w:rPr>
-          <w:rFonts w:cstheme="minorHAnsi"/>
-          <w:sz w:val="28"/>
-          <w:szCs w:val="28"/>
-        </w:rPr>
-      </w:pPr>
-    </w:p>
-    <w:p>
-      <w:pPr>
         <w:pStyle w:val="berschrift1"/>
         <w:numPr>
           <w:ilvl w:val="0"/>
@@ -6602,7 +7092,7 @@
           <w:szCs w:val="44"/>
         </w:rPr>
       </w:pPr>
-      <w:bookmarkStart w:id="0" w:name="_Toc161154744"/>
+      <w:bookmarkStart w:id="0" w:name="_Toc161249745"/>
       <w:r>
         <w:rPr>
           <w:rFonts w:asciiTheme="minorHAnsi" w:hAnsiTheme="minorHAnsi" w:cstheme="minorHAnsi"/>
@@ -6653,8 +7143,47 @@
           <w:sz w:val="24"/>
           <w:szCs w:val="24"/>
         </w:rPr>
+        <w:t>Die Firma Rauch stellt uns dabei einen Server und eine Datenbank zur Verfügung. Die Anwendung wird webbasiert sein, weshalb wir bei diesem Projekt das JavaScript Framework VueJS verwenden werden.</w:t>
+      </w:r>
+    </w:p>
+    <w:p>
+      <w:pPr>
+        <w:spacing w:line="360" w:lineRule="auto"/>
+        <w:rPr>
+          <w:sz w:val="24"/>
+          <w:szCs w:val="24"/>
+        </w:rPr>
+      </w:pPr>
+      <w:r>
+        <w:rPr>
+          <w:sz w:val="24"/>
+          <w:szCs w:val="24"/>
+        </w:rPr>
+        <w:t>Zuerst wird das Grundgerüst der Webanwendung mithilfe des Java Script Frameworks Vue.js aufgebaut. Anschließend wird man durch die Microsoft Authentication Library dazu aufgerufen, sich mit seinem Microsoft Konto anzumelden, um die Seite auch nutzen zu können. Wird man erfolgreich angemeldet, kann man bei bestimmten Events teilnehmen und versuchen durch das First Come, First Serve Prinzips Karten zu gewinnen.</w:t>
+      </w:r>
+    </w:p>
+    <w:p>
+      <w:pPr>
+        <w:spacing w:line="360" w:lineRule="auto"/>
+        <w:rPr>
+          <w:sz w:val="24"/>
+          <w:szCs w:val="24"/>
+        </w:rPr>
+      </w:pPr>
+      <w:r>
+        <w:rPr>
+          <w:sz w:val="24"/>
+          <w:szCs w:val="24"/>
+        </w:rPr>
+        <w:t xml:space="preserve">Das Ziel dieser Arbeit besteht darin eine einfache und benutzerfreundliche Web- Applikation für die Firma Rauch zur Verfügung zu stellen. Diese Web-Applikation ermöglicht es, </w:t>
+      </w:r>
+      <w:r>
+        <w:rPr>
+          <w:sz w:val="24"/>
+          <w:szCs w:val="24"/>
+        </w:rPr>
         <w:lastRenderedPageBreak/>
-        <w:t>Die Firma Rauch stellt uns dabei einen Server und eine Datenbank zur Verfügung. Die Anwendung wird webbasiert sein, weshalb wir bei diesem Projekt das JavaScript Framework VueJS verwenden werden.</w:t>
+        <w:t xml:space="preserve">überschüssige Event-Karten unter den Mitarbeitern, durch eine zusätzliche Verlosung weiterzuverteilen. </w:t>
       </w:r>
     </w:p>
     <w:p>
@@ -6670,55 +7199,8 @@
           <w:sz w:val="24"/>
           <w:szCs w:val="24"/>
         </w:rPr>
-        <w:t>Zuerst wird das Grundgerüst der Webanwendung mithilfe des Java Script Frameworks Vue.js aufgebaut. Anschließend wird man durch die Microsoft Authentication Library dazu aufgerufen, sich mit seinem Microsoft Konto anzumelden, um die Seite auch nutzen zu können. Wird man erfolgreich angemeldet, kann man bei bestimmten Events teilnehmen und versuchen durch das First Come, First Serve Prinzips Karten zu gewinnen.</w:t>
-      </w:r>
-    </w:p>
-    <w:p>
-      <w:pPr>
-        <w:spacing w:line="360" w:lineRule="auto"/>
-        <w:rPr>
-          <w:sz w:val="24"/>
-          <w:szCs w:val="24"/>
-        </w:rPr>
-      </w:pPr>
-      <w:r>
-        <w:rPr>
-          <w:sz w:val="24"/>
-          <w:szCs w:val="24"/>
-        </w:rPr>
-        <w:t xml:space="preserve">Das Ziel dieser Arbeit besteht darin eine einfache und benutzerfreundliche Web- Applikation für die Firma Rauch zur Verfügung zu stellen. Diese Web-Applikation ermöglicht es, überschüssige Event-Karten unter den Mitarbeitern, durch eine zusätzliche Verlosung weiterzuverteilen. </w:t>
-      </w:r>
-    </w:p>
-    <w:p>
-      <w:pPr>
-        <w:spacing w:line="360" w:lineRule="auto"/>
-        <w:rPr>
-          <w:sz w:val="24"/>
-          <w:szCs w:val="24"/>
-        </w:rPr>
-      </w:pPr>
-      <w:r>
-        <w:rPr>
-          <w:sz w:val="24"/>
-          <w:szCs w:val="24"/>
-        </w:rPr>
         <w:t>Dazu sollte in erster Linie verhindert werden, dass die Event-Karten nicht ungenutzt bleiben, sondern stattdessen sinnvoll genutzt werden. Außerdem wird durch Einsatz dieser Webanwendung die Effizienz des Unternehmens gesteigert.</w:t>
       </w:r>
-    </w:p>
-    <w:p>
-      <w:pPr>
-        <w:spacing w:line="360" w:lineRule="auto"/>
-      </w:pPr>
-    </w:p>
-    <w:p>
-      <w:pPr>
-        <w:spacing w:line="360" w:lineRule="auto"/>
-      </w:pPr>
-    </w:p>
-    <w:p>
-      <w:pPr>
-        <w:spacing w:line="360" w:lineRule="auto"/>
-      </w:pPr>
     </w:p>
     <w:p>
       <w:pPr>
@@ -6742,7 +7224,7 @@
           <w:szCs w:val="44"/>
         </w:rPr>
       </w:pPr>
-      <w:bookmarkStart w:id="1" w:name="_Toc161154745"/>
+      <w:bookmarkStart w:id="1" w:name="_Toc161249746"/>
       <w:r>
         <w:rPr>
           <w:rFonts w:asciiTheme="minorHAnsi" w:hAnsiTheme="minorHAnsi" w:cstheme="minorHAnsi"/>
@@ -6826,7 +7308,7 @@
           <w:szCs w:val="44"/>
         </w:rPr>
       </w:pPr>
-      <w:bookmarkStart w:id="2" w:name="_Toc161154746"/>
+      <w:bookmarkStart w:id="2" w:name="_Toc161249747"/>
       <w:r>
         <w:rPr>
           <w:rFonts w:asciiTheme="minorHAnsi" w:hAnsiTheme="minorHAnsi" w:cstheme="minorHAnsi"/>
@@ -6843,7 +7325,20 @@
     <w:p>
       <w:pPr>
         <w:spacing w:line="360" w:lineRule="auto"/>
-      </w:pPr>
+        <w:rPr>
+          <w:sz w:val="24"/>
+          <w:szCs w:val="24"/>
+          <w:lang w:val="en-US"/>
+        </w:rPr>
+      </w:pPr>
+      <w:r>
+        <w:rPr>
+          <w:sz w:val="24"/>
+          <w:szCs w:val="24"/>
+          <w:lang w:val="en-US"/>
+        </w:rPr>
+        <w:t>The Rauch company receives cards that they can distribute among their employees. There are always cards left over and these are raffled off among the employees. The cards are integrated into the competition as a PDF using a RestAPI. The competition is based on the first come / first serve principle. You can create a competition where employees can take part. The winner is informed at the end of the competition and can view and collect the card.</w:t>
+      </w:r>
     </w:p>
     <w:p>
       <w:pPr>
@@ -6860,7 +7355,7 @@
           <w:szCs w:val="24"/>
           <w:lang w:val="en-US"/>
         </w:rPr>
-        <w:t>The Rauch company receives cards that they can distribute among their employees. There are always cards left over and these are raffled off among the employees. The cards are integrated into the competition as a PDF using a RestAPI. The competition is based on the first come / first serve principle. You can create a competition where employees can take part. The winner is informed at the end of the competition and can view and collect the card.</w:t>
+        <w:t>Rauch will provide us with a server and a database. The application will be web-based, which is why we will be using the JavaScript framework VueJS for this project.</w:t>
       </w:r>
     </w:p>
     <w:p>
@@ -6878,25 +7373,16 @@
           <w:szCs w:val="24"/>
           <w:lang w:val="en-US"/>
         </w:rPr>
-        <w:t>Rauch will provide us with a server and a database. The application will be web-based, which is why we will be using the JavaScript framework VueJS for this project.</w:t>
-      </w:r>
-    </w:p>
-    <w:p>
-      <w:pPr>
-        <w:spacing w:line="360" w:lineRule="auto"/>
+        <w:t xml:space="preserve">First, the basic structure of the web application will be built using the Java Script Framework Vue.js. The Microsoft Authentication Library then prompts you to log in with your Microsoft </w:t>
+      </w:r>
+      <w:r>
         <w:rPr>
           <w:sz w:val="24"/>
           <w:szCs w:val="24"/>
           <w:lang w:val="en-US"/>
         </w:rPr>
-      </w:pPr>
-      <w:r>
-        <w:rPr>
-          <w:sz w:val="24"/>
-          <w:szCs w:val="24"/>
-          <w:lang w:val="en-US"/>
-        </w:rPr>
-        <w:t>First, the basic structure of the web application will be built using the Java Script Framework Vue.js. The Microsoft Authentication Library then prompts you to log in with your Microsoft account in order to be able to use the site. If you are successfully logged in, you can take part in certain events and try to win tickets using the first come, first served principle.</w:t>
+        <w:lastRenderedPageBreak/>
+        <w:t>account in order to be able to use the site. If you are successfully logged in, you can take part in certain events and try to win tickets using the first come, first served principle.</w:t>
       </w:r>
     </w:p>
     <w:p>
@@ -6952,7 +7438,7 @@
           <w:szCs w:val="44"/>
         </w:rPr>
       </w:pPr>
-      <w:bookmarkStart w:id="3" w:name="_Toc161154747"/>
+      <w:bookmarkStart w:id="3" w:name="_Toc161249748"/>
       <w:r>
         <w:rPr>
           <w:rFonts w:asciiTheme="minorHAnsi" w:hAnsiTheme="minorHAnsi" w:cstheme="minorHAnsi"/>
@@ -6995,7 +7481,7 @@
           <w:szCs w:val="28"/>
         </w:rPr>
       </w:pPr>
-      <w:bookmarkStart w:id="4" w:name="_Toc161154748"/>
+      <w:bookmarkStart w:id="4" w:name="_Toc161249749"/>
       <w:r>
         <w:rPr>
           <w:rFonts w:asciiTheme="minorHAnsi" w:hAnsiTheme="minorHAnsi" w:cstheme="minorHAnsi"/>
@@ -7038,7 +7524,7 @@
           <w:szCs w:val="28"/>
         </w:rPr>
       </w:pPr>
-      <w:bookmarkStart w:id="5" w:name="_Toc161154749"/>
+      <w:bookmarkStart w:id="5" w:name="_Toc161249750"/>
       <w:r>
         <w:rPr>
           <w:rFonts w:asciiTheme="minorHAnsi" w:hAnsiTheme="minorHAnsi" w:cstheme="minorHAnsi"/>
@@ -7048,7 +7534,6 @@
           <w:sz w:val="28"/>
           <w:szCs w:val="28"/>
         </w:rPr>
-        <w:lastRenderedPageBreak/>
         <w:t>4.1.1 Madlener Marc | Projektleiter</w:t>
       </w:r>
       <w:bookmarkEnd w:id="5"/>
@@ -7331,7 +7816,7 @@
           <w:szCs w:val="28"/>
         </w:rPr>
       </w:pPr>
-      <w:bookmarkStart w:id="8" w:name="_Toc161154750"/>
+      <w:bookmarkStart w:id="8" w:name="_Toc161249751"/>
       <w:r>
         <w:rPr>
           <w:rFonts w:asciiTheme="minorHAnsi" w:hAnsiTheme="minorHAnsi" w:cstheme="minorHAnsi"/>
@@ -7341,6 +7826,7 @@
           <w:sz w:val="28"/>
           <w:szCs w:val="28"/>
         </w:rPr>
+        <w:lastRenderedPageBreak/>
         <w:t>4.1.2 Berke Akin | Projektmitglied</w:t>
       </w:r>
       <w:bookmarkEnd w:id="8"/>
@@ -7630,7 +8116,7 @@
           <w:szCs w:val="28"/>
         </w:rPr>
       </w:pPr>
-      <w:bookmarkStart w:id="11" w:name="_Toc161154751"/>
+      <w:bookmarkStart w:id="11" w:name="_Toc161249752"/>
       <w:r>
         <w:rPr>
           <w:rFonts w:asciiTheme="minorHAnsi" w:hAnsiTheme="minorHAnsi" w:cstheme="minorHAnsi"/>
@@ -7655,7 +8141,7 @@
           <w:szCs w:val="24"/>
         </w:rPr>
       </w:pPr>
-      <w:bookmarkStart w:id="12" w:name="_Toc161154752"/>
+      <w:bookmarkStart w:id="12" w:name="_Toc161249753"/>
       <w:r>
         <w:rPr>
           <w:rFonts w:asciiTheme="minorHAnsi" w:hAnsiTheme="minorHAnsi" w:cstheme="minorHAnsi"/>
@@ -7716,7 +8202,7 @@
           <w:szCs w:val="28"/>
         </w:rPr>
       </w:pPr>
-      <w:bookmarkStart w:id="13" w:name="_Toc161154753"/>
+      <w:bookmarkStart w:id="13" w:name="_Toc161249754"/>
       <w:r>
         <w:rPr>
           <w:rFonts w:asciiTheme="minorHAnsi" w:hAnsiTheme="minorHAnsi" w:cstheme="minorHAnsi"/>
@@ -7789,7 +8275,7 @@
           <w:szCs w:val="44"/>
         </w:rPr>
       </w:pPr>
-      <w:bookmarkStart w:id="14" w:name="_Toc161154754"/>
+      <w:bookmarkStart w:id="14" w:name="_Toc161249755"/>
       <w:r>
         <w:rPr>
           <w:rFonts w:asciiTheme="minorHAnsi" w:hAnsiTheme="minorHAnsi" w:cstheme="minorHAnsi"/>
@@ -7799,7 +8285,6 @@
           <w:sz w:val="44"/>
           <w:szCs w:val="44"/>
         </w:rPr>
-        <w:lastRenderedPageBreak/>
         <w:t xml:space="preserve">Die Firma </w:t>
       </w:r>
       <w:r>
@@ -7828,7 +8313,7 @@
           <w:szCs w:val="28"/>
         </w:rPr>
       </w:pPr>
-      <w:bookmarkStart w:id="15" w:name="_Toc161154755"/>
+      <w:bookmarkStart w:id="15" w:name="_Toc161249756"/>
       <w:r>
         <w:rPr>
           <w:rFonts w:asciiTheme="minorHAnsi" w:hAnsiTheme="minorHAnsi" w:cstheme="minorHAnsi"/>
@@ -7855,7 +8340,15 @@
           <w:sz w:val="24"/>
           <w:szCs w:val="24"/>
         </w:rPr>
-        <w:t>Rauch ist ein österreichisches Unternehmen, das sich auf die Herstellung von Fruchtsäften und anderen Getränken spezialisiert hat. Die Firma Rauch wurde 1919 von Franz Josef Rauch in Rankweil, Österreich, gegründet. Was als kleines Familienunternehmen begann, hat sich im Laufe der Jahre zu einem bedeutenden Unternehmen in der Getränkeindustrie entwickelt. Rauch legt großen Wert auf Qualität und Innovation. Sie verwenden hochwertige Früchte und modernste Technologien, um ihre Produkte herzustellen. Darüber hinaus sind sie bestrebt, neue Geschmacksrichtungen und Verpackungskonzepte zu entwickeln, um den sich ändernden Bedürfnissen der Verbraucher gerecht zu werden.</w:t>
+        <w:t xml:space="preserve">Rauch ist ein österreichisches Unternehmen, das sich auf die Herstellung von Fruchtsäften und anderen Getränken spezialisiert hat. Die Firma Rauch wurde 1919 von Franz Josef Rauch in Rankweil, Österreich, gegründet. Was als kleines Familienunternehmen begann, hat sich im Laufe der Jahre zu einem bedeutenden Unternehmen in der Getränkeindustrie entwickelt. Rauch legt großen Wert auf Qualität und Innovation. Sie verwenden hochwertige Früchte und modernste Technologien, um ihre Produkte herzustellen. Darüber hinaus sind sie </w:t>
+      </w:r>
+      <w:r>
+        <w:rPr>
+          <w:sz w:val="24"/>
+          <w:szCs w:val="24"/>
+        </w:rPr>
+        <w:lastRenderedPageBreak/>
+        <w:t>bestrebt, neue Geschmacksrichtungen und Verpackungskonzepte zu entwickeln, um den sich ändernden Bedürfnissen der Verbraucher gerecht zu werden.</w:t>
       </w:r>
     </w:p>
     <w:p>
@@ -7908,6 +8401,21 @@
       <w:pPr>
         <w:spacing w:line="360" w:lineRule="auto"/>
         <w:ind w:left="6372" w:hanging="6372"/>
+      </w:pPr>
+    </w:p>
+    <w:p>
+      <w:pPr>
+        <w:spacing w:line="360" w:lineRule="auto"/>
+      </w:pPr>
+    </w:p>
+    <w:p>
+      <w:pPr>
+        <w:spacing w:line="360" w:lineRule="auto"/>
+      </w:pPr>
+    </w:p>
+    <w:p>
+      <w:pPr>
+        <w:spacing w:line="360" w:lineRule="auto"/>
       </w:pPr>
     </w:p>
     <w:p>
@@ -7947,7 +8455,7 @@
           <w:szCs w:val="44"/>
         </w:rPr>
       </w:pPr>
-      <w:bookmarkStart w:id="16" w:name="_Toc161154756"/>
+      <w:bookmarkStart w:id="16" w:name="_Toc161249757"/>
       <w:r>
         <w:rPr>
           <w:rFonts w:asciiTheme="minorHAnsi" w:hAnsiTheme="minorHAnsi" w:cstheme="minorHAnsi"/>
@@ -8004,7 +8512,6 @@
           <w:sz w:val="24"/>
           <w:szCs w:val="24"/>
         </w:rPr>
-        <w:lastRenderedPageBreak/>
         <w:t>Dornbirn, am ……………</w:t>
       </w:r>
     </w:p>
@@ -8272,7 +8779,7 @@
           <w:szCs w:val="44"/>
         </w:rPr>
       </w:pPr>
-      <w:bookmarkStart w:id="17" w:name="_Toc161154757"/>
+      <w:bookmarkStart w:id="17" w:name="_Toc161249758"/>
       <w:r>
         <w:rPr>
           <w:rFonts w:asciiTheme="minorHAnsi" w:hAnsiTheme="minorHAnsi" w:cstheme="minorHAnsi"/>
@@ -8299,7 +8806,7 @@
           <w:szCs w:val="28"/>
         </w:rPr>
       </w:pPr>
-      <w:bookmarkStart w:id="18" w:name="_Toc161154758"/>
+      <w:bookmarkStart w:id="18" w:name="_Toc161249759"/>
       <w:r>
         <w:rPr>
           <w:rFonts w:asciiTheme="minorHAnsi" w:hAnsiTheme="minorHAnsi" w:cstheme="minorHAnsi"/>
@@ -8364,7 +8871,7 @@
           <w:szCs w:val="28"/>
         </w:rPr>
       </w:pPr>
-      <w:bookmarkStart w:id="19" w:name="_Toc161154759"/>
+      <w:bookmarkStart w:id="19" w:name="_Toc161249760"/>
       <w:r>
         <w:rPr>
           <w:rFonts w:asciiTheme="minorHAnsi" w:hAnsiTheme="minorHAnsi" w:cstheme="minorHAnsi"/>
@@ -8374,7 +8881,6 @@
           <w:sz w:val="28"/>
           <w:szCs w:val="28"/>
         </w:rPr>
-        <w:lastRenderedPageBreak/>
         <w:t xml:space="preserve">7.2 </w:t>
       </w:r>
       <w:r>
@@ -8430,6 +8936,7 @@
           <w:sz w:val="24"/>
           <w:szCs w:val="24"/>
         </w:rPr>
+        <w:lastRenderedPageBreak/>
         <w:t>Die Entität "Gewinnspiel" ist zentral für die Verwaltung von Gewinnspielen</w:t>
       </w:r>
       <w:r>
@@ -8502,7 +9009,6 @@
           <w:sz w:val="24"/>
           <w:szCs w:val="24"/>
         </w:rPr>
-        <w:lastRenderedPageBreak/>
         <w:drawing>
           <wp:inline distT="0" distB="0" distL="0" distR="0" wp14:anchorId="0F5D835D" wp14:editId="1185341F">
             <wp:extent cx="5760720" cy="2700655"/>
@@ -8555,6 +9061,7 @@
           <w:sz w:val="24"/>
           <w:szCs w:val="24"/>
         </w:rPr>
+        <w:lastRenderedPageBreak/>
         <w:t xml:space="preserve">Abbildung </w:t>
       </w:r>
       <w:r>
@@ -8619,7 +9126,7 @@
           <w:szCs w:val="44"/>
         </w:rPr>
       </w:pPr>
-      <w:bookmarkStart w:id="21" w:name="_Toc161154760"/>
+      <w:bookmarkStart w:id="21" w:name="_Toc161249761"/>
       <w:r>
         <w:rPr>
           <w:rFonts w:asciiTheme="minorHAnsi" w:hAnsiTheme="minorHAnsi" w:cstheme="minorHAnsi"/>
@@ -8655,7 +9162,7 @@
           <w:szCs w:val="24"/>
         </w:rPr>
       </w:pPr>
-      <w:bookmarkStart w:id="22" w:name="_Toc161154761"/>
+      <w:bookmarkStart w:id="22" w:name="_Toc161249762"/>
       <w:r>
         <w:rPr>
           <w:rFonts w:asciiTheme="minorHAnsi" w:hAnsiTheme="minorHAnsi" w:cstheme="minorHAnsi"/>
@@ -8996,7 +9503,6 @@
                 <w:b/>
                 <w:bCs/>
               </w:rPr>
-              <w:lastRenderedPageBreak/>
               <w:t>Projektendereignis:</w:t>
             </w:r>
           </w:p>
@@ -9259,13 +9765,6 @@
                 <w:sz w:val="18"/>
               </w:rPr>
             </w:pPr>
-            <w:r>
-              <w:rPr>
-                <w:rFonts w:ascii="Tahoma" w:hAnsi="Tahoma" w:cs="Tahoma"/>
-                <w:sz w:val="18"/>
-              </w:rPr>
-              <w:t>?</w:t>
-            </w:r>
           </w:p>
           <w:p>
             <w:pPr>
@@ -9438,6 +9937,7 @@
                 <w:rFonts w:ascii="Tahoma" w:hAnsi="Tahoma" w:cs="Tahoma"/>
                 <w:sz w:val="18"/>
               </w:rPr>
+              <w:lastRenderedPageBreak/>
               <w:t>Projektmanagement</w:t>
             </w:r>
           </w:p>
@@ -9553,6 +10053,7 @@
                 <w:b/>
                 <w:bCs/>
               </w:rPr>
+              <w:lastRenderedPageBreak/>
               <w:t>Projektressourcen</w:t>
             </w:r>
           </w:p>
@@ -10240,7 +10741,7 @@
           <w:szCs w:val="28"/>
         </w:rPr>
       </w:pPr>
-      <w:bookmarkStart w:id="23" w:name="_Toc161154762"/>
+      <w:bookmarkStart w:id="23" w:name="_Toc161249763"/>
       <w:r>
         <w:rPr>
           <w:rFonts w:asciiTheme="minorHAnsi" w:hAnsiTheme="minorHAnsi" w:cstheme="minorHAnsi"/>
@@ -10268,7 +10769,7 @@
           <w:szCs w:val="28"/>
         </w:rPr>
       </w:pPr>
-      <w:bookmarkStart w:id="24" w:name="_Toc161154763"/>
+      <w:bookmarkStart w:id="24" w:name="_Toc161249764"/>
       <w:r>
         <w:rPr>
           <w:rFonts w:asciiTheme="minorHAnsi" w:hAnsiTheme="minorHAnsi" w:cstheme="minorHAnsi"/>
@@ -10574,7 +11075,7 @@
           <w:szCs w:val="28"/>
         </w:rPr>
       </w:pPr>
-      <w:bookmarkStart w:id="25" w:name="_Toc161154764"/>
+      <w:bookmarkStart w:id="25" w:name="_Toc161249765"/>
       <w:r>
         <w:rPr>
           <w:rFonts w:asciiTheme="minorHAnsi" w:hAnsiTheme="minorHAnsi" w:cstheme="minorHAnsi"/>
@@ -11208,7 +11709,7 @@
           <w:szCs w:val="28"/>
         </w:rPr>
       </w:pPr>
-      <w:bookmarkStart w:id="26" w:name="_Toc161154765"/>
+      <w:bookmarkStart w:id="26" w:name="_Toc161249766"/>
       <w:r>
         <w:rPr>
           <w:rFonts w:asciiTheme="minorHAnsi" w:hAnsiTheme="minorHAnsi" w:cstheme="minorHAnsi"/>
@@ -11416,7 +11917,7 @@
         <w:pStyle w:val="berschrift2"/>
         <w:spacing w:line="360" w:lineRule="auto"/>
       </w:pPr>
-      <w:bookmarkStart w:id="27" w:name="_Toc161154766"/>
+      <w:bookmarkStart w:id="27" w:name="_Toc161249767"/>
       <w:r>
         <w:rPr>
           <w:rFonts w:asciiTheme="minorHAnsi" w:hAnsiTheme="minorHAnsi" w:cstheme="minorHAnsi"/>
@@ -11477,7 +11978,7 @@
           <w:szCs w:val="28"/>
         </w:rPr>
       </w:pPr>
-      <w:bookmarkStart w:id="28" w:name="_Toc161154767"/>
+      <w:bookmarkStart w:id="28" w:name="_Toc161249768"/>
       <w:r>
         <w:rPr>
           <w:rFonts w:asciiTheme="minorHAnsi" w:hAnsiTheme="minorHAnsi" w:cstheme="minorHAnsi"/>
@@ -11809,7 +12310,7 @@
               </wp:anchor>
             </w:drawing>
           </mc:Choice>
-          <mc:Fallback xmlns:a="http://schemas.openxmlformats.org/drawingml/2006/main" xmlns:pic="http://schemas.openxmlformats.org/drawingml/2006/picture" xmlns:a14="http://schemas.microsoft.com/office/drawing/2010/main" xmlns:dgm="http://schemas.openxmlformats.org/drawingml/2006/diagram">
+          <mc:Fallback xmlns:dgm="http://schemas.openxmlformats.org/drawingml/2006/diagram" xmlns:a14="http://schemas.microsoft.com/office/drawing/2010/main" xmlns:pic="http://schemas.openxmlformats.org/drawingml/2006/picture" xmlns:a="http://schemas.openxmlformats.org/drawingml/2006/main">
             <w:pict w14:anchorId="1253B768">
               <v:shapetype id="_x0000_t32" coordsize="21600,21600" o:oned="t" filled="f" o:spt="32" path="m,l21600,21600e" w14:anchorId="094E3877">
                 <v:path fillok="f" arrowok="t" o:connecttype="none"/>
@@ -12022,7 +12523,7 @@
               </wp:anchor>
             </w:drawing>
           </mc:Choice>
-          <mc:Fallback xmlns:a="http://schemas.openxmlformats.org/drawingml/2006/main" xmlns:pic="http://schemas.openxmlformats.org/drawingml/2006/picture" xmlns:a14="http://schemas.microsoft.com/office/drawing/2010/main" xmlns:dgm="http://schemas.openxmlformats.org/drawingml/2006/diagram">
+          <mc:Fallback xmlns:dgm="http://schemas.openxmlformats.org/drawingml/2006/diagram" xmlns:a14="http://schemas.microsoft.com/office/drawing/2010/main" xmlns:pic="http://schemas.openxmlformats.org/drawingml/2006/picture" xmlns:a="http://schemas.openxmlformats.org/drawingml/2006/main">
             <w:pict w14:anchorId="2E200A89">
               <v:shape id="Gerade Verbindung mit Pfeil 16" style="position:absolute;margin-left:262.9pt;margin-top:3.45pt;width:45.75pt;height:45pt;flip:y;z-index:251666432;visibility:visible;mso-wrap-style:square;mso-width-percent:0;mso-height-percent:0;mso-wrap-distance-left:9pt;mso-wrap-distance-top:0;mso-wrap-distance-right:9pt;mso-wrap-distance-bottom:0;mso-position-horizontal:absolute;mso-position-horizontal-relative:text;mso-position-vertical:absolute;mso-position-vertical-relative:text;mso-width-percent:0;mso-height-percent:0;mso-width-relative:margin;mso-height-relative:margin" o:spid="_x0000_s1026" strokecolor="#4472c4 [3204]" strokeweight=".5pt" type="#_x0000_t32" o:gfxdata="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" w14:anchorId="5BC2F892">
                 <v:stroke joinstyle="miter" endarrow="block"/>
@@ -12368,7 +12869,7 @@
               </wp:anchor>
             </w:drawing>
           </mc:Choice>
-          <mc:Fallback xmlns:a="http://schemas.openxmlformats.org/drawingml/2006/main" xmlns:pic="http://schemas.openxmlformats.org/drawingml/2006/picture" xmlns:a14="http://schemas.microsoft.com/office/drawing/2010/main" xmlns:dgm="http://schemas.openxmlformats.org/drawingml/2006/diagram">
+          <mc:Fallback xmlns:dgm="http://schemas.openxmlformats.org/drawingml/2006/diagram" xmlns:a14="http://schemas.microsoft.com/office/drawing/2010/main" xmlns:pic="http://schemas.openxmlformats.org/drawingml/2006/picture" xmlns:a="http://schemas.openxmlformats.org/drawingml/2006/main">
             <w:pict w14:anchorId="7455B6DE">
               <v:shape id="Gerade Verbindung mit Pfeil 13" style="position:absolute;margin-left:104.65pt;margin-top:5.05pt;width:65.15pt;height:15.85pt;flip:x y;z-index:251665408;visibility:visible;mso-wrap-style:square;mso-width-percent:0;mso-height-percent:0;mso-wrap-distance-left:9pt;mso-wrap-distance-top:0;mso-wrap-distance-right:9pt;mso-wrap-distance-bottom:0;mso-position-horizontal:absolute;mso-position-horizontal-relative:text;mso-position-vertical:absolute;mso-position-vertical-relative:text;mso-width-percent:0;mso-height-percent:0;mso-width-relative:margin;mso-height-relative:margin" o:spid="_x0000_s1026" strokecolor="#4472c4 [3204]" strokeweight=".5pt" type="#_x0000_t32" o:gfxdata="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" w14:anchorId="750C5CBC">
                 <v:stroke joinstyle="miter" endarrow="block"/>
@@ -12458,7 +12959,7 @@
               </wp:anchor>
             </w:drawing>
           </mc:Choice>
-          <mc:Fallback xmlns:a="http://schemas.openxmlformats.org/drawingml/2006/main" xmlns:pic="http://schemas.openxmlformats.org/drawingml/2006/picture" xmlns:a14="http://schemas.microsoft.com/office/drawing/2010/main" xmlns:dgm="http://schemas.openxmlformats.org/drawingml/2006/diagram">
+          <mc:Fallback xmlns:dgm="http://schemas.openxmlformats.org/drawingml/2006/diagram" xmlns:a14="http://schemas.microsoft.com/office/drawing/2010/main" xmlns:pic="http://schemas.openxmlformats.org/drawingml/2006/picture" xmlns:a="http://schemas.openxmlformats.org/drawingml/2006/main">
             <w:pict w14:anchorId="6E0790A0">
               <v:shape id="Gerade Verbindung mit Pfeil 12" style="position:absolute;margin-left:288.5pt;margin-top:5.05pt;width:85.5pt;height:6.45pt;flip:y;z-index:251670528;visibility:visible;mso-wrap-style:square;mso-width-percent:0;mso-height-percent:0;mso-wrap-distance-left:9pt;mso-wrap-distance-top:0;mso-wrap-distance-right:9pt;mso-wrap-distance-bottom:0;mso-position-horizontal:absolute;mso-position-horizontal-relative:text;mso-position-vertical:absolute;mso-position-vertical-relative:text;mso-width-percent:0;mso-height-percent:0;mso-width-relative:margin;mso-height-relative:margin" o:spid="_x0000_s1026" strokecolor="#4472c4 [3204]" strokeweight=".5pt" type="#_x0000_t32" o:gfxdata="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" w14:anchorId="40C8D53A">
                 <v:stroke joinstyle="miter" endarrow="block"/>
@@ -12554,7 +13055,7 @@
               </wp:anchor>
             </w:drawing>
           </mc:Choice>
-          <mc:Fallback xmlns:a="http://schemas.openxmlformats.org/drawingml/2006/main" xmlns:pic="http://schemas.openxmlformats.org/drawingml/2006/picture" xmlns:a14="http://schemas.microsoft.com/office/drawing/2010/main" xmlns:dgm="http://schemas.openxmlformats.org/drawingml/2006/diagram">
+          <mc:Fallback xmlns:dgm="http://schemas.openxmlformats.org/drawingml/2006/diagram" xmlns:a14="http://schemas.microsoft.com/office/drawing/2010/main" xmlns:pic="http://schemas.openxmlformats.org/drawingml/2006/picture" xmlns:a="http://schemas.openxmlformats.org/drawingml/2006/main">
             <w:pict w14:anchorId="0D327344">
               <v:shape id="Gerade Verbindung mit Pfeil 11" style="position:absolute;margin-left:226.6pt;margin-top:.55pt;width:3.6pt;height:57.2pt;z-index:251667456;visibility:visible;mso-wrap-style:square;mso-width-percent:0;mso-height-percent:0;mso-wrap-distance-left:9pt;mso-wrap-distance-top:0;mso-wrap-distance-right:9pt;mso-wrap-distance-bottom:0;mso-position-horizontal:absolute;mso-position-horizontal-relative:text;mso-position-vertical:absolute;mso-position-vertical-relative:text;mso-width-percent:0;mso-height-percent:0;mso-width-relative:margin;mso-height-relative:margin" o:spid="_x0000_s1026" strokecolor="#4472c4 [3204]" strokeweight=".5pt" type="#_x0000_t32" o:gfxdata="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" w14:anchorId="1F664ACF">
                 <v:stroke joinstyle="miter" endarrow="block"/>
@@ -12636,7 +13137,7 @@
               </wp:anchor>
             </w:drawing>
           </mc:Choice>
-          <mc:Fallback xmlns:a="http://schemas.openxmlformats.org/drawingml/2006/main" xmlns:pic="http://schemas.openxmlformats.org/drawingml/2006/picture" xmlns:a14="http://schemas.microsoft.com/office/drawing/2010/main" xmlns:dgm="http://schemas.openxmlformats.org/drawingml/2006/diagram">
+          <mc:Fallback xmlns:dgm="http://schemas.openxmlformats.org/drawingml/2006/diagram" xmlns:a14="http://schemas.microsoft.com/office/drawing/2010/main" xmlns:pic="http://schemas.openxmlformats.org/drawingml/2006/picture" xmlns:a="http://schemas.openxmlformats.org/drawingml/2006/main">
             <w:pict w14:anchorId="7E50151A">
               <v:line id="Gerader Verbinder 10" style="position:absolute;z-index:251668480;visibility:visible;mso-wrap-style:square;mso-width-percent:0;mso-height-percent:0;mso-wrap-distance-left:9pt;mso-wrap-distance-top:0;mso-wrap-distance-right:9pt;mso-wrap-distance-bottom:0;mso-position-horizontal:absolute;mso-position-horizontal-relative:text;mso-position-vertical:absolute;mso-position-vertical-relative:text;mso-width-percent:0;mso-height-percent:0;mso-width-relative:page;mso-height-relative:page" o:spid="_x0000_s1026" strokecolor="#4472c4 [3204]" strokeweight=".5pt" from="-61.85pt,13.75pt" to="511.15pt,14.25pt" w14:anchorId="0B8AB91A" o:gfxdata="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">
                 <v:stroke joinstyle="miter"/>
@@ -12818,7 +13319,7 @@
           <w:szCs w:val="28"/>
         </w:rPr>
       </w:pPr>
-      <w:bookmarkStart w:id="29" w:name="_Toc161154768"/>
+      <w:bookmarkStart w:id="29" w:name="_Toc161249769"/>
       <w:r>
         <w:rPr>
           <w:rFonts w:asciiTheme="minorHAnsi" w:hAnsiTheme="minorHAnsi" w:cstheme="minorHAnsi"/>
@@ -13080,7 +13581,7 @@
               </wp:anchor>
             </w:drawing>
           </mc:Choice>
-          <mc:Fallback xmlns:a="http://schemas.openxmlformats.org/drawingml/2006/main" xmlns:pic="http://schemas.openxmlformats.org/drawingml/2006/picture" xmlns:a14="http://schemas.microsoft.com/office/drawing/2010/main" xmlns:dgm="http://schemas.openxmlformats.org/drawingml/2006/diagram">
+          <mc:Fallback xmlns:dgm="http://schemas.openxmlformats.org/drawingml/2006/diagram" xmlns:a14="http://schemas.microsoft.com/office/drawing/2010/main" xmlns:pic="http://schemas.openxmlformats.org/drawingml/2006/picture" xmlns:a="http://schemas.openxmlformats.org/drawingml/2006/main">
             <w:pict w14:anchorId="7EA45644">
               <v:line id="Gerader Verbinder 7" style="position:absolute;flip:x;z-index:251679744;visibility:visible;mso-wrap-style:square;mso-width-percent:0;mso-height-percent:0;mso-wrap-distance-left:9pt;mso-wrap-distance-top:0;mso-wrap-distance-right:9pt;mso-wrap-distance-bottom:0;mso-position-horizontal:center;mso-position-horizontal-relative:margin;mso-position-vertical:absolute;mso-position-vertical-relative:text;mso-width-percent:0;mso-height-percent:0;mso-width-relative:margin;mso-height-relative:margin" o:spid="_x0000_s1026" strokecolor="#4472c4 [3204]" strokeweight=".5pt" from="0,5.65pt" to=".75pt,52.9pt" w14:anchorId="1E2E1C14" o:gfxdata="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">
                 <v:stroke joinstyle="miter"/>
@@ -13276,7 +13777,7 @@
               </wp:anchor>
             </w:drawing>
           </mc:Choice>
-          <mc:Fallback xmlns:a="http://schemas.openxmlformats.org/drawingml/2006/main" xmlns:pic="http://schemas.openxmlformats.org/drawingml/2006/picture" xmlns:a14="http://schemas.microsoft.com/office/drawing/2010/main" xmlns:dgm="http://schemas.openxmlformats.org/drawingml/2006/diagram">
+          <mc:Fallback xmlns:dgm="http://schemas.openxmlformats.org/drawingml/2006/diagram" xmlns:a14="http://schemas.microsoft.com/office/drawing/2010/main" xmlns:pic="http://schemas.openxmlformats.org/drawingml/2006/picture" xmlns:a="http://schemas.openxmlformats.org/drawingml/2006/main">
             <w:pict w14:anchorId="6E9897E9">
               <v:line id="Gerader Verbinder 5" style="position:absolute;z-index:251676672;visibility:visible;mso-wrap-style:square;mso-width-percent:0;mso-height-percent:0;mso-wrap-distance-left:9pt;mso-wrap-distance-top:0;mso-wrap-distance-right:9pt;mso-wrap-distance-bottom:0;mso-position-horizontal:absolute;mso-position-horizontal-relative:text;mso-position-vertical:absolute;mso-position-vertical-relative:text;mso-width-percent:0;mso-height-percent:0;mso-width-relative:margin;mso-height-relative:margin" o:spid="_x0000_s1026" strokecolor="#4472c4 [3204]" strokeweight=".5pt" from="258.4pt,99.4pt" to="304.15pt,154.15pt" w14:anchorId="4BCA00E8" o:gfxdata="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">
                 <v:stroke joinstyle="miter"/>
@@ -13352,7 +13853,7 @@
               </wp:anchor>
             </w:drawing>
           </mc:Choice>
-          <mc:Fallback xmlns:a="http://schemas.openxmlformats.org/drawingml/2006/main" xmlns:pic="http://schemas.openxmlformats.org/drawingml/2006/picture" xmlns:a14="http://schemas.microsoft.com/office/drawing/2010/main" xmlns:dgm="http://schemas.openxmlformats.org/drawingml/2006/diagram">
+          <mc:Fallback xmlns:dgm="http://schemas.openxmlformats.org/drawingml/2006/diagram" xmlns:a14="http://schemas.microsoft.com/office/drawing/2010/main" xmlns:pic="http://schemas.openxmlformats.org/drawingml/2006/picture" xmlns:a="http://schemas.openxmlformats.org/drawingml/2006/main">
             <w:pict w14:anchorId="308AF7C4">
               <v:line id="Gerader Verbinder 4" style="position:absolute;flip:x;z-index:251675648;visibility:visible;mso-wrap-style:square;mso-width-percent:0;mso-height-percent:0;mso-wrap-distance-left:9pt;mso-wrap-distance-top:0;mso-wrap-distance-right:9pt;mso-wrap-distance-bottom:0;mso-position-horizontal:absolute;mso-position-horizontal-relative:text;mso-position-vertical:absolute;mso-position-vertical-relative:text;mso-width-percent:0;mso-height-percent:0;mso-width-relative:page;mso-height-relative:page" o:spid="_x0000_s1026" strokecolor="#4472c4 [3204]" strokeweight=".5pt" from="150.4pt,98.65pt" to="178.9pt,143.65pt" w14:anchorId="12A7F65D" o:gfxdata="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">
                 <v:stroke joinstyle="miter"/>
@@ -13428,7 +13929,7 @@
               </wp:anchor>
             </w:drawing>
           </mc:Choice>
-          <mc:Fallback xmlns:a="http://schemas.openxmlformats.org/drawingml/2006/main" xmlns:pic="http://schemas.openxmlformats.org/drawingml/2006/picture" xmlns:a14="http://schemas.microsoft.com/office/drawing/2010/main" xmlns:dgm="http://schemas.openxmlformats.org/drawingml/2006/diagram">
+          <mc:Fallback xmlns:dgm="http://schemas.openxmlformats.org/drawingml/2006/diagram" xmlns:a14="http://schemas.microsoft.com/office/drawing/2010/main" xmlns:pic="http://schemas.openxmlformats.org/drawingml/2006/picture" xmlns:a="http://schemas.openxmlformats.org/drawingml/2006/main">
             <w:pict w14:anchorId="14ECC002">
               <v:line id="Gerader Verbinder 3" style="position:absolute;z-index:251677696;visibility:visible;mso-wrap-style:square;mso-width-percent:0;mso-height-percent:0;mso-wrap-distance-left:9pt;mso-wrap-distance-top:-3e-5mm;mso-wrap-distance-right:9pt;mso-wrap-distance-bottom:-3e-5mm;mso-position-horizontal:absolute;mso-position-horizontal-relative:text;mso-position-vertical:absolute;mso-position-vertical-relative:text;mso-width-percent:0;mso-height-percent:0;mso-width-relative:page;mso-height-relative:page" o:spid="_x0000_s1026" strokecolor="#4472c4 [3204]" strokeweight=".5pt" from="159.35pt,169.9pt" to="280.1pt,169.9pt" w14:anchorId="66735665" o:gfxdata="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">
                 <v:stroke joinstyle="miter"/>
@@ -13816,6 +14317,7 @@
           <w:szCs w:val="28"/>
         </w:rPr>
       </w:pPr>
+      <w:bookmarkStart w:id="30" w:name="_Toc161249770"/>
       <w:r>
         <w:rPr>
           <w:rFonts w:asciiTheme="minorHAnsi" w:hAnsiTheme="minorHAnsi" w:cstheme="minorHAnsi"/>
@@ -13828,6 +14330,7 @@
         <w:lastRenderedPageBreak/>
         <w:t>7.6 Projektorganisation</w:t>
       </w:r>
+      <w:bookmarkEnd w:id="30"/>
     </w:p>
     <w:p>
       <w:pPr>
@@ -14332,6 +14835,7 @@
           <w:szCs w:val="28"/>
         </w:rPr>
       </w:pPr>
+      <w:bookmarkStart w:id="31" w:name="_Toc161249771"/>
       <w:r>
         <w:rPr>
           <w:rFonts w:asciiTheme="minorHAnsi" w:hAnsiTheme="minorHAnsi" w:cstheme="minorHAnsi"/>
@@ -14344,6 +14848,7 @@
         <w:lastRenderedPageBreak/>
         <w:t>7.7 Risikoanalyse</w:t>
       </w:r>
+      <w:bookmarkEnd w:id="31"/>
     </w:p>
     <w:p>
       <w:pPr>
@@ -14529,8 +15034,8 @@
         <w:gridCol w:w="1418"/>
         <w:gridCol w:w="1417"/>
         <w:gridCol w:w="1418"/>
-        <w:gridCol w:w="1559"/>
-        <w:gridCol w:w="1418"/>
+        <w:gridCol w:w="1417"/>
+        <w:gridCol w:w="1560"/>
       </w:tblGrid>
       <w:tr>
         <w:trPr>
@@ -14583,7 +15088,7 @@
         </w:tc>
         <w:tc>
           <w:tcPr>
-            <w:tcW w:w="1559" w:type="dxa"/>
+            <w:tcW w:w="1417" w:type="dxa"/>
             <w:shd w:val="clear" w:color="auto" w:fill="C00000"/>
           </w:tcPr>
           <w:p>
@@ -14598,7 +15103,7 @@
         </w:tc>
         <w:tc>
           <w:tcPr>
-            <w:tcW w:w="1418" w:type="dxa"/>
+            <w:tcW w:w="1560" w:type="dxa"/>
             <w:shd w:val="clear" w:color="auto" w:fill="C00000"/>
           </w:tcPr>
           <w:p>
@@ -14680,7 +15185,7 @@
         </w:tc>
         <w:tc>
           <w:tcPr>
-            <w:tcW w:w="1559" w:type="dxa"/>
+            <w:tcW w:w="1417" w:type="dxa"/>
             <w:shd w:val="clear" w:color="auto" w:fill="C00000"/>
           </w:tcPr>
           <w:p>
@@ -14695,7 +15200,7 @@
         </w:tc>
         <w:tc>
           <w:tcPr>
-            <w:tcW w:w="1418" w:type="dxa"/>
+            <w:tcW w:w="1560" w:type="dxa"/>
             <w:shd w:val="clear" w:color="auto" w:fill="C00000"/>
           </w:tcPr>
           <w:p>
@@ -14777,7 +15282,7 @@
         </w:tc>
         <w:tc>
           <w:tcPr>
-            <w:tcW w:w="1559" w:type="dxa"/>
+            <w:tcW w:w="1417" w:type="dxa"/>
             <w:shd w:val="clear" w:color="auto" w:fill="C00000"/>
           </w:tcPr>
           <w:p>
@@ -14792,7 +15297,7 @@
         </w:tc>
         <w:tc>
           <w:tcPr>
-            <w:tcW w:w="1418" w:type="dxa"/>
+            <w:tcW w:w="1560" w:type="dxa"/>
             <w:shd w:val="clear" w:color="auto" w:fill="C00000"/>
           </w:tcPr>
           <w:p>
@@ -14857,7 +15362,7 @@
         </w:tc>
         <w:tc>
           <w:tcPr>
-            <w:tcW w:w="1559" w:type="dxa"/>
+            <w:tcW w:w="1417" w:type="dxa"/>
             <w:shd w:val="clear" w:color="auto" w:fill="FFFF00"/>
           </w:tcPr>
           <w:p>
@@ -14872,7 +15377,7 @@
         </w:tc>
         <w:tc>
           <w:tcPr>
-            <w:tcW w:w="1418" w:type="dxa"/>
+            <w:tcW w:w="1560" w:type="dxa"/>
             <w:shd w:val="clear" w:color="auto" w:fill="C00000"/>
           </w:tcPr>
           <w:p>
@@ -14937,7 +15442,7 @@
         </w:tc>
         <w:tc>
           <w:tcPr>
-            <w:tcW w:w="1559" w:type="dxa"/>
+            <w:tcW w:w="1417" w:type="dxa"/>
             <w:shd w:val="clear" w:color="auto" w:fill="538135" w:themeFill="accent6" w:themeFillShade="BF"/>
           </w:tcPr>
           <w:p>
@@ -14952,7 +15457,7 @@
         </w:tc>
         <w:tc>
           <w:tcPr>
-            <w:tcW w:w="1418" w:type="dxa"/>
+            <w:tcW w:w="1560" w:type="dxa"/>
             <w:shd w:val="clear" w:color="auto" w:fill="FFFF00"/>
           </w:tcPr>
           <w:p>
@@ -15096,7 +15601,7 @@
       <w:tblPr>
         <w:tblStyle w:val="Tabellenraster"/>
         <w:tblW w:w="0" w:type="auto"/>
-        <w:tblInd w:w="137" w:type="dxa"/>
+        <w:jc w:val="center"/>
         <w:tblLook w:val="04A0" w:firstRow="1" w:lastRow="0" w:firstColumn="1" w:lastColumn="0" w:noHBand="0" w:noVBand="1"/>
       </w:tblPr>
       <w:tblGrid>
@@ -15107,6 +15612,7 @@
       <w:tr>
         <w:trPr>
           <w:trHeight w:val="1139"/>
+          <w:jc w:val="center"/>
         </w:trPr>
         <w:tc>
           <w:tcPr>
@@ -15449,7 +15955,7 @@
           <w:szCs w:val="44"/>
         </w:rPr>
       </w:pPr>
-      <w:bookmarkStart w:id="30" w:name="_Toc161154769"/>
+      <w:bookmarkStart w:id="32" w:name="_Toc161249772"/>
       <w:r>
         <w:rPr>
           <w:rFonts w:asciiTheme="minorHAnsi" w:hAnsiTheme="minorHAnsi" w:cstheme="minorHAnsi"/>
@@ -15462,7 +15968,7 @@
         <w:lastRenderedPageBreak/>
         <w:t>8. Graphische Darstellung</w:t>
       </w:r>
-      <w:bookmarkEnd w:id="30"/>
+      <w:bookmarkEnd w:id="32"/>
     </w:p>
     <w:p>
       <w:pPr>
@@ -15477,7 +15983,7 @@
           <w:szCs w:val="28"/>
         </w:rPr>
       </w:pPr>
-      <w:bookmarkStart w:id="31" w:name="_Toc161154770"/>
+      <w:bookmarkStart w:id="33" w:name="_Toc161249773"/>
       <w:r>
         <w:rPr>
           <w:rFonts w:asciiTheme="minorHAnsi" w:hAnsiTheme="minorHAnsi" w:cstheme="minorHAnsi"/>
@@ -15489,7 +15995,7 @@
         </w:rPr>
         <w:t>8.1 Mockups</w:t>
       </w:r>
-      <w:bookmarkEnd w:id="31"/>
+      <w:bookmarkEnd w:id="33"/>
     </w:p>
     <w:p>
       <w:pPr>
@@ -15580,7 +16086,7 @@
           <w:szCs w:val="24"/>
         </w:rPr>
       </w:pPr>
-      <w:bookmarkStart w:id="32" w:name="_Toc161130846"/>
+      <w:bookmarkStart w:id="34" w:name="_Toc161130846"/>
       <w:r>
         <w:rPr>
           <w:i w:val="0"/>
@@ -15651,7 +16157,7 @@
         </w:rPr>
         <w:t>: Startseite</w:t>
       </w:r>
-      <w:bookmarkEnd w:id="32"/>
+      <w:bookmarkEnd w:id="34"/>
     </w:p>
     <w:p>
       <w:pPr>
@@ -15666,7 +16172,7 @@
           <w:szCs w:val="28"/>
         </w:rPr>
       </w:pPr>
-      <w:bookmarkStart w:id="33" w:name="_Toc161154771"/>
+      <w:bookmarkStart w:id="35" w:name="_Toc161249774"/>
       <w:r>
         <w:rPr>
           <w:rFonts w:asciiTheme="minorHAnsi" w:hAnsiTheme="minorHAnsi" w:cstheme="minorHAnsi"/>
@@ -15678,7 +16184,7 @@
         </w:rPr>
         <w:t>8.1.2 Startscreen</w:t>
       </w:r>
-      <w:bookmarkEnd w:id="33"/>
+      <w:bookmarkEnd w:id="35"/>
       <w:r>
         <w:rPr>
           <w:rFonts w:asciiTheme="minorHAnsi" w:hAnsiTheme="minorHAnsi" w:cstheme="minorHAnsi"/>
@@ -15727,6 +16233,117 @@
     </w:p>
     <w:p>
       <w:pPr>
+        <w:spacing w:line="360" w:lineRule="auto"/>
+        <w:rPr>
+          <w:sz w:val="24"/>
+          <w:szCs w:val="24"/>
+        </w:rPr>
+      </w:pPr>
+    </w:p>
+    <w:p>
+      <w:pPr>
+        <w:pStyle w:val="berschrift2"/>
+        <w:spacing w:line="360" w:lineRule="auto"/>
+        <w:rPr>
+          <w:rFonts w:asciiTheme="minorHAnsi" w:hAnsiTheme="minorHAnsi" w:cstheme="minorHAnsi"/>
+          <w:b/>
+          <w:bCs/>
+          <w:color w:val="auto"/>
+          <w:sz w:val="28"/>
+          <w:szCs w:val="28"/>
+        </w:rPr>
+      </w:pPr>
+      <w:bookmarkStart w:id="36" w:name="_Toc161249775"/>
+      <w:r>
+        <w:rPr>
+          <w:rFonts w:asciiTheme="minorHAnsi" w:hAnsiTheme="minorHAnsi" w:cstheme="minorHAnsi"/>
+          <w:b/>
+          <w:bCs/>
+          <w:color w:val="auto"/>
+          <w:sz w:val="28"/>
+          <w:szCs w:val="28"/>
+        </w:rPr>
+        <w:lastRenderedPageBreak/>
+        <w:t>8.1.3 Events</w:t>
+      </w:r>
+      <w:bookmarkEnd w:id="36"/>
+    </w:p>
+    <w:p>
+      <w:pPr>
+        <w:spacing w:line="360" w:lineRule="auto"/>
+        <w:rPr>
+          <w:sz w:val="24"/>
+          <w:szCs w:val="24"/>
+        </w:rPr>
+      </w:pPr>
+      <w:r>
+        <w:rPr>
+          <w:sz w:val="24"/>
+          <w:szCs w:val="24"/>
+        </w:rPr>
+        <w:t>Unter der Abteilung „Events“ findet man folgendes vor. Auf diesem Screen befindet sich ein Event hinzufgen Button mit vier Input Feldern. Zuerst muss man die Beschreibung, als auch das Start- Enddatum eingeben, und anschließend kann man noch ein PDF auswählen. Zu Schluss erkennt man noch einen „Event erstellen“ Button, womit ein Event anschließend erfolgreich erstellt und angezeigt wird</w:t>
+      </w:r>
+    </w:p>
+    <w:p>
+      <w:pPr>
+        <w:spacing w:line="360" w:lineRule="auto"/>
+        <w:rPr>
+          <w:sz w:val="24"/>
+          <w:szCs w:val="24"/>
+        </w:rPr>
+      </w:pPr>
+      <w:r>
+        <w:rPr>
+          <w:noProof/>
+        </w:rPr>
+        <w:drawing>
+          <wp:inline distT="0" distB="0" distL="0" distR="0" wp14:anchorId="5A074323" wp14:editId="4E2A645D">
+            <wp:extent cx="5760720" cy="4185285"/>
+            <wp:effectExtent l="0" t="0" r="0" b="5715"/>
+            <wp:docPr id="1564442269" name="Grafik 1" descr="Ein Bild, das Text, Screenshot, Schrift, Design enthält.&#10;&#10;Automatisch generierte Beschreibung"/>
+            <wp:cNvGraphicFramePr>
+              <a:graphicFrameLocks xmlns:a="http://schemas.openxmlformats.org/drawingml/2006/main" noChangeAspect="1"/>
+            </wp:cNvGraphicFramePr>
+            <a:graphic xmlns:a="http://schemas.openxmlformats.org/drawingml/2006/main">
+              <a:graphicData uri="http://schemas.openxmlformats.org/drawingml/2006/picture">
+                <pic:pic xmlns:pic="http://schemas.openxmlformats.org/drawingml/2006/picture">
+                  <pic:nvPicPr>
+                    <pic:cNvPr id="1564442269" name="Grafik 1" descr="Ein Bild, das Text, Screenshot, Schrift, Design enthält.&#10;&#10;Automatisch generierte Beschreibung"/>
+                    <pic:cNvPicPr/>
+                  </pic:nvPicPr>
+                  <pic:blipFill>
+                    <a:blip r:embed="rId20"/>
+                    <a:stretch>
+                      <a:fillRect/>
+                    </a:stretch>
+                  </pic:blipFill>
+                  <pic:spPr>
+                    <a:xfrm>
+                      <a:off x="0" y="0"/>
+                      <a:ext cx="5760720" cy="4185285"/>
+                    </a:xfrm>
+                    <a:prstGeom prst="rect">
+                      <a:avLst/>
+                    </a:prstGeom>
+                  </pic:spPr>
+                </pic:pic>
+              </a:graphicData>
+            </a:graphic>
+          </wp:inline>
+        </w:drawing>
+      </w:r>
+    </w:p>
+    <w:p>
+      <w:pPr>
+        <w:spacing w:line="360" w:lineRule="auto"/>
+        <w:rPr>
+          <w:sz w:val="24"/>
+          <w:szCs w:val="24"/>
+        </w:rPr>
+      </w:pPr>
+    </w:p>
+    <w:p>
+      <w:pPr>
         <w:pStyle w:val="berschrift1"/>
         <w:numPr>
           <w:ilvl w:val="0"/>
@@ -15742,7 +16359,7 @@
           <w:szCs w:val="44"/>
         </w:rPr>
       </w:pPr>
-      <w:bookmarkStart w:id="34" w:name="_Toc161154772"/>
+      <w:bookmarkStart w:id="37" w:name="_Toc161249776"/>
       <w:r>
         <w:rPr>
           <w:rFonts w:asciiTheme="minorHAnsi" w:hAnsiTheme="minorHAnsi" w:cstheme="minorHAnsi"/>
@@ -15752,10 +16369,9 @@
           <w:sz w:val="44"/>
           <w:szCs w:val="44"/>
         </w:rPr>
-        <w:lastRenderedPageBreak/>
         <w:t>Entwicklungs- und Umsetzungsphase</w:t>
       </w:r>
-      <w:bookmarkEnd w:id="34"/>
+      <w:bookmarkEnd w:id="37"/>
     </w:p>
     <w:p>
       <w:pPr>
@@ -15770,7 +16386,7 @@
           <w:szCs w:val="28"/>
         </w:rPr>
       </w:pPr>
-      <w:bookmarkStart w:id="35" w:name="_Toc161154773"/>
+      <w:bookmarkStart w:id="38" w:name="_Toc161249777"/>
       <w:r>
         <w:rPr>
           <w:rFonts w:asciiTheme="minorHAnsi" w:hAnsiTheme="minorHAnsi" w:cstheme="minorHAnsi"/>
@@ -15826,7 +16442,7 @@
         </w:rPr>
         <w:t xml:space="preserve"> VueJS Webapplikation</w:t>
       </w:r>
-      <w:bookmarkEnd w:id="35"/>
+      <w:bookmarkEnd w:id="38"/>
     </w:p>
     <w:p>
       <w:pPr>
@@ -15841,7 +16457,7 @@
           <w:szCs w:val="28"/>
         </w:rPr>
       </w:pPr>
-      <w:bookmarkStart w:id="36" w:name="_Toc161154774"/>
+      <w:bookmarkStart w:id="39" w:name="_Toc161249778"/>
       <w:r>
         <w:rPr>
           <w:rFonts w:asciiTheme="minorHAnsi" w:hAnsiTheme="minorHAnsi" w:cstheme="minorHAnsi"/>
@@ -15875,7 +16491,7 @@
         </w:rPr>
         <w:t>Installation von VueJS:</w:t>
       </w:r>
-      <w:bookmarkEnd w:id="36"/>
+      <w:bookmarkEnd w:id="39"/>
       <w:r>
         <w:rPr>
           <w:rFonts w:asciiTheme="minorHAnsi" w:hAnsiTheme="minorHAnsi" w:cstheme="minorHAnsi"/>
@@ -15904,7 +16520,15 @@
           <w:sz w:val="24"/>
           <w:szCs w:val="24"/>
         </w:rPr>
-        <w:t>Unser erster Schritt zur Erstellung einer Website mit Vue.js bestand darin, das Vue.js-Framework zu verwenden. Da wir bereits im Unterricht mit diesem JavaScript-Framework gearbeitet hatten, waren wir mit den grundlegenden Schritten zum Einrichten einer solchen Website vertraut. Vue.js ist bekannt für seine Einfachheit und Flexibilität bei der Entwicklung moderner Webanwendungen, weshalb wir uns entschieden, es für unsere Diplomarbeit einzusetzen.</w:t>
+        <w:t xml:space="preserve">Unser erster Schritt zur Erstellung einer Website mit Vue.js bestand darin, das Vue.js-Framework zu verwenden. Da wir bereits im Unterricht mit diesem JavaScript-Framework gearbeitet hatten, waren wir mit den grundlegenden Schritten zum Einrichten einer solchen </w:t>
+      </w:r>
+      <w:r>
+        <w:rPr>
+          <w:sz w:val="24"/>
+          <w:szCs w:val="24"/>
+        </w:rPr>
+        <w:lastRenderedPageBreak/>
+        <w:t>Website vertraut. Vue.js ist bekannt für seine Einfachheit und Flexibilität bei der Entwicklung moderner Webanwendungen, weshalb wir uns entschieden, es für unsere Diplomarbeit einzusetzen.</w:t>
       </w:r>
     </w:p>
     <w:p>
@@ -16006,7 +16630,6 @@
           <w:sz w:val="24"/>
           <w:szCs w:val="24"/>
         </w:rPr>
-        <w:lastRenderedPageBreak/>
         <w:t xml:space="preserve">Sobald das Projekt erstellt war, starteten wir die Entwicklungsumgebung, indem wir den Befehl </w:t>
       </w:r>
       <w:r>
@@ -16051,7 +16674,7 @@
           <w:szCs w:val="28"/>
         </w:rPr>
       </w:pPr>
-      <w:bookmarkStart w:id="37" w:name="_Toc161154775"/>
+      <w:bookmarkStart w:id="40" w:name="_Toc161249779"/>
       <w:r>
         <w:rPr>
           <w:rFonts w:asciiTheme="minorHAnsi" w:hAnsiTheme="minorHAnsi" w:cstheme="minorHAnsi"/>
@@ -16061,6 +16684,7 @@
           <w:sz w:val="28"/>
           <w:szCs w:val="28"/>
         </w:rPr>
+        <w:lastRenderedPageBreak/>
         <w:t>9</w:t>
       </w:r>
       <w:r>
@@ -16085,7 +16709,7 @@
         </w:rPr>
         <w:t>Erstellen von Komponenten:</w:t>
       </w:r>
-      <w:bookmarkEnd w:id="37"/>
+      <w:bookmarkEnd w:id="40"/>
     </w:p>
     <w:p>
       <w:pPr>
@@ -16124,7 +16748,7 @@
           <w:szCs w:val="28"/>
         </w:rPr>
       </w:pPr>
-      <w:bookmarkStart w:id="38" w:name="_Toc161154776"/>
+      <w:bookmarkStart w:id="41" w:name="_Toc161249780"/>
       <w:r>
         <w:rPr>
           <w:rFonts w:asciiTheme="minorHAnsi" w:hAnsiTheme="minorHAnsi" w:cstheme="minorHAnsi"/>
@@ -16158,7 +16782,7 @@
         </w:rPr>
         <w:t>Routes:</w:t>
       </w:r>
-      <w:bookmarkEnd w:id="38"/>
+      <w:bookmarkEnd w:id="41"/>
     </w:p>
     <w:p>
       <w:pPr>
@@ -16243,7 +16867,6 @@
         <w:rPr>
           <w:noProof/>
         </w:rPr>
-        <w:lastRenderedPageBreak/>
         <w:drawing>
           <wp:inline distT="0" distB="0" distL="0" distR="0" wp14:anchorId="1EB4532E" wp14:editId="0C87479A">
             <wp:extent cx="2138026" cy="3212465"/>
@@ -16260,7 +16883,7 @@
                     <pic:cNvPicPr/>
                   </pic:nvPicPr>
                   <pic:blipFill>
-                    <a:blip r:embed="rId20"/>
+                    <a:blip r:embed="rId21"/>
                     <a:stretch>
                       <a:fillRect/>
                     </a:stretch>
@@ -16294,7 +16917,7 @@
           <w:szCs w:val="24"/>
         </w:rPr>
       </w:pPr>
-      <w:bookmarkStart w:id="39" w:name="_Toc161130847"/>
+      <w:bookmarkStart w:id="42" w:name="_Toc161130847"/>
       <w:r>
         <w:rPr>
           <w:i w:val="0"/>
@@ -16366,7 +16989,7 @@
         </w:rPr>
         <w:t>: Routen</w:t>
       </w:r>
-      <w:bookmarkEnd w:id="39"/>
+      <w:bookmarkEnd w:id="42"/>
     </w:p>
     <w:p>
       <w:pPr>
@@ -16393,7 +17016,16 @@
           <w:sz w:val="24"/>
           <w:szCs w:val="24"/>
         </w:rPr>
-        <w:t>In der vorliegenden Abbildung wurden die Routen für unsere Webanwendung festgelegt, um die Navigation und den Zugriff auf verschiedene Seiten zu steuern. Die Komponente "myAccount" wurde dabei als Startseite definiert und erhielt den Pfad "/", da diese Komponente die primäre Anlaufstelle für Benutzer ist. Dieser Pfad ist entscheidend, da auf der Startseite der Login-Prozess stattfindet. Es ist von großer Bedeutung zu betonen, dass die gesamte Funktionalität der Website erst verfügbar ist, nachdem der Benutzer erfolgreich authentifiziert wurde. Somit ist die Startseite nicht nur der Einstiegspunkt für die Benutzer, sondern auch der Ausgangspunkt für die Authentifizierung, die eine grundlegende Voraussetzung für die Nutzung der Website darstellt.</w:t>
+        <w:t xml:space="preserve">In der vorliegenden Abbildung wurden die Routen für unsere Webanwendung festgelegt, um die Navigation und den Zugriff auf verschiedene Seiten zu steuern. Die Komponente </w:t>
+      </w:r>
+      <w:r>
+        <w:rPr>
+          <w:rFonts w:cstheme="minorHAnsi"/>
+          <w:sz w:val="24"/>
+          <w:szCs w:val="24"/>
+        </w:rPr>
+        <w:lastRenderedPageBreak/>
+        <w:t>"myAccount" wurde dabei als Startseite definiert und erhielt den Pfad "/", da diese Komponente die primäre Anlaufstelle für Benutzer ist. Dieser Pfad ist entscheidend, da auf der Startseite der Login-Prozess stattfindet. Es ist von großer Bedeutung zu betonen, dass die gesamte Funktionalität der Website erst verfügbar ist, nachdem der Benutzer erfolgreich authentifiziert wurde. Somit ist die Startseite nicht nur der Einstiegspunkt für die Benutzer, sondern auch der Ausgangspunkt für die Authentifizierung, die eine grundlegende Voraussetzung für die Nutzung der Website darstellt.</w:t>
       </w:r>
     </w:p>
     <w:p>
@@ -16445,16 +17077,7 @@
           <w:sz w:val="24"/>
           <w:szCs w:val="24"/>
         </w:rPr>
-        <w:t xml:space="preserve"> ein wesentlicher Schritt bei der Entwicklung unserer Webanwendung. Dieser Authentifizierungsmechanismus ermöglicht es Benutzern, </w:t>
-      </w:r>
-      <w:r>
-        <w:rPr>
-          <w:rFonts w:cstheme="minorHAnsi"/>
-          <w:sz w:val="24"/>
-          <w:szCs w:val="24"/>
-        </w:rPr>
-        <w:lastRenderedPageBreak/>
-        <w:t>sich sicher mit ihren Microsoft-Konten anzumelden und ihre Identität zu bestätigen.</w:t>
+        <w:t xml:space="preserve"> ein wesentlicher Schritt bei der Entwicklung unserer Webanwendung. Dieser Authentifizierungsmechanismus ermöglicht es Benutzern, sich sicher mit ihren Microsoft-Konten anzumelden und ihre Identität zu bestätigen.</w:t>
       </w:r>
       <w:r>
         <w:rPr>
@@ -16486,7 +17109,7 @@
           <w:szCs w:val="28"/>
         </w:rPr>
       </w:pPr>
-      <w:bookmarkStart w:id="40" w:name="_Toc161154777"/>
+      <w:bookmarkStart w:id="43" w:name="_Toc161249781"/>
       <w:r>
         <w:rPr>
           <w:rFonts w:asciiTheme="minorHAnsi" w:hAnsiTheme="minorHAnsi" w:cstheme="minorHAnsi"/>
@@ -16531,7 +17154,7 @@
         </w:rPr>
         <w:t>Single Sign on</w:t>
       </w:r>
-      <w:bookmarkEnd w:id="40"/>
+      <w:bookmarkEnd w:id="43"/>
     </w:p>
     <w:p>
       <w:pPr>
@@ -16546,8 +17169,8 @@
           <w:szCs w:val="28"/>
         </w:rPr>
       </w:pPr>
-      <w:bookmarkStart w:id="41" w:name="_Hlk157509451"/>
-      <w:bookmarkStart w:id="42" w:name="_Toc161154778"/>
+      <w:bookmarkStart w:id="44" w:name="_Hlk157509451"/>
+      <w:bookmarkStart w:id="45" w:name="_Toc161249782"/>
       <w:r>
         <w:rPr>
           <w:rFonts w:asciiTheme="minorHAnsi" w:hAnsiTheme="minorHAnsi" w:cstheme="minorHAnsi"/>
@@ -16581,7 +17204,7 @@
         </w:rPr>
         <w:t>Microsoft Authentication Library</w:t>
       </w:r>
-      <w:bookmarkEnd w:id="42"/>
+      <w:bookmarkEnd w:id="45"/>
     </w:p>
     <w:p>
       <w:pPr>
@@ -16630,7 +17253,16 @@
           <w:sz w:val="24"/>
           <w:szCs w:val="24"/>
         </w:rPr>
-        <w:t>MSAL (Microsoft Authentication Library), eine Bibliothek, die eine nahtlose Integration in das Azure Portal ermöglicht, ist für die Umsetzung dieser Berechtigungsstruktur verantwortlich. MSAL ermöglicht es uns, sicherzustellen, dass Benutzer über das Azure Portal authentifiziert werden und dass die erforderlichen Berechtigungen korrekt überprüft werden, bevor Benutzer auf bestimmte Funktionen zugreifen können.</w:t>
+        <w:t xml:space="preserve">MSAL (Microsoft Authentication Library), eine Bibliothek, die eine nahtlose Integration in das Azure Portal ermöglicht, ist für die Umsetzung dieser Berechtigungsstruktur verantwortlich. MSAL ermöglicht es uns, sicherzustellen, dass Benutzer über das Azure Portal authentifiziert </w:t>
+      </w:r>
+      <w:r>
+        <w:rPr>
+          <w:rFonts w:eastAsiaTheme="minorEastAsia"/>
+          <w:sz w:val="24"/>
+          <w:szCs w:val="24"/>
+        </w:rPr>
+        <w:lastRenderedPageBreak/>
+        <w:t>werden und dass die erforderlichen Berechtigungen korrekt überprüft werden, bevor Benutzer auf bestimmte Funktionen zugreifen können.</w:t>
       </w:r>
     </w:p>
     <w:p>
@@ -16729,7 +17361,7 @@
           <w:szCs w:val="28"/>
         </w:rPr>
       </w:pPr>
-      <w:bookmarkStart w:id="43" w:name="_Toc161154779"/>
+      <w:bookmarkStart w:id="46" w:name="_Toc161249783"/>
       <w:r>
         <w:rPr>
           <w:rFonts w:asciiTheme="minorHAnsi" w:hAnsiTheme="minorHAnsi" w:cstheme="minorHAnsi"/>
@@ -16763,7 +17395,7 @@
         </w:rPr>
         <w:t>Implementierung von MSAL</w:t>
       </w:r>
-      <w:bookmarkEnd w:id="43"/>
+      <w:bookmarkEnd w:id="46"/>
     </w:p>
     <w:p>
       <w:pPr>
@@ -16869,7 +17501,7 @@
                     <pic:cNvPicPr/>
                   </pic:nvPicPr>
                   <pic:blipFill>
-                    <a:blip r:embed="rId21"/>
+                    <a:blip r:embed="rId22"/>
                     <a:stretch>
                       <a:fillRect/>
                     </a:stretch>
@@ -16903,7 +17535,7 @@
           <w:szCs w:val="24"/>
         </w:rPr>
       </w:pPr>
-      <w:bookmarkStart w:id="44" w:name="_Toc161130848"/>
+      <w:bookmarkStart w:id="47" w:name="_Toc161130848"/>
       <w:r>
         <w:rPr>
           <w:i w:val="0"/>
@@ -16975,7 +17607,7 @@
         </w:rPr>
         <w:t>: authConfig.js</w:t>
       </w:r>
-      <w:bookmarkEnd w:id="44"/>
+      <w:bookmarkEnd w:id="47"/>
     </w:p>
     <w:p>
       <w:pPr>
@@ -17013,6 +17645,39 @@
           <w:lang w:eastAsia="en-US"/>
         </w:rPr>
         <w:t xml:space="preserve"> für die Konfiguration zuständig, indem Informationen wie clientID, authority und redirectUri gespeichert werden. </w:t>
+      </w:r>
+      <w:r>
+        <w:rPr>
+          <w:rFonts w:asciiTheme="minorHAnsi" w:eastAsiaTheme="minorEastAsia" w:hAnsiTheme="minorHAnsi" w:cstheme="minorBidi"/>
+          <w:kern w:val="2"/>
+          <w:lang w:eastAsia="en-US"/>
+        </w:rPr>
+        <w:t xml:space="preserve">Die Client-ID ist dabei die Client-ID </w:t>
+      </w:r>
+      <w:r>
+        <w:rPr>
+          <w:rFonts w:asciiTheme="minorHAnsi" w:eastAsiaTheme="minorEastAsia" w:hAnsiTheme="minorHAnsi" w:cstheme="minorBidi"/>
+          <w:kern w:val="2"/>
+          <w:lang w:eastAsia="en-US"/>
+        </w:rPr>
+        <w:lastRenderedPageBreak/>
+        <w:t>der Anwendung, die bei Azure AD registriert ist. Authority ist die Autoritäts-URL des Azure AD-Mandanten, in dem sich die Anwendung befindet. Die redirect-Uri</w:t>
+      </w:r>
+      <w:r>
+        <w:rPr>
+          <w:rFonts w:asciiTheme="minorHAnsi" w:eastAsiaTheme="minorEastAsia" w:hAnsiTheme="minorHAnsi" w:cstheme="minorBidi"/>
+          <w:kern w:val="2"/>
+          <w:lang w:eastAsia="en-US"/>
+        </w:rPr>
+        <w:t xml:space="preserve"> ist die Umleitungs-URL,</w:t>
+      </w:r>
+      <w:r>
+        <w:rPr>
+          <w:rFonts w:asciiTheme="minorHAnsi" w:eastAsiaTheme="minorEastAsia" w:hAnsiTheme="minorHAnsi" w:cstheme="minorBidi"/>
+          <w:kern w:val="2"/>
+          <w:lang w:eastAsia="en-US"/>
+        </w:rPr>
+        <w:t xml:space="preserve"> zu der der Benutzer nach einer erfolgreichen Authentifizierung umgeleitet wird.</w:t>
       </w:r>
     </w:p>
     <w:p>
@@ -17057,7 +17722,7 @@
                     <pic:cNvPicPr/>
                   </pic:nvPicPr>
                   <pic:blipFill>
-                    <a:blip r:embed="rId22"/>
+                    <a:blip r:embed="rId23"/>
                     <a:stretch>
                       <a:fillRect/>
                     </a:stretch>
@@ -17091,7 +17756,7 @@
           <w:szCs w:val="24"/>
         </w:rPr>
       </w:pPr>
-      <w:bookmarkStart w:id="45" w:name="_Toc161130849"/>
+      <w:bookmarkStart w:id="48" w:name="_Toc161130849"/>
       <w:r>
         <w:rPr>
           <w:i w:val="0"/>
@@ -17163,7 +17828,7 @@
         </w:rPr>
         <w:t>: msal-instance.js</w:t>
       </w:r>
-      <w:bookmarkEnd w:id="45"/>
+      <w:bookmarkEnd w:id="48"/>
     </w:p>
     <w:p>
       <w:pPr>
@@ -17185,6 +17850,14 @@
           <w:lang w:eastAsia="en-US"/>
         </w:rPr>
         <w:t>Die „msal-instance.js“ greift draufhin auf die „authConfig“ Datei zu und initalisiert den Login.</w:t>
+      </w:r>
+      <w:r>
+        <w:rPr>
+          <w:rFonts w:asciiTheme="minorHAnsi" w:eastAsiaTheme="minorEastAsia" w:hAnsiTheme="minorHAnsi" w:cstheme="minorBidi"/>
+          <w:kern w:val="2"/>
+          <w:lang w:eastAsia="en-US"/>
+        </w:rPr>
+        <w:t xml:space="preserve"> Dabei ist der Import der msal Bibliothek zu sehen und auch das erstellen einer neuen msal Instanz namens PublicClientApplication</w:t>
       </w:r>
     </w:p>
     <w:p>
@@ -17227,7 +17900,7 @@
                     <pic:cNvPicPr/>
                   </pic:nvPicPr>
                   <pic:blipFill>
-                    <a:blip r:embed="rId23"/>
+                    <a:blip r:embed="rId24"/>
                     <a:stretch>
                       <a:fillRect/>
                     </a:stretch>
@@ -17261,7 +17934,7 @@
           <w:szCs w:val="24"/>
         </w:rPr>
       </w:pPr>
-      <w:bookmarkStart w:id="46" w:name="_Toc161130850"/>
+      <w:bookmarkStart w:id="49" w:name="_Toc161130850"/>
       <w:r>
         <w:rPr>
           <w:i w:val="0"/>
@@ -17333,7 +18006,7 @@
         </w:rPr>
         <w:t>: Methoden</w:t>
       </w:r>
-      <w:bookmarkEnd w:id="46"/>
+      <w:bookmarkEnd w:id="49"/>
     </w:p>
     <w:p>
       <w:pPr>
@@ -17446,7 +18119,7 @@
           <w:szCs w:val="28"/>
         </w:rPr>
       </w:pPr>
-      <w:bookmarkStart w:id="47" w:name="_Toc161154780"/>
+      <w:bookmarkStart w:id="50" w:name="_Toc161249784"/>
       <w:r>
         <w:rPr>
           <w:rFonts w:asciiTheme="minorHAnsi" w:hAnsiTheme="minorHAnsi" w:cstheme="minorHAnsi"/>
@@ -17480,7 +18153,7 @@
         </w:rPr>
         <w:t>Datenbank</w:t>
       </w:r>
-      <w:bookmarkEnd w:id="47"/>
+      <w:bookmarkEnd w:id="50"/>
     </w:p>
     <w:p>
       <w:pPr>
@@ -17495,7 +18168,7 @@
           <w:szCs w:val="28"/>
         </w:rPr>
       </w:pPr>
-      <w:bookmarkStart w:id="48" w:name="_Toc161154781"/>
+      <w:bookmarkStart w:id="51" w:name="_Toc161249785"/>
       <w:r>
         <w:rPr>
           <w:rFonts w:asciiTheme="minorHAnsi" w:hAnsiTheme="minorHAnsi" w:cstheme="minorHAnsi"/>
@@ -17529,7 +18202,7 @@
         </w:rPr>
         <w:t>Microsoft SQL</w:t>
       </w:r>
-      <w:bookmarkEnd w:id="48"/>
+      <w:bookmarkEnd w:id="51"/>
     </w:p>
     <w:p>
       <w:pPr>
@@ -17588,7 +18261,7 @@
                     <pic:cNvPicPr/>
                   </pic:nvPicPr>
                   <pic:blipFill>
-                    <a:blip r:embed="rId24"/>
+                    <a:blip r:embed="rId25"/>
                     <a:stretch>
                       <a:fillRect/>
                     </a:stretch>
@@ -17622,7 +18295,7 @@
           <w:szCs w:val="24"/>
         </w:rPr>
       </w:pPr>
-      <w:bookmarkStart w:id="49" w:name="_Toc161130851"/>
+      <w:bookmarkStart w:id="52" w:name="_Toc161130851"/>
       <w:r>
         <w:rPr>
           <w:i w:val="0"/>
@@ -17694,7 +18367,7 @@
         </w:rPr>
         <w:t>: Microsoft SQL Tables</w:t>
       </w:r>
-      <w:bookmarkEnd w:id="49"/>
+      <w:bookmarkEnd w:id="52"/>
     </w:p>
     <w:p>
       <w:pPr>
@@ -17737,7 +18410,7 @@
           <w:szCs w:val="28"/>
         </w:rPr>
       </w:pPr>
-      <w:bookmarkStart w:id="50" w:name="_Toc161154782"/>
+      <w:bookmarkStart w:id="53" w:name="_Toc161249786"/>
       <w:r>
         <w:rPr>
           <w:rFonts w:asciiTheme="minorHAnsi" w:hAnsiTheme="minorHAnsi" w:cstheme="minorHAnsi"/>
@@ -17771,7 +18444,7 @@
         </w:rPr>
         <w:t>Implementierung der Datenbank in unser Projekt</w:t>
       </w:r>
-      <w:bookmarkEnd w:id="50"/>
+      <w:bookmarkEnd w:id="53"/>
     </w:p>
     <w:p>
       <w:pPr>
@@ -17815,7 +18488,7 @@
                     <pic:cNvPicPr/>
                   </pic:nvPicPr>
                   <pic:blipFill>
-                    <a:blip r:embed="rId25"/>
+                    <a:blip r:embed="rId26"/>
                     <a:stretch>
                       <a:fillRect/>
                     </a:stretch>
@@ -17849,7 +18522,7 @@
           <w:szCs w:val="24"/>
         </w:rPr>
       </w:pPr>
-      <w:bookmarkStart w:id="51" w:name="_Toc161130852"/>
+      <w:bookmarkStart w:id="54" w:name="_Toc161130852"/>
       <w:r>
         <w:rPr>
           <w:i w:val="0"/>
@@ -17921,7 +18594,7 @@
         </w:rPr>
         <w:t>: sql Config</w:t>
       </w:r>
-      <w:bookmarkEnd w:id="51"/>
+      <w:bookmarkEnd w:id="54"/>
     </w:p>
     <w:p>
       <w:pPr>
@@ -17972,7 +18645,7 @@
                     <pic:cNvPicPr/>
                   </pic:nvPicPr>
                   <pic:blipFill>
-                    <a:blip r:embed="rId26"/>
+                    <a:blip r:embed="rId27"/>
                     <a:stretch>
                       <a:fillRect/>
                     </a:stretch>
@@ -18006,7 +18679,7 @@
           <w:szCs w:val="24"/>
         </w:rPr>
       </w:pPr>
-      <w:bookmarkStart w:id="52" w:name="_Toc161130853"/>
+      <w:bookmarkStart w:id="55" w:name="_Toc161130853"/>
       <w:r>
         <w:rPr>
           <w:i w:val="0"/>
@@ -18078,7 +18751,7 @@
         </w:rPr>
         <w:t>: pdf Uploads</w:t>
       </w:r>
-      <w:bookmarkEnd w:id="52"/>
+      <w:bookmarkEnd w:id="55"/>
     </w:p>
     <w:p>
       <w:pPr>
@@ -18150,7 +18823,7 @@
           <w:szCs w:val="28"/>
         </w:rPr>
       </w:pPr>
-      <w:bookmarkStart w:id="53" w:name="_Toc161154783"/>
+      <w:bookmarkStart w:id="56" w:name="_Toc161249787"/>
       <w:r>
         <w:rPr>
           <w:rFonts w:asciiTheme="minorHAnsi" w:hAnsiTheme="minorHAnsi" w:cstheme="minorHAnsi"/>
@@ -18163,7 +18836,7 @@
         <w:lastRenderedPageBreak/>
         <w:t>Event erstellen</w:t>
       </w:r>
-      <w:bookmarkEnd w:id="53"/>
+      <w:bookmarkEnd w:id="56"/>
     </w:p>
     <w:p>
       <w:pPr>
@@ -18193,7 +18866,7 @@
                     <pic:cNvPicPr/>
                   </pic:nvPicPr>
                   <pic:blipFill>
-                    <a:blip r:embed="rId27"/>
+                    <a:blip r:embed="rId28"/>
                     <a:stretch>
                       <a:fillRect/>
                     </a:stretch>
@@ -18227,7 +18900,7 @@
           <w:szCs w:val="24"/>
         </w:rPr>
       </w:pPr>
-      <w:bookmarkStart w:id="54" w:name="_Toc161130854"/>
+      <w:bookmarkStart w:id="57" w:name="_Toc161130854"/>
       <w:r>
         <w:rPr>
           <w:i w:val="0"/>
@@ -18299,7 +18972,7 @@
         </w:rPr>
         <w:t>: Events anzeigen</w:t>
       </w:r>
-      <w:bookmarkEnd w:id="54"/>
+      <w:bookmarkEnd w:id="57"/>
     </w:p>
     <w:p>
       <w:pPr>
@@ -18342,7 +19015,7 @@
                     <pic:cNvPicPr/>
                   </pic:nvPicPr>
                   <pic:blipFill>
-                    <a:blip r:embed="rId28"/>
+                    <a:blip r:embed="rId29"/>
                     <a:stretch>
                       <a:fillRect/>
                     </a:stretch>
@@ -18376,7 +19049,7 @@
           <w:szCs w:val="24"/>
         </w:rPr>
       </w:pPr>
-      <w:bookmarkStart w:id="55" w:name="_Toc161130855"/>
+      <w:bookmarkStart w:id="58" w:name="_Toc161130855"/>
       <w:r>
         <w:rPr>
           <w:i w:val="0"/>
@@ -18448,7 +19121,7 @@
         </w:rPr>
         <w:t>: Event hinzufügen Funktion</w:t>
       </w:r>
-      <w:bookmarkEnd w:id="55"/>
+      <w:bookmarkEnd w:id="58"/>
     </w:p>
     <w:p>
       <w:pPr>
@@ -18463,7 +19136,7 @@
         <w:lastRenderedPageBreak/>
         <w:t xml:space="preserve">Die Methode handleFileUpload ist verantwortlich für die Interaktion mit dem Browser, indem sie es dem Benutzer ermöglicht, ein PDF auszuwählen. Dies geschieht durch den Aufruf des entsprechenden Browserdialogfelds, das es dem Benutzer ermöglicht, eine Datei auszuwählen. Sobald der Benutzer eine Datei auswählt, wird diese Information im Hintergrund verarbeitet und für die weitere Verwendung vorbereitet. Als nächstes haben wir die addEvent-Funktion erstellt, die für die tatsächliche Erstellung eines Events verantwortlich ist. Innerhalb dieser Funktion werden die erforderlichen Daten zum FormData-Objekt hinzugefügt. FormData ist ein integriertes JavaScript-Objekt, das die Erstellung von Formulardaten für die Übermittlung von HTTP-POST-Anfragen erleichtert. Wir verwenden die append-Methode, um die Informationen des Events, die der Benutzer eingegeben hat, dem FormData-Objekt hinzuzufügen. Sobald alle relevanten Informationen gesammelt und dem FormData-Objekt hinzugefügt wurden, wird eine POST-Anfrage an die URL </w:t>
       </w:r>
-      <w:hyperlink r:id="rId29" w:tgtFrame="_blank" w:tooltip="http://localhost:8080/api/events" w:history="1">
+      <w:hyperlink r:id="rId30" w:tgtFrame="_blank" w:tooltip="http://localhost:8080/api/events" w:history="1">
         <w:r>
           <w:rPr>
             <w:sz w:val="24"/>
@@ -18499,7 +19172,7 @@
                     <pic:cNvPicPr/>
                   </pic:nvPicPr>
                   <pic:blipFill>
-                    <a:blip r:embed="rId30"/>
+                    <a:blip r:embed="rId31"/>
                     <a:stretch>
                       <a:fillRect/>
                     </a:stretch>
@@ -18533,7 +19206,7 @@
           <w:szCs w:val="24"/>
         </w:rPr>
       </w:pPr>
-      <w:bookmarkStart w:id="56" w:name="_Toc161130856"/>
+      <w:bookmarkStart w:id="59" w:name="_Toc161130856"/>
       <w:r>
         <w:rPr>
           <w:i w:val="0"/>
@@ -18605,7 +19278,7 @@
         </w:rPr>
         <w:t>: Post der Events</w:t>
       </w:r>
-      <w:bookmarkEnd w:id="56"/>
+      <w:bookmarkEnd w:id="59"/>
     </w:p>
     <w:p>
       <w:pPr>
@@ -18679,7 +19352,7 @@
                     <pic:cNvPicPr/>
                   </pic:nvPicPr>
                   <pic:blipFill>
-                    <a:blip r:embed="rId31"/>
+                    <a:blip r:embed="rId32"/>
                     <a:stretch>
                       <a:fillRect/>
                     </a:stretch>
@@ -18713,7 +19386,7 @@
           <w:szCs w:val="24"/>
         </w:rPr>
       </w:pPr>
-      <w:bookmarkStart w:id="57" w:name="_Toc161130857"/>
+      <w:bookmarkStart w:id="60" w:name="_Toc161130857"/>
       <w:r>
         <w:rPr>
           <w:i w:val="0"/>
@@ -18785,7 +19458,7 @@
         </w:rPr>
         <w:t>: Abrufen der Events</w:t>
       </w:r>
-      <w:bookmarkEnd w:id="57"/>
+      <w:bookmarkEnd w:id="60"/>
     </w:p>
     <w:p>
       <w:pPr>
@@ -18800,7 +19473,7 @@
           <w:sz w:val="24"/>
           <w:szCs w:val="24"/>
         </w:rPr>
-        <w:t>Zu Schluss gibt es noch eine Get Anfrage, wo eine Select Anfrage an die Datenbank gesendet wird, um alle Ereignisse aus der Tabelle Events abzurufen.</w:t>
+        <w:t xml:space="preserve">Zu Schluss gibt es noch eine Get Anfrage. Zuerst wird hierbei eine Verbindung zur Datenbank hergestellt. Anschließend werden alle Datensätze aus der Tabelle „Events“ abgerufen. </w:t>
       </w:r>
     </w:p>
     <w:p>
@@ -18820,7 +19493,7 @@
           <w:szCs w:val="28"/>
         </w:rPr>
       </w:pPr>
-      <w:bookmarkStart w:id="58" w:name="_Toc161154784"/>
+      <w:bookmarkStart w:id="61" w:name="_Toc161249788"/>
       <w:r>
         <w:rPr>
           <w:rFonts w:asciiTheme="minorHAnsi" w:hAnsiTheme="minorHAnsi" w:cstheme="minorHAnsi"/>
@@ -18843,7 +19516,7 @@
         </w:rPr>
         <w:t>nt teilnehmen</w:t>
       </w:r>
-      <w:bookmarkEnd w:id="58"/>
+      <w:bookmarkEnd w:id="61"/>
     </w:p>
     <w:p>
       <w:pPr>
@@ -18873,7 +19546,7 @@
           <w:szCs w:val="28"/>
         </w:rPr>
       </w:pPr>
-      <w:bookmarkStart w:id="59" w:name="_Toc161154785"/>
+      <w:bookmarkStart w:id="62" w:name="_Toc161249789"/>
       <w:r>
         <w:rPr>
           <w:rFonts w:asciiTheme="minorHAnsi" w:hAnsiTheme="minorHAnsi" w:cstheme="minorHAnsi"/>
@@ -18886,7 +19559,7 @@
         <w:lastRenderedPageBreak/>
         <w:t>Ermitteln des Gewinners</w:t>
       </w:r>
-      <w:bookmarkEnd w:id="59"/>
+      <w:bookmarkEnd w:id="62"/>
     </w:p>
     <w:p>
       <w:pPr>
@@ -18905,7 +19578,7 @@
           <w:szCs w:val="28"/>
         </w:rPr>
       </w:pPr>
-      <w:bookmarkStart w:id="60" w:name="_Toc161154786"/>
+      <w:bookmarkStart w:id="63" w:name="_Toc161249790"/>
       <w:r>
         <w:rPr>
           <w:rFonts w:asciiTheme="minorHAnsi" w:hAnsiTheme="minorHAnsi" w:cstheme="minorHAnsi"/>
@@ -18917,7 +19590,7 @@
         </w:rPr>
         <w:t>Informieren des Gewinners</w:t>
       </w:r>
-      <w:bookmarkEnd w:id="60"/>
+      <w:bookmarkEnd w:id="63"/>
     </w:p>
     <w:p>
       <w:pPr>
@@ -18936,7 +19609,7 @@
           <w:szCs w:val="44"/>
         </w:rPr>
       </w:pPr>
-      <w:bookmarkStart w:id="61" w:name="_Toc161154787"/>
+      <w:bookmarkStart w:id="64" w:name="_Toc161249791"/>
       <w:r>
         <w:rPr>
           <w:rFonts w:asciiTheme="minorHAnsi" w:hAnsiTheme="minorHAnsi" w:cstheme="minorHAnsi"/>
@@ -18948,7 +19621,7 @@
         </w:rPr>
         <w:t>Verwendete Technologien</w:t>
       </w:r>
-      <w:bookmarkEnd w:id="61"/>
+      <w:bookmarkEnd w:id="64"/>
     </w:p>
     <w:p>
       <w:pPr>
@@ -18963,7 +19636,7 @@
           <w:szCs w:val="28"/>
         </w:rPr>
       </w:pPr>
-      <w:bookmarkStart w:id="62" w:name="_Toc161154788"/>
+      <w:bookmarkStart w:id="65" w:name="_Toc161249792"/>
       <w:r>
         <w:rPr>
           <w:rFonts w:asciiTheme="minorHAnsi" w:hAnsiTheme="minorHAnsi" w:cstheme="minorHAnsi"/>
@@ -18975,7 +19648,7 @@
         </w:rPr>
         <w:t>3.1 Vue.js</w:t>
       </w:r>
-      <w:bookmarkEnd w:id="62"/>
+      <w:bookmarkEnd w:id="65"/>
     </w:p>
     <w:p>
       <w:pPr>
@@ -19009,7 +19682,7 @@
           <w:szCs w:val="28"/>
         </w:rPr>
       </w:pPr>
-      <w:bookmarkStart w:id="63" w:name="_Toc161154789"/>
+      <w:bookmarkStart w:id="66" w:name="_Toc161249793"/>
       <w:r>
         <w:rPr>
           <w:rFonts w:asciiTheme="minorHAnsi" w:hAnsiTheme="minorHAnsi" w:cstheme="minorHAnsi"/>
@@ -19021,7 +19694,7 @@
         </w:rPr>
         <w:t>3.2 Microsoft SQL</w:t>
       </w:r>
-      <w:bookmarkEnd w:id="63"/>
+      <w:bookmarkEnd w:id="66"/>
     </w:p>
     <w:p>
       <w:pPr>
@@ -19041,7 +19714,7 @@
         </w:rPr>
         <w:t>Microsoft SQL Server ist eine Software von Microsoft, mit der sich relationale Datenbankmanagementsysteme auf SQL-Basis realisieren lassen. Die </w:t>
       </w:r>
-      <w:hyperlink r:id="rId32" w:history="1">
+      <w:hyperlink r:id="rId33" w:history="1">
         <w:r>
           <w:rPr>
             <w:rFonts w:cstheme="minorHAnsi"/>
@@ -19059,7 +19732,7 @@
         </w:rPr>
         <w:t> werden in den zeilen- und spaltenorientierten Tabellen gespeichert. Zwischen den Tabellen bestehen eindeutige Beziehungen. Das Datenmodell erfüllt für Datenbanktransaktionen die </w:t>
       </w:r>
-      <w:hyperlink r:id="rId33" w:history="1">
+      <w:hyperlink r:id="rId34" w:history="1">
         <w:r>
           <w:rPr>
             <w:rFonts w:cstheme="minorHAnsi"/>
@@ -19091,7 +19764,7 @@
           <w:szCs w:val="28"/>
         </w:rPr>
       </w:pPr>
-      <w:bookmarkStart w:id="64" w:name="_Toc161154790"/>
+      <w:bookmarkStart w:id="67" w:name="_Toc161249794"/>
       <w:r>
         <w:rPr>
           <w:rFonts w:asciiTheme="minorHAnsi" w:hAnsiTheme="minorHAnsi" w:cstheme="minorHAnsi"/>
@@ -19103,7 +19776,7 @@
         </w:rPr>
         <w:t>3.3 Microsoft Authentication Library</w:t>
       </w:r>
-      <w:bookmarkEnd w:id="64"/>
+      <w:bookmarkEnd w:id="67"/>
     </w:p>
     <w:p>
       <w:pPr>
@@ -19156,7 +19829,7 @@
           <w:szCs w:val="28"/>
         </w:rPr>
       </w:pPr>
-      <w:bookmarkStart w:id="65" w:name="_Toc161154791"/>
+      <w:bookmarkStart w:id="68" w:name="_Toc161249795"/>
       <w:r>
         <w:rPr>
           <w:rFonts w:asciiTheme="minorHAnsi" w:hAnsiTheme="minorHAnsi" w:cstheme="minorHAnsi"/>
@@ -19168,7 +19841,7 @@
         </w:rPr>
         <w:t>3.4 Azure Portal</w:t>
       </w:r>
-      <w:bookmarkEnd w:id="65"/>
+      <w:bookmarkEnd w:id="68"/>
     </w:p>
     <w:p>
       <w:pPr>
@@ -19228,7 +19901,7 @@
           <w:szCs w:val="28"/>
         </w:rPr>
       </w:pPr>
-      <w:bookmarkStart w:id="66" w:name="_Toc161154792"/>
+      <w:bookmarkStart w:id="69" w:name="_Toc161249796"/>
       <w:r>
         <w:rPr>
           <w:rFonts w:asciiTheme="minorHAnsi" w:hAnsiTheme="minorHAnsi" w:cstheme="minorHAnsi"/>
@@ -19240,7 +19913,7 @@
         </w:rPr>
         <w:t>3.5 Github</w:t>
       </w:r>
-      <w:bookmarkEnd w:id="66"/>
+      <w:bookmarkEnd w:id="69"/>
     </w:p>
     <w:p>
       <w:pPr>
@@ -19300,7 +19973,7 @@
           <w:szCs w:val="28"/>
         </w:rPr>
       </w:pPr>
-      <w:bookmarkStart w:id="67" w:name="_Toc161154793"/>
+      <w:bookmarkStart w:id="70" w:name="_Toc161249797"/>
       <w:r>
         <w:rPr>
           <w:rFonts w:asciiTheme="minorHAnsi" w:hAnsiTheme="minorHAnsi" w:cstheme="minorHAnsi"/>
@@ -19312,7 +19985,7 @@
         </w:rPr>
         <w:t>3.6 Multer</w:t>
       </w:r>
-      <w:bookmarkEnd w:id="67"/>
+      <w:bookmarkEnd w:id="70"/>
     </w:p>
     <w:p>
       <w:pPr>
@@ -19362,7 +20035,7 @@
           <w:lang w:val="en-US"/>
         </w:rPr>
       </w:pPr>
-      <w:bookmarkStart w:id="68" w:name="_Toc161154794"/>
+      <w:bookmarkStart w:id="71" w:name="_Toc161249798"/>
       <w:r>
         <w:rPr>
           <w:rFonts w:asciiTheme="minorHAnsi" w:hAnsiTheme="minorHAnsi" w:cstheme="minorHAnsi"/>
@@ -19375,7 +20048,7 @@
         </w:rPr>
         <w:t>3.7 Cors</w:t>
       </w:r>
-      <w:bookmarkEnd w:id="68"/>
+      <w:bookmarkEnd w:id="71"/>
     </w:p>
     <w:p>
       <w:pPr>
@@ -19405,6 +20078,32 @@
         </w:rPr>
         <w:t>Es handelt sich um ein Sicherheitsfeature in Webbrowsern, das den Zugriff auf Ressourcen über Domänengrenzen hinweg einschränkt. Die cors Middleware für Express wird verwendet, um CORS-Anfragen zu ermöglichen oder einzuschränken. Durch Konfiguration der CORS-Policy können Server angeben, welche Ursprünge (Domains) auf die Ressourcen des Servers zugreifen dürfen, welche HTTP-Methoden erlaubt sind und ob Credentials (wie Cookies oder HTTP-Authentifizierungsinformationen) gesendet werden dürfen.</w:t>
       </w:r>
+    </w:p>
+    <w:p>
+      <w:pPr>
+        <w:pStyle w:val="StandardWeb"/>
+        <w:spacing w:before="0" w:beforeAutospacing="0" w:after="0" w:afterAutospacing="0" w:line="360" w:lineRule="auto"/>
+        <w:ind w:left="348"/>
+        <w:textAlignment w:val="baseline"/>
+        <w:rPr>
+          <w:rFonts w:asciiTheme="minorHAnsi" w:eastAsiaTheme="minorHAnsi" w:hAnsiTheme="minorHAnsi" w:cstheme="minorHAnsi"/>
+          <w:kern w:val="2"/>
+          <w:lang w:eastAsia="en-US"/>
+        </w:rPr>
+      </w:pPr>
+    </w:p>
+    <w:p>
+      <w:pPr>
+        <w:pStyle w:val="StandardWeb"/>
+        <w:spacing w:before="0" w:beforeAutospacing="0" w:after="0" w:afterAutospacing="0" w:line="360" w:lineRule="auto"/>
+        <w:ind w:left="348"/>
+        <w:textAlignment w:val="baseline"/>
+        <w:rPr>
+          <w:rFonts w:asciiTheme="minorHAnsi" w:eastAsiaTheme="minorHAnsi" w:hAnsiTheme="minorHAnsi" w:cstheme="minorHAnsi"/>
+          <w:kern w:val="2"/>
+          <w:lang w:eastAsia="en-US"/>
+        </w:rPr>
+      </w:pPr>
     </w:p>
     <w:p>
       <w:pPr>
@@ -19432,7 +20131,19 @@
           <w:szCs w:val="28"/>
         </w:rPr>
       </w:pPr>
-      <w:bookmarkStart w:id="69" w:name="_Toc161154795"/>
+      <w:bookmarkStart w:id="72" w:name="_Toc161249799"/>
+      <w:r>
+        <w:rPr>
+          <w:rFonts w:asciiTheme="minorHAnsi" w:eastAsiaTheme="minorHAnsi" w:hAnsiTheme="minorHAnsi" w:cstheme="minorHAnsi"/>
+          <w:b/>
+          <w:bCs/>
+          <w:color w:val="auto"/>
+          <w:sz w:val="24"/>
+          <w:szCs w:val="24"/>
+        </w:rPr>
+        <w:lastRenderedPageBreak/>
+        <w:t>Node</w:t>
+      </w:r>
       <w:r>
         <w:rPr>
           <w:rFonts w:asciiTheme="minorHAnsi" w:hAnsiTheme="minorHAnsi" w:cstheme="minorHAnsi"/>
@@ -19442,10 +20153,9 @@
           <w:sz w:val="28"/>
           <w:szCs w:val="28"/>
         </w:rPr>
-        <w:lastRenderedPageBreak/>
-        <w:t>3.8 Mssql</w:t>
-      </w:r>
-      <w:bookmarkEnd w:id="69"/>
+        <w:t>.js</w:t>
+      </w:r>
+      <w:bookmarkEnd w:id="72"/>
     </w:p>
     <w:p>
       <w:pPr>
@@ -19454,6 +20164,109 @@
         <w:ind w:left="348"/>
         <w:textAlignment w:val="baseline"/>
         <w:rPr>
+          <w:rFonts w:asciiTheme="minorHAnsi" w:eastAsiaTheme="minorHAnsi" w:hAnsiTheme="minorHAnsi" w:cstheme="minorHAnsi"/>
+          <w:kern w:val="2"/>
+          <w:lang w:eastAsia="en-US"/>
+        </w:rPr>
+      </w:pPr>
+      <w:r>
+        <w:rPr>
+          <w:rFonts w:asciiTheme="minorHAnsi" w:eastAsiaTheme="minorHAnsi" w:hAnsiTheme="minorHAnsi" w:cstheme="minorHAnsi"/>
+          <w:kern w:val="2"/>
+          <w:lang w:eastAsia="en-US"/>
+        </w:rPr>
+        <w:t>Node.js ist eine Laufzeitumgebung für Javascript, d</w:t>
+      </w:r>
+      <w:r>
+        <w:rPr>
+          <w:rFonts w:asciiTheme="minorHAnsi" w:eastAsiaTheme="minorHAnsi" w:hAnsiTheme="minorHAnsi" w:cstheme="minorHAnsi"/>
+          <w:kern w:val="2"/>
+          <w:lang w:eastAsia="en-US"/>
+        </w:rPr>
+        <w:t>ie nicht auf eine Host-Anwendung wie einen Webbrowser angewiesen ist. Das heißt, dass man Javascript auch auf Serverseite</w:t>
+      </w:r>
+      <w:r>
+        <w:rPr>
+          <w:rFonts w:asciiTheme="minorHAnsi" w:eastAsiaTheme="minorHAnsi" w:hAnsiTheme="minorHAnsi" w:cstheme="minorHAnsi"/>
+          <w:b/>
+          <w:bCs/>
+          <w:kern w:val="2"/>
+          <w:lang w:eastAsia="en-US"/>
+        </w:rPr>
+        <w:t> </w:t>
+      </w:r>
+      <w:r>
+        <w:rPr>
+          <w:rFonts w:asciiTheme="minorHAnsi" w:eastAsiaTheme="minorHAnsi" w:hAnsiTheme="minorHAnsi" w:cstheme="minorHAnsi"/>
+          <w:kern w:val="2"/>
+          <w:lang w:eastAsia="en-US"/>
+        </w:rPr>
+        <w:t>ausführen und zur Entwicklung serverseitiger Skripte, Tools und Webapplikationen nutzen kann</w:t>
+      </w:r>
+      <w:r>
+        <w:rPr>
+          <w:rFonts w:asciiTheme="minorHAnsi" w:eastAsiaTheme="minorHAnsi" w:hAnsiTheme="minorHAnsi" w:cstheme="minorHAnsi"/>
+          <w:kern w:val="2"/>
+          <w:lang w:eastAsia="en-US"/>
+        </w:rPr>
+        <w:t xml:space="preserve">. </w:t>
+      </w:r>
+      <w:r>
+        <w:rPr>
+          <w:rFonts w:asciiTheme="minorHAnsi" w:eastAsiaTheme="minorHAnsi" w:hAnsiTheme="minorHAnsi" w:cstheme="minorHAnsi"/>
+          <w:kern w:val="2"/>
+          <w:lang w:eastAsia="en-US"/>
+        </w:rPr>
+        <w:t>Mit Node.js möchte man die Webentwicklung vereinheitlichen und bekommt die Möglichkeit, eine Programmiersprache –sowohl im Frontend als auch im Backend – zu verwenden.</w:t>
+      </w:r>
+    </w:p>
+    <w:p>
+      <w:pPr>
+        <w:pStyle w:val="StandardWeb"/>
+        <w:spacing w:before="0" w:beforeAutospacing="0" w:after="0" w:afterAutospacing="0" w:line="360" w:lineRule="auto"/>
+        <w:ind w:left="348"/>
+        <w:textAlignment w:val="baseline"/>
+        <w:rPr>
+          <w:rFonts w:asciiTheme="minorHAnsi" w:eastAsiaTheme="minorHAnsi" w:hAnsiTheme="minorHAnsi" w:cstheme="minorHAnsi"/>
+          <w:kern w:val="2"/>
+          <w:lang w:eastAsia="en-US"/>
+        </w:rPr>
+      </w:pPr>
+    </w:p>
+    <w:p>
+      <w:pPr>
+        <w:pStyle w:val="berschrift2"/>
+        <w:spacing w:line="360" w:lineRule="auto"/>
+        <w:rPr>
+          <w:rFonts w:asciiTheme="minorHAnsi" w:eastAsiaTheme="minorHAnsi" w:hAnsiTheme="minorHAnsi" w:cstheme="minorHAnsi"/>
+          <w:b/>
+          <w:bCs/>
+          <w:color w:val="auto"/>
+          <w:sz w:val="24"/>
+          <w:szCs w:val="24"/>
+        </w:rPr>
+      </w:pPr>
+      <w:bookmarkStart w:id="73" w:name="_Toc161249800"/>
+      <w:r>
+        <w:rPr>
+          <w:rFonts w:asciiTheme="minorHAnsi" w:eastAsiaTheme="minorHAnsi" w:hAnsiTheme="minorHAnsi" w:cstheme="minorHAnsi"/>
+          <w:b/>
+          <w:bCs/>
+          <w:color w:val="auto"/>
+          <w:sz w:val="24"/>
+          <w:szCs w:val="24"/>
+        </w:rPr>
+        <w:t>Vuetify</w:t>
+      </w:r>
+      <w:bookmarkEnd w:id="73"/>
+    </w:p>
+    <w:p>
+      <w:pPr>
+        <w:pStyle w:val="StandardWeb"/>
+        <w:spacing w:before="0" w:beforeAutospacing="0" w:after="0" w:afterAutospacing="0" w:line="360" w:lineRule="auto"/>
+        <w:ind w:left="348"/>
+        <w:textAlignment w:val="baseline"/>
+        <w:rPr>
           <w:rFonts w:asciiTheme="minorHAnsi" w:eastAsiaTheme="minorEastAsia" w:hAnsiTheme="minorHAnsi" w:cstheme="minorBidi"/>
           <w:kern w:val="2"/>
           <w:lang w:eastAsia="en-US"/>
@@ -19465,53 +20278,134 @@
           <w:kern w:val="2"/>
           <w:lang w:eastAsia="en-US"/>
         </w:rPr>
-        <w:t xml:space="preserve">MSSQL ist ein Paket für Node.js, das die Kommunikation mit Microsoft SQL Server-Datenbanken ermöglicht. Es bietet eine einfache Schnittstelle, um Verbindungen zu einer </w:t>
-      </w:r>
-      <w:r>
+        <w:t>Vuetify ist ein vollständiges UI-Framework, dass auf Vue.js aufbaut und entspricht der Material Design Spezifikation. Das bedeutet, dass die Kernfunktionen sowohl von Vue als auch von Material standardmäßig zur Verfügung stehen und von beiden Communities verbessert werden können. Das Ziel ist es, den Entwicklern Werkzeuge bereitzustellen, um reichhaltige und ansprechende Designs und Benutzererlebnisse zu erstellen</w:t>
+      </w:r>
+    </w:p>
+    <w:p>
+      <w:pPr>
+        <w:pStyle w:val="StandardWeb"/>
+        <w:spacing w:before="0" w:beforeAutospacing="0" w:after="0" w:afterAutospacing="0" w:line="360" w:lineRule="auto"/>
+        <w:ind w:left="348"/>
+        <w:textAlignment w:val="baseline"/>
         <w:rPr>
           <w:rFonts w:asciiTheme="minorHAnsi" w:eastAsiaTheme="minorEastAsia" w:hAnsiTheme="minorHAnsi" w:cstheme="minorBidi"/>
           <w:kern w:val="2"/>
           <w:lang w:eastAsia="en-US"/>
         </w:rPr>
-        <w:t>SQL-Server</w:t>
-      </w:r>
-      <w:r>
+      </w:pPr>
+    </w:p>
+    <w:p>
+      <w:pPr>
+        <w:pStyle w:val="berschrift2"/>
+        <w:spacing w:line="360" w:lineRule="auto"/>
+        <w:rPr>
+          <w:rFonts w:asciiTheme="minorHAnsi" w:eastAsiaTheme="minorHAnsi" w:hAnsiTheme="minorHAnsi" w:cstheme="minorHAnsi"/>
+          <w:b/>
+          <w:bCs/>
+          <w:color w:val="auto"/>
+          <w:sz w:val="24"/>
+          <w:szCs w:val="24"/>
+        </w:rPr>
+      </w:pPr>
+      <w:bookmarkStart w:id="74" w:name="_Toc161249801"/>
+      <w:r>
+        <w:rPr>
+          <w:rFonts w:asciiTheme="minorHAnsi" w:eastAsiaTheme="minorHAnsi" w:hAnsiTheme="minorHAnsi" w:cstheme="minorHAnsi"/>
+          <w:b/>
+          <w:bCs/>
+          <w:color w:val="auto"/>
+          <w:sz w:val="24"/>
+          <w:szCs w:val="24"/>
+        </w:rPr>
+        <w:t>Web Font Loader</w:t>
+      </w:r>
+      <w:bookmarkEnd w:id="74"/>
+    </w:p>
+    <w:p>
+      <w:pPr>
+        <w:pStyle w:val="StandardWeb"/>
+        <w:spacing w:before="0" w:beforeAutospacing="0" w:after="0" w:afterAutospacing="0" w:line="360" w:lineRule="auto"/>
+        <w:ind w:left="348"/>
+        <w:textAlignment w:val="baseline"/>
         <w:rPr>
           <w:rFonts w:asciiTheme="minorHAnsi" w:eastAsiaTheme="minorEastAsia" w:hAnsiTheme="minorHAnsi" w:cstheme="minorBidi"/>
           <w:kern w:val="2"/>
           <w:lang w:eastAsia="en-US"/>
         </w:rPr>
-        <w:t xml:space="preserve">-Datenbank herzustellen, Abfragen auszuführen und Ergebnisse zu verarbeiten. Entwickler können dieses Paket nutzen, um </w:t>
-      </w:r>
+      </w:pPr>
       <w:r>
         <w:rPr>
           <w:rFonts w:asciiTheme="minorHAnsi" w:eastAsiaTheme="minorEastAsia" w:hAnsiTheme="minorHAnsi" w:cstheme="minorBidi"/>
           <w:kern w:val="2"/>
           <w:lang w:eastAsia="en-US"/>
         </w:rPr>
-        <w:t>SQL-Server</w:t>
-      </w:r>
+        <w:t>Web Font Loader ist eine JavaScript-Bibliothek, mit der Sie mehr Kontrolle über das Laden von Schriftarten erhalten als die Google Fonts API. Sie können auch mehrere Anbieter von Webschriftarten verwenden. Er wurde gemeinsam von Google und </w:t>
+      </w:r>
+      <w:hyperlink r:id="rId35" w:history="1">
+        <w:r>
+          <w:rPr>
+            <w:rFonts w:asciiTheme="minorHAnsi" w:eastAsiaTheme="minorEastAsia" w:hAnsiTheme="minorHAnsi" w:cstheme="minorBidi"/>
+            <w:kern w:val="2"/>
+            <w:lang w:eastAsia="en-US"/>
+          </w:rPr>
+          <w:t>Typekit</w:t>
+        </w:r>
+      </w:hyperlink>
       <w:r>
         <w:rPr>
           <w:rFonts w:asciiTheme="minorHAnsi" w:eastAsiaTheme="minorEastAsia" w:hAnsiTheme="minorHAnsi" w:cstheme="minorBidi"/>
           <w:kern w:val="2"/>
           <w:lang w:eastAsia="en-US"/>
         </w:rPr>
-        <w:t>-Datenbankoperationen wie das Lesen, Einfügen, Aktualisieren und Löschen von Daten in ihren Node.js-Anwendungen durchzuführen.</w:t>
+        <w:t> entwickelt.</w:t>
       </w:r>
     </w:p>
     <w:p>
       <w:pPr>
         <w:pStyle w:val="berschrift2"/>
         <w:spacing w:line="360" w:lineRule="auto"/>
-        <w:ind w:left="348"/>
-        <w:rPr>
-          <w:rFonts w:asciiTheme="minorHAnsi" w:hAnsiTheme="minorHAnsi" w:cstheme="minorHAnsi"/>
-          <w:color w:val="000000" w:themeColor="text1"/>
-          <w:sz w:val="24"/>
-          <w:szCs w:val="24"/>
-        </w:rPr>
-      </w:pPr>
+        <w:rPr>
+          <w:rFonts w:asciiTheme="minorHAnsi" w:eastAsiaTheme="minorHAnsi" w:hAnsiTheme="minorHAnsi" w:cstheme="minorHAnsi"/>
+          <w:b/>
+          <w:bCs/>
+          <w:color w:val="auto"/>
+          <w:sz w:val="24"/>
+          <w:szCs w:val="24"/>
+        </w:rPr>
+      </w:pPr>
+      <w:bookmarkStart w:id="75" w:name="_Toc161249802"/>
+      <w:r>
+        <w:rPr>
+          <w:rFonts w:asciiTheme="minorHAnsi" w:eastAsiaTheme="minorHAnsi" w:hAnsiTheme="minorHAnsi" w:cstheme="minorHAnsi"/>
+          <w:b/>
+          <w:bCs/>
+          <w:color w:val="auto"/>
+          <w:sz w:val="24"/>
+          <w:szCs w:val="24"/>
+        </w:rPr>
+        <w:t>Vuex</w:t>
+      </w:r>
+      <w:bookmarkEnd w:id="75"/>
+    </w:p>
+    <w:p>
+      <w:pPr>
+        <w:pStyle w:val="StandardWeb"/>
+        <w:spacing w:before="0" w:beforeAutospacing="0" w:after="0" w:afterAutospacing="0" w:line="360" w:lineRule="auto"/>
+        <w:textAlignment w:val="baseline"/>
+        <w:rPr>
+          <w:rFonts w:asciiTheme="minorHAnsi" w:eastAsiaTheme="minorEastAsia" w:hAnsiTheme="minorHAnsi" w:cstheme="minorBidi"/>
+          <w:kern w:val="2"/>
+          <w:lang w:eastAsia="en-US"/>
+        </w:rPr>
+      </w:pPr>
+      <w:r>
+        <w:rPr>
+          <w:rFonts w:asciiTheme="minorHAnsi" w:eastAsiaTheme="minorEastAsia" w:hAnsiTheme="minorHAnsi" w:cstheme="minorBidi"/>
+          <w:kern w:val="2"/>
+          <w:lang w:eastAsia="en-US"/>
+        </w:rPr>
+        <w:t>Vuex ist ein State Management Pattern und eine Bibliothek für Vue.js Anwendungen. Es dient als zentraler Speicher für alle Komponenten in einer Anwendung, mit Regeln, die sicherstellen, dass der Zustand nur in einer vorhersehbaren Weise verändert werden kann</w:t>
+      </w:r>
     </w:p>
     <w:p>
       <w:pPr>
@@ -19526,7 +20420,7 @@
           <w:szCs w:val="28"/>
         </w:rPr>
       </w:pPr>
-      <w:bookmarkStart w:id="70" w:name="_Toc161154796"/>
+      <w:bookmarkStart w:id="76" w:name="_Toc161249803"/>
       <w:r>
         <w:rPr>
           <w:rFonts w:asciiTheme="minorHAnsi" w:hAnsiTheme="minorHAnsi" w:cstheme="minorHAnsi"/>
@@ -19536,9 +20430,9 @@
           <w:sz w:val="28"/>
           <w:szCs w:val="28"/>
         </w:rPr>
-        <w:t>3.9 Vue router</w:t>
-      </w:r>
-      <w:bookmarkEnd w:id="70"/>
+        <w:t>3.8 Mssql</w:t>
+      </w:r>
+      <w:bookmarkEnd w:id="76"/>
     </w:p>
     <w:p>
       <w:pPr>
@@ -19547,24 +20441,57 @@
         <w:ind w:left="348"/>
         <w:textAlignment w:val="baseline"/>
         <w:rPr>
-          <w:rFonts w:asciiTheme="minorHAnsi" w:eastAsiaTheme="minorHAnsi" w:hAnsiTheme="minorHAnsi" w:cstheme="minorHAnsi"/>
+          <w:rFonts w:asciiTheme="minorHAnsi" w:eastAsiaTheme="minorEastAsia" w:hAnsiTheme="minorHAnsi" w:cstheme="minorBidi"/>
           <w:kern w:val="2"/>
           <w:lang w:eastAsia="en-US"/>
         </w:rPr>
       </w:pPr>
       <w:r>
         <w:rPr>
-          <w:rFonts w:asciiTheme="minorHAnsi" w:eastAsiaTheme="minorHAnsi" w:hAnsiTheme="minorHAnsi" w:cstheme="minorHAnsi"/>
+          <w:rFonts w:asciiTheme="minorHAnsi" w:eastAsiaTheme="minorEastAsia" w:hAnsiTheme="minorHAnsi" w:cstheme="minorBidi"/>
           <w:kern w:val="2"/>
           <w:lang w:eastAsia="en-US"/>
         </w:rPr>
-        <w:t>Vue Router ist das offizielle Router-Modul für Vue.js. Es ermöglicht die Erstellung von Single Page Applications (SPAs) durch das Definieren von Routen und Komponenten, die diesen Routen zugeordnet sind. Vue Router verwaltet den Navigationszustand der Anwendung, unterstützt verschachtelte Routen, modulare Komponenten und bietet fortgeschrittene Funktionen wie Lazy Loading, Navigation Guards und animierte Übergänge.</w:t>
+        <w:t xml:space="preserve">MSSQL ist ein Paket für Node.js, das die Kommunikation mit Microsoft SQL Server-Datenbanken ermöglicht. Es bietet eine einfache Schnittstelle, um Verbindungen zu einer </w:t>
+      </w:r>
+      <w:r>
+        <w:rPr>
+          <w:rFonts w:asciiTheme="minorHAnsi" w:eastAsiaTheme="minorEastAsia" w:hAnsiTheme="minorHAnsi" w:cstheme="minorBidi"/>
+          <w:kern w:val="2"/>
+          <w:lang w:eastAsia="en-US"/>
+        </w:rPr>
+        <w:t>SQL-Server</w:t>
+      </w:r>
+      <w:r>
+        <w:rPr>
+          <w:rFonts w:asciiTheme="minorHAnsi" w:eastAsiaTheme="minorEastAsia" w:hAnsiTheme="minorHAnsi" w:cstheme="minorBidi"/>
+          <w:kern w:val="2"/>
+          <w:lang w:eastAsia="en-US"/>
+        </w:rPr>
+        <w:t xml:space="preserve">-Datenbank herzustellen, Abfragen auszuführen und Ergebnisse zu verarbeiten. Entwickler können dieses Paket nutzen, um </w:t>
+      </w:r>
+      <w:r>
+        <w:rPr>
+          <w:rFonts w:asciiTheme="minorHAnsi" w:eastAsiaTheme="minorEastAsia" w:hAnsiTheme="minorHAnsi" w:cstheme="minorBidi"/>
+          <w:kern w:val="2"/>
+          <w:lang w:eastAsia="en-US"/>
+        </w:rPr>
+        <w:t>SQL-Server</w:t>
+      </w:r>
+      <w:r>
+        <w:rPr>
+          <w:rFonts w:asciiTheme="minorHAnsi" w:eastAsiaTheme="minorEastAsia" w:hAnsiTheme="minorHAnsi" w:cstheme="minorBidi"/>
+          <w:kern w:val="2"/>
+          <w:lang w:eastAsia="en-US"/>
+        </w:rPr>
+        <w:t>-Datenbankoperationen wie das Lesen, Einfügen, Aktualisieren und Löschen von Daten in ihren Node.js-Anwendungen durchzuführen.</w:t>
       </w:r>
     </w:p>
     <w:p>
       <w:pPr>
         <w:pStyle w:val="berschrift2"/>
         <w:spacing w:line="360" w:lineRule="auto"/>
+        <w:ind w:left="348"/>
         <w:rPr>
           <w:rFonts w:asciiTheme="minorHAnsi" w:hAnsiTheme="minorHAnsi" w:cstheme="minorHAnsi"/>
           <w:color w:val="000000" w:themeColor="text1"/>
@@ -19586,7 +20513,7 @@
           <w:szCs w:val="28"/>
         </w:rPr>
       </w:pPr>
-      <w:bookmarkStart w:id="71" w:name="_Toc161154797"/>
+      <w:bookmarkStart w:id="77" w:name="_Toc161249804"/>
       <w:r>
         <w:rPr>
           <w:rFonts w:asciiTheme="minorHAnsi" w:hAnsiTheme="minorHAnsi" w:cstheme="minorHAnsi"/>
@@ -19596,30 +20523,9 @@
           <w:sz w:val="28"/>
           <w:szCs w:val="28"/>
         </w:rPr>
-        <w:t>3.10 Express</w:t>
-      </w:r>
-      <w:bookmarkEnd w:id="71"/>
-    </w:p>
-    <w:p>
-      <w:pPr>
-        <w:pStyle w:val="StandardWeb"/>
-        <w:spacing w:after="0" w:line="360" w:lineRule="auto"/>
-        <w:ind w:left="348"/>
-        <w:textAlignment w:val="baseline"/>
-        <w:rPr>
-          <w:rFonts w:asciiTheme="minorHAnsi" w:eastAsiaTheme="minorHAnsi" w:hAnsiTheme="minorHAnsi" w:cstheme="minorHAnsi"/>
-          <w:kern w:val="2"/>
-          <w:lang w:eastAsia="en-US"/>
-        </w:rPr>
-      </w:pPr>
-      <w:r>
-        <w:rPr>
-          <w:rFonts w:asciiTheme="minorHAnsi" w:eastAsiaTheme="minorHAnsi" w:hAnsiTheme="minorHAnsi" w:cstheme="minorHAnsi"/>
-          <w:kern w:val="2"/>
-          <w:lang w:eastAsia="en-US"/>
-        </w:rPr>
-        <w:t>Express ist ein minimalistisches und flexibles Node.js Webanwendungs-Framework, das eine robuste Reihe von Features für Web- und Mobile-Anwendungen bietet. Es erleichtert die Erstellung von Serverseitenanwendungen, APIs und anderen Webdiensten durch eine einfache Handhabung von Routen, Anfragen und Antworten. Express ermöglicht es Entwicklern, Middleware zu verwenden, um den Anforderungsverarbeitungs-Workflow zu erweitern, bietet eine starke Integration mit Datenbanken und unterstützt die Template-Engine für das Server-Side Rendering.</w:t>
-      </w:r>
+        <w:t>3.9 Vue router</w:t>
+      </w:r>
+      <w:bookmarkEnd w:id="77"/>
     </w:p>
     <w:p>
       <w:pPr>
@@ -19639,28 +20545,18 @@
           <w:kern w:val="2"/>
           <w:lang w:eastAsia="en-US"/>
         </w:rPr>
-        <w:t xml:space="preserve">Diese Pakete und Module bieten zusammen ein leistungsstarkes Set von Tools, um moderne Webanwendungen und APIs zu entwickeln, wobei jeder Teil spezifische Aspekte der Anwendungsentwicklung abdeckt, von der Benutzeroberfläche mit Vue.js und Vue Router bis hin zum Backend mit Express, der Datenbankkommunikation mit MSSQL und </w:t>
-      </w:r>
-      <w:r>
-        <w:rPr>
-          <w:rFonts w:asciiTheme="minorHAnsi" w:eastAsiaTheme="minorHAnsi" w:hAnsiTheme="minorHAnsi" w:cstheme="minorHAnsi"/>
-          <w:kern w:val="2"/>
-          <w:lang w:eastAsia="en-US"/>
-        </w:rPr>
-        <w:lastRenderedPageBreak/>
-        <w:t>der Dateiverwaltung mit Multer, ergänzt durch die Konfiguration von CORS für die Sicherheit.</w:t>
-      </w:r>
-    </w:p>
-    <w:p>
-      <w:pPr>
-        <w:pStyle w:val="StandardWeb"/>
-        <w:spacing w:before="0" w:beforeAutospacing="0" w:after="0" w:afterAutospacing="0" w:line="360" w:lineRule="auto"/>
-        <w:ind w:left="348"/>
-        <w:textAlignment w:val="baseline"/>
-        <w:rPr>
-          <w:rFonts w:asciiTheme="minorHAnsi" w:eastAsiaTheme="minorHAnsi" w:hAnsiTheme="minorHAnsi" w:cstheme="minorHAnsi"/>
-          <w:kern w:val="2"/>
-          <w:lang w:eastAsia="en-US"/>
+        <w:t>Vue Router ist das offizielle Router-Modul für Vue.js. Es ermöglicht die Erstellung von Single Page Applications (SPAs) durch das Definieren von Routen und Komponenten, die diesen Routen zugeordnet sind. Vue Router verwaltet den Navigationszustand der Anwendung, unterstützt verschachtelte Routen, modulare Komponenten und bietet fortgeschrittene Funktionen wie Lazy Loading, Navigation Guards und animierte Übergänge.</w:t>
+      </w:r>
+    </w:p>
+    <w:p>
+      <w:pPr>
+        <w:pStyle w:val="berschrift2"/>
+        <w:spacing w:line="360" w:lineRule="auto"/>
+        <w:rPr>
+          <w:rFonts w:asciiTheme="minorHAnsi" w:hAnsiTheme="minorHAnsi" w:cstheme="minorHAnsi"/>
+          <w:color w:val="000000" w:themeColor="text1"/>
+          <w:sz w:val="24"/>
+          <w:szCs w:val="24"/>
         </w:rPr>
       </w:pPr>
     </w:p>
@@ -19677,7 +20573,7 @@
           <w:szCs w:val="28"/>
         </w:rPr>
       </w:pPr>
-      <w:bookmarkStart w:id="72" w:name="_Toc161154798"/>
+      <w:bookmarkStart w:id="78" w:name="_Toc161249805"/>
       <w:r>
         <w:rPr>
           <w:rFonts w:asciiTheme="minorHAnsi" w:hAnsiTheme="minorHAnsi" w:cstheme="minorHAnsi"/>
@@ -19687,9 +20583,30 @@
           <w:sz w:val="28"/>
           <w:szCs w:val="28"/>
         </w:rPr>
-        <w:t>3.11 Axios</w:t>
-      </w:r>
-      <w:bookmarkEnd w:id="72"/>
+        <w:t>3.10 Express</w:t>
+      </w:r>
+      <w:bookmarkEnd w:id="78"/>
+    </w:p>
+    <w:p>
+      <w:pPr>
+        <w:pStyle w:val="StandardWeb"/>
+        <w:spacing w:after="0" w:line="360" w:lineRule="auto"/>
+        <w:ind w:left="348"/>
+        <w:textAlignment w:val="baseline"/>
+        <w:rPr>
+          <w:rFonts w:asciiTheme="minorHAnsi" w:eastAsiaTheme="minorHAnsi" w:hAnsiTheme="minorHAnsi" w:cstheme="minorHAnsi"/>
+          <w:kern w:val="2"/>
+          <w:lang w:eastAsia="en-US"/>
+        </w:rPr>
+      </w:pPr>
+      <w:r>
+        <w:rPr>
+          <w:rFonts w:asciiTheme="minorHAnsi" w:eastAsiaTheme="minorHAnsi" w:hAnsiTheme="minorHAnsi" w:cstheme="minorHAnsi"/>
+          <w:kern w:val="2"/>
+          <w:lang w:eastAsia="en-US"/>
+        </w:rPr>
+        <w:t>Express ist ein minimalistisches und flexibles Node.js Webanwendungs-Framework, das eine robuste Reihe von Features für Web- und Mobile-Anwendungen bietet. Es erleichtert die Erstellung von Serverseitenanwendungen, APIs und anderen Webdiensten durch eine einfache Handhabung von Routen, Anfragen und Antworten. Express ermöglicht es Entwicklern, Middleware zu verwenden, um den Anforderungsverarbeitungs-Workflow zu erweitern, bietet eine starke Integration mit Datenbanken und unterstützt die Template-Engine für das Server-Side Rendering.</w:t>
+      </w:r>
     </w:p>
     <w:p>
       <w:pPr>
@@ -19709,7 +20626,7 @@
           <w:kern w:val="2"/>
           <w:lang w:eastAsia="en-US"/>
         </w:rPr>
-        <w:t>Axios ist eine beliebte JavaScript-Bibliothek, die verwendet wird, um HTTP-Anfragen vom Client zu einem Server zu machen. Sie kann sowohl im Browser als auch in Node.js-Umgebungen verwendet werden. Axios bietet eine einfache API für das Senden von Anfragen und das Verarbeiten von Antworten.</w:t>
+        <w:t>Diese Pakete und Module bieten zusammen ein leistungsstarkes Set von Tools, um moderne Webanwendungen und APIs zu entwickeln, wobei jeder Teil spezifische Aspekte der Anwendungsentwicklung abdeckt, von der Benutzeroberfläche mit Vue.js und Vue Router bis hin zum Backend mit Express, der Datenbankkommunikation mit MSSQL und der Dateiverwaltung mit Multer, ergänzt durch die Konfiguration von CORS für die Sicherheit.</w:t>
       </w:r>
     </w:p>
     <w:p>
@@ -19724,12 +20641,74 @@
           <w:lang w:eastAsia="en-US"/>
         </w:rPr>
       </w:pPr>
-      <w:r>
+    </w:p>
+    <w:p>
+      <w:pPr>
+        <w:pStyle w:val="berschrift2"/>
+        <w:spacing w:line="360" w:lineRule="auto"/>
+        <w:rPr>
+          <w:rFonts w:asciiTheme="minorHAnsi" w:hAnsiTheme="minorHAnsi" w:cstheme="minorHAnsi"/>
+          <w:b/>
+          <w:bCs/>
+          <w:color w:val="auto"/>
+          <w:sz w:val="28"/>
+          <w:szCs w:val="28"/>
+        </w:rPr>
+      </w:pPr>
+      <w:bookmarkStart w:id="79" w:name="_Toc161249806"/>
+      <w:r>
+        <w:rPr>
+          <w:rFonts w:asciiTheme="minorHAnsi" w:hAnsiTheme="minorHAnsi" w:cstheme="minorHAnsi"/>
+          <w:b/>
+          <w:bCs/>
+          <w:color w:val="auto"/>
+          <w:sz w:val="28"/>
+          <w:szCs w:val="28"/>
+        </w:rPr>
+        <w:t>3.11 Axios</w:t>
+      </w:r>
+      <w:bookmarkEnd w:id="79"/>
+    </w:p>
+    <w:p>
+      <w:pPr>
+        <w:pStyle w:val="StandardWeb"/>
+        <w:spacing w:before="0" w:beforeAutospacing="0" w:after="0" w:afterAutospacing="0" w:line="360" w:lineRule="auto"/>
+        <w:ind w:left="348"/>
+        <w:textAlignment w:val="baseline"/>
         <w:rPr>
           <w:rFonts w:asciiTheme="minorHAnsi" w:eastAsiaTheme="minorHAnsi" w:hAnsiTheme="minorHAnsi" w:cstheme="minorHAnsi"/>
           <w:kern w:val="2"/>
           <w:lang w:eastAsia="en-US"/>
         </w:rPr>
+      </w:pPr>
+      <w:r>
+        <w:rPr>
+          <w:rFonts w:asciiTheme="minorHAnsi" w:eastAsiaTheme="minorHAnsi" w:hAnsiTheme="minorHAnsi" w:cstheme="minorHAnsi"/>
+          <w:kern w:val="2"/>
+          <w:lang w:eastAsia="en-US"/>
+        </w:rPr>
+        <w:t>Axios ist eine beliebte JavaScript-Bibliothek, die verwendet wird, um HTTP-Anfragen vom Client zu einem Server zu machen. Sie kann sowohl im Browser als auch in Node.js-Umgebungen verwendet werden. Axios bietet eine einfache API für das Senden von Anfragen und das Verarbeiten von Antworten.</w:t>
+      </w:r>
+    </w:p>
+    <w:p>
+      <w:pPr>
+        <w:pStyle w:val="StandardWeb"/>
+        <w:spacing w:before="0" w:beforeAutospacing="0" w:after="0" w:afterAutospacing="0" w:line="360" w:lineRule="auto"/>
+        <w:ind w:left="348"/>
+        <w:textAlignment w:val="baseline"/>
+        <w:rPr>
+          <w:rFonts w:asciiTheme="minorHAnsi" w:eastAsiaTheme="minorHAnsi" w:hAnsiTheme="minorHAnsi" w:cstheme="minorHAnsi"/>
+          <w:kern w:val="2"/>
+          <w:lang w:eastAsia="en-US"/>
+        </w:rPr>
+      </w:pPr>
+      <w:r>
+        <w:rPr>
+          <w:rFonts w:asciiTheme="minorHAnsi" w:eastAsiaTheme="minorHAnsi" w:hAnsiTheme="minorHAnsi" w:cstheme="minorHAnsi"/>
+          <w:kern w:val="2"/>
+          <w:lang w:eastAsia="en-US"/>
+        </w:rPr>
+        <w:lastRenderedPageBreak/>
         <w:t>Axios wird häufig in Verbindung mit Frontend-Frameworks wie Vue.js, React und angular verwendet, um mit Backend-Services zu kommunizieren und Daten zu fetchen oder zu senden.</w:t>
       </w:r>
     </w:p>
@@ -19918,7 +20897,7 @@
           <w:szCs w:val="28"/>
         </w:rPr>
       </w:pPr>
-      <w:bookmarkStart w:id="73" w:name="_Toc161154799"/>
+      <w:bookmarkStart w:id="80" w:name="_Toc161249807"/>
       <w:r>
         <w:rPr>
           <w:rFonts w:asciiTheme="minorHAnsi" w:hAnsiTheme="minorHAnsi" w:cstheme="minorBidi"/>
@@ -19941,7 +20920,7 @@
         </w:rPr>
         <w:t>VS-Code</w:t>
       </w:r>
-      <w:bookmarkEnd w:id="73"/>
+      <w:bookmarkEnd w:id="80"/>
     </w:p>
     <w:p>
       <w:pPr>
@@ -20022,7 +21001,7 @@
           <w:szCs w:val="28"/>
         </w:rPr>
       </w:pPr>
-      <w:bookmarkStart w:id="74" w:name="_Toc161154800"/>
+      <w:bookmarkStart w:id="81" w:name="_Toc161249808"/>
       <w:r>
         <w:rPr>
           <w:rFonts w:asciiTheme="minorHAnsi" w:hAnsiTheme="minorHAnsi" w:cstheme="minorHAnsi"/>
@@ -20034,7 +21013,7 @@
         </w:rPr>
         <w:t>OpenID Connect - Allgemein</w:t>
       </w:r>
-      <w:bookmarkEnd w:id="74"/>
+      <w:bookmarkEnd w:id="81"/>
     </w:p>
     <w:p>
       <w:pPr>
@@ -20077,7 +21056,7 @@
           <w:szCs w:val="28"/>
         </w:rPr>
       </w:pPr>
-      <w:bookmarkStart w:id="75" w:name="_Toc161154801"/>
+      <w:bookmarkStart w:id="82" w:name="_Toc161249809"/>
       <w:r>
         <w:rPr>
           <w:rFonts w:asciiTheme="minorHAnsi" w:hAnsiTheme="minorHAnsi" w:cstheme="minorHAnsi"/>
@@ -20089,7 +21068,7 @@
         </w:rPr>
         <w:t>OpenID Connect – Funktionsweise</w:t>
       </w:r>
-      <w:bookmarkEnd w:id="75"/>
+      <w:bookmarkEnd w:id="82"/>
     </w:p>
     <w:p>
       <w:pPr>
@@ -20163,7 +21142,6 @@
           <w:sz w:val="24"/>
           <w:szCs w:val="24"/>
         </w:rPr>
-        <w:lastRenderedPageBreak/>
         <w:drawing>
           <wp:inline distT="0" distB="0" distL="0" distR="0" wp14:anchorId="5C58C692" wp14:editId="54C6C75F">
             <wp:extent cx="3768436" cy="2305426"/>
@@ -20182,7 +21160,7 @@
                     </pic:cNvPicPr>
                   </pic:nvPicPr>
                   <pic:blipFill>
-                    <a:blip r:embed="rId34">
+                    <a:blip r:embed="rId36">
                       <a:extLst>
                         <a:ext uri="{28A0092B-C50C-407E-A947-70E740481C1C}">
                           <a14:useLocalDpi xmlns:a14="http://schemas.microsoft.com/office/drawing/2010/main" val="0"/>
@@ -20230,7 +21208,7 @@
           <w:szCs w:val="24"/>
         </w:rPr>
       </w:pPr>
-      <w:bookmarkStart w:id="76" w:name="_Toc161130858"/>
+      <w:bookmarkStart w:id="83" w:name="_Toc161130858"/>
       <w:r>
         <w:rPr>
           <w:rFonts w:cstheme="minorHAnsi"/>
@@ -20323,7 +21301,7 @@
         </w:rPr>
         <w:t>: OpenID Connect Funktionsweise</w:t>
       </w:r>
-      <w:bookmarkEnd w:id="76"/>
+      <w:bookmarkEnd w:id="83"/>
     </w:p>
     <w:p>
       <w:pPr>
@@ -20351,7 +21329,7 @@
           <w:szCs w:val="28"/>
         </w:rPr>
       </w:pPr>
-      <w:bookmarkStart w:id="77" w:name="_Toc161154802"/>
+      <w:bookmarkStart w:id="84" w:name="_Toc161249810"/>
       <w:r>
         <w:rPr>
           <w:rFonts w:asciiTheme="minorHAnsi" w:hAnsiTheme="minorHAnsi" w:cstheme="minorHAnsi"/>
@@ -20363,7 +21341,7 @@
         </w:rPr>
         <w:t>OpenID Connect – Anwendung in der Arbeit</w:t>
       </w:r>
-      <w:bookmarkEnd w:id="77"/>
+      <w:bookmarkEnd w:id="84"/>
     </w:p>
     <w:p>
       <w:pPr>
@@ -20539,7 +21517,7 @@
           <w:szCs w:val="28"/>
         </w:rPr>
       </w:pPr>
-      <w:bookmarkStart w:id="78" w:name="_Toc161154803"/>
+      <w:bookmarkStart w:id="85" w:name="_Toc161249811"/>
       <w:r>
         <w:rPr>
           <w:rFonts w:asciiTheme="minorHAnsi" w:hAnsiTheme="minorHAnsi" w:cstheme="minorHAnsi"/>
@@ -20551,7 +21529,7 @@
         </w:rPr>
         <w:t>NVM (Node Version Manager)</w:t>
       </w:r>
-      <w:bookmarkEnd w:id="78"/>
+      <w:bookmarkEnd w:id="85"/>
     </w:p>
     <w:p>
       <w:pPr>
@@ -20606,7 +21584,7 @@
           <w:lang w:val="en-US"/>
         </w:rPr>
       </w:pPr>
-      <w:bookmarkStart w:id="79" w:name="_Toc161154804"/>
+      <w:bookmarkStart w:id="86" w:name="_Toc161249812"/>
       <w:r>
         <w:rPr>
           <w:rFonts w:asciiTheme="minorHAnsi" w:hAnsiTheme="minorHAnsi" w:cstheme="minorHAnsi"/>
@@ -20619,7 +21597,7 @@
         </w:rPr>
         <w:t>Schwierigkeiten der Diplomarbeit</w:t>
       </w:r>
-      <w:bookmarkEnd w:id="79"/>
+      <w:bookmarkEnd w:id="86"/>
     </w:p>
     <w:p>
       <w:pPr>
@@ -20647,7 +21625,7 @@
           <w:szCs w:val="28"/>
         </w:rPr>
       </w:pPr>
-      <w:bookmarkStart w:id="80" w:name="_Toc161154805"/>
+      <w:bookmarkStart w:id="87" w:name="_Toc161249813"/>
       <w:r>
         <w:rPr>
           <w:rFonts w:asciiTheme="minorHAnsi" w:hAnsiTheme="minorHAnsi" w:cstheme="minorHAnsi"/>
@@ -20659,7 +21637,7 @@
         </w:rPr>
         <w:t>ESOCKET:</w:t>
       </w:r>
-      <w:bookmarkEnd w:id="80"/>
+      <w:bookmarkEnd w:id="87"/>
     </w:p>
     <w:p>
       <w:pPr>
@@ -20703,7 +21681,15 @@
           <w:sz w:val="24"/>
           <w:szCs w:val="24"/>
         </w:rPr>
-        <w:t xml:space="preserve"> wenn die Verbindung zu einem Socket nicht hergestellt werden kann oder es Probleme mit Firewall Einstellungen gibt. Bei uns waren es Probleme mit der Firewall. Um dieses Problem zu beheben, mussten wir unter „eingehende Regeln“ bei den Firewall Einstellungen gehen. Der nächste Schritt war es, eine neue Regel zu erstellen. Anschließend wird man gefragt welcher Regeltyp erstellt werden möchte und wir </w:t>
+        <w:t xml:space="preserve"> wenn die Verbindung zu einem Socket nicht hergestellt werden kann oder es Probleme mit Firewall Einstellungen gibt. Bei uns waren es Probleme mit der Firewall. Um dieses Problem zu beheben, mussten wir unter </w:t>
+      </w:r>
+      <w:r>
+        <w:rPr>
+          <w:sz w:val="24"/>
+          <w:szCs w:val="24"/>
+        </w:rPr>
+        <w:lastRenderedPageBreak/>
+        <w:t xml:space="preserve">„eingehende Regeln“ bei den Firewall Einstellungen gehen. Der nächste Schritt war es, eine neue Regel zu erstellen. Anschließend wird man gefragt welcher Regeltyp erstellt werden möchte und wir </w:t>
       </w:r>
       <w:r>
         <w:rPr>
@@ -20746,7 +21732,7 @@
           <w:szCs w:val="28"/>
         </w:rPr>
       </w:pPr>
-      <w:bookmarkStart w:id="81" w:name="_Toc161154806"/>
+      <w:bookmarkStart w:id="88" w:name="_Toc161249814"/>
       <w:r>
         <w:rPr>
           <w:rFonts w:asciiTheme="minorHAnsi" w:hAnsiTheme="minorHAnsi" w:cstheme="minorHAnsi"/>
@@ -20758,7 +21744,7 @@
         </w:rPr>
         <w:t>ELOGIN:</w:t>
       </w:r>
-      <w:bookmarkEnd w:id="81"/>
+      <w:bookmarkEnd w:id="88"/>
     </w:p>
     <w:p>
       <w:pPr>
@@ -20832,7 +21818,6 @@
           <w:kern w:val="2"/>
           <w:lang w:eastAsia="en-US"/>
         </w:rPr>
-        <w:lastRenderedPageBreak/>
         <w:t>Fehlende Berechtigungen:</w:t>
       </w:r>
       <w:r>
@@ -20959,7 +21944,7 @@
           <w:szCs w:val="28"/>
         </w:rPr>
       </w:pPr>
-      <w:bookmarkStart w:id="82" w:name="_Toc161154807"/>
+      <w:bookmarkStart w:id="89" w:name="_Toc161249815"/>
       <w:r>
         <w:rPr>
           <w:rFonts w:asciiTheme="minorHAnsi" w:hAnsiTheme="minorHAnsi" w:cstheme="minorHAnsi"/>
@@ -20971,7 +21956,7 @@
         </w:rPr>
         <w:t>Verbindung auf die Datenbank:</w:t>
       </w:r>
-      <w:bookmarkEnd w:id="82"/>
+      <w:bookmarkEnd w:id="89"/>
     </w:p>
     <w:p>
       <w:pPr>
@@ -21071,7 +22056,16 @@
           <w:kern w:val="2"/>
           <w:lang w:eastAsia="en-US"/>
         </w:rPr>
-        <w:t xml:space="preserve"> wichtig für uns, da es im Frontend nicht möglich ist, sich ohne Benutzer anzumelden. Dieser Fehler hat sich jedoch nach längerem Abwarten und Neustarten des </w:t>
+        <w:t xml:space="preserve"> wichtig für uns, da es im Frontend nicht möglich ist, sich ohne Benutzer </w:t>
+      </w:r>
+      <w:r>
+        <w:rPr>
+          <w:rFonts w:asciiTheme="minorHAnsi" w:eastAsiaTheme="minorHAnsi" w:hAnsiTheme="minorHAnsi" w:cstheme="minorHAnsi"/>
+          <w:kern w:val="2"/>
+          <w:lang w:eastAsia="en-US"/>
+        </w:rPr>
+        <w:lastRenderedPageBreak/>
+        <w:t xml:space="preserve">anzumelden. Dieser Fehler hat sich jedoch nach längerem Abwarten und Neustarten des </w:t>
       </w:r>
       <w:r>
         <w:rPr>
@@ -21107,8 +22101,8 @@
           <w:szCs w:val="44"/>
         </w:rPr>
       </w:pPr>
-      <w:bookmarkStart w:id="83" w:name="_Toc161154808"/>
-      <w:bookmarkEnd w:id="41"/>
+      <w:bookmarkStart w:id="90" w:name="_Toc161249816"/>
+      <w:bookmarkEnd w:id="44"/>
       <w:r>
         <w:rPr>
           <w:rFonts w:asciiTheme="minorHAnsi" w:hAnsiTheme="minorHAnsi" w:cstheme="minorHAnsi"/>
@@ -21120,7 +22114,7 @@
         </w:rPr>
         <w:t>Protokolle</w:t>
       </w:r>
-      <w:bookmarkEnd w:id="83"/>
+      <w:bookmarkEnd w:id="90"/>
     </w:p>
     <w:p>
       <w:pPr>
@@ -21135,7 +22129,7 @@
           <w:szCs w:val="24"/>
         </w:rPr>
       </w:pPr>
-      <w:bookmarkStart w:id="84" w:name="_Toc161154809"/>
+      <w:bookmarkStart w:id="91" w:name="_Toc161249817"/>
       <w:r>
         <w:rPr>
           <w:rFonts w:asciiTheme="minorHAnsi" w:hAnsiTheme="minorHAnsi" w:cstheme="minorHAnsi"/>
@@ -21147,7 +22141,7 @@
         </w:rPr>
         <w:t>Meeting mit Lang Bernhard am 11.10.2023, Microsoft Teams</w:t>
       </w:r>
-      <w:bookmarkEnd w:id="84"/>
+      <w:bookmarkEnd w:id="91"/>
     </w:p>
     <w:p>
       <w:pPr>
@@ -21208,11 +22202,8 @@
           <w:szCs w:val="24"/>
         </w:rPr>
       </w:pPr>
-    </w:p>
-    <w:p>
-      <w:pPr>
-        <w:pStyle w:val="berschrift1"/>
-        <w:spacing w:line="360" w:lineRule="auto"/>
+      <w:bookmarkStart w:id="92" w:name="_Toc161249818"/>
+      <w:r>
         <w:rPr>
           <w:rFonts w:asciiTheme="minorHAnsi" w:hAnsiTheme="minorHAnsi" w:cstheme="minorHAnsi"/>
           <w:b/>
@@ -21221,9 +22212,78 @@
           <w:sz w:val="24"/>
           <w:szCs w:val="24"/>
         </w:rPr>
-      </w:pPr>
-      <w:bookmarkStart w:id="85" w:name="_Toc161154810"/>
-      <w:r>
+        <w:t>Meeting mit Lang Bernhard am 13.11.2023, Microsoft Teams</w:t>
+      </w:r>
+      <w:bookmarkEnd w:id="92"/>
+    </w:p>
+    <w:p>
+      <w:pPr>
+        <w:pStyle w:val="StandardWeb"/>
+        <w:spacing w:before="0" w:beforeAutospacing="0" w:after="0" w:afterAutospacing="0" w:line="360" w:lineRule="auto"/>
+        <w:textAlignment w:val="baseline"/>
+        <w:rPr>
+          <w:rFonts w:asciiTheme="minorHAnsi" w:eastAsiaTheme="minorHAnsi" w:hAnsiTheme="minorHAnsi" w:cstheme="minorHAnsi"/>
+          <w:kern w:val="2"/>
+          <w:lang w:eastAsia="en-US"/>
+        </w:rPr>
+      </w:pPr>
+      <w:r>
+        <w:rPr>
+          <w:rFonts w:asciiTheme="minorHAnsi" w:eastAsiaTheme="minorHAnsi" w:hAnsiTheme="minorHAnsi" w:cstheme="minorHAnsi"/>
+          <w:kern w:val="2"/>
+          <w:lang w:eastAsia="en-US"/>
+        </w:rPr>
+        <w:t>Teilgenommen: Berke Akin, Madlener Marc</w:t>
+      </w:r>
+    </w:p>
+    <w:p>
+      <w:pPr>
+        <w:pStyle w:val="StandardWeb"/>
+        <w:spacing w:before="0" w:beforeAutospacing="0" w:after="0" w:afterAutospacing="0" w:line="360" w:lineRule="auto"/>
+        <w:textAlignment w:val="baseline"/>
+        <w:rPr>
+          <w:rFonts w:asciiTheme="minorHAnsi" w:eastAsiaTheme="minorEastAsia" w:hAnsiTheme="minorHAnsi" w:cstheme="minorBidi"/>
+          <w:kern w:val="2"/>
+          <w:lang w:eastAsia="en-US"/>
+        </w:rPr>
+      </w:pPr>
+      <w:r>
+        <w:rPr>
+          <w:rFonts w:asciiTheme="minorHAnsi" w:eastAsiaTheme="minorEastAsia" w:hAnsiTheme="minorHAnsi" w:cstheme="minorBidi"/>
+          <w:kern w:val="2"/>
+          <w:lang w:eastAsia="en-US"/>
+        </w:rPr>
+        <w:t xml:space="preserve">Bei dem Meeting mit Lang Bernhard haben wir ihm unser Fortschritt bezüglich des Datenmodells gezeigt. Er war der Meinung, dass manche </w:t>
+      </w:r>
+      <w:r>
+        <w:rPr>
+          <w:rFonts w:asciiTheme="minorHAnsi" w:eastAsiaTheme="minorEastAsia" w:hAnsiTheme="minorHAnsi" w:cstheme="minorBidi"/>
+          <w:kern w:val="2"/>
+          <w:lang w:eastAsia="en-US"/>
+        </w:rPr>
+        <w:t xml:space="preserve">Kardinalitäten noch nicht in Ordnung </w:t>
+      </w:r>
+      <w:r>
+        <w:rPr>
+          <w:rFonts w:asciiTheme="minorHAnsi" w:eastAsiaTheme="minorEastAsia" w:hAnsiTheme="minorHAnsi" w:cstheme="minorBidi"/>
+          <w:kern w:val="2"/>
+          <w:lang w:eastAsia="en-US"/>
+        </w:rPr>
+        <w:t>waren,</w:t>
+      </w:r>
+      <w:r>
+        <w:rPr>
+          <w:rFonts w:asciiTheme="minorHAnsi" w:eastAsiaTheme="minorEastAsia" w:hAnsiTheme="minorHAnsi" w:cstheme="minorBidi"/>
+          <w:kern w:val="2"/>
+          <w:lang w:eastAsia="en-US"/>
+        </w:rPr>
+        <w:t xml:space="preserve"> und half uns dabei. Es ergab sich anschließend ein übersichtliches und logisches Datenmodell, dass uns die Arbeit vereinfachte.</w:t>
+      </w:r>
+    </w:p>
+    <w:p>
+      <w:pPr>
+        <w:pStyle w:val="berschrift1"/>
+        <w:spacing w:line="360" w:lineRule="auto"/>
         <w:rPr>
           <w:rFonts w:asciiTheme="minorHAnsi" w:hAnsiTheme="minorHAnsi" w:cstheme="minorHAnsi"/>
           <w:b/>
@@ -21232,78 +22292,9 @@
           <w:sz w:val="24"/>
           <w:szCs w:val="24"/>
         </w:rPr>
-        <w:t>Meeting mit Lang Bernhard am 13.11.2023, Microsoft Teams</w:t>
-      </w:r>
-      <w:bookmarkEnd w:id="85"/>
-    </w:p>
-    <w:p>
-      <w:pPr>
-        <w:pStyle w:val="StandardWeb"/>
-        <w:spacing w:before="0" w:beforeAutospacing="0" w:after="0" w:afterAutospacing="0" w:line="360" w:lineRule="auto"/>
-        <w:textAlignment w:val="baseline"/>
-        <w:rPr>
-          <w:rFonts w:asciiTheme="minorHAnsi" w:eastAsiaTheme="minorHAnsi" w:hAnsiTheme="minorHAnsi" w:cstheme="minorHAnsi"/>
-          <w:kern w:val="2"/>
-          <w:lang w:eastAsia="en-US"/>
-        </w:rPr>
-      </w:pPr>
-      <w:r>
-        <w:rPr>
-          <w:rFonts w:asciiTheme="minorHAnsi" w:eastAsiaTheme="minorHAnsi" w:hAnsiTheme="minorHAnsi" w:cstheme="minorHAnsi"/>
-          <w:kern w:val="2"/>
-          <w:lang w:eastAsia="en-US"/>
-        </w:rPr>
-        <w:t>Teilgenommen: Berke Akin, Madlener Marc</w:t>
-      </w:r>
-    </w:p>
-    <w:p>
-      <w:pPr>
-        <w:pStyle w:val="StandardWeb"/>
-        <w:spacing w:before="0" w:beforeAutospacing="0" w:after="0" w:afterAutospacing="0" w:line="360" w:lineRule="auto"/>
-        <w:textAlignment w:val="baseline"/>
-        <w:rPr>
-          <w:rFonts w:asciiTheme="minorHAnsi" w:eastAsiaTheme="minorEastAsia" w:hAnsiTheme="minorHAnsi" w:cstheme="minorBidi"/>
-          <w:kern w:val="2"/>
-          <w:lang w:eastAsia="en-US"/>
-        </w:rPr>
-      </w:pPr>
-      <w:r>
-        <w:rPr>
-          <w:rFonts w:asciiTheme="minorHAnsi" w:eastAsiaTheme="minorEastAsia" w:hAnsiTheme="minorHAnsi" w:cstheme="minorBidi"/>
-          <w:kern w:val="2"/>
-          <w:lang w:eastAsia="en-US"/>
-        </w:rPr>
-        <w:t xml:space="preserve">Bei dem Meeting mit Lang Bernhard haben wir ihm unser Fortschritt bezüglich des Datenmodells gezeigt. Er war der Meinung, dass manche </w:t>
-      </w:r>
-      <w:r>
-        <w:rPr>
-          <w:rFonts w:asciiTheme="minorHAnsi" w:eastAsiaTheme="minorEastAsia" w:hAnsiTheme="minorHAnsi" w:cstheme="minorBidi"/>
-          <w:kern w:val="2"/>
-          <w:lang w:eastAsia="en-US"/>
-        </w:rPr>
-        <w:t xml:space="preserve">Kardinalitäten noch nicht in Ordnung </w:t>
-      </w:r>
-      <w:r>
-        <w:rPr>
-          <w:rFonts w:asciiTheme="minorHAnsi" w:eastAsiaTheme="minorEastAsia" w:hAnsiTheme="minorHAnsi" w:cstheme="minorBidi"/>
-          <w:kern w:val="2"/>
-          <w:lang w:eastAsia="en-US"/>
-        </w:rPr>
-        <w:t>waren,</w:t>
-      </w:r>
-      <w:r>
-        <w:rPr>
-          <w:rFonts w:asciiTheme="minorHAnsi" w:eastAsiaTheme="minorEastAsia" w:hAnsiTheme="minorHAnsi" w:cstheme="minorBidi"/>
-          <w:kern w:val="2"/>
-          <w:lang w:eastAsia="en-US"/>
-        </w:rPr>
-        <w:t xml:space="preserve"> und half uns dabei. Es ergab sich anschließend ein übersichtliches und logisches Datenmodell, dass uns die Arbeit vereinfachte.</w:t>
-      </w:r>
-    </w:p>
-    <w:p>
-      <w:pPr>
-        <w:pStyle w:val="berschrift1"/>
-        <w:spacing w:line="360" w:lineRule="auto"/>
+      </w:pPr>
+      <w:bookmarkStart w:id="93" w:name="_Toc161249819"/>
+      <w:r>
         <w:rPr>
           <w:rFonts w:asciiTheme="minorHAnsi" w:hAnsiTheme="minorHAnsi" w:cstheme="minorHAnsi"/>
           <w:b/>
@@ -21312,9 +22303,70 @@
           <w:sz w:val="24"/>
           <w:szCs w:val="24"/>
         </w:rPr>
-      </w:pPr>
-      <w:bookmarkStart w:id="86" w:name="_Toc161154811"/>
-      <w:r>
+        <w:t>Meeting mit Lang Bernhard am 6.12.2023, Microsoft Teams</w:t>
+      </w:r>
+      <w:bookmarkEnd w:id="93"/>
+    </w:p>
+    <w:p>
+      <w:pPr>
+        <w:pStyle w:val="StandardWeb"/>
+        <w:spacing w:before="0" w:beforeAutospacing="0" w:after="0" w:afterAutospacing="0" w:line="360" w:lineRule="auto"/>
+        <w:textAlignment w:val="baseline"/>
+        <w:rPr>
+          <w:rFonts w:asciiTheme="minorHAnsi" w:eastAsiaTheme="minorHAnsi" w:hAnsiTheme="minorHAnsi" w:cstheme="minorHAnsi"/>
+          <w:kern w:val="2"/>
+          <w:lang w:eastAsia="en-US"/>
+        </w:rPr>
+      </w:pPr>
+      <w:r>
+        <w:rPr>
+          <w:rFonts w:asciiTheme="minorHAnsi" w:eastAsiaTheme="minorHAnsi" w:hAnsiTheme="minorHAnsi" w:cstheme="minorHAnsi"/>
+          <w:kern w:val="2"/>
+          <w:lang w:eastAsia="en-US"/>
+        </w:rPr>
+        <w:t>Teilgenommen: Berke Akin, Madlener Marc</w:t>
+      </w:r>
+    </w:p>
+    <w:p>
+      <w:pPr>
+        <w:pStyle w:val="StandardWeb"/>
+        <w:spacing w:before="0" w:beforeAutospacing="0" w:after="0" w:afterAutospacing="0" w:line="360" w:lineRule="auto"/>
+        <w:textAlignment w:val="baseline"/>
+        <w:rPr>
+          <w:rFonts w:asciiTheme="minorHAnsi" w:eastAsiaTheme="minorEastAsia" w:hAnsiTheme="minorHAnsi" w:cstheme="minorBidi"/>
+          <w:kern w:val="2"/>
+          <w:lang w:eastAsia="en-US"/>
+        </w:rPr>
+      </w:pPr>
+      <w:r>
+        <w:rPr>
+          <w:rFonts w:asciiTheme="minorHAnsi" w:eastAsiaTheme="minorEastAsia" w:hAnsiTheme="minorHAnsi" w:cstheme="minorBidi"/>
+          <w:kern w:val="2"/>
+          <w:lang w:eastAsia="en-US"/>
+        </w:rPr>
+        <w:t xml:space="preserve">Bei dem Meeting mit Lang Bernhard, haben wir erneut ihm unseren aktuellen Fortschritt präsentiert. Dabei haben wir ihm unser Figma Mockup bereitgestellt. Anschließend haben wir ihm noch unsere VueJS Applikation gezeigt mit grundlegenden Funktionen und Elementen. Er hat uns noch </w:t>
+      </w:r>
+      <w:r>
+        <w:rPr>
+          <w:rFonts w:asciiTheme="minorHAnsi" w:eastAsiaTheme="minorEastAsia" w:hAnsiTheme="minorHAnsi" w:cstheme="minorBidi"/>
+          <w:kern w:val="2"/>
+          <w:lang w:eastAsia="en-US"/>
+        </w:rPr>
+        <w:t>Verbesserungsvorschläge</w:t>
+      </w:r>
+      <w:r>
+        <w:rPr>
+          <w:rFonts w:asciiTheme="minorHAnsi" w:eastAsiaTheme="minorEastAsia" w:hAnsiTheme="minorHAnsi" w:cstheme="minorBidi"/>
+          <w:kern w:val="2"/>
+          <w:lang w:eastAsia="en-US"/>
+        </w:rPr>
+        <w:t xml:space="preserve"> bezüglich der Website gegeben und haben diese abgeändert.</w:t>
+      </w:r>
+    </w:p>
+    <w:p>
+      <w:pPr>
+        <w:pStyle w:val="berschrift1"/>
+        <w:spacing w:line="360" w:lineRule="auto"/>
         <w:rPr>
           <w:rFonts w:asciiTheme="minorHAnsi" w:hAnsiTheme="minorHAnsi" w:cstheme="minorHAnsi"/>
           <w:b/>
@@ -21323,70 +22375,9 @@
           <w:sz w:val="24"/>
           <w:szCs w:val="24"/>
         </w:rPr>
-        <w:t>Meeting mit Lang Bernhard am 6.12.2023, Microsoft Teams</w:t>
-      </w:r>
-      <w:bookmarkEnd w:id="86"/>
-    </w:p>
-    <w:p>
-      <w:pPr>
-        <w:pStyle w:val="StandardWeb"/>
-        <w:spacing w:before="0" w:beforeAutospacing="0" w:after="0" w:afterAutospacing="0" w:line="360" w:lineRule="auto"/>
-        <w:textAlignment w:val="baseline"/>
-        <w:rPr>
-          <w:rFonts w:asciiTheme="minorHAnsi" w:eastAsiaTheme="minorHAnsi" w:hAnsiTheme="minorHAnsi" w:cstheme="minorHAnsi"/>
-          <w:kern w:val="2"/>
-          <w:lang w:eastAsia="en-US"/>
-        </w:rPr>
-      </w:pPr>
-      <w:r>
-        <w:rPr>
-          <w:rFonts w:asciiTheme="minorHAnsi" w:eastAsiaTheme="minorHAnsi" w:hAnsiTheme="minorHAnsi" w:cstheme="minorHAnsi"/>
-          <w:kern w:val="2"/>
-          <w:lang w:eastAsia="en-US"/>
-        </w:rPr>
-        <w:t>Teilgenommen: Berke Akin, Madlener Marc</w:t>
-      </w:r>
-    </w:p>
-    <w:p>
-      <w:pPr>
-        <w:pStyle w:val="StandardWeb"/>
-        <w:spacing w:before="0" w:beforeAutospacing="0" w:after="0" w:afterAutospacing="0" w:line="360" w:lineRule="auto"/>
-        <w:textAlignment w:val="baseline"/>
-        <w:rPr>
-          <w:rFonts w:asciiTheme="minorHAnsi" w:eastAsiaTheme="minorEastAsia" w:hAnsiTheme="minorHAnsi" w:cstheme="minorBidi"/>
-          <w:kern w:val="2"/>
-          <w:lang w:eastAsia="en-US"/>
-        </w:rPr>
-      </w:pPr>
-      <w:r>
-        <w:rPr>
-          <w:rFonts w:asciiTheme="minorHAnsi" w:eastAsiaTheme="minorEastAsia" w:hAnsiTheme="minorHAnsi" w:cstheme="minorBidi"/>
-          <w:kern w:val="2"/>
-          <w:lang w:eastAsia="en-US"/>
-        </w:rPr>
-        <w:t xml:space="preserve">Bei dem Meeting mit Lang Bernhard, haben wir erneut ihm unseren aktuellen Fortschritt präsentiert. Dabei haben wir ihm unser Figma Mockup bereitgestellt. Anschließend haben wir ihm noch unsere VueJS Applikation gezeigt mit grundlegenden Funktionen und Elementen. Er hat uns noch </w:t>
-      </w:r>
-      <w:r>
-        <w:rPr>
-          <w:rFonts w:asciiTheme="minorHAnsi" w:eastAsiaTheme="minorEastAsia" w:hAnsiTheme="minorHAnsi" w:cstheme="minorBidi"/>
-          <w:kern w:val="2"/>
-          <w:lang w:eastAsia="en-US"/>
-        </w:rPr>
-        <w:t>Verbesserungsvorschläge</w:t>
-      </w:r>
-      <w:r>
-        <w:rPr>
-          <w:rFonts w:asciiTheme="minorHAnsi" w:eastAsiaTheme="minorEastAsia" w:hAnsiTheme="minorHAnsi" w:cstheme="minorBidi"/>
-          <w:kern w:val="2"/>
-          <w:lang w:eastAsia="en-US"/>
-        </w:rPr>
-        <w:t xml:space="preserve"> bezüglich der Website gegeben und haben diese abgeändert.</w:t>
-      </w:r>
-    </w:p>
-    <w:p>
-      <w:pPr>
-        <w:pStyle w:val="berschrift1"/>
-        <w:spacing w:line="360" w:lineRule="auto"/>
+      </w:pPr>
+      <w:bookmarkStart w:id="94" w:name="_Toc161249820"/>
+      <w:r>
         <w:rPr>
           <w:rFonts w:asciiTheme="minorHAnsi" w:hAnsiTheme="minorHAnsi" w:cstheme="minorHAnsi"/>
           <w:b/>
@@ -21395,9 +22386,58 @@
           <w:sz w:val="24"/>
           <w:szCs w:val="24"/>
         </w:rPr>
-      </w:pPr>
-      <w:bookmarkStart w:id="87" w:name="_Toc161154812"/>
-      <w:r>
+        <w:t>Meeting mit Lang Bernhard am 16.01.2024, Microsoft Teams</w:t>
+      </w:r>
+      <w:bookmarkEnd w:id="94"/>
+    </w:p>
+    <w:p>
+      <w:pPr>
+        <w:pStyle w:val="StandardWeb"/>
+        <w:spacing w:before="0" w:beforeAutospacing="0" w:after="0" w:afterAutospacing="0" w:line="360" w:lineRule="auto"/>
+        <w:textAlignment w:val="baseline"/>
+        <w:rPr>
+          <w:rFonts w:asciiTheme="minorHAnsi" w:eastAsiaTheme="minorHAnsi" w:hAnsiTheme="minorHAnsi" w:cstheme="minorHAnsi"/>
+          <w:kern w:val="2"/>
+          <w:lang w:eastAsia="en-US"/>
+        </w:rPr>
+      </w:pPr>
+      <w:r>
+        <w:rPr>
+          <w:rFonts w:asciiTheme="minorHAnsi" w:eastAsiaTheme="minorHAnsi" w:hAnsiTheme="minorHAnsi" w:cstheme="minorHAnsi"/>
+          <w:kern w:val="2"/>
+          <w:lang w:eastAsia="en-US"/>
+        </w:rPr>
+        <w:t>Teilgenommen: Berke Akin, Madlener Marc</w:t>
+      </w:r>
+    </w:p>
+    <w:p>
+      <w:pPr>
+        <w:pStyle w:val="StandardWeb"/>
+        <w:spacing w:before="0" w:beforeAutospacing="0" w:after="0" w:afterAutospacing="0" w:line="360" w:lineRule="auto"/>
+        <w:textAlignment w:val="baseline"/>
+        <w:rPr>
+          <w:rFonts w:asciiTheme="minorHAnsi" w:eastAsiaTheme="minorHAnsi" w:hAnsiTheme="minorHAnsi" w:cstheme="minorHAnsi"/>
+          <w:kern w:val="2"/>
+          <w:lang w:eastAsia="en-US"/>
+        </w:rPr>
+      </w:pPr>
+      <w:r>
+        <w:rPr>
+          <w:rFonts w:asciiTheme="minorHAnsi" w:eastAsiaTheme="minorHAnsi" w:hAnsiTheme="minorHAnsi" w:cstheme="minorHAnsi"/>
+          <w:kern w:val="2"/>
+          <w:lang w:eastAsia="en-US"/>
+        </w:rPr>
+        <w:t>Bei dem Meeting mit Lang Bernhard, erklärte er uns die Schwierigkeiten, die bei der Implementierung des Logins auftraten und gab uns Hinweise zur Fehlerbehebung. Durch seine Unterstützung gelang es uns, das Problem zu verstehen und den Login eigenständig zu vervollständigen.</w:t>
+      </w:r>
+    </w:p>
+    <w:p>
+      <w:pPr>
+        <w:pStyle w:val="berschrift1"/>
+      </w:pPr>
+    </w:p>
+    <w:p>
+      <w:pPr>
+        <w:pStyle w:val="berschrift1"/>
         <w:rPr>
           <w:rFonts w:asciiTheme="minorHAnsi" w:hAnsiTheme="minorHAnsi" w:cstheme="minorHAnsi"/>
           <w:b/>
@@ -21406,9 +22446,20 @@
           <w:sz w:val="24"/>
           <w:szCs w:val="24"/>
         </w:rPr>
-        <w:t>Meeting mit Lang Bernhard am 16.01.2024, Microsoft Teams</w:t>
-      </w:r>
-      <w:bookmarkEnd w:id="87"/>
+      </w:pPr>
+      <w:bookmarkStart w:id="95" w:name="_Toc161249821"/>
+      <w:r>
+        <w:rPr>
+          <w:rFonts w:asciiTheme="minorHAnsi" w:hAnsiTheme="minorHAnsi" w:cstheme="minorHAnsi"/>
+          <w:b/>
+          <w:bCs/>
+          <w:color w:val="auto"/>
+          <w:sz w:val="24"/>
+          <w:szCs w:val="24"/>
+        </w:rPr>
+        <w:t>Meeting mit Hallinger Eduard am 26.02.2024, HTL Dornbirn</w:t>
+      </w:r>
+      <w:bookmarkEnd w:id="95"/>
     </w:p>
     <w:p>
       <w:pPr>
@@ -21427,7 +22478,15 @@
           <w:kern w:val="2"/>
           <w:lang w:eastAsia="en-US"/>
         </w:rPr>
-        <w:t>Teilgenommen: Berke Akin, Madlener Marc</w:t>
+        <w:t>Teilgenommen: Berke Akin, Madlener M</w:t>
+      </w:r>
+      <w:r>
+        <w:rPr>
+          <w:rFonts w:asciiTheme="minorHAnsi" w:eastAsiaTheme="minorHAnsi" w:hAnsiTheme="minorHAnsi" w:cstheme="minorHAnsi"/>
+          <w:kern w:val="2"/>
+          <w:lang w:eastAsia="en-US"/>
+        </w:rPr>
+        <w:t>arc</w:t>
       </w:r>
     </w:p>
     <w:p>
@@ -21447,7 +22506,7 @@
           <w:kern w:val="2"/>
           <w:lang w:eastAsia="en-US"/>
         </w:rPr>
-        <w:t>Bei dem Meeting mit Lang Bernhard, erklärte er uns die Schwierigkeiten, die bei der Implementierung des Logins auftraten und gab uns Hinweise zur Fehlerbehebung. Durch seine Unterstützung gelang es uns, das Problem zu verstehen und den Login eigenständig zu vervollständigen.</w:t>
+        <w:t>Bei dem Meeting mit unserem Betreuungslehrer Hallinger Eduard, haben wir im unsere derzeitigen Stand bezüglich unserer Dokumentation gezeigt. Er hat uns auf einige Fehler hingewiesen die wir ausbesserten. Anschließend haben wir unsere Dokumentation ins Microsoft Teams hochgeladen, sodass er es sich in Ruhe genauer anschauen kann.</w:t>
       </w:r>
     </w:p>
     <w:p>
@@ -21479,7 +22538,7 @@
           <w:szCs w:val="44"/>
         </w:rPr>
       </w:pPr>
-      <w:bookmarkStart w:id="88" w:name="_Toc161154813"/>
+      <w:bookmarkStart w:id="96" w:name="_Toc161249822"/>
       <w:r>
         <w:rPr>
           <w:rFonts w:asciiTheme="minorHAnsi" w:hAnsiTheme="minorHAnsi" w:cstheme="minorHAnsi"/>
@@ -21491,7 +22550,7 @@
         </w:rPr>
         <w:t>Abbildungsverzeichnis</w:t>
       </w:r>
-      <w:bookmarkEnd w:id="88"/>
+      <w:bookmarkEnd w:id="96"/>
     </w:p>
     <w:p>
       <w:pPr>
@@ -22737,7 +23796,7 @@
           <w:szCs w:val="44"/>
         </w:rPr>
       </w:pPr>
-      <w:bookmarkStart w:id="89" w:name="_Toc161154814"/>
+      <w:bookmarkStart w:id="97" w:name="_Toc161249823"/>
       <w:r>
         <w:rPr>
           <w:rFonts w:asciiTheme="minorHAnsi" w:hAnsiTheme="minorHAnsi" w:cstheme="minorHAnsi"/>
@@ -22749,7 +23808,7 @@
         </w:rPr>
         <w:t>Quellenverzeichnis</w:t>
       </w:r>
-      <w:bookmarkEnd w:id="89"/>
+      <w:bookmarkEnd w:id="97"/>
     </w:p>
     <w:p>
       <w:pPr>
@@ -22759,7 +23818,7 @@
           <w:szCs w:val="24"/>
         </w:rPr>
       </w:pPr>
-      <w:hyperlink r:id="rId35" w:history="1">
+      <w:hyperlink r:id="rId37" w:history="1">
         <w:r>
           <w:rPr>
             <w:sz w:val="24"/>
@@ -22777,7 +23836,7 @@
           <w:szCs w:val="24"/>
         </w:rPr>
       </w:pPr>
-      <w:hyperlink r:id="rId36" w:history="1">
+      <w:hyperlink r:id="rId38" w:history="1">
         <w:r>
           <w:rPr>
             <w:sz w:val="24"/>
@@ -22800,6 +23859,7 @@
           <w:sz w:val="24"/>
           <w:szCs w:val="24"/>
         </w:rPr>
+        <w:lastRenderedPageBreak/>
         <w:t>https://www.storage-insider.de/was-ist-microsoft-sql-server-a-992556/</w:t>
       </w:r>
     </w:p>
@@ -22811,7 +23871,7 @@
           <w:szCs w:val="24"/>
         </w:rPr>
       </w:pPr>
-      <w:hyperlink r:id="rId37" w:history="1">
+      <w:hyperlink r:id="rId39" w:history="1">
         <w:r>
           <w:rPr>
             <w:sz w:val="24"/>
@@ -22829,7 +23889,7 @@
           <w:szCs w:val="24"/>
         </w:rPr>
       </w:pPr>
-      <w:hyperlink r:id="rId38" w:history="1">
+      <w:hyperlink r:id="rId40" w:history="1">
         <w:r>
           <w:rPr>
             <w:sz w:val="24"/>
@@ -22847,7 +23907,7 @@
           <w:szCs w:val="24"/>
         </w:rPr>
       </w:pPr>
-      <w:hyperlink r:id="rId39" w:history="1">
+      <w:hyperlink r:id="rId41" w:history="1">
         <w:r>
           <w:rPr>
             <w:sz w:val="24"/>
@@ -22881,7 +23941,7 @@
           <w:szCs w:val="24"/>
         </w:rPr>
       </w:pPr>
-      <w:hyperlink r:id="rId40" w:history="1">
+      <w:hyperlink r:id="rId42" w:history="1">
         <w:r>
           <w:rPr>
             <w:sz w:val="24"/>
@@ -22899,7 +23959,7 @@
           <w:szCs w:val="24"/>
         </w:rPr>
       </w:pPr>
-      <w:hyperlink r:id="rId41" w:history="1">
+      <w:hyperlink r:id="rId43" w:history="1">
         <w:r>
           <w:t>https://stackoverflow.com/questions/56147491/what-does-esocket-error-mean-when-im-trying-to-send-an-email</w:t>
         </w:r>
@@ -22913,17 +23973,74 @@
           <w:szCs w:val="24"/>
         </w:rPr>
       </w:pPr>
-      <w:r>
-        <w:rPr>
-          <w:sz w:val="24"/>
-          <w:szCs w:val="24"/>
-        </w:rPr>
-        <w:t>https://www.fritz.tips/projektziele-smart-definieren-2-13/</w:t>
+      <w:hyperlink r:id="rId44" w:history="1">
+        <w:r>
+          <w:rPr>
+            <w:rStyle w:val="Hyperlink"/>
+            <w:sz w:val="24"/>
+            <w:szCs w:val="24"/>
+          </w:rPr>
+          <w:t>https://www.fritz.tips/projektziele-smart-definieren-2-13/</w:t>
+        </w:r>
+      </w:hyperlink>
+    </w:p>
+    <w:p>
+      <w:pPr>
+        <w:spacing w:line="360" w:lineRule="auto"/>
+        <w:rPr>
+          <w:sz w:val="24"/>
+          <w:szCs w:val="24"/>
+        </w:rPr>
+      </w:pPr>
+      <w:hyperlink r:id="rId45" w:history="1">
+        <w:r>
+          <w:rPr>
+            <w:rStyle w:val="Hyperlink"/>
+            <w:sz w:val="24"/>
+            <w:szCs w:val="24"/>
+          </w:rPr>
+          <w:t>https://vuex.vuejs.org/</w:t>
+        </w:r>
+      </w:hyperlink>
+    </w:p>
+    <w:p>
+      <w:pPr>
+        <w:spacing w:line="360" w:lineRule="auto"/>
+        <w:rPr>
+          <w:sz w:val="24"/>
+          <w:szCs w:val="24"/>
+        </w:rPr>
+      </w:pPr>
+      <w:hyperlink r:id="rId46" w:history="1">
+        <w:r>
+          <w:rPr>
+            <w:rStyle w:val="Hyperlink"/>
+            <w:sz w:val="24"/>
+            <w:szCs w:val="24"/>
+          </w:rPr>
+          <w:t>https://developers.google.com/fonts/docs/webfont_loader?hl=de</w:t>
+        </w:r>
+      </w:hyperlink>
+    </w:p>
+    <w:p>
+      <w:pPr>
+        <w:spacing w:line="360" w:lineRule="auto"/>
+        <w:rPr>
+          <w:sz w:val="24"/>
+          <w:szCs w:val="24"/>
+        </w:rPr>
+      </w:pPr>
+      <w:r>
+        <w:rPr>
+          <w:sz w:val="24"/>
+          <w:szCs w:val="24"/>
+        </w:rPr>
+        <w:t>https://mfg.fhstp.ac.at/allgemein/was-ist-vuetify/</w:t>
       </w:r>
     </w:p>
     <w:sectPr>
-      <w:headerReference w:type="default" r:id="rId42"/>
-      <w:footerReference w:type="default" r:id="rId43"/>
+      <w:headerReference w:type="default" r:id="rId47"/>
+      <w:footerReference w:type="default" r:id="rId48"/>
       <w:pgSz w:w="11906" w:h="16838"/>
       <w:pgMar w:top="1417" w:right="1417" w:bottom="1134" w:left="1417" w:header="708" w:footer="708" w:gutter="0"/>
       <w:cols w:space="708"/>
@@ -35449,16 +36566,15 @@
 </file>
 
 <file path=customXml/item1.xml><?xml version="1.0" encoding="utf-8"?>
-<b:Sources xmlns:b="http://schemas.openxmlformats.org/officeDocument/2006/bibliography" xmlns="http://schemas.openxmlformats.org/officeDocument/2006/bibliography" SelectedStyle="\APASixthEditionOfficeOnline.xsl" StyleName="APA" Version="6"/>
+<?mso-contentType ?>
+<FormTemplates xmlns="http://schemas.microsoft.com/sharepoint/v3/contenttype/forms">
+  <Display>DocumentLibraryForm</Display>
+  <Edit>DocumentLibraryForm</Edit>
+  <New>DocumentLibraryForm</New>
+</FormTemplates>
 </file>
 
 <file path=customXml/item2.xml><?xml version="1.0" encoding="utf-8"?>
-<p:properties xmlns:p="http://schemas.microsoft.com/office/2006/metadata/properties" xmlns:xsi="http://www.w3.org/2001/XMLSchema-instance" xmlns:pc="http://schemas.microsoft.com/office/infopath/2007/PartnerControls">
-  <documentManagement/>
-</p:properties>
-</file>
-
-<file path=customXml/item3.xml><?xml version="1.0" encoding="utf-8"?>
 <ct:contentTypeSchema xmlns:ct="http://schemas.microsoft.com/office/2006/metadata/contentType" xmlns:ma="http://schemas.microsoft.com/office/2006/metadata/properties/metaAttributes" ct:_="" ma:_="" ma:contentTypeName="Document" ma:contentTypeID="0x0101000121FFCD97511043917D78598E5A9D9F" ma:contentTypeVersion="4" ma:contentTypeDescription="Create a new document." ma:contentTypeScope="" ma:versionID="a8215b25a111856748e92612973a0ff4">
   <xsd:schema xmlns:xsd="http://www.w3.org/2001/XMLSchema" xmlns:xs="http://www.w3.org/2001/XMLSchema" xmlns:p="http://schemas.microsoft.com/office/2006/metadata/properties" xmlns:ns2="38cef591-35a9-4447-a913-2e7735a7579c" targetNamespace="http://schemas.microsoft.com/office/2006/metadata/properties" ma:root="true" ma:fieldsID="a86581b6234d8675344b6551f9c70564" ns2:_="">
     <xsd:import namespace="38cef591-35a9-4447-a913-2e7735a7579c"/>
@@ -35602,33 +36718,25 @@
 </ct:contentTypeSchema>
 </file>
 
+<file path=customXml/item3.xml><?xml version="1.0" encoding="utf-8"?>
+<p:properties xmlns:p="http://schemas.microsoft.com/office/2006/metadata/properties" xmlns:xsi="http://www.w3.org/2001/XMLSchema-instance" xmlns:pc="http://schemas.microsoft.com/office/infopath/2007/PartnerControls">
+  <documentManagement/>
+</p:properties>
+</file>
+
 <file path=customXml/item4.xml><?xml version="1.0" encoding="utf-8"?>
-<?mso-contentType ?>
-<FormTemplates xmlns="http://schemas.microsoft.com/sharepoint/v3/contenttype/forms">
-  <Display>DocumentLibraryForm</Display>
-  <Edit>DocumentLibraryForm</Edit>
-  <New>DocumentLibraryForm</New>
-</FormTemplates>
+<b:Sources xmlns:b="http://schemas.openxmlformats.org/officeDocument/2006/bibliography" xmlns="http://schemas.openxmlformats.org/officeDocument/2006/bibliography" SelectedStyle="\APASixthEditionOfficeOnline.xsl" StyleName="APA" Version="6"/>
 </file>
 
 <file path=customXml/itemProps1.xml><?xml version="1.0" encoding="utf-8"?>
-<ds:datastoreItem xmlns:ds="http://schemas.openxmlformats.org/officeDocument/2006/customXml" ds:itemID="{622D6100-BCDF-4286-B448-0B396F0EC5D3}">
+<ds:datastoreItem xmlns:ds="http://schemas.openxmlformats.org/officeDocument/2006/customXml" ds:itemID="{AABE7ACB-9012-4114-9E60-3E55FB9C8497}">
   <ds:schemaRefs>
-    <ds:schemaRef ds:uri="http://schemas.openxmlformats.org/officeDocument/2006/bibliography"/>
+    <ds:schemaRef ds:uri="http://schemas.microsoft.com/sharepoint/v3/contenttype/forms"/>
   </ds:schemaRefs>
 </ds:datastoreItem>
 </file>
 
 <file path=customXml/itemProps2.xml><?xml version="1.0" encoding="utf-8"?>
-<ds:datastoreItem xmlns:ds="http://schemas.openxmlformats.org/officeDocument/2006/customXml" ds:itemID="{CB4017B6-1195-4628-A6E7-8F2E9DEF8542}">
-  <ds:schemaRefs>
-    <ds:schemaRef ds:uri="http://schemas.microsoft.com/office/2006/metadata/properties"/>
-    <ds:schemaRef ds:uri="http://schemas.microsoft.com/office/infopath/2007/PartnerControls"/>
-  </ds:schemaRefs>
-</ds:datastoreItem>
-</file>
-
-<file path=customXml/itemProps3.xml><?xml version="1.0" encoding="utf-8"?>
 <ds:datastoreItem xmlns:ds="http://schemas.openxmlformats.org/officeDocument/2006/customXml" ds:itemID="{0CA675BF-73CD-45C6-9DEA-1144E1651525}">
   <ds:schemaRefs>
     <ds:schemaRef ds:uri="http://schemas.microsoft.com/office/2006/metadata/contentType"/>
@@ -35646,10 +36754,19 @@
 </ds:datastoreItem>
 </file>
 
+<file path=customXml/itemProps3.xml><?xml version="1.0" encoding="utf-8"?>
+<ds:datastoreItem xmlns:ds="http://schemas.openxmlformats.org/officeDocument/2006/customXml" ds:itemID="{CB4017B6-1195-4628-A6E7-8F2E9DEF8542}">
+  <ds:schemaRefs>
+    <ds:schemaRef ds:uri="http://schemas.microsoft.com/office/2006/metadata/properties"/>
+    <ds:schemaRef ds:uri="http://schemas.microsoft.com/office/infopath/2007/PartnerControls"/>
+  </ds:schemaRefs>
+</ds:datastoreItem>
+</file>
+
 <file path=customXml/itemProps4.xml><?xml version="1.0" encoding="utf-8"?>
-<ds:datastoreItem xmlns:ds="http://schemas.openxmlformats.org/officeDocument/2006/customXml" ds:itemID="{AABE7ACB-9012-4114-9E60-3E55FB9C8497}">
+<ds:datastoreItem xmlns:ds="http://schemas.openxmlformats.org/officeDocument/2006/customXml" ds:itemID="{622D6100-BCDF-4286-B448-0B396F0EC5D3}">
   <ds:schemaRefs>
-    <ds:schemaRef ds:uri="http://schemas.microsoft.com/sharepoint/v3/contenttype/forms"/>
+    <ds:schemaRef ds:uri="http://schemas.openxmlformats.org/officeDocument/2006/bibliography"/>
   </ds:schemaRefs>
 </ds:datastoreItem>
 </file>
--- a/Schreiben/Diplomarbeit_Dokumentation_AKIN_MADLENER_2023_2024(1).docx
+++ b/Schreiben/Diplomarbeit_Dokumentation_AKIN_MADLENER_2023_2024(1).docx
@@ -765,7 +765,7 @@
           <w:r>
             <w:fldChar w:fldCharType="separate"/>
           </w:r>
-          <w:hyperlink w:anchor="_Toc161249745" w:history="1">
+          <w:hyperlink w:anchor="_Toc161261537" w:history="1">
             <w:r>
               <w:rPr>
                 <w:rStyle w:val="Hyperlink"/>
@@ -815,7 +815,7 @@
                 <w:noProof/>
                 <w:webHidden/>
               </w:rPr>
-              <w:instrText xml:space="preserve"> PAGEREF _Toc161249745 \h </w:instrText>
+              <w:instrText xml:space="preserve"> PAGEREF _Toc161261537 \h </w:instrText>
             </w:r>
             <w:r>
               <w:rPr>
@@ -861,7 +861,7 @@
               <w:szCs w:val="24"/>
             </w:rPr>
           </w:pPr>
-          <w:hyperlink w:anchor="_Toc161249746" w:history="1">
+          <w:hyperlink w:anchor="_Toc161261538" w:history="1">
             <w:r>
               <w:rPr>
                 <w:rStyle w:val="Hyperlink"/>
@@ -911,7 +911,7 @@
                 <w:noProof/>
                 <w:webHidden/>
               </w:rPr>
-              <w:instrText xml:space="preserve"> PAGEREF _Toc161249746 \h </w:instrText>
+              <w:instrText xml:space="preserve"> PAGEREF _Toc161261538 \h </w:instrText>
             </w:r>
             <w:r>
               <w:rPr>
@@ -957,7 +957,7 @@
               <w:szCs w:val="24"/>
             </w:rPr>
           </w:pPr>
-          <w:hyperlink w:anchor="_Toc161249747" w:history="1">
+          <w:hyperlink w:anchor="_Toc161261539" w:history="1">
             <w:r>
               <w:rPr>
                 <w:rStyle w:val="Hyperlink"/>
@@ -1007,7 +1007,7 @@
                 <w:noProof/>
                 <w:webHidden/>
               </w:rPr>
-              <w:instrText xml:space="preserve"> PAGEREF _Toc161249747 \h </w:instrText>
+              <w:instrText xml:space="preserve"> PAGEREF _Toc161261539 \h </w:instrText>
             </w:r>
             <w:r>
               <w:rPr>
@@ -1053,7 +1053,7 @@
               <w:szCs w:val="24"/>
             </w:rPr>
           </w:pPr>
-          <w:hyperlink w:anchor="_Toc161249748" w:history="1">
+          <w:hyperlink w:anchor="_Toc161261540" w:history="1">
             <w:r>
               <w:rPr>
                 <w:rStyle w:val="Hyperlink"/>
@@ -1103,7 +1103,7 @@
                 <w:noProof/>
                 <w:webHidden/>
               </w:rPr>
-              <w:instrText xml:space="preserve"> PAGEREF _Toc161249748 \h </w:instrText>
+              <w:instrText xml:space="preserve"> PAGEREF _Toc161261540 \h </w:instrText>
             </w:r>
             <w:r>
               <w:rPr>
@@ -1148,7 +1148,7 @@
               <w:szCs w:val="24"/>
             </w:rPr>
           </w:pPr>
-          <w:hyperlink w:anchor="_Toc161249749" w:history="1">
+          <w:hyperlink w:anchor="_Toc161261541" w:history="1">
             <w:r>
               <w:rPr>
                 <w:rStyle w:val="Hyperlink"/>
@@ -1178,7 +1178,7 @@
                 <w:noProof/>
                 <w:webHidden/>
               </w:rPr>
-              <w:instrText xml:space="preserve"> PAGEREF _Toc161249749 \h </w:instrText>
+              <w:instrText xml:space="preserve"> PAGEREF _Toc161261541 \h </w:instrText>
             </w:r>
             <w:r>
               <w:rPr>
@@ -1223,7 +1223,7 @@
               <w:szCs w:val="24"/>
             </w:rPr>
           </w:pPr>
-          <w:hyperlink w:anchor="_Toc161249750" w:history="1">
+          <w:hyperlink w:anchor="_Toc161261542" w:history="1">
             <w:r>
               <w:rPr>
                 <w:rStyle w:val="Hyperlink"/>
@@ -1253,7 +1253,7 @@
                 <w:noProof/>
                 <w:webHidden/>
               </w:rPr>
-              <w:instrText xml:space="preserve"> PAGEREF _Toc161249750 \h </w:instrText>
+              <w:instrText xml:space="preserve"> PAGEREF _Toc161261542 \h </w:instrText>
             </w:r>
             <w:r>
               <w:rPr>
@@ -1298,7 +1298,7 @@
               <w:szCs w:val="24"/>
             </w:rPr>
           </w:pPr>
-          <w:hyperlink w:anchor="_Toc161249751" w:history="1">
+          <w:hyperlink w:anchor="_Toc161261543" w:history="1">
             <w:r>
               <w:rPr>
                 <w:rStyle w:val="Hyperlink"/>
@@ -1328,7 +1328,7 @@
                 <w:noProof/>
                 <w:webHidden/>
               </w:rPr>
-              <w:instrText xml:space="preserve"> PAGEREF _Toc161249751 \h </w:instrText>
+              <w:instrText xml:space="preserve"> PAGEREF _Toc161261543 \h </w:instrText>
             </w:r>
             <w:r>
               <w:rPr>
@@ -1373,7 +1373,7 @@
               <w:szCs w:val="24"/>
             </w:rPr>
           </w:pPr>
-          <w:hyperlink w:anchor="_Toc161249752" w:history="1">
+          <w:hyperlink w:anchor="_Toc161261544" w:history="1">
             <w:r>
               <w:rPr>
                 <w:rStyle w:val="Hyperlink"/>
@@ -1403,7 +1403,7 @@
                 <w:noProof/>
                 <w:webHidden/>
               </w:rPr>
-              <w:instrText xml:space="preserve"> PAGEREF _Toc161249752 \h </w:instrText>
+              <w:instrText xml:space="preserve"> PAGEREF _Toc161261544 \h </w:instrText>
             </w:r>
             <w:r>
               <w:rPr>
@@ -1448,7 +1448,7 @@
               <w:szCs w:val="24"/>
             </w:rPr>
           </w:pPr>
-          <w:hyperlink w:anchor="_Toc161249753" w:history="1">
+          <w:hyperlink w:anchor="_Toc161261545" w:history="1">
             <w:r>
               <w:rPr>
                 <w:rStyle w:val="Hyperlink"/>
@@ -1478,7 +1478,7 @@
                 <w:noProof/>
                 <w:webHidden/>
               </w:rPr>
-              <w:instrText xml:space="preserve"> PAGEREF _Toc161249753 \h </w:instrText>
+              <w:instrText xml:space="preserve"> PAGEREF _Toc161261545 \h </w:instrText>
             </w:r>
             <w:r>
               <w:rPr>
@@ -1523,7 +1523,7 @@
               <w:szCs w:val="24"/>
             </w:rPr>
           </w:pPr>
-          <w:hyperlink w:anchor="_Toc161249754" w:history="1">
+          <w:hyperlink w:anchor="_Toc161261546" w:history="1">
             <w:r>
               <w:rPr>
                 <w:rStyle w:val="Hyperlink"/>
@@ -1553,7 +1553,7 @@
                 <w:noProof/>
                 <w:webHidden/>
               </w:rPr>
-              <w:instrText xml:space="preserve"> PAGEREF _Toc161249754 \h </w:instrText>
+              <w:instrText xml:space="preserve"> PAGEREF _Toc161261546 \h </w:instrText>
             </w:r>
             <w:r>
               <w:rPr>
@@ -1599,7 +1599,7 @@
               <w:szCs w:val="24"/>
             </w:rPr>
           </w:pPr>
-          <w:hyperlink w:anchor="_Toc161249755" w:history="1">
+          <w:hyperlink w:anchor="_Toc161261547" w:history="1">
             <w:r>
               <w:rPr>
                 <w:rStyle w:val="Hyperlink"/>
@@ -1649,7 +1649,7 @@
                 <w:noProof/>
                 <w:webHidden/>
               </w:rPr>
-              <w:instrText xml:space="preserve"> PAGEREF _Toc161249755 \h </w:instrText>
+              <w:instrText xml:space="preserve"> PAGEREF _Toc161261547 \h </w:instrText>
             </w:r>
             <w:r>
               <w:rPr>
@@ -1694,7 +1694,7 @@
               <w:szCs w:val="24"/>
             </w:rPr>
           </w:pPr>
-          <w:hyperlink w:anchor="_Toc161249756" w:history="1">
+          <w:hyperlink w:anchor="_Toc161261548" w:history="1">
             <w:r>
               <w:rPr>
                 <w:rStyle w:val="Hyperlink"/>
@@ -1724,7 +1724,7 @@
                 <w:noProof/>
                 <w:webHidden/>
               </w:rPr>
-              <w:instrText xml:space="preserve"> PAGEREF _Toc161249756 \h </w:instrText>
+              <w:instrText xml:space="preserve"> PAGEREF _Toc161261548 \h </w:instrText>
             </w:r>
             <w:r>
               <w:rPr>
@@ -1770,7 +1770,7 @@
               <w:szCs w:val="24"/>
             </w:rPr>
           </w:pPr>
-          <w:hyperlink w:anchor="_Toc161249757" w:history="1">
+          <w:hyperlink w:anchor="_Toc161261549" w:history="1">
             <w:r>
               <w:rPr>
                 <w:rStyle w:val="Hyperlink"/>
@@ -1820,7 +1820,7 @@
                 <w:noProof/>
                 <w:webHidden/>
               </w:rPr>
-              <w:instrText xml:space="preserve"> PAGEREF _Toc161249757 \h </w:instrText>
+              <w:instrText xml:space="preserve"> PAGEREF _Toc161261549 \h </w:instrText>
             </w:r>
             <w:r>
               <w:rPr>
@@ -1866,7 +1866,7 @@
               <w:szCs w:val="24"/>
             </w:rPr>
           </w:pPr>
-          <w:hyperlink w:anchor="_Toc161249758" w:history="1">
+          <w:hyperlink w:anchor="_Toc161261550" w:history="1">
             <w:r>
               <w:rPr>
                 <w:rStyle w:val="Hyperlink"/>
@@ -1916,7 +1916,7 @@
                 <w:noProof/>
                 <w:webHidden/>
               </w:rPr>
-              <w:instrText xml:space="preserve"> PAGEREF _Toc161249758 \h </w:instrText>
+              <w:instrText xml:space="preserve"> PAGEREF _Toc161261550 \h </w:instrText>
             </w:r>
             <w:r>
               <w:rPr>
@@ -1961,7 +1961,7 @@
               <w:szCs w:val="24"/>
             </w:rPr>
           </w:pPr>
-          <w:hyperlink w:anchor="_Toc161249759" w:history="1">
+          <w:hyperlink w:anchor="_Toc161261551" w:history="1">
             <w:r>
               <w:rPr>
                 <w:rStyle w:val="Hyperlink"/>
@@ -1991,7 +1991,7 @@
                 <w:noProof/>
                 <w:webHidden/>
               </w:rPr>
-              <w:instrText xml:space="preserve"> PAGEREF _Toc161249759 \h </w:instrText>
+              <w:instrText xml:space="preserve"> PAGEREF _Toc161261551 \h </w:instrText>
             </w:r>
             <w:r>
               <w:rPr>
@@ -2036,7 +2036,7 @@
               <w:szCs w:val="24"/>
             </w:rPr>
           </w:pPr>
-          <w:hyperlink w:anchor="_Toc161249760" w:history="1">
+          <w:hyperlink w:anchor="_Toc161261552" w:history="1">
             <w:r>
               <w:rPr>
                 <w:rStyle w:val="Hyperlink"/>
@@ -2066,7 +2066,7 @@
                 <w:noProof/>
                 <w:webHidden/>
               </w:rPr>
-              <w:instrText xml:space="preserve"> PAGEREF _Toc161249760 \h </w:instrText>
+              <w:instrText xml:space="preserve"> PAGEREF _Toc161261552 \h </w:instrText>
             </w:r>
             <w:r>
               <w:rPr>
@@ -2112,7 +2112,7 @@
               <w:szCs w:val="24"/>
             </w:rPr>
           </w:pPr>
-          <w:hyperlink w:anchor="_Toc161249761" w:history="1">
+          <w:hyperlink w:anchor="_Toc161261553" w:history="1">
             <w:r>
               <w:rPr>
                 <w:rStyle w:val="Hyperlink"/>
@@ -2162,7 +2162,7 @@
                 <w:noProof/>
                 <w:webHidden/>
               </w:rPr>
-              <w:instrText xml:space="preserve"> PAGEREF _Toc161249761 \h </w:instrText>
+              <w:instrText xml:space="preserve"> PAGEREF _Toc161261553 \h </w:instrText>
             </w:r>
             <w:r>
               <w:rPr>
@@ -2207,7 +2207,7 @@
               <w:szCs w:val="24"/>
             </w:rPr>
           </w:pPr>
-          <w:hyperlink w:anchor="_Toc161249762" w:history="1">
+          <w:hyperlink w:anchor="_Toc161261554" w:history="1">
             <w:r>
               <w:rPr>
                 <w:rStyle w:val="Hyperlink"/>
@@ -2237,7 +2237,7 @@
                 <w:noProof/>
                 <w:webHidden/>
               </w:rPr>
-              <w:instrText xml:space="preserve"> PAGEREF _Toc161249762 \h </w:instrText>
+              <w:instrText xml:space="preserve"> PAGEREF _Toc161261554 \h </w:instrText>
             </w:r>
             <w:r>
               <w:rPr>
@@ -2282,7 +2282,7 @@
               <w:szCs w:val="24"/>
             </w:rPr>
           </w:pPr>
-          <w:hyperlink w:anchor="_Toc161249763" w:history="1">
+          <w:hyperlink w:anchor="_Toc161261555" w:history="1">
             <w:r>
               <w:rPr>
                 <w:rStyle w:val="Hyperlink"/>
@@ -2312,7 +2312,7 @@
                 <w:noProof/>
                 <w:webHidden/>
               </w:rPr>
-              <w:instrText xml:space="preserve"> PAGEREF _Toc161249763 \h </w:instrText>
+              <w:instrText xml:space="preserve"> PAGEREF _Toc161261555 \h </w:instrText>
             </w:r>
             <w:r>
               <w:rPr>
@@ -2357,7 +2357,7 @@
               <w:szCs w:val="24"/>
             </w:rPr>
           </w:pPr>
-          <w:hyperlink w:anchor="_Toc161249764" w:history="1">
+          <w:hyperlink w:anchor="_Toc161261556" w:history="1">
             <w:r>
               <w:rPr>
                 <w:rStyle w:val="Hyperlink"/>
@@ -2387,7 +2387,7 @@
                 <w:noProof/>
                 <w:webHidden/>
               </w:rPr>
-              <w:instrText xml:space="preserve"> PAGEREF _Toc161249764 \h </w:instrText>
+              <w:instrText xml:space="preserve"> PAGEREF _Toc161261556 \h </w:instrText>
             </w:r>
             <w:r>
               <w:rPr>
@@ -2432,7 +2432,7 @@
               <w:szCs w:val="24"/>
             </w:rPr>
           </w:pPr>
-          <w:hyperlink w:anchor="_Toc161249765" w:history="1">
+          <w:hyperlink w:anchor="_Toc161261557" w:history="1">
             <w:r>
               <w:rPr>
                 <w:rStyle w:val="Hyperlink"/>
@@ -2462,7 +2462,7 @@
                 <w:noProof/>
                 <w:webHidden/>
               </w:rPr>
-              <w:instrText xml:space="preserve"> PAGEREF _Toc161249765 \h </w:instrText>
+              <w:instrText xml:space="preserve"> PAGEREF _Toc161261557 \h </w:instrText>
             </w:r>
             <w:r>
               <w:rPr>
@@ -2507,7 +2507,7 @@
               <w:szCs w:val="24"/>
             </w:rPr>
           </w:pPr>
-          <w:hyperlink w:anchor="_Toc161249766" w:history="1">
+          <w:hyperlink w:anchor="_Toc161261558" w:history="1">
             <w:r>
               <w:rPr>
                 <w:rStyle w:val="Hyperlink"/>
@@ -2537,7 +2537,7 @@
                 <w:noProof/>
                 <w:webHidden/>
               </w:rPr>
-              <w:instrText xml:space="preserve"> PAGEREF _Toc161249766 \h </w:instrText>
+              <w:instrText xml:space="preserve"> PAGEREF _Toc161261558 \h </w:instrText>
             </w:r>
             <w:r>
               <w:rPr>
@@ -2582,7 +2582,7 @@
               <w:szCs w:val="24"/>
             </w:rPr>
           </w:pPr>
-          <w:hyperlink w:anchor="_Toc161249767" w:history="1">
+          <w:hyperlink w:anchor="_Toc161261559" w:history="1">
             <w:r>
               <w:rPr>
                 <w:noProof/>
@@ -2602,7 +2602,7 @@
                 <w:noProof/>
                 <w:webHidden/>
               </w:rPr>
-              <w:instrText xml:space="preserve"> PAGEREF _Toc161249767 \h </w:instrText>
+              <w:instrText xml:space="preserve"> PAGEREF _Toc161261559 \h </w:instrText>
             </w:r>
             <w:r>
               <w:rPr>
@@ -2647,7 +2647,7 @@
               <w:szCs w:val="24"/>
             </w:rPr>
           </w:pPr>
-          <w:hyperlink w:anchor="_Toc161249768" w:history="1">
+          <w:hyperlink w:anchor="_Toc161261560" w:history="1">
             <w:r>
               <w:rPr>
                 <w:rStyle w:val="Hyperlink"/>
@@ -2677,7 +2677,7 @@
                 <w:noProof/>
                 <w:webHidden/>
               </w:rPr>
-              <w:instrText xml:space="preserve"> PAGEREF _Toc161249768 \h </w:instrText>
+              <w:instrText xml:space="preserve"> PAGEREF _Toc161261560 \h </w:instrText>
             </w:r>
             <w:r>
               <w:rPr>
@@ -2722,7 +2722,7 @@
               <w:szCs w:val="24"/>
             </w:rPr>
           </w:pPr>
-          <w:hyperlink w:anchor="_Toc161249769" w:history="1">
+          <w:hyperlink w:anchor="_Toc161261561" w:history="1">
             <w:r>
               <w:rPr>
                 <w:rStyle w:val="Hyperlink"/>
@@ -2752,7 +2752,7 @@
                 <w:noProof/>
                 <w:webHidden/>
               </w:rPr>
-              <w:instrText xml:space="preserve"> PAGEREF _Toc161249769 \h </w:instrText>
+              <w:instrText xml:space="preserve"> PAGEREF _Toc161261561 \h </w:instrText>
             </w:r>
             <w:r>
               <w:rPr>
@@ -2797,7 +2797,7 @@
               <w:szCs w:val="24"/>
             </w:rPr>
           </w:pPr>
-          <w:hyperlink w:anchor="_Toc161249770" w:history="1">
+          <w:hyperlink w:anchor="_Toc161261562" w:history="1">
             <w:r>
               <w:rPr>
                 <w:rStyle w:val="Hyperlink"/>
@@ -2827,7 +2827,7 @@
                 <w:noProof/>
                 <w:webHidden/>
               </w:rPr>
-              <w:instrText xml:space="preserve"> PAGEREF _Toc161249770 \h </w:instrText>
+              <w:instrText xml:space="preserve"> PAGEREF _Toc161261562 \h </w:instrText>
             </w:r>
             <w:r>
               <w:rPr>
@@ -2872,7 +2872,7 @@
               <w:szCs w:val="24"/>
             </w:rPr>
           </w:pPr>
-          <w:hyperlink w:anchor="_Toc161249771" w:history="1">
+          <w:hyperlink w:anchor="_Toc161261563" w:history="1">
             <w:r>
               <w:rPr>
                 <w:rStyle w:val="Hyperlink"/>
@@ -2902,7 +2902,7 @@
                 <w:noProof/>
                 <w:webHidden/>
               </w:rPr>
-              <w:instrText xml:space="preserve"> PAGEREF _Toc161249771 \h </w:instrText>
+              <w:instrText xml:space="preserve"> PAGEREF _Toc161261563 \h </w:instrText>
             </w:r>
             <w:r>
               <w:rPr>
@@ -2947,7 +2947,7 @@
               <w:szCs w:val="24"/>
             </w:rPr>
           </w:pPr>
-          <w:hyperlink w:anchor="_Toc161249772" w:history="1">
+          <w:hyperlink w:anchor="_Toc161261564" w:history="1">
             <w:r>
               <w:rPr>
                 <w:rStyle w:val="Hyperlink"/>
@@ -2977,7 +2977,7 @@
                 <w:noProof/>
                 <w:webHidden/>
               </w:rPr>
-              <w:instrText xml:space="preserve"> PAGEREF _Toc161249772 \h </w:instrText>
+              <w:instrText xml:space="preserve"> PAGEREF _Toc161261564 \h </w:instrText>
             </w:r>
             <w:r>
               <w:rPr>
@@ -3022,7 +3022,7 @@
               <w:szCs w:val="24"/>
             </w:rPr>
           </w:pPr>
-          <w:hyperlink w:anchor="_Toc161249773" w:history="1">
+          <w:hyperlink w:anchor="_Toc161261565" w:history="1">
             <w:r>
               <w:rPr>
                 <w:rStyle w:val="Hyperlink"/>
@@ -3052,7 +3052,7 @@
                 <w:noProof/>
                 <w:webHidden/>
               </w:rPr>
-              <w:instrText xml:space="preserve"> PAGEREF _Toc161249773 \h </w:instrText>
+              <w:instrText xml:space="preserve"> PAGEREF _Toc161261565 \h </w:instrText>
             </w:r>
             <w:r>
               <w:rPr>
@@ -3097,7 +3097,7 @@
               <w:szCs w:val="24"/>
             </w:rPr>
           </w:pPr>
-          <w:hyperlink w:anchor="_Toc161249774" w:history="1">
+          <w:hyperlink w:anchor="_Toc161261566" w:history="1">
             <w:r>
               <w:rPr>
                 <w:rStyle w:val="Hyperlink"/>
@@ -3127,7 +3127,7 @@
                 <w:noProof/>
                 <w:webHidden/>
               </w:rPr>
-              <w:instrText xml:space="preserve"> PAGEREF _Toc161249774 \h </w:instrText>
+              <w:instrText xml:space="preserve"> PAGEREF _Toc161261566 \h </w:instrText>
             </w:r>
             <w:r>
               <w:rPr>
@@ -3172,7 +3172,7 @@
               <w:szCs w:val="24"/>
             </w:rPr>
           </w:pPr>
-          <w:hyperlink w:anchor="_Toc161249775" w:history="1">
+          <w:hyperlink w:anchor="_Toc161261567" w:history="1">
             <w:r>
               <w:rPr>
                 <w:rStyle w:val="Hyperlink"/>
@@ -3202,7 +3202,7 @@
                 <w:noProof/>
                 <w:webHidden/>
               </w:rPr>
-              <w:instrText xml:space="preserve"> PAGEREF _Toc161249775 \h </w:instrText>
+              <w:instrText xml:space="preserve"> PAGEREF _Toc161261567 \h </w:instrText>
             </w:r>
             <w:r>
               <w:rPr>
@@ -3248,7 +3248,7 @@
               <w:szCs w:val="24"/>
             </w:rPr>
           </w:pPr>
-          <w:hyperlink w:anchor="_Toc161249776" w:history="1">
+          <w:hyperlink w:anchor="_Toc161261568" w:history="1">
             <w:r>
               <w:rPr>
                 <w:rStyle w:val="Hyperlink"/>
@@ -3298,7 +3298,7 @@
                 <w:noProof/>
                 <w:webHidden/>
               </w:rPr>
-              <w:instrText xml:space="preserve"> PAGEREF _Toc161249776 \h </w:instrText>
+              <w:instrText xml:space="preserve"> PAGEREF _Toc161261568 \h </w:instrText>
             </w:r>
             <w:r>
               <w:rPr>
@@ -3318,7 +3318,7 @@
                 <w:noProof/>
                 <w:webHidden/>
               </w:rPr>
-              <w:t>23</w:t>
+              <w:t>24</w:t>
             </w:r>
             <w:r>
               <w:rPr>
@@ -3343,7 +3343,7 @@
               <w:szCs w:val="24"/>
             </w:rPr>
           </w:pPr>
-          <w:hyperlink w:anchor="_Toc161249777" w:history="1">
+          <w:hyperlink w:anchor="_Toc161261569" w:history="1">
             <w:r>
               <w:rPr>
                 <w:rStyle w:val="Hyperlink"/>
@@ -3373,7 +3373,7 @@
                 <w:noProof/>
                 <w:webHidden/>
               </w:rPr>
-              <w:instrText xml:space="preserve"> PAGEREF _Toc161249777 \h </w:instrText>
+              <w:instrText xml:space="preserve"> PAGEREF _Toc161261569 \h </w:instrText>
             </w:r>
             <w:r>
               <w:rPr>
@@ -3393,7 +3393,7 @@
                 <w:noProof/>
                 <w:webHidden/>
               </w:rPr>
-              <w:t>23</w:t>
+              <w:t>24</w:t>
             </w:r>
             <w:r>
               <w:rPr>
@@ -3418,7 +3418,7 @@
               <w:szCs w:val="24"/>
             </w:rPr>
           </w:pPr>
-          <w:hyperlink w:anchor="_Toc161249778" w:history="1">
+          <w:hyperlink w:anchor="_Toc161261570" w:history="1">
             <w:r>
               <w:rPr>
                 <w:rStyle w:val="Hyperlink"/>
@@ -3448,7 +3448,7 @@
                 <w:noProof/>
                 <w:webHidden/>
               </w:rPr>
-              <w:instrText xml:space="preserve"> PAGEREF _Toc161249778 \h </w:instrText>
+              <w:instrText xml:space="preserve"> PAGEREF _Toc161261570 \h </w:instrText>
             </w:r>
             <w:r>
               <w:rPr>
@@ -3468,7 +3468,7 @@
                 <w:noProof/>
                 <w:webHidden/>
               </w:rPr>
-              <w:t>23</w:t>
+              <w:t>24</w:t>
             </w:r>
             <w:r>
               <w:rPr>
@@ -3493,7 +3493,7 @@
               <w:szCs w:val="24"/>
             </w:rPr>
           </w:pPr>
-          <w:hyperlink w:anchor="_Toc161249779" w:history="1">
+          <w:hyperlink w:anchor="_Toc161261571" w:history="1">
             <w:r>
               <w:rPr>
                 <w:rStyle w:val="Hyperlink"/>
@@ -3523,7 +3523,7 @@
                 <w:noProof/>
                 <w:webHidden/>
               </w:rPr>
-              <w:instrText xml:space="preserve"> PAGEREF _Toc161249779 \h </w:instrText>
+              <w:instrText xml:space="preserve"> PAGEREF _Toc161261571 \h </w:instrText>
             </w:r>
             <w:r>
               <w:rPr>
@@ -3568,7 +3568,7 @@
               <w:szCs w:val="24"/>
             </w:rPr>
           </w:pPr>
-          <w:hyperlink w:anchor="_Toc161249780" w:history="1">
+          <w:hyperlink w:anchor="_Toc161261572" w:history="1">
             <w:r>
               <w:rPr>
                 <w:rStyle w:val="Hyperlink"/>
@@ -3598,7 +3598,7 @@
                 <w:noProof/>
                 <w:webHidden/>
               </w:rPr>
-              <w:instrText xml:space="preserve"> PAGEREF _Toc161249780 \h </w:instrText>
+              <w:instrText xml:space="preserve"> PAGEREF _Toc161261572 \h </w:instrText>
             </w:r>
             <w:r>
               <w:rPr>
@@ -3643,7 +3643,7 @@
               <w:szCs w:val="24"/>
             </w:rPr>
           </w:pPr>
-          <w:hyperlink w:anchor="_Toc161249781" w:history="1">
+          <w:hyperlink w:anchor="_Toc161261573" w:history="1">
             <w:r>
               <w:rPr>
                 <w:rStyle w:val="Hyperlink"/>
@@ -3652,7 +3652,7 @@
                 <w:bCs/>
                 <w:noProof/>
               </w:rPr>
-              <w:t>9.2 Single Sign on</w:t>
+              <w:t>9.1.4 Navigationsleiste</w:t>
             </w:r>
             <w:r>
               <w:rPr>
@@ -3673,7 +3673,7 @@
                 <w:noProof/>
                 <w:webHidden/>
               </w:rPr>
-              <w:instrText xml:space="preserve"> PAGEREF _Toc161249781 \h </w:instrText>
+              <w:instrText xml:space="preserve"> PAGEREF _Toc161261573 \h </w:instrText>
             </w:r>
             <w:r>
               <w:rPr>
@@ -3693,7 +3693,7 @@
                 <w:noProof/>
                 <w:webHidden/>
               </w:rPr>
-              <w:t>26</w:t>
+              <w:t>27</w:t>
             </w:r>
             <w:r>
               <w:rPr>
@@ -3718,7 +3718,7 @@
               <w:szCs w:val="24"/>
             </w:rPr>
           </w:pPr>
-          <w:hyperlink w:anchor="_Toc161249782" w:history="1">
+          <w:hyperlink w:anchor="_Toc161261574" w:history="1">
             <w:r>
               <w:rPr>
                 <w:rStyle w:val="Hyperlink"/>
@@ -3727,7 +3727,7 @@
                 <w:bCs/>
                 <w:noProof/>
               </w:rPr>
-              <w:t>9.2.1 Microsoft Authentication Library</w:t>
+              <w:t>9.2 Single Sign on</w:t>
             </w:r>
             <w:r>
               <w:rPr>
@@ -3748,7 +3748,7 @@
                 <w:noProof/>
                 <w:webHidden/>
               </w:rPr>
-              <w:instrText xml:space="preserve"> PAGEREF _Toc161249782 \h </w:instrText>
+              <w:instrText xml:space="preserve"> PAGEREF _Toc161261574 \h </w:instrText>
             </w:r>
             <w:r>
               <w:rPr>
@@ -3768,7 +3768,7 @@
                 <w:noProof/>
                 <w:webHidden/>
               </w:rPr>
-              <w:t>26</w:t>
+              <w:t>27</w:t>
             </w:r>
             <w:r>
               <w:rPr>
@@ -3793,7 +3793,7 @@
               <w:szCs w:val="24"/>
             </w:rPr>
           </w:pPr>
-          <w:hyperlink w:anchor="_Toc161249783" w:history="1">
+          <w:hyperlink w:anchor="_Toc161261575" w:history="1">
             <w:r>
               <w:rPr>
                 <w:rStyle w:val="Hyperlink"/>
@@ -3802,7 +3802,7 @@
                 <w:bCs/>
                 <w:noProof/>
               </w:rPr>
-              <w:t>9.2.2 Implementierung von MSAL</w:t>
+              <w:t>9.2.1 Microsoft Authentication Library</w:t>
             </w:r>
             <w:r>
               <w:rPr>
@@ -3823,7 +3823,7 @@
                 <w:noProof/>
                 <w:webHidden/>
               </w:rPr>
-              <w:instrText xml:space="preserve"> PAGEREF _Toc161249783 \h </w:instrText>
+              <w:instrText xml:space="preserve"> PAGEREF _Toc161261575 \h </w:instrText>
             </w:r>
             <w:r>
               <w:rPr>
@@ -3868,7 +3868,7 @@
               <w:szCs w:val="24"/>
             </w:rPr>
           </w:pPr>
-          <w:hyperlink w:anchor="_Toc161249784" w:history="1">
+          <w:hyperlink w:anchor="_Toc161261576" w:history="1">
             <w:r>
               <w:rPr>
                 <w:rStyle w:val="Hyperlink"/>
@@ -3877,7 +3877,7 @@
                 <w:bCs/>
                 <w:noProof/>
               </w:rPr>
-              <w:t>9.3 Datenbank</w:t>
+              <w:t>9.2.2 Implementierung von MSAL</w:t>
             </w:r>
             <w:r>
               <w:rPr>
@@ -3898,7 +3898,7 @@
                 <w:noProof/>
                 <w:webHidden/>
               </w:rPr>
-              <w:instrText xml:space="preserve"> PAGEREF _Toc161249784 \h </w:instrText>
+              <w:instrText xml:space="preserve"> PAGEREF _Toc161261576 \h </w:instrText>
             </w:r>
             <w:r>
               <w:rPr>
@@ -3918,7 +3918,7 @@
                 <w:noProof/>
                 <w:webHidden/>
               </w:rPr>
-              <w:t>30</w:t>
+              <w:t>28</w:t>
             </w:r>
             <w:r>
               <w:rPr>
@@ -3943,7 +3943,7 @@
               <w:szCs w:val="24"/>
             </w:rPr>
           </w:pPr>
-          <w:hyperlink w:anchor="_Toc161249785" w:history="1">
+          <w:hyperlink w:anchor="_Toc161261577" w:history="1">
             <w:r>
               <w:rPr>
                 <w:rStyle w:val="Hyperlink"/>
@@ -3952,7 +3952,7 @@
                 <w:bCs/>
                 <w:noProof/>
               </w:rPr>
-              <w:t>9.3.1 Microsoft SQL</w:t>
+              <w:t>9.3 Datenbank</w:t>
             </w:r>
             <w:r>
               <w:rPr>
@@ -3973,7 +3973,7 @@
                 <w:noProof/>
                 <w:webHidden/>
               </w:rPr>
-              <w:instrText xml:space="preserve"> PAGEREF _Toc161249785 \h </w:instrText>
+              <w:instrText xml:space="preserve"> PAGEREF _Toc161261577 \h </w:instrText>
             </w:r>
             <w:r>
               <w:rPr>
@@ -3993,7 +3993,7 @@
                 <w:noProof/>
                 <w:webHidden/>
               </w:rPr>
-              <w:t>30</w:t>
+              <w:t>31</w:t>
             </w:r>
             <w:r>
               <w:rPr>
@@ -4018,7 +4018,7 @@
               <w:szCs w:val="24"/>
             </w:rPr>
           </w:pPr>
-          <w:hyperlink w:anchor="_Toc161249786" w:history="1">
+          <w:hyperlink w:anchor="_Toc161261578" w:history="1">
             <w:r>
               <w:rPr>
                 <w:rStyle w:val="Hyperlink"/>
@@ -4027,6 +4027,81 @@
                 <w:bCs/>
                 <w:noProof/>
               </w:rPr>
+              <w:t>9.3.1 Microsoft SQL</w:t>
+            </w:r>
+            <w:r>
+              <w:rPr>
+                <w:noProof/>
+                <w:webHidden/>
+              </w:rPr>
+              <w:tab/>
+            </w:r>
+            <w:r>
+              <w:rPr>
+                <w:noProof/>
+                <w:webHidden/>
+              </w:rPr>
+              <w:fldChar w:fldCharType="begin"/>
+            </w:r>
+            <w:r>
+              <w:rPr>
+                <w:noProof/>
+                <w:webHidden/>
+              </w:rPr>
+              <w:instrText xml:space="preserve"> PAGEREF _Toc161261578 \h </w:instrText>
+            </w:r>
+            <w:r>
+              <w:rPr>
+                <w:noProof/>
+                <w:webHidden/>
+              </w:rPr>
+            </w:r>
+            <w:r>
+              <w:rPr>
+                <w:noProof/>
+                <w:webHidden/>
+              </w:rPr>
+              <w:fldChar w:fldCharType="separate"/>
+            </w:r>
+            <w:r>
+              <w:rPr>
+                <w:noProof/>
+                <w:webHidden/>
+              </w:rPr>
+              <w:t>31</w:t>
+            </w:r>
+            <w:r>
+              <w:rPr>
+                <w:noProof/>
+                <w:webHidden/>
+              </w:rPr>
+              <w:fldChar w:fldCharType="end"/>
+            </w:r>
+          </w:hyperlink>
+        </w:p>
+        <w:p>
+          <w:pPr>
+            <w:pStyle w:val="Verzeichnis2"/>
+            <w:tabs>
+              <w:tab w:val="right" w:leader="dot" w:pos="9062"/>
+            </w:tabs>
+            <w:rPr>
+              <w:rFonts w:cstheme="minorBidi"/>
+              <w:noProof/>
+              <w:kern w:val="2"/>
+              <w:sz w:val="24"/>
+              <w:szCs w:val="24"/>
+            </w:rPr>
+          </w:pPr>
+          <w:hyperlink w:anchor="_Toc161261579" w:history="1">
+            <w:r>
+              <w:rPr>
+                <w:rStyle w:val="Hyperlink"/>
+                <w:rFonts w:cstheme="minorHAnsi"/>
+                <w:b/>
+                <w:bCs/>
+                <w:noProof/>
+              </w:rPr>
               <w:t>9.3.2 Implementierung der Datenbank in unser Projekt</w:t>
             </w:r>
             <w:r>
@@ -4048,7 +4123,7 @@
                 <w:noProof/>
                 <w:webHidden/>
               </w:rPr>
-              <w:instrText xml:space="preserve"> PAGEREF _Toc161249786 \h </w:instrText>
+              <w:instrText xml:space="preserve"> PAGEREF _Toc161261579 \h </w:instrText>
             </w:r>
             <w:r>
               <w:rPr>
@@ -4068,7 +4143,7 @@
                 <w:noProof/>
                 <w:webHidden/>
               </w:rPr>
-              <w:t>31</w:t>
+              <w:t>32</w:t>
             </w:r>
             <w:r>
               <w:rPr>
@@ -4094,7 +4169,7 @@
               <w:szCs w:val="24"/>
             </w:rPr>
           </w:pPr>
-          <w:hyperlink w:anchor="_Toc161249787" w:history="1">
+          <w:hyperlink w:anchor="_Toc161261580" w:history="1">
             <w:r>
               <w:rPr>
                 <w:rStyle w:val="Hyperlink"/>
@@ -4144,7 +4219,7 @@
                 <w:noProof/>
                 <w:webHidden/>
               </w:rPr>
-              <w:instrText xml:space="preserve"> PAGEREF _Toc161249787 \h </w:instrText>
+              <w:instrText xml:space="preserve"> PAGEREF _Toc161261580 \h </w:instrText>
             </w:r>
             <w:r>
               <w:rPr>
@@ -4164,7 +4239,7 @@
                 <w:noProof/>
                 <w:webHidden/>
               </w:rPr>
-              <w:t>32</w:t>
+              <w:t>33</w:t>
             </w:r>
             <w:r>
               <w:rPr>
@@ -4190,7 +4265,7 @@
               <w:szCs w:val="24"/>
             </w:rPr>
           </w:pPr>
-          <w:hyperlink w:anchor="_Toc161249788" w:history="1">
+          <w:hyperlink w:anchor="_Toc161261581" w:history="1">
             <w:r>
               <w:rPr>
                 <w:rStyle w:val="Hyperlink"/>
@@ -4240,7 +4315,7 @@
                 <w:noProof/>
                 <w:webHidden/>
               </w:rPr>
-              <w:instrText xml:space="preserve"> PAGEREF _Toc161249788 \h </w:instrText>
+              <w:instrText xml:space="preserve"> PAGEREF _Toc161261581 \h </w:instrText>
             </w:r>
             <w:r>
               <w:rPr>
@@ -4260,7 +4335,7 @@
                 <w:noProof/>
                 <w:webHidden/>
               </w:rPr>
-              <w:t>34</w:t>
+              <w:t>35</w:t>
             </w:r>
             <w:r>
               <w:rPr>
@@ -4286,7 +4361,7 @@
               <w:szCs w:val="24"/>
             </w:rPr>
           </w:pPr>
-          <w:hyperlink w:anchor="_Toc161249789" w:history="1">
+          <w:hyperlink w:anchor="_Toc161261582" w:history="1">
             <w:r>
               <w:rPr>
                 <w:rStyle w:val="Hyperlink"/>
@@ -4336,7 +4411,7 @@
                 <w:noProof/>
                 <w:webHidden/>
               </w:rPr>
-              <w:instrText xml:space="preserve"> PAGEREF _Toc161249789 \h </w:instrText>
+              <w:instrText xml:space="preserve"> PAGEREF _Toc161261582 \h </w:instrText>
             </w:r>
             <w:r>
               <w:rPr>
@@ -4356,7 +4431,7 @@
                 <w:noProof/>
                 <w:webHidden/>
               </w:rPr>
-              <w:t>35</w:t>
+              <w:t>36</w:t>
             </w:r>
             <w:r>
               <w:rPr>
@@ -4382,7 +4457,7 @@
               <w:szCs w:val="24"/>
             </w:rPr>
           </w:pPr>
-          <w:hyperlink w:anchor="_Toc161249790" w:history="1">
+          <w:hyperlink w:anchor="_Toc161261583" w:history="1">
             <w:r>
               <w:rPr>
                 <w:rStyle w:val="Hyperlink"/>
@@ -4432,7 +4507,7 @@
                 <w:noProof/>
                 <w:webHidden/>
               </w:rPr>
-              <w:instrText xml:space="preserve"> PAGEREF _Toc161249790 \h </w:instrText>
+              <w:instrText xml:space="preserve"> PAGEREF _Toc161261583 \h </w:instrText>
             </w:r>
             <w:r>
               <w:rPr>
@@ -4452,7 +4527,7 @@
                 <w:noProof/>
                 <w:webHidden/>
               </w:rPr>
-              <w:t>35</w:t>
+              <w:t>36</w:t>
             </w:r>
             <w:r>
               <w:rPr>
@@ -4478,7 +4553,7 @@
               <w:szCs w:val="24"/>
             </w:rPr>
           </w:pPr>
-          <w:hyperlink w:anchor="_Toc161249791" w:history="1">
+          <w:hyperlink w:anchor="_Toc161261584" w:history="1">
             <w:r>
               <w:rPr>
                 <w:rStyle w:val="Hyperlink"/>
@@ -4528,7 +4603,7 @@
                 <w:noProof/>
                 <w:webHidden/>
               </w:rPr>
-              <w:instrText xml:space="preserve"> PAGEREF _Toc161249791 \h </w:instrText>
+              <w:instrText xml:space="preserve"> PAGEREF _Toc161261584 \h </w:instrText>
             </w:r>
             <w:r>
               <w:rPr>
@@ -4548,7 +4623,7 @@
                 <w:noProof/>
                 <w:webHidden/>
               </w:rPr>
-              <w:t>35</w:t>
+              <w:t>36</w:t>
             </w:r>
             <w:r>
               <w:rPr>
@@ -4573,7 +4648,7 @@
               <w:szCs w:val="24"/>
             </w:rPr>
           </w:pPr>
-          <w:hyperlink w:anchor="_Toc161249792" w:history="1">
+          <w:hyperlink w:anchor="_Toc161261585" w:history="1">
             <w:r>
               <w:rPr>
                 <w:rStyle w:val="Hyperlink"/>
@@ -4603,7 +4678,7 @@
                 <w:noProof/>
                 <w:webHidden/>
               </w:rPr>
-              <w:instrText xml:space="preserve"> PAGEREF _Toc161249792 \h </w:instrText>
+              <w:instrText xml:space="preserve"> PAGEREF _Toc161261585 \h </w:instrText>
             </w:r>
             <w:r>
               <w:rPr>
@@ -4623,7 +4698,7 @@
                 <w:noProof/>
                 <w:webHidden/>
               </w:rPr>
-              <w:t>35</w:t>
+              <w:t>36</w:t>
             </w:r>
             <w:r>
               <w:rPr>
@@ -4648,7 +4723,7 @@
               <w:szCs w:val="24"/>
             </w:rPr>
           </w:pPr>
-          <w:hyperlink w:anchor="_Toc161249793" w:history="1">
+          <w:hyperlink w:anchor="_Toc161261586" w:history="1">
             <w:r>
               <w:rPr>
                 <w:rStyle w:val="Hyperlink"/>
@@ -4678,7 +4753,7 @@
                 <w:noProof/>
                 <w:webHidden/>
               </w:rPr>
-              <w:instrText xml:space="preserve"> PAGEREF _Toc161249793 \h </w:instrText>
+              <w:instrText xml:space="preserve"> PAGEREF _Toc161261586 \h </w:instrText>
             </w:r>
             <w:r>
               <w:rPr>
@@ -4698,7 +4773,7 @@
                 <w:noProof/>
                 <w:webHidden/>
               </w:rPr>
-              <w:t>35</w:t>
+              <w:t>36</w:t>
             </w:r>
             <w:r>
               <w:rPr>
@@ -4723,7 +4798,7 @@
               <w:szCs w:val="24"/>
             </w:rPr>
           </w:pPr>
-          <w:hyperlink w:anchor="_Toc161249794" w:history="1">
+          <w:hyperlink w:anchor="_Toc161261587" w:history="1">
             <w:r>
               <w:rPr>
                 <w:rStyle w:val="Hyperlink"/>
@@ -4753,7 +4828,7 @@
                 <w:noProof/>
                 <w:webHidden/>
               </w:rPr>
-              <w:instrText xml:space="preserve"> PAGEREF _Toc161249794 \h </w:instrText>
+              <w:instrText xml:space="preserve"> PAGEREF _Toc161261587 \h </w:instrText>
             </w:r>
             <w:r>
               <w:rPr>
@@ -4773,7 +4848,7 @@
                 <w:noProof/>
                 <w:webHidden/>
               </w:rPr>
-              <w:t>35</w:t>
+              <w:t>36</w:t>
             </w:r>
             <w:r>
               <w:rPr>
@@ -4798,7 +4873,7 @@
               <w:szCs w:val="24"/>
             </w:rPr>
           </w:pPr>
-          <w:hyperlink w:anchor="_Toc161249795" w:history="1">
+          <w:hyperlink w:anchor="_Toc161261588" w:history="1">
             <w:r>
               <w:rPr>
                 <w:rStyle w:val="Hyperlink"/>
@@ -4828,7 +4903,7 @@
                 <w:noProof/>
                 <w:webHidden/>
               </w:rPr>
-              <w:instrText xml:space="preserve"> PAGEREF _Toc161249795 \h </w:instrText>
+              <w:instrText xml:space="preserve"> PAGEREF _Toc161261588 \h </w:instrText>
             </w:r>
             <w:r>
               <w:rPr>
@@ -4848,7 +4923,7 @@
                 <w:noProof/>
                 <w:webHidden/>
               </w:rPr>
-              <w:t>35</w:t>
+              <w:t>36</w:t>
             </w:r>
             <w:r>
               <w:rPr>
@@ -4873,7 +4948,7 @@
               <w:szCs w:val="24"/>
             </w:rPr>
           </w:pPr>
-          <w:hyperlink w:anchor="_Toc161249796" w:history="1">
+          <w:hyperlink w:anchor="_Toc161261589" w:history="1">
             <w:r>
               <w:rPr>
                 <w:rStyle w:val="Hyperlink"/>
@@ -4903,7 +4978,7 @@
                 <w:noProof/>
                 <w:webHidden/>
               </w:rPr>
-              <w:instrText xml:space="preserve"> PAGEREF _Toc161249796 \h </w:instrText>
+              <w:instrText xml:space="preserve"> PAGEREF _Toc161261589 \h </w:instrText>
             </w:r>
             <w:r>
               <w:rPr>
@@ -4923,7 +4998,7 @@
                 <w:noProof/>
                 <w:webHidden/>
               </w:rPr>
-              <w:t>36</w:t>
+              <w:t>37</w:t>
             </w:r>
             <w:r>
               <w:rPr>
@@ -4948,7 +5023,7 @@
               <w:szCs w:val="24"/>
             </w:rPr>
           </w:pPr>
-          <w:hyperlink w:anchor="_Toc161249797" w:history="1">
+          <w:hyperlink w:anchor="_Toc161261590" w:history="1">
             <w:r>
               <w:rPr>
                 <w:rStyle w:val="Hyperlink"/>
@@ -4978,7 +5053,7 @@
                 <w:noProof/>
                 <w:webHidden/>
               </w:rPr>
-              <w:instrText xml:space="preserve"> PAGEREF _Toc161249797 \h </w:instrText>
+              <w:instrText xml:space="preserve"> PAGEREF _Toc161261590 \h </w:instrText>
             </w:r>
             <w:r>
               <w:rPr>
@@ -4998,7 +5073,7 @@
                 <w:noProof/>
                 <w:webHidden/>
               </w:rPr>
-              <w:t>36</w:t>
+              <w:t>37</w:t>
             </w:r>
             <w:r>
               <w:rPr>
@@ -5023,7 +5098,7 @@
               <w:szCs w:val="24"/>
             </w:rPr>
           </w:pPr>
-          <w:hyperlink w:anchor="_Toc161249798" w:history="1">
+          <w:hyperlink w:anchor="_Toc161261591" w:history="1">
             <w:r>
               <w:rPr>
                 <w:rStyle w:val="Hyperlink"/>
@@ -5054,7 +5129,7 @@
                 <w:noProof/>
                 <w:webHidden/>
               </w:rPr>
-              <w:instrText xml:space="preserve"> PAGEREF _Toc161249798 \h </w:instrText>
+              <w:instrText xml:space="preserve"> PAGEREF _Toc161261591 \h </w:instrText>
             </w:r>
             <w:r>
               <w:rPr>
@@ -5074,7 +5149,7 @@
                 <w:noProof/>
                 <w:webHidden/>
               </w:rPr>
-              <w:t>36</w:t>
+              <w:t>37</w:t>
             </w:r>
             <w:r>
               <w:rPr>
@@ -5099,7 +5174,7 @@
               <w:szCs w:val="24"/>
             </w:rPr>
           </w:pPr>
-          <w:hyperlink w:anchor="_Toc161249799" w:history="1">
+          <w:hyperlink w:anchor="_Toc161261592" w:history="1">
             <w:r>
               <w:rPr>
                 <w:rStyle w:val="Hyperlink"/>
@@ -5139,7 +5214,7 @@
                 <w:noProof/>
                 <w:webHidden/>
               </w:rPr>
-              <w:instrText xml:space="preserve"> PAGEREF _Toc161249799 \h </w:instrText>
+              <w:instrText xml:space="preserve"> PAGEREF _Toc161261592 \h </w:instrText>
             </w:r>
             <w:r>
               <w:rPr>
@@ -5159,7 +5234,7 @@
                 <w:noProof/>
                 <w:webHidden/>
               </w:rPr>
-              <w:t>37</w:t>
+              <w:t>38</w:t>
             </w:r>
             <w:r>
               <w:rPr>
@@ -5184,7 +5259,7 @@
               <w:szCs w:val="24"/>
             </w:rPr>
           </w:pPr>
-          <w:hyperlink w:anchor="_Toc161249800" w:history="1">
+          <w:hyperlink w:anchor="_Toc161261593" w:history="1">
             <w:r>
               <w:rPr>
                 <w:rStyle w:val="Hyperlink"/>
@@ -5214,7 +5289,7 @@
                 <w:noProof/>
                 <w:webHidden/>
               </w:rPr>
-              <w:instrText xml:space="preserve"> PAGEREF _Toc161249800 \h </w:instrText>
+              <w:instrText xml:space="preserve"> PAGEREF _Toc161261593 \h </w:instrText>
             </w:r>
             <w:r>
               <w:rPr>
@@ -5234,7 +5309,7 @@
                 <w:noProof/>
                 <w:webHidden/>
               </w:rPr>
-              <w:t>37</w:t>
+              <w:t>38</w:t>
             </w:r>
             <w:r>
               <w:rPr>
@@ -5259,7 +5334,7 @@
               <w:szCs w:val="24"/>
             </w:rPr>
           </w:pPr>
-          <w:hyperlink w:anchor="_Toc161249801" w:history="1">
+          <w:hyperlink w:anchor="_Toc161261594" w:history="1">
             <w:r>
               <w:rPr>
                 <w:rStyle w:val="Hyperlink"/>
@@ -5289,7 +5364,7 @@
                 <w:noProof/>
                 <w:webHidden/>
               </w:rPr>
-              <w:instrText xml:space="preserve"> PAGEREF _Toc161249801 \h </w:instrText>
+              <w:instrText xml:space="preserve"> PAGEREF _Toc161261594 \h </w:instrText>
             </w:r>
             <w:r>
               <w:rPr>
@@ -5309,7 +5384,7 @@
                 <w:noProof/>
                 <w:webHidden/>
               </w:rPr>
-              <w:t>37</w:t>
+              <w:t>38</w:t>
             </w:r>
             <w:r>
               <w:rPr>
@@ -5334,7 +5409,7 @@
               <w:szCs w:val="24"/>
             </w:rPr>
           </w:pPr>
-          <w:hyperlink w:anchor="_Toc161249802" w:history="1">
+          <w:hyperlink w:anchor="_Toc161261595" w:history="1">
             <w:r>
               <w:rPr>
                 <w:rStyle w:val="Hyperlink"/>
@@ -5364,7 +5439,7 @@
                 <w:noProof/>
                 <w:webHidden/>
               </w:rPr>
-              <w:instrText xml:space="preserve"> PAGEREF _Toc161249802 \h </w:instrText>
+              <w:instrText xml:space="preserve"> PAGEREF _Toc161261595 \h </w:instrText>
             </w:r>
             <w:r>
               <w:rPr>
@@ -5384,7 +5459,7 @@
                 <w:noProof/>
                 <w:webHidden/>
               </w:rPr>
-              <w:t>37</w:t>
+              <w:t>38</w:t>
             </w:r>
             <w:r>
               <w:rPr>
@@ -5409,7 +5484,7 @@
               <w:szCs w:val="24"/>
             </w:rPr>
           </w:pPr>
-          <w:hyperlink w:anchor="_Toc161249803" w:history="1">
+          <w:hyperlink w:anchor="_Toc161261596" w:history="1">
             <w:r>
               <w:rPr>
                 <w:rStyle w:val="Hyperlink"/>
@@ -5439,7 +5514,7 @@
                 <w:noProof/>
                 <w:webHidden/>
               </w:rPr>
-              <w:instrText xml:space="preserve"> PAGEREF _Toc161249803 \h </w:instrText>
+              <w:instrText xml:space="preserve"> PAGEREF _Toc161261596 \h </w:instrText>
             </w:r>
             <w:r>
               <w:rPr>
@@ -5459,7 +5534,7 @@
                 <w:noProof/>
                 <w:webHidden/>
               </w:rPr>
-              <w:t>37</w:t>
+              <w:t>38</w:t>
             </w:r>
             <w:r>
               <w:rPr>
@@ -5484,7 +5559,7 @@
               <w:szCs w:val="24"/>
             </w:rPr>
           </w:pPr>
-          <w:hyperlink w:anchor="_Toc161249804" w:history="1">
+          <w:hyperlink w:anchor="_Toc161261597" w:history="1">
             <w:r>
               <w:rPr>
                 <w:rStyle w:val="Hyperlink"/>
@@ -5514,7 +5589,7 @@
                 <w:noProof/>
                 <w:webHidden/>
               </w:rPr>
-              <w:instrText xml:space="preserve"> PAGEREF _Toc161249804 \h </w:instrText>
+              <w:instrText xml:space="preserve"> PAGEREF _Toc161261597 \h </w:instrText>
             </w:r>
             <w:r>
               <w:rPr>
@@ -5534,7 +5609,7 @@
                 <w:noProof/>
                 <w:webHidden/>
               </w:rPr>
-              <w:t>38</w:t>
+              <w:t>39</w:t>
             </w:r>
             <w:r>
               <w:rPr>
@@ -5559,7 +5634,7 @@
               <w:szCs w:val="24"/>
             </w:rPr>
           </w:pPr>
-          <w:hyperlink w:anchor="_Toc161249805" w:history="1">
+          <w:hyperlink w:anchor="_Toc161261598" w:history="1">
             <w:r>
               <w:rPr>
                 <w:rStyle w:val="Hyperlink"/>
@@ -5589,7 +5664,7 @@
                 <w:noProof/>
                 <w:webHidden/>
               </w:rPr>
-              <w:instrText xml:space="preserve"> PAGEREF _Toc161249805 \h </w:instrText>
+              <w:instrText xml:space="preserve"> PAGEREF _Toc161261598 \h </w:instrText>
             </w:r>
             <w:r>
               <w:rPr>
@@ -5609,7 +5684,7 @@
                 <w:noProof/>
                 <w:webHidden/>
               </w:rPr>
-              <w:t>38</w:t>
+              <w:t>39</w:t>
             </w:r>
             <w:r>
               <w:rPr>
@@ -5634,7 +5709,7 @@
               <w:szCs w:val="24"/>
             </w:rPr>
           </w:pPr>
-          <w:hyperlink w:anchor="_Toc161249806" w:history="1">
+          <w:hyperlink w:anchor="_Toc161261599" w:history="1">
             <w:r>
               <w:rPr>
                 <w:rStyle w:val="Hyperlink"/>
@@ -5664,7 +5739,7 @@
                 <w:noProof/>
                 <w:webHidden/>
               </w:rPr>
-              <w:instrText xml:space="preserve"> PAGEREF _Toc161249806 \h </w:instrText>
+              <w:instrText xml:space="preserve"> PAGEREF _Toc161261599 \h </w:instrText>
             </w:r>
             <w:r>
               <w:rPr>
@@ -5684,7 +5759,7 @@
                 <w:noProof/>
                 <w:webHidden/>
               </w:rPr>
-              <w:t>38</w:t>
+              <w:t>39</w:t>
             </w:r>
             <w:r>
               <w:rPr>
@@ -5709,7 +5784,7 @@
               <w:szCs w:val="24"/>
             </w:rPr>
           </w:pPr>
-          <w:hyperlink w:anchor="_Toc161249807" w:history="1">
+          <w:hyperlink w:anchor="_Toc161261600" w:history="1">
             <w:r>
               <w:rPr>
                 <w:rStyle w:val="Hyperlink"/>
@@ -5738,7 +5813,7 @@
                 <w:noProof/>
                 <w:webHidden/>
               </w:rPr>
-              <w:instrText xml:space="preserve"> PAGEREF _Toc161249807 \h </w:instrText>
+              <w:instrText xml:space="preserve"> PAGEREF _Toc161261600 \h </w:instrText>
             </w:r>
             <w:r>
               <w:rPr>
@@ -5758,7 +5833,7 @@
                 <w:noProof/>
                 <w:webHidden/>
               </w:rPr>
-              <w:t>39</w:t>
+              <w:t>40</w:t>
             </w:r>
             <w:r>
               <w:rPr>
@@ -5783,7 +5858,7 @@
               <w:szCs w:val="24"/>
             </w:rPr>
           </w:pPr>
-          <w:hyperlink w:anchor="_Toc161249808" w:history="1">
+          <w:hyperlink w:anchor="_Toc161261601" w:history="1">
             <w:r>
               <w:rPr>
                 <w:rStyle w:val="Hyperlink"/>
@@ -5813,7 +5888,7 @@
                 <w:noProof/>
                 <w:webHidden/>
               </w:rPr>
-              <w:instrText xml:space="preserve"> PAGEREF _Toc161249808 \h </w:instrText>
+              <w:instrText xml:space="preserve"> PAGEREF _Toc161261601 \h </w:instrText>
             </w:r>
             <w:r>
               <w:rPr>
@@ -5833,7 +5908,7 @@
                 <w:noProof/>
                 <w:webHidden/>
               </w:rPr>
-              <w:t>39</w:t>
+              <w:t>40</w:t>
             </w:r>
             <w:r>
               <w:rPr>
@@ -5858,7 +5933,7 @@
               <w:szCs w:val="24"/>
             </w:rPr>
           </w:pPr>
-          <w:hyperlink w:anchor="_Toc161249809" w:history="1">
+          <w:hyperlink w:anchor="_Toc161261602" w:history="1">
             <w:r>
               <w:rPr>
                 <w:rStyle w:val="Hyperlink"/>
@@ -5888,7 +5963,7 @@
                 <w:noProof/>
                 <w:webHidden/>
               </w:rPr>
-              <w:instrText xml:space="preserve"> PAGEREF _Toc161249809 \h </w:instrText>
+              <w:instrText xml:space="preserve"> PAGEREF _Toc161261602 \h </w:instrText>
             </w:r>
             <w:r>
               <w:rPr>
@@ -5908,7 +5983,7 @@
                 <w:noProof/>
                 <w:webHidden/>
               </w:rPr>
-              <w:t>40</w:t>
+              <w:t>41</w:t>
             </w:r>
             <w:r>
               <w:rPr>
@@ -5933,7 +6008,7 @@
               <w:szCs w:val="24"/>
             </w:rPr>
           </w:pPr>
-          <w:hyperlink w:anchor="_Toc161249810" w:history="1">
+          <w:hyperlink w:anchor="_Toc161261603" w:history="1">
             <w:r>
               <w:rPr>
                 <w:rStyle w:val="Hyperlink"/>
@@ -5963,7 +6038,7 @@
                 <w:noProof/>
                 <w:webHidden/>
               </w:rPr>
-              <w:instrText xml:space="preserve"> PAGEREF _Toc161249810 \h </w:instrText>
+              <w:instrText xml:space="preserve"> PAGEREF _Toc161261603 \h </w:instrText>
             </w:r>
             <w:r>
               <w:rPr>
@@ -5983,7 +6058,7 @@
                 <w:noProof/>
                 <w:webHidden/>
               </w:rPr>
-              <w:t>40</w:t>
+              <w:t>41</w:t>
             </w:r>
             <w:r>
               <w:rPr>
@@ -6008,7 +6083,7 @@
               <w:szCs w:val="24"/>
             </w:rPr>
           </w:pPr>
-          <w:hyperlink w:anchor="_Toc161249811" w:history="1">
+          <w:hyperlink w:anchor="_Toc161261604" w:history="1">
             <w:r>
               <w:rPr>
                 <w:rStyle w:val="Hyperlink"/>
@@ -6038,7 +6113,7 @@
                 <w:noProof/>
                 <w:webHidden/>
               </w:rPr>
-              <w:instrText xml:space="preserve"> PAGEREF _Toc161249811 \h </w:instrText>
+              <w:instrText xml:space="preserve"> PAGEREF _Toc161261604 \h </w:instrText>
             </w:r>
             <w:r>
               <w:rPr>
@@ -6058,7 +6133,7 @@
                 <w:noProof/>
                 <w:webHidden/>
               </w:rPr>
-              <w:t>41</w:t>
+              <w:t>42</w:t>
             </w:r>
             <w:r>
               <w:rPr>
@@ -6084,7 +6159,7 @@
               <w:szCs w:val="24"/>
             </w:rPr>
           </w:pPr>
-          <w:hyperlink w:anchor="_Toc161249812" w:history="1">
+          <w:hyperlink w:anchor="_Toc161261605" w:history="1">
             <w:r>
               <w:rPr>
                 <w:rStyle w:val="Hyperlink"/>
@@ -6136,7 +6211,7 @@
                 <w:noProof/>
                 <w:webHidden/>
               </w:rPr>
-              <w:instrText xml:space="preserve"> PAGEREF _Toc161249812 \h </w:instrText>
+              <w:instrText xml:space="preserve"> PAGEREF _Toc161261605 \h </w:instrText>
             </w:r>
             <w:r>
               <w:rPr>
@@ -6156,7 +6231,7 @@
                 <w:noProof/>
                 <w:webHidden/>
               </w:rPr>
-              <w:t>41</w:t>
+              <w:t>42</w:t>
             </w:r>
             <w:r>
               <w:rPr>
@@ -6181,7 +6256,7 @@
               <w:szCs w:val="24"/>
             </w:rPr>
           </w:pPr>
-          <w:hyperlink w:anchor="_Toc161249813" w:history="1">
+          <w:hyperlink w:anchor="_Toc161261606" w:history="1">
             <w:r>
               <w:rPr>
                 <w:rStyle w:val="Hyperlink"/>
@@ -6211,7 +6286,7 @@
                 <w:noProof/>
                 <w:webHidden/>
               </w:rPr>
-              <w:instrText xml:space="preserve"> PAGEREF _Toc161249813 \h </w:instrText>
+              <w:instrText xml:space="preserve"> PAGEREF _Toc161261606 \h </w:instrText>
             </w:r>
             <w:r>
               <w:rPr>
@@ -6231,7 +6306,7 @@
                 <w:noProof/>
                 <w:webHidden/>
               </w:rPr>
-              <w:t>41</w:t>
+              <w:t>42</w:t>
             </w:r>
             <w:r>
               <w:rPr>
@@ -6256,7 +6331,7 @@
               <w:szCs w:val="24"/>
             </w:rPr>
           </w:pPr>
-          <w:hyperlink w:anchor="_Toc161249814" w:history="1">
+          <w:hyperlink w:anchor="_Toc161261607" w:history="1">
             <w:r>
               <w:rPr>
                 <w:rStyle w:val="Hyperlink"/>
@@ -6286,7 +6361,7 @@
                 <w:noProof/>
                 <w:webHidden/>
               </w:rPr>
-              <w:instrText xml:space="preserve"> PAGEREF _Toc161249814 \h </w:instrText>
+              <w:instrText xml:space="preserve"> PAGEREF _Toc161261607 \h </w:instrText>
             </w:r>
             <w:r>
               <w:rPr>
@@ -6306,7 +6381,7 @@
                 <w:noProof/>
                 <w:webHidden/>
               </w:rPr>
-              <w:t>42</w:t>
+              <w:t>43</w:t>
             </w:r>
             <w:r>
               <w:rPr>
@@ -6331,7 +6406,7 @@
               <w:szCs w:val="24"/>
             </w:rPr>
           </w:pPr>
-          <w:hyperlink w:anchor="_Toc161249815" w:history="1">
+          <w:hyperlink w:anchor="_Toc161261608" w:history="1">
             <w:r>
               <w:rPr>
                 <w:rStyle w:val="Hyperlink"/>
@@ -6361,7 +6436,7 @@
                 <w:noProof/>
                 <w:webHidden/>
               </w:rPr>
-              <w:instrText xml:space="preserve"> PAGEREF _Toc161249815 \h </w:instrText>
+              <w:instrText xml:space="preserve"> PAGEREF _Toc161261608 \h </w:instrText>
             </w:r>
             <w:r>
               <w:rPr>
@@ -6381,7 +6456,7 @@
                 <w:noProof/>
                 <w:webHidden/>
               </w:rPr>
-              <w:t>42</w:t>
+              <w:t>43</w:t>
             </w:r>
             <w:r>
               <w:rPr>
@@ -6407,7 +6482,7 @@
               <w:szCs w:val="24"/>
             </w:rPr>
           </w:pPr>
-          <w:hyperlink w:anchor="_Toc161249816" w:history="1">
+          <w:hyperlink w:anchor="_Toc161261609" w:history="1">
             <w:r>
               <w:rPr>
                 <w:rStyle w:val="Hyperlink"/>
@@ -6457,7 +6532,7 @@
                 <w:noProof/>
                 <w:webHidden/>
               </w:rPr>
-              <w:instrText xml:space="preserve"> PAGEREF _Toc161249816 \h </w:instrText>
+              <w:instrText xml:space="preserve"> PAGEREF _Toc161261609 \h </w:instrText>
             </w:r>
             <w:r>
               <w:rPr>
@@ -6477,7 +6552,7 @@
                 <w:noProof/>
                 <w:webHidden/>
               </w:rPr>
-              <w:t>43</w:t>
+              <w:t>44</w:t>
             </w:r>
             <w:r>
               <w:rPr>
@@ -6502,7 +6577,7 @@
               <w:szCs w:val="24"/>
             </w:rPr>
           </w:pPr>
-          <w:hyperlink w:anchor="_Toc161249817" w:history="1">
+          <w:hyperlink w:anchor="_Toc161261610" w:history="1">
             <w:r>
               <w:rPr>
                 <w:rStyle w:val="Hyperlink"/>
@@ -6532,7 +6607,7 @@
                 <w:noProof/>
                 <w:webHidden/>
               </w:rPr>
-              <w:instrText xml:space="preserve"> PAGEREF _Toc161249817 \h </w:instrText>
+              <w:instrText xml:space="preserve"> PAGEREF _Toc161261610 \h </w:instrText>
             </w:r>
             <w:r>
               <w:rPr>
@@ -6552,7 +6627,7 @@
                 <w:noProof/>
                 <w:webHidden/>
               </w:rPr>
-              <w:t>43</w:t>
+              <w:t>44</w:t>
             </w:r>
             <w:r>
               <w:rPr>
@@ -6577,7 +6652,7 @@
               <w:szCs w:val="24"/>
             </w:rPr>
           </w:pPr>
-          <w:hyperlink w:anchor="_Toc161249818" w:history="1">
+          <w:hyperlink w:anchor="_Toc161261611" w:history="1">
             <w:r>
               <w:rPr>
                 <w:rStyle w:val="Hyperlink"/>
@@ -6607,7 +6682,7 @@
                 <w:noProof/>
                 <w:webHidden/>
               </w:rPr>
-              <w:instrText xml:space="preserve"> PAGEREF _Toc161249818 \h </w:instrText>
+              <w:instrText xml:space="preserve"> PAGEREF _Toc161261611 \h </w:instrText>
             </w:r>
             <w:r>
               <w:rPr>
@@ -6627,7 +6702,7 @@
                 <w:noProof/>
                 <w:webHidden/>
               </w:rPr>
-              <w:t>43</w:t>
+              <w:t>44</w:t>
             </w:r>
             <w:r>
               <w:rPr>
@@ -6652,7 +6727,7 @@
               <w:szCs w:val="24"/>
             </w:rPr>
           </w:pPr>
-          <w:hyperlink w:anchor="_Toc161249819" w:history="1">
+          <w:hyperlink w:anchor="_Toc161261612" w:history="1">
             <w:r>
               <w:rPr>
                 <w:rStyle w:val="Hyperlink"/>
@@ -6682,7 +6757,7 @@
                 <w:noProof/>
                 <w:webHidden/>
               </w:rPr>
-              <w:instrText xml:space="preserve"> PAGEREF _Toc161249819 \h </w:instrText>
+              <w:instrText xml:space="preserve"> PAGEREF _Toc161261612 \h </w:instrText>
             </w:r>
             <w:r>
               <w:rPr>
@@ -6702,7 +6777,7 @@
                 <w:noProof/>
                 <w:webHidden/>
               </w:rPr>
-              <w:t>43</w:t>
+              <w:t>44</w:t>
             </w:r>
             <w:r>
               <w:rPr>
@@ -6727,7 +6802,7 @@
               <w:szCs w:val="24"/>
             </w:rPr>
           </w:pPr>
-          <w:hyperlink w:anchor="_Toc161249820" w:history="1">
+          <w:hyperlink w:anchor="_Toc161261613" w:history="1">
             <w:r>
               <w:rPr>
                 <w:rStyle w:val="Hyperlink"/>
@@ -6757,7 +6832,7 @@
                 <w:noProof/>
                 <w:webHidden/>
               </w:rPr>
-              <w:instrText xml:space="preserve"> PAGEREF _Toc161249820 \h </w:instrText>
+              <w:instrText xml:space="preserve"> PAGEREF _Toc161261613 \h </w:instrText>
             </w:r>
             <w:r>
               <w:rPr>
@@ -6777,7 +6852,7 @@
                 <w:noProof/>
                 <w:webHidden/>
               </w:rPr>
-              <w:t>43</w:t>
+              <w:t>44</w:t>
             </w:r>
             <w:r>
               <w:rPr>
@@ -6802,7 +6877,7 @@
               <w:szCs w:val="24"/>
             </w:rPr>
           </w:pPr>
-          <w:hyperlink w:anchor="_Toc161249821" w:history="1">
+          <w:hyperlink w:anchor="_Toc161261614" w:history="1">
             <w:r>
               <w:rPr>
                 <w:rStyle w:val="Hyperlink"/>
@@ -6832,7 +6907,7 @@
                 <w:noProof/>
                 <w:webHidden/>
               </w:rPr>
-              <w:instrText xml:space="preserve"> PAGEREF _Toc161249821 \h </w:instrText>
+              <w:instrText xml:space="preserve"> PAGEREF _Toc161261614 \h </w:instrText>
             </w:r>
             <w:r>
               <w:rPr>
@@ -6852,7 +6927,7 @@
                 <w:noProof/>
                 <w:webHidden/>
               </w:rPr>
-              <w:t>44</w:t>
+              <w:t>45</w:t>
             </w:r>
             <w:r>
               <w:rPr>
@@ -6878,7 +6953,7 @@
               <w:szCs w:val="24"/>
             </w:rPr>
           </w:pPr>
-          <w:hyperlink w:anchor="_Toc161249822" w:history="1">
+          <w:hyperlink w:anchor="_Toc161261615" w:history="1">
             <w:r>
               <w:rPr>
                 <w:rStyle w:val="Hyperlink"/>
@@ -6928,7 +7003,7 @@
                 <w:noProof/>
                 <w:webHidden/>
               </w:rPr>
-              <w:instrText xml:space="preserve"> PAGEREF _Toc161249822 \h </w:instrText>
+              <w:instrText xml:space="preserve"> PAGEREF _Toc161261615 \h </w:instrText>
             </w:r>
             <w:r>
               <w:rPr>
@@ -6948,7 +7023,7 @@
                 <w:noProof/>
                 <w:webHidden/>
               </w:rPr>
-              <w:t>44</w:t>
+              <w:t>45</w:t>
             </w:r>
             <w:r>
               <w:rPr>
@@ -6974,7 +7049,7 @@
               <w:szCs w:val="24"/>
             </w:rPr>
           </w:pPr>
-          <w:hyperlink w:anchor="_Toc161249823" w:history="1">
+          <w:hyperlink w:anchor="_Toc161261616" w:history="1">
             <w:r>
               <w:rPr>
                 <w:rStyle w:val="Hyperlink"/>
@@ -7024,7 +7099,7 @@
                 <w:noProof/>
                 <w:webHidden/>
               </w:rPr>
-              <w:instrText xml:space="preserve"> PAGEREF _Toc161249823 \h </w:instrText>
+              <w:instrText xml:space="preserve"> PAGEREF _Toc161261616 \h </w:instrText>
             </w:r>
             <w:r>
               <w:rPr>
@@ -7044,7 +7119,7 @@
                 <w:noProof/>
                 <w:webHidden/>
               </w:rPr>
-              <w:t>44</w:t>
+              <w:t>45</w:t>
             </w:r>
             <w:r>
               <w:rPr>
@@ -7092,7 +7167,7 @@
           <w:szCs w:val="44"/>
         </w:rPr>
       </w:pPr>
-      <w:bookmarkStart w:id="0" w:name="_Toc161249745"/>
+      <w:bookmarkStart w:id="0" w:name="_Toc161261537"/>
       <w:r>
         <w:rPr>
           <w:rFonts w:asciiTheme="minorHAnsi" w:hAnsiTheme="minorHAnsi" w:cstheme="minorHAnsi"/>
@@ -7224,7 +7299,7 @@
           <w:szCs w:val="44"/>
         </w:rPr>
       </w:pPr>
-      <w:bookmarkStart w:id="1" w:name="_Toc161249746"/>
+      <w:bookmarkStart w:id="1" w:name="_Toc161261538"/>
       <w:r>
         <w:rPr>
           <w:rFonts w:asciiTheme="minorHAnsi" w:hAnsiTheme="minorHAnsi" w:cstheme="minorHAnsi"/>
@@ -7308,7 +7383,7 @@
           <w:szCs w:val="44"/>
         </w:rPr>
       </w:pPr>
-      <w:bookmarkStart w:id="2" w:name="_Toc161249747"/>
+      <w:bookmarkStart w:id="2" w:name="_Toc161261539"/>
       <w:r>
         <w:rPr>
           <w:rFonts w:asciiTheme="minorHAnsi" w:hAnsiTheme="minorHAnsi" w:cstheme="minorHAnsi"/>
@@ -7438,7 +7513,7 @@
           <w:szCs w:val="44"/>
         </w:rPr>
       </w:pPr>
-      <w:bookmarkStart w:id="3" w:name="_Toc161249748"/>
+      <w:bookmarkStart w:id="3" w:name="_Toc161261540"/>
       <w:r>
         <w:rPr>
           <w:rFonts w:asciiTheme="minorHAnsi" w:hAnsiTheme="minorHAnsi" w:cstheme="minorHAnsi"/>
@@ -7481,7 +7556,7 @@
           <w:szCs w:val="28"/>
         </w:rPr>
       </w:pPr>
-      <w:bookmarkStart w:id="4" w:name="_Toc161249749"/>
+      <w:bookmarkStart w:id="4" w:name="_Toc161261541"/>
       <w:r>
         <w:rPr>
           <w:rFonts w:asciiTheme="minorHAnsi" w:hAnsiTheme="minorHAnsi" w:cstheme="minorHAnsi"/>
@@ -7524,7 +7599,7 @@
           <w:szCs w:val="28"/>
         </w:rPr>
       </w:pPr>
-      <w:bookmarkStart w:id="5" w:name="_Toc161249750"/>
+      <w:bookmarkStart w:id="5" w:name="_Toc161261542"/>
       <w:r>
         <w:rPr>
           <w:rFonts w:asciiTheme="minorHAnsi" w:hAnsiTheme="minorHAnsi" w:cstheme="minorHAnsi"/>
@@ -7816,7 +7891,7 @@
           <w:szCs w:val="28"/>
         </w:rPr>
       </w:pPr>
-      <w:bookmarkStart w:id="8" w:name="_Toc161249751"/>
+      <w:bookmarkStart w:id="8" w:name="_Toc161261543"/>
       <w:r>
         <w:rPr>
           <w:rFonts w:asciiTheme="minorHAnsi" w:hAnsiTheme="minorHAnsi" w:cstheme="minorHAnsi"/>
@@ -8116,7 +8191,7 @@
           <w:szCs w:val="28"/>
         </w:rPr>
       </w:pPr>
-      <w:bookmarkStart w:id="11" w:name="_Toc161249752"/>
+      <w:bookmarkStart w:id="11" w:name="_Toc161261544"/>
       <w:r>
         <w:rPr>
           <w:rFonts w:asciiTheme="minorHAnsi" w:hAnsiTheme="minorHAnsi" w:cstheme="minorHAnsi"/>
@@ -8141,7 +8216,7 @@
           <w:szCs w:val="24"/>
         </w:rPr>
       </w:pPr>
-      <w:bookmarkStart w:id="12" w:name="_Toc161249753"/>
+      <w:bookmarkStart w:id="12" w:name="_Toc161261545"/>
       <w:r>
         <w:rPr>
           <w:rFonts w:asciiTheme="minorHAnsi" w:hAnsiTheme="minorHAnsi" w:cstheme="minorHAnsi"/>
@@ -8202,7 +8277,7 @@
           <w:szCs w:val="28"/>
         </w:rPr>
       </w:pPr>
-      <w:bookmarkStart w:id="13" w:name="_Toc161249754"/>
+      <w:bookmarkStart w:id="13" w:name="_Toc161261546"/>
       <w:r>
         <w:rPr>
           <w:rFonts w:asciiTheme="minorHAnsi" w:hAnsiTheme="minorHAnsi" w:cstheme="minorHAnsi"/>
@@ -8275,7 +8350,7 @@
           <w:szCs w:val="44"/>
         </w:rPr>
       </w:pPr>
-      <w:bookmarkStart w:id="14" w:name="_Toc161249755"/>
+      <w:bookmarkStart w:id="14" w:name="_Toc161261547"/>
       <w:r>
         <w:rPr>
           <w:rFonts w:asciiTheme="minorHAnsi" w:hAnsiTheme="minorHAnsi" w:cstheme="minorHAnsi"/>
@@ -8313,7 +8388,7 @@
           <w:szCs w:val="28"/>
         </w:rPr>
       </w:pPr>
-      <w:bookmarkStart w:id="15" w:name="_Toc161249756"/>
+      <w:bookmarkStart w:id="15" w:name="_Toc161261548"/>
       <w:r>
         <w:rPr>
           <w:rFonts w:asciiTheme="minorHAnsi" w:hAnsiTheme="minorHAnsi" w:cstheme="minorHAnsi"/>
@@ -8455,7 +8530,7 @@
           <w:szCs w:val="44"/>
         </w:rPr>
       </w:pPr>
-      <w:bookmarkStart w:id="16" w:name="_Toc161249757"/>
+      <w:bookmarkStart w:id="16" w:name="_Toc161261549"/>
       <w:r>
         <w:rPr>
           <w:rFonts w:asciiTheme="minorHAnsi" w:hAnsiTheme="minorHAnsi" w:cstheme="minorHAnsi"/>
@@ -8779,7 +8854,7 @@
           <w:szCs w:val="44"/>
         </w:rPr>
       </w:pPr>
-      <w:bookmarkStart w:id="17" w:name="_Toc161249758"/>
+      <w:bookmarkStart w:id="17" w:name="_Toc161261550"/>
       <w:r>
         <w:rPr>
           <w:rFonts w:asciiTheme="minorHAnsi" w:hAnsiTheme="minorHAnsi" w:cstheme="minorHAnsi"/>
@@ -8806,7 +8881,7 @@
           <w:szCs w:val="28"/>
         </w:rPr>
       </w:pPr>
-      <w:bookmarkStart w:id="18" w:name="_Toc161249759"/>
+      <w:bookmarkStart w:id="18" w:name="_Toc161261551"/>
       <w:r>
         <w:rPr>
           <w:rFonts w:asciiTheme="minorHAnsi" w:hAnsiTheme="minorHAnsi" w:cstheme="minorHAnsi"/>
@@ -8871,7 +8946,7 @@
           <w:szCs w:val="28"/>
         </w:rPr>
       </w:pPr>
-      <w:bookmarkStart w:id="19" w:name="_Toc161249760"/>
+      <w:bookmarkStart w:id="19" w:name="_Toc161261552"/>
       <w:r>
         <w:rPr>
           <w:rFonts w:asciiTheme="minorHAnsi" w:hAnsiTheme="minorHAnsi" w:cstheme="minorHAnsi"/>
@@ -9126,7 +9201,7 @@
           <w:szCs w:val="44"/>
         </w:rPr>
       </w:pPr>
-      <w:bookmarkStart w:id="21" w:name="_Toc161249761"/>
+      <w:bookmarkStart w:id="21" w:name="_Toc161261553"/>
       <w:r>
         <w:rPr>
           <w:rFonts w:asciiTheme="minorHAnsi" w:hAnsiTheme="minorHAnsi" w:cstheme="minorHAnsi"/>
@@ -9162,7 +9237,7 @@
           <w:szCs w:val="24"/>
         </w:rPr>
       </w:pPr>
-      <w:bookmarkStart w:id="22" w:name="_Toc161249762"/>
+      <w:bookmarkStart w:id="22" w:name="_Toc161261554"/>
       <w:r>
         <w:rPr>
           <w:rFonts w:asciiTheme="minorHAnsi" w:hAnsiTheme="minorHAnsi" w:cstheme="minorHAnsi"/>
@@ -10741,7 +10816,7 @@
           <w:szCs w:val="28"/>
         </w:rPr>
       </w:pPr>
-      <w:bookmarkStart w:id="23" w:name="_Toc161249763"/>
+      <w:bookmarkStart w:id="23" w:name="_Toc161261555"/>
       <w:r>
         <w:rPr>
           <w:rFonts w:asciiTheme="minorHAnsi" w:hAnsiTheme="minorHAnsi" w:cstheme="minorHAnsi"/>
@@ -10769,7 +10844,7 @@
           <w:szCs w:val="28"/>
         </w:rPr>
       </w:pPr>
-      <w:bookmarkStart w:id="24" w:name="_Toc161249764"/>
+      <w:bookmarkStart w:id="24" w:name="_Toc161261556"/>
       <w:r>
         <w:rPr>
           <w:rFonts w:asciiTheme="minorHAnsi" w:hAnsiTheme="minorHAnsi" w:cstheme="minorHAnsi"/>
@@ -11075,7 +11150,7 @@
           <w:szCs w:val="28"/>
         </w:rPr>
       </w:pPr>
-      <w:bookmarkStart w:id="25" w:name="_Toc161249765"/>
+      <w:bookmarkStart w:id="25" w:name="_Toc161261557"/>
       <w:r>
         <w:rPr>
           <w:rFonts w:asciiTheme="minorHAnsi" w:hAnsiTheme="minorHAnsi" w:cstheme="minorHAnsi"/>
@@ -11709,7 +11784,7 @@
           <w:szCs w:val="28"/>
         </w:rPr>
       </w:pPr>
-      <w:bookmarkStart w:id="26" w:name="_Toc161249766"/>
+      <w:bookmarkStart w:id="26" w:name="_Toc161261558"/>
       <w:r>
         <w:rPr>
           <w:rFonts w:asciiTheme="minorHAnsi" w:hAnsiTheme="minorHAnsi" w:cstheme="minorHAnsi"/>
@@ -11917,7 +11992,7 @@
         <w:pStyle w:val="berschrift2"/>
         <w:spacing w:line="360" w:lineRule="auto"/>
       </w:pPr>
-      <w:bookmarkStart w:id="27" w:name="_Toc161249767"/>
+      <w:bookmarkStart w:id="27" w:name="_Toc161261559"/>
       <w:r>
         <w:rPr>
           <w:rFonts w:asciiTheme="minorHAnsi" w:hAnsiTheme="minorHAnsi" w:cstheme="minorHAnsi"/>
@@ -11978,7 +12053,7 @@
           <w:szCs w:val="28"/>
         </w:rPr>
       </w:pPr>
-      <w:bookmarkStart w:id="28" w:name="_Toc161249768"/>
+      <w:bookmarkStart w:id="28" w:name="_Toc161261560"/>
       <w:r>
         <w:rPr>
           <w:rFonts w:asciiTheme="minorHAnsi" w:hAnsiTheme="minorHAnsi" w:cstheme="minorHAnsi"/>
@@ -13319,7 +13394,7 @@
           <w:szCs w:val="28"/>
         </w:rPr>
       </w:pPr>
-      <w:bookmarkStart w:id="29" w:name="_Toc161249769"/>
+      <w:bookmarkStart w:id="29" w:name="_Toc161261561"/>
       <w:r>
         <w:rPr>
           <w:rFonts w:asciiTheme="minorHAnsi" w:hAnsiTheme="minorHAnsi" w:cstheme="minorHAnsi"/>
@@ -14317,7 +14392,7 @@
           <w:szCs w:val="28"/>
         </w:rPr>
       </w:pPr>
-      <w:bookmarkStart w:id="30" w:name="_Toc161249770"/>
+      <w:bookmarkStart w:id="30" w:name="_Toc161261562"/>
       <w:r>
         <w:rPr>
           <w:rFonts w:asciiTheme="minorHAnsi" w:hAnsiTheme="minorHAnsi" w:cstheme="minorHAnsi"/>
@@ -14835,7 +14910,7 @@
           <w:szCs w:val="28"/>
         </w:rPr>
       </w:pPr>
-      <w:bookmarkStart w:id="31" w:name="_Toc161249771"/>
+      <w:bookmarkStart w:id="31" w:name="_Toc161261563"/>
       <w:r>
         <w:rPr>
           <w:rFonts w:asciiTheme="minorHAnsi" w:hAnsiTheme="minorHAnsi" w:cstheme="minorHAnsi"/>
@@ -15955,7 +16030,7 @@
           <w:szCs w:val="44"/>
         </w:rPr>
       </w:pPr>
-      <w:bookmarkStart w:id="32" w:name="_Toc161249772"/>
+      <w:bookmarkStart w:id="32" w:name="_Toc161261564"/>
       <w:r>
         <w:rPr>
           <w:rFonts w:asciiTheme="minorHAnsi" w:hAnsiTheme="minorHAnsi" w:cstheme="minorHAnsi"/>
@@ -15983,7 +16058,7 @@
           <w:szCs w:val="28"/>
         </w:rPr>
       </w:pPr>
-      <w:bookmarkStart w:id="33" w:name="_Toc161249773"/>
+      <w:bookmarkStart w:id="33" w:name="_Toc161261565"/>
       <w:r>
         <w:rPr>
           <w:rFonts w:asciiTheme="minorHAnsi" w:hAnsiTheme="minorHAnsi" w:cstheme="minorHAnsi"/>
@@ -16159,6 +16234,7 @@
       </w:r>
       <w:bookmarkEnd w:id="34"/>
     </w:p>
+    <w:p/>
     <w:p>
       <w:pPr>
         <w:pStyle w:val="berschrift2"/>
@@ -16172,7 +16248,7 @@
           <w:szCs w:val="28"/>
         </w:rPr>
       </w:pPr>
-      <w:bookmarkStart w:id="35" w:name="_Toc161249774"/>
+      <w:bookmarkStart w:id="35" w:name="_Toc161261566"/>
       <w:r>
         <w:rPr>
           <w:rFonts w:asciiTheme="minorHAnsi" w:hAnsiTheme="minorHAnsi" w:cstheme="minorHAnsi"/>
@@ -16212,24 +16288,29 @@
         </w:rPr>
         <w:t>Der Startscreen dient der Übersicht anderer Screens und ist der Hauptscreen. Wie in der Abbildung zu sehen ist, befindet sich auf dem Startscreen einen Login Button, mit dem man sich anmelden muss, um die Seite vollständig benutzen zu können. Ebenso befindet sich auf dem Startscreen das Logo der Firma Rauch, als auch eine Navbar.</w:t>
       </w:r>
-    </w:p>
-    <w:p>
-      <w:pPr>
-        <w:spacing w:line="360" w:lineRule="auto"/>
-        <w:rPr>
-          <w:sz w:val="24"/>
-          <w:szCs w:val="24"/>
-        </w:rPr>
-      </w:pPr>
-    </w:p>
-    <w:p>
-      <w:pPr>
-        <w:spacing w:line="360" w:lineRule="auto"/>
-        <w:rPr>
-          <w:sz w:val="24"/>
-          <w:szCs w:val="24"/>
-        </w:rPr>
-      </w:pPr>
+      <w:r>
+        <w:rPr>
+          <w:sz w:val="24"/>
+          <w:szCs w:val="24"/>
+        </w:rPr>
+        <w:t xml:space="preserve"> Hier wurde sich dabei strikt an das Stylesheet der Firma Rauch gehalten. Hier wurde eine Font Family </w:t>
+      </w:r>
+      <w:r>
+        <w:rPr>
+          <w:i/>
+          <w:iCs/>
+          <w:sz w:val="24"/>
+          <w:szCs w:val="24"/>
+        </w:rPr>
+        <w:t xml:space="preserve">Brandon Grotesque Black </w:t>
+      </w:r>
+      <w:r>
+        <w:rPr>
+          <w:sz w:val="24"/>
+          <w:szCs w:val="24"/>
+        </w:rPr>
+        <w:t>verwendet und der typische Grün und Grau Ton der Firma Rauch. Ebenso wurde durch ein Padding und mithilfe von flex, die Ausrichtung und Gestaltung der Website ermöglicht.</w:t>
+      </w:r>
     </w:p>
     <w:p>
       <w:pPr>
@@ -16253,7 +16334,7 @@
           <w:szCs w:val="28"/>
         </w:rPr>
       </w:pPr>
-      <w:bookmarkStart w:id="36" w:name="_Toc161249775"/>
+      <w:bookmarkStart w:id="36" w:name="_Toc161261567"/>
       <w:r>
         <w:rPr>
           <w:rFonts w:asciiTheme="minorHAnsi" w:hAnsiTheme="minorHAnsi" w:cstheme="minorHAnsi"/>
@@ -16263,7 +16344,6 @@
           <w:sz w:val="28"/>
           <w:szCs w:val="28"/>
         </w:rPr>
-        <w:lastRenderedPageBreak/>
         <w:t>8.1.3 Events</w:t>
       </w:r>
       <w:bookmarkEnd w:id="36"/>
@@ -16282,6 +16362,13 @@
           <w:szCs w:val="24"/>
         </w:rPr>
         <w:t>Unter der Abteilung „Events“ findet man folgendes vor. Auf diesem Screen befindet sich ein Event hinzufgen Button mit vier Input Feldern. Zuerst muss man die Beschreibung, als auch das Start- Enddatum eingeben, und anschließend kann man noch ein PDF auswählen. Zu Schluss erkennt man noch einen „Event erstellen“ Button, womit ein Event anschließend erfolgreich erstellt und angezeigt wird</w:t>
+      </w:r>
+      <w:r>
+        <w:rPr>
+          <w:sz w:val="24"/>
+          <w:szCs w:val="24"/>
+        </w:rPr>
+        <w:t xml:space="preserve">. Hierbei hat man den typischen Gelb- Grünton von der Firma Rauch verwendet. Hier wurde auch mit einem Padding und einer flexDirection „column“ gearbeitet, sodass alle Elemente zentriert untereinander erscheinen. Zu Schluss gibt es noch einen Event erstellen Button, wo mit einem Hover gearbeitet wurde. </w:t>
       </w:r>
     </w:p>
     <w:p>
@@ -16359,7 +16446,7 @@
           <w:szCs w:val="44"/>
         </w:rPr>
       </w:pPr>
-      <w:bookmarkStart w:id="37" w:name="_Toc161249776"/>
+      <w:bookmarkStart w:id="37" w:name="_Toc161261568"/>
       <w:r>
         <w:rPr>
           <w:rFonts w:asciiTheme="minorHAnsi" w:hAnsiTheme="minorHAnsi" w:cstheme="minorHAnsi"/>
@@ -16369,6 +16456,7 @@
           <w:sz w:val="44"/>
           <w:szCs w:val="44"/>
         </w:rPr>
+        <w:lastRenderedPageBreak/>
         <w:t>Entwicklungs- und Umsetzungsphase</w:t>
       </w:r>
       <w:bookmarkEnd w:id="37"/>
@@ -16386,7 +16474,7 @@
           <w:szCs w:val="28"/>
         </w:rPr>
       </w:pPr>
-      <w:bookmarkStart w:id="38" w:name="_Toc161249777"/>
+      <w:bookmarkStart w:id="38" w:name="_Toc161261569"/>
       <w:r>
         <w:rPr>
           <w:rFonts w:asciiTheme="minorHAnsi" w:hAnsiTheme="minorHAnsi" w:cstheme="minorHAnsi"/>
@@ -16457,7 +16545,7 @@
           <w:szCs w:val="28"/>
         </w:rPr>
       </w:pPr>
-      <w:bookmarkStart w:id="39" w:name="_Toc161249778"/>
+      <w:bookmarkStart w:id="39" w:name="_Toc161261570"/>
       <w:r>
         <w:rPr>
           <w:rFonts w:asciiTheme="minorHAnsi" w:hAnsiTheme="minorHAnsi" w:cstheme="minorHAnsi"/>
@@ -16520,15 +16608,7 @@
           <w:sz w:val="24"/>
           <w:szCs w:val="24"/>
         </w:rPr>
-        <w:t xml:space="preserve">Unser erster Schritt zur Erstellung einer Website mit Vue.js bestand darin, das Vue.js-Framework zu verwenden. Da wir bereits im Unterricht mit diesem JavaScript-Framework gearbeitet hatten, waren wir mit den grundlegenden Schritten zum Einrichten einer solchen </w:t>
-      </w:r>
-      <w:r>
-        <w:rPr>
-          <w:sz w:val="24"/>
-          <w:szCs w:val="24"/>
-        </w:rPr>
-        <w:lastRenderedPageBreak/>
-        <w:t>Website vertraut. Vue.js ist bekannt für seine Einfachheit und Flexibilität bei der Entwicklung moderner Webanwendungen, weshalb wir uns entschieden, es für unsere Diplomarbeit einzusetzen.</w:t>
+        <w:t>Unser erster Schritt zur Erstellung einer Website mit Vue.js bestand darin, das Vue.js-Framework zu verwenden. Da wir bereits im Unterricht mit diesem JavaScript-Framework gearbeitet hatten, waren wir mit den grundlegenden Schritten zum Einrichten einer solchen Website vertraut. Vue.js ist bekannt für seine Einfachheit und Flexibilität bei der Entwicklung moderner Webanwendungen, weshalb wir uns entschieden, es für unsere Diplomarbeit einzusetzen.</w:t>
       </w:r>
     </w:p>
     <w:p>
@@ -16630,6 +16710,7 @@
           <w:sz w:val="24"/>
           <w:szCs w:val="24"/>
         </w:rPr>
+        <w:lastRenderedPageBreak/>
         <w:t xml:space="preserve">Sobald das Projekt erstellt war, starteten wir die Entwicklungsumgebung, indem wir den Befehl </w:t>
       </w:r>
       <w:r>
@@ -16674,7 +16755,7 @@
           <w:szCs w:val="28"/>
         </w:rPr>
       </w:pPr>
-      <w:bookmarkStart w:id="40" w:name="_Toc161249779"/>
+      <w:bookmarkStart w:id="40" w:name="_Toc161261571"/>
       <w:r>
         <w:rPr>
           <w:rFonts w:asciiTheme="minorHAnsi" w:hAnsiTheme="minorHAnsi" w:cstheme="minorHAnsi"/>
@@ -16684,7 +16765,6 @@
           <w:sz w:val="28"/>
           <w:szCs w:val="28"/>
         </w:rPr>
-        <w:lastRenderedPageBreak/>
         <w:t>9</w:t>
       </w:r>
       <w:r>
@@ -16725,14 +16805,35 @@
           <w:sz w:val="24"/>
           <w:szCs w:val="24"/>
         </w:rPr>
-        <w:t>Nun haben wir ein funktionierendes Vue Projekt erstellt. Der nächste Schritt war es, die grundlegenden Komponenten wie „Events“, „Tickets“, „Account“ zu erstellen. In diese Komponenten wurden grundlegende Elemente wie Buttons und Input Type mit zugehörigem CSS erstellt.</w:t>
-      </w:r>
-      <w:r>
-        <w:rPr>
-          <w:sz w:val="24"/>
-          <w:szCs w:val="24"/>
-        </w:rPr>
-        <w:t xml:space="preserve"> </w:t>
+        <w:t xml:space="preserve">Nun haben wir ein funktionierendes Vue Projekt erstellt. Der nächste Schritt war es, die grundlegenden Komponenten wie „Events“, „Tickets“, „Account“ </w:t>
+      </w:r>
+      <w:r>
+        <w:rPr>
+          <w:sz w:val="24"/>
+          <w:szCs w:val="24"/>
+        </w:rPr>
+        <w:t xml:space="preserve">„Navbar“ </w:t>
+      </w:r>
+      <w:r>
+        <w:rPr>
+          <w:sz w:val="24"/>
+          <w:szCs w:val="24"/>
+        </w:rPr>
+        <w:t>zu erstellen</w:t>
+      </w:r>
+      <w:r>
+        <w:rPr>
+          <w:sz w:val="24"/>
+          <w:szCs w:val="24"/>
+        </w:rPr>
+        <w:t xml:space="preserve">. Zuerst haben wir eine Navigationsleiste erstellt, um zwischen den Screens „Events“ und „Tickets“ zu wechseln. Die Komponente Account soll dabei die Startseite sein, da man sich zu Beginn anmelden sollte. Diese Anmeldung wird durch die Microsoft Authentication Library ermöglicht, worauf später eingegangen wird. Unter dem Screen „Events“ werden dann die Events angezeigt, wo man an Gewinnspielen teilnehmen kann. Dort können Benutzer mit der spezifischen Rolle „EventCreators“ ebenso Events erstellen. Dort kann man dann die Beschreibung, Start- Enddatum als auch ein PDF File mitgeben. Zuletzt kann jeder Benutzer unter dem Screen „Tickets“ die erwonnen Tickets zu den Events </w:t>
+      </w:r>
+      <w:r>
+        <w:rPr>
+          <w:sz w:val="24"/>
+          <w:szCs w:val="24"/>
+        </w:rPr>
+        <w:t xml:space="preserve">ansehen. </w:t>
       </w:r>
     </w:p>
     <w:p>
@@ -16748,7 +16849,7 @@
           <w:szCs w:val="28"/>
         </w:rPr>
       </w:pPr>
-      <w:bookmarkStart w:id="41" w:name="_Toc161249780"/>
+      <w:bookmarkStart w:id="41" w:name="_Toc161261572"/>
       <w:r>
         <w:rPr>
           <w:rFonts w:asciiTheme="minorHAnsi" w:hAnsiTheme="minorHAnsi" w:cstheme="minorHAnsi"/>
@@ -16867,6 +16968,7 @@
         <w:rPr>
           <w:noProof/>
         </w:rPr>
+        <w:lastRenderedPageBreak/>
         <w:drawing>
           <wp:inline distT="0" distB="0" distL="0" distR="0" wp14:anchorId="1EB4532E" wp14:editId="0C87479A">
             <wp:extent cx="2138026" cy="3212465"/>
@@ -17016,68 +17118,68 @@
           <w:sz w:val="24"/>
           <w:szCs w:val="24"/>
         </w:rPr>
-        <w:t xml:space="preserve">In der vorliegenden Abbildung wurden die Routen für unsere Webanwendung festgelegt, um die Navigation und den Zugriff auf verschiedene Seiten zu steuern. Die Komponente </w:t>
-      </w:r>
-      <w:r>
+        <w:t>In der vorliegenden Abbildung wurden die Routen für unsere Webanwendung festgelegt, um die Navigation und den Zugriff auf verschiedene Seiten zu steuern. Die Komponente "myAccount" wurde dabei als Startseite definiert und erhielt den Pfad "/", da diese Komponente die primäre Anlaufstelle für Benutzer ist. Dieser Pfad ist entscheidend, da auf der Startseite der Login-Prozess stattfindet. Es ist von großer Bedeutung zu betonen, dass die gesamte Funktionalität der Website erst verfügbar ist, nachdem der Benutzer erfolgreich authentifiziert wurde. Somit ist die Startseite nicht nur der Einstiegspunkt für die Benutzer, sondern auch der Ausgangspunkt für die Authentifizierung, die eine grundlegende Voraussetzung für die Nutzung der Website darstellt.</w:t>
+      </w:r>
+    </w:p>
+    <w:p>
+      <w:pPr>
+        <w:spacing w:line="360" w:lineRule="auto"/>
         <w:rPr>
           <w:rFonts w:cstheme="minorHAnsi"/>
           <w:sz w:val="24"/>
           <w:szCs w:val="24"/>
         </w:rPr>
+      </w:pPr>
+      <w:r>
+        <w:rPr>
+          <w:rFonts w:cstheme="minorHAnsi"/>
+          <w:sz w:val="24"/>
+          <w:szCs w:val="24"/>
+        </w:rPr>
+        <w:t>Des Weiteren wurden die Komponenten "MeineTickets" und "Events" mit den Pfaden "/meine-tickets" und "/events" verknüpft. Diese Pfade ermöglichen den Zugriff auf spezifische Abschnitte der Anwendung, die verschiedene Funktionen wie Ticketverwaltung und Eventinformationen bieten. Es wurde festgelegt, dass der Zugriff auf diese Seiten nur möglich ist, wenn bereits eine erfolgreiche Authentifizierung stattgefunden hat.</w:t>
+      </w:r>
+    </w:p>
+    <w:p>
+      <w:pPr>
+        <w:spacing w:line="360" w:lineRule="auto"/>
+        <w:rPr>
+          <w:rFonts w:cstheme="minorHAnsi"/>
+          <w:sz w:val="24"/>
+          <w:szCs w:val="24"/>
+        </w:rPr>
+      </w:pPr>
+      <w:r>
+        <w:rPr>
+          <w:rFonts w:cstheme="minorHAnsi"/>
+          <w:sz w:val="24"/>
+          <w:szCs w:val="24"/>
+        </w:rPr>
+        <w:t xml:space="preserve">Die Implementierung des Microsoft-Logins </w:t>
+      </w:r>
+      <w:r>
+        <w:rPr>
+          <w:rFonts w:cstheme="minorHAnsi"/>
+          <w:sz w:val="24"/>
+          <w:szCs w:val="24"/>
+        </w:rPr>
+        <w:t>ist</w:t>
+      </w:r>
+      <w:r>
+        <w:rPr>
+          <w:rFonts w:cstheme="minorHAnsi"/>
+          <w:sz w:val="24"/>
+          <w:szCs w:val="24"/>
+        </w:rPr>
+        <w:t xml:space="preserve"> ein wesentlicher Schritt bei der Entwicklung unserer Webanwendung. Dieser Authentifizierungsmechanismus ermöglicht es Benutzern, </w:t>
+      </w:r>
+      <w:r>
+        <w:rPr>
+          <w:rFonts w:cstheme="minorHAnsi"/>
+          <w:sz w:val="24"/>
+          <w:szCs w:val="24"/>
+        </w:rPr>
         <w:lastRenderedPageBreak/>
-        <w:t>"myAccount" wurde dabei als Startseite definiert und erhielt den Pfad "/", da diese Komponente die primäre Anlaufstelle für Benutzer ist. Dieser Pfad ist entscheidend, da auf der Startseite der Login-Prozess stattfindet. Es ist von großer Bedeutung zu betonen, dass die gesamte Funktionalität der Website erst verfügbar ist, nachdem der Benutzer erfolgreich authentifiziert wurde. Somit ist die Startseite nicht nur der Einstiegspunkt für die Benutzer, sondern auch der Ausgangspunkt für die Authentifizierung, die eine grundlegende Voraussetzung für die Nutzung der Website darstellt.</w:t>
-      </w:r>
-    </w:p>
-    <w:p>
-      <w:pPr>
-        <w:spacing w:line="360" w:lineRule="auto"/>
-        <w:rPr>
-          <w:rFonts w:cstheme="minorHAnsi"/>
-          <w:sz w:val="24"/>
-          <w:szCs w:val="24"/>
-        </w:rPr>
-      </w:pPr>
-      <w:r>
-        <w:rPr>
-          <w:rFonts w:cstheme="minorHAnsi"/>
-          <w:sz w:val="24"/>
-          <w:szCs w:val="24"/>
-        </w:rPr>
-        <w:t>Des Weiteren wurden die Komponenten "MeineTickets" und "Events" mit den Pfaden "/meine-tickets" und "/events" verknüpft. Diese Pfade ermöglichen den Zugriff auf spezifische Abschnitte der Anwendung, die verschiedene Funktionen wie Ticketverwaltung und Eventinformationen bieten. Es wurde festgelegt, dass der Zugriff auf diese Seiten nur möglich ist, wenn bereits eine erfolgreiche Authentifizierung stattgefunden hat.</w:t>
-      </w:r>
-    </w:p>
-    <w:p>
-      <w:pPr>
-        <w:spacing w:line="360" w:lineRule="auto"/>
-        <w:rPr>
-          <w:rFonts w:cstheme="minorHAnsi"/>
-          <w:sz w:val="24"/>
-          <w:szCs w:val="24"/>
-        </w:rPr>
-      </w:pPr>
-      <w:r>
-        <w:rPr>
-          <w:rFonts w:cstheme="minorHAnsi"/>
-          <w:sz w:val="24"/>
-          <w:szCs w:val="24"/>
-        </w:rPr>
-        <w:t xml:space="preserve">Die Implementierung des Microsoft-Logins </w:t>
-      </w:r>
-      <w:r>
-        <w:rPr>
-          <w:rFonts w:cstheme="minorHAnsi"/>
-          <w:sz w:val="24"/>
-          <w:szCs w:val="24"/>
-        </w:rPr>
-        <w:t>ist</w:t>
-      </w:r>
-      <w:r>
-        <w:rPr>
-          <w:rFonts w:cstheme="minorHAnsi"/>
-          <w:sz w:val="24"/>
-          <w:szCs w:val="24"/>
-        </w:rPr>
-        <w:t xml:space="preserve"> ein wesentlicher Schritt bei der Entwicklung unserer Webanwendung. Dieser Authentifizierungsmechanismus ermöglicht es Benutzern, sich sicher mit ihren Microsoft-Konten anzumelden und ihre Identität zu bestätigen.</w:t>
+        <w:t>sich sicher mit ihren Microsoft-Konten anzumelden und ihre Identität zu bestätigen.</w:t>
       </w:r>
       <w:r>
         <w:rPr>
@@ -17109,7 +17211,7 @@
           <w:szCs w:val="28"/>
         </w:rPr>
       </w:pPr>
-      <w:bookmarkStart w:id="43" w:name="_Toc161249781"/>
+      <w:bookmarkStart w:id="43" w:name="_Toc161261573"/>
       <w:r>
         <w:rPr>
           <w:rFonts w:asciiTheme="minorHAnsi" w:hAnsiTheme="minorHAnsi" w:cstheme="minorHAnsi"/>
@@ -17130,7 +17232,7 @@
           <w:sz w:val="28"/>
           <w:szCs w:val="28"/>
         </w:rPr>
-        <w:t>.2</w:t>
+        <w:t>.1.</w:t>
       </w:r>
       <w:r>
         <w:rPr>
@@ -17141,7 +17243,7 @@
           <w:sz w:val="28"/>
           <w:szCs w:val="28"/>
         </w:rPr>
-        <w:t xml:space="preserve"> </w:t>
+        <w:t>4</w:t>
       </w:r>
       <w:r>
         <w:rPr>
@@ -17152,14 +17254,9 @@
           <w:sz w:val="28"/>
           <w:szCs w:val="28"/>
         </w:rPr>
-        <w:t>Single Sign on</w:t>
-      </w:r>
-      <w:bookmarkEnd w:id="43"/>
-    </w:p>
-    <w:p>
-      <w:pPr>
-        <w:pStyle w:val="berschrift2"/>
-        <w:spacing w:line="360" w:lineRule="auto"/>
+        <w:t xml:space="preserve"> </w:t>
+      </w:r>
+      <w:r>
         <w:rPr>
           <w:rFonts w:asciiTheme="minorHAnsi" w:hAnsiTheme="minorHAnsi" w:cstheme="minorHAnsi"/>
           <w:b/>
@@ -17168,10 +17265,129 @@
           <w:sz w:val="28"/>
           <w:szCs w:val="28"/>
         </w:rPr>
-      </w:pPr>
-      <w:bookmarkStart w:id="44" w:name="_Hlk157509451"/>
-      <w:bookmarkStart w:id="45" w:name="_Toc161249782"/>
-      <w:r>
+        <w:t>Navigationsleiste</w:t>
+      </w:r>
+      <w:bookmarkEnd w:id="43"/>
+    </w:p>
+    <w:p>
+      <w:pPr>
+        <w:spacing w:line="360" w:lineRule="auto"/>
+        <w:rPr>
+          <w:sz w:val="24"/>
+          <w:szCs w:val="24"/>
+        </w:rPr>
+      </w:pPr>
+      <w:r>
+        <w:rPr>
+          <w:sz w:val="24"/>
+          <w:szCs w:val="24"/>
+        </w:rPr>
+        <w:t>Die Navigationsleiste dient zur erleichterten Übersicht und einer schnellen Navigation über verschiedene Screens. Die flexDirection ist „row“, das heißt, dass alle Elemente nebeneinander aufgelistet werden. Das Logo von der Firma Rauch wurde durch ein</w:t>
+      </w:r>
+    </w:p>
+    <w:p>
+      <w:pPr>
+        <w:spacing w:line="360" w:lineRule="auto"/>
+        <w:rPr>
+          <w:sz w:val="24"/>
+          <w:szCs w:val="24"/>
+        </w:rPr>
+      </w:pPr>
+      <w:r>
+        <w:rPr>
+          <w:sz w:val="24"/>
+          <w:szCs w:val="24"/>
+        </w:rPr>
+        <w:t xml:space="preserve">  </w:t>
+      </w:r>
+      <w:r>
+        <w:rPr>
+          <w:rFonts w:ascii="Ubuntu Mono" w:hAnsi="Ubuntu Mono"/>
+          <w:b/>
+          <w:bCs/>
+          <w:color w:val="ECECEC"/>
+          <w:sz w:val="24"/>
+          <w:szCs w:val="24"/>
+          <w:shd w:val="clear" w:color="auto" w:fill="212121"/>
+        </w:rPr>
+        <w:t>&lt;img :src="require('@/assets/rauch-logo2.png')" class="logo" /&gt;</w:t>
+      </w:r>
+      <w:r>
+        <w:rPr>
+          <w:sz w:val="24"/>
+          <w:szCs w:val="24"/>
+        </w:rPr>
+        <w:t xml:space="preserve"> </w:t>
+      </w:r>
+    </w:p>
+    <w:p>
+      <w:pPr>
+        <w:spacing w:line="360" w:lineRule="auto"/>
+        <w:rPr>
+          <w:sz w:val="24"/>
+          <w:szCs w:val="24"/>
+        </w:rPr>
+      </w:pPr>
+      <w:r>
+        <w:rPr>
+          <w:sz w:val="24"/>
+          <w:szCs w:val="24"/>
+        </w:rPr>
+        <w:t xml:space="preserve">eingefügt. Damit das Logo und die Screens schön gestaltet werden, wurde hier mit einem Padding gearbeitet. Ebenso ist wichtig zu beachten, dass man die einzelnen Screens nur aufrufen kann, wenn der Login mit der MSAL Bibliothek bereits stattgefunden hat. Dies wurde durch die Zeile </w:t>
+      </w:r>
+    </w:p>
+    <w:p>
+      <w:pPr>
+        <w:shd w:val="clear" w:color="auto" w:fill="000000" w:themeFill="text1"/>
+        <w:spacing w:after="0" w:line="360" w:lineRule="auto"/>
+        <w:rPr>
+          <w:sz w:val="24"/>
+          <w:szCs w:val="24"/>
+        </w:rPr>
+      </w:pPr>
+      <w:r>
+        <w:rPr>
+          <w:rFonts w:ascii="Consolas" w:eastAsia="Times New Roman" w:hAnsi="Consolas" w:cs="Times New Roman"/>
+          <w:kern w:val="0"/>
+          <w:sz w:val="24"/>
+          <w:szCs w:val="24"/>
+          <w:lang w:eastAsia="de-AT"/>
+          <w14:ligatures w14:val="none"/>
+        </w:rPr>
+        <w:t>meta: { requiresAuth: true },</w:t>
+      </w:r>
+    </w:p>
+    <w:p>
+      <w:pPr>
+        <w:spacing w:line="360" w:lineRule="auto"/>
+        <w:rPr>
+          <w:sz w:val="24"/>
+          <w:szCs w:val="24"/>
+        </w:rPr>
+      </w:pPr>
+      <w:r>
+        <w:rPr>
+          <w:sz w:val="24"/>
+          <w:szCs w:val="24"/>
+        </w:rPr>
+        <w:t>ermöglicht</w:t>
+      </w:r>
+    </w:p>
+    <w:p>
+      <w:pPr>
+        <w:spacing w:line="360" w:lineRule="auto"/>
+        <w:jc w:val="both"/>
+        <w:rPr>
+          <w:rFonts w:cstheme="minorHAnsi"/>
+          <w:sz w:val="24"/>
+          <w:szCs w:val="24"/>
+        </w:rPr>
+      </w:pPr>
+    </w:p>
+    <w:p>
+      <w:pPr>
+        <w:pStyle w:val="berschrift2"/>
+        <w:spacing w:line="360" w:lineRule="auto"/>
         <w:rPr>
           <w:rFonts w:asciiTheme="minorHAnsi" w:hAnsiTheme="minorHAnsi" w:cstheme="minorHAnsi"/>
           <w:b/>
@@ -17180,8 +17396,8 @@
           <w:sz w:val="28"/>
           <w:szCs w:val="28"/>
         </w:rPr>
-        <w:t>9</w:t>
-      </w:r>
+      </w:pPr>
+      <w:bookmarkStart w:id="44" w:name="_Toc161261574"/>
       <w:r>
         <w:rPr>
           <w:rFonts w:asciiTheme="minorHAnsi" w:hAnsiTheme="minorHAnsi" w:cstheme="minorHAnsi"/>
@@ -17191,7 +17407,7 @@
           <w:sz w:val="28"/>
           <w:szCs w:val="28"/>
         </w:rPr>
-        <w:t xml:space="preserve">.2.1 </w:t>
+        <w:t>9</w:t>
       </w:r>
       <w:r>
         <w:rPr>
@@ -17202,156 +17418,9 @@
           <w:sz w:val="28"/>
           <w:szCs w:val="28"/>
         </w:rPr>
-        <w:t>Microsoft Authentication Library</w:t>
-      </w:r>
-      <w:bookmarkEnd w:id="45"/>
-    </w:p>
-    <w:p>
-      <w:pPr>
-        <w:spacing w:after="0" w:line="360" w:lineRule="auto"/>
-        <w:rPr>
-          <w:rFonts w:eastAsiaTheme="minorEastAsia"/>
-          <w:sz w:val="24"/>
-          <w:szCs w:val="24"/>
-        </w:rPr>
-      </w:pPr>
-      <w:r>
-        <w:rPr>
-          <w:rFonts w:eastAsiaTheme="minorEastAsia"/>
-          <w:sz w:val="24"/>
-          <w:szCs w:val="24"/>
-        </w:rPr>
-        <w:t>Berechtigungen sind in unserer Diplomarbeit von entscheidender Bedeutung, insbesondere in Bezug auf die Definition und Zuweisung von Rollen für Mitarbeiter über das Azure Portal. Dieser Prozess der Rollenzuweisung garantiert, dass jeder Mitarbeiter die richtigen Berechtigungen für seine Aufgaben erhält. In diesem Kontext ist die Funktion des „EventCreators“ eine der wichtigsten. Um Events zu erstellen und wichtige Informationen wie Anfangs- und Enddatum, detaillierte Beschreibungen und die Option zum Hochladen von PDF-Dateien einzugeben, benötigen nur autorisierte Personen diese spezielle Berechtigung.</w:t>
-      </w:r>
-    </w:p>
-    <w:p>
-      <w:pPr>
-        <w:pStyle w:val="StandardWeb"/>
-        <w:spacing w:before="0" w:beforeAutospacing="0" w:after="0" w:afterAutospacing="0" w:line="360" w:lineRule="auto"/>
-        <w:ind w:left="360"/>
-        <w:jc w:val="both"/>
-        <w:textAlignment w:val="baseline"/>
-        <w:rPr>
-          <w:rFonts w:asciiTheme="minorHAnsi" w:eastAsiaTheme="minorEastAsia" w:hAnsiTheme="minorHAnsi" w:cstheme="minorBidi"/>
-          <w:kern w:val="2"/>
-          <w:lang w:eastAsia="en-US"/>
-        </w:rPr>
-      </w:pPr>
-    </w:p>
-    <w:p>
-      <w:pPr>
-        <w:spacing w:after="0" w:line="360" w:lineRule="auto"/>
-        <w:rPr>
-          <w:rFonts w:eastAsiaTheme="minorEastAsia"/>
-          <w:sz w:val="24"/>
-          <w:szCs w:val="24"/>
-        </w:rPr>
-      </w:pPr>
-      <w:r>
-        <w:rPr>
-          <w:rFonts w:eastAsiaTheme="minorEastAsia"/>
-          <w:sz w:val="24"/>
-          <w:szCs w:val="24"/>
-        </w:rPr>
-        <w:t xml:space="preserve">MSAL (Microsoft Authentication Library), eine Bibliothek, die eine nahtlose Integration in das Azure Portal ermöglicht, ist für die Umsetzung dieser Berechtigungsstruktur verantwortlich. MSAL ermöglicht es uns, sicherzustellen, dass Benutzer über das Azure Portal authentifiziert </w:t>
-      </w:r>
-      <w:r>
-        <w:rPr>
-          <w:rFonts w:eastAsiaTheme="minorEastAsia"/>
-          <w:sz w:val="24"/>
-          <w:szCs w:val="24"/>
-        </w:rPr>
-        <w:lastRenderedPageBreak/>
-        <w:t>werden und dass die erforderlichen Berechtigungen korrekt überprüft werden, bevor Benutzer auf bestimmte Funktionen zugreifen können.</w:t>
-      </w:r>
-    </w:p>
-    <w:p>
-      <w:pPr>
-        <w:spacing w:after="0" w:line="360" w:lineRule="auto"/>
-        <w:rPr>
-          <w:rFonts w:eastAsiaTheme="minorEastAsia"/>
-          <w:sz w:val="24"/>
-          <w:szCs w:val="24"/>
-        </w:rPr>
-      </w:pPr>
-    </w:p>
-    <w:p>
-      <w:pPr>
-        <w:spacing w:after="0" w:line="360" w:lineRule="auto"/>
-        <w:rPr>
-          <w:rFonts w:eastAsiaTheme="minorEastAsia"/>
-          <w:sz w:val="24"/>
-          <w:szCs w:val="24"/>
-        </w:rPr>
-      </w:pPr>
-      <w:r>
-        <w:rPr>
-          <w:rFonts w:eastAsiaTheme="minorEastAsia"/>
-          <w:sz w:val="24"/>
-          <w:szCs w:val="24"/>
-        </w:rPr>
-        <w:t>Während des Authentifizierungsprozesses wird im Detail überprüft, ob ein Benutzer die Rolle des „EventCreators“ innehat. Nachdem ein Benutzer das Azure Portal betreten hat, wird seine Identität überprüft und seine Rollen zugewiesen. Nur wenn der Benutzer die Rolle des „EventCreators“ innehat, werden ihm die Zugriffsrechte gewährt, um Events zu erstellen und alle damit verbundenen Aktionen auszuführen.</w:t>
-      </w:r>
-    </w:p>
-    <w:p>
-      <w:pPr>
-        <w:spacing w:after="0" w:line="360" w:lineRule="auto"/>
-        <w:rPr>
-          <w:rFonts w:eastAsiaTheme="minorEastAsia"/>
-          <w:sz w:val="24"/>
-          <w:szCs w:val="24"/>
-        </w:rPr>
-      </w:pPr>
-    </w:p>
-    <w:p>
-      <w:pPr>
-        <w:spacing w:after="0" w:line="360" w:lineRule="auto"/>
-        <w:rPr>
-          <w:rFonts w:eastAsiaTheme="minorEastAsia"/>
-          <w:sz w:val="24"/>
-          <w:szCs w:val="24"/>
-        </w:rPr>
-      </w:pPr>
-      <w:r>
-        <w:rPr>
-          <w:rFonts w:eastAsiaTheme="minorEastAsia"/>
-          <w:sz w:val="24"/>
-          <w:szCs w:val="24"/>
-        </w:rPr>
-        <w:t>Diese Strategie hat viele Vorteile. Einerseits definiert sie spezifische Rollen für bestimmte Aufgaben, was eine klare und detaillierte Verwaltung der Zugriffsrechte ermöglicht. Dadurch wird die Sicherheit der Anwendung erhöht, da nur autorisierte Benutzer auf sensible Funktionen zugreifen können. Außerdem ermöglicht die Integration von MSAL Benutzern, sich nahtlos über das Azure Portal anzumelden, ohne zusätzliche Anmeldeschritte durchzuführen.</w:t>
-      </w:r>
-    </w:p>
-    <w:p>
-      <w:pPr>
-        <w:spacing w:after="0" w:line="360" w:lineRule="auto"/>
-        <w:rPr>
-          <w:rFonts w:ascii="Times New Roman" w:eastAsia="Times New Roman" w:hAnsi="Times New Roman" w:cs="Times New Roman"/>
-          <w:kern w:val="0"/>
-          <w:sz w:val="24"/>
-          <w:szCs w:val="24"/>
-          <w:lang w:eastAsia="de-AT"/>
-          <w14:ligatures w14:val="none"/>
-        </w:rPr>
-      </w:pPr>
-    </w:p>
-    <w:p>
-      <w:pPr>
-        <w:pStyle w:val="StandardWeb"/>
-        <w:spacing w:before="0" w:beforeAutospacing="0" w:after="0" w:afterAutospacing="0" w:line="360" w:lineRule="auto"/>
-        <w:ind w:left="360"/>
-        <w:jc w:val="both"/>
-        <w:textAlignment w:val="baseline"/>
-        <w:rPr>
-          <w:rFonts w:asciiTheme="minorHAnsi" w:eastAsiaTheme="minorHAnsi" w:hAnsiTheme="minorHAnsi" w:cstheme="minorHAnsi"/>
-          <w:kern w:val="2"/>
-          <w:lang w:eastAsia="en-US"/>
-        </w:rPr>
-      </w:pPr>
-    </w:p>
-    <w:p>
-      <w:pPr>
-        <w:pStyle w:val="berschrift2"/>
-        <w:spacing w:line="360" w:lineRule="auto"/>
+        <w:t>.2</w:t>
+      </w:r>
+      <w:r>
         <w:rPr>
           <w:rFonts w:asciiTheme="minorHAnsi" w:hAnsiTheme="minorHAnsi" w:cstheme="minorHAnsi"/>
           <w:b/>
@@ -17360,8 +17429,8 @@
           <w:sz w:val="28"/>
           <w:szCs w:val="28"/>
         </w:rPr>
-      </w:pPr>
-      <w:bookmarkStart w:id="46" w:name="_Toc161249783"/>
+        <w:t xml:space="preserve"> </w:t>
+      </w:r>
       <w:r>
         <w:rPr>
           <w:rFonts w:asciiTheme="minorHAnsi" w:hAnsiTheme="minorHAnsi" w:cstheme="minorHAnsi"/>
@@ -17371,9 +17440,14 @@
           <w:sz w:val="28"/>
           <w:szCs w:val="28"/>
         </w:rPr>
-        <w:t>9</w:t>
-      </w:r>
-      <w:r>
+        <w:t>Single Sign on</w:t>
+      </w:r>
+      <w:bookmarkEnd w:id="44"/>
+    </w:p>
+    <w:p>
+      <w:pPr>
+        <w:pStyle w:val="berschrift2"/>
+        <w:spacing w:line="360" w:lineRule="auto"/>
         <w:rPr>
           <w:rFonts w:asciiTheme="minorHAnsi" w:hAnsiTheme="minorHAnsi" w:cstheme="minorHAnsi"/>
           <w:b/>
@@ -17382,8 +17456,9 @@
           <w:sz w:val="28"/>
           <w:szCs w:val="28"/>
         </w:rPr>
-        <w:t xml:space="preserve">.2.2 </w:t>
-      </w:r>
+      </w:pPr>
+      <w:bookmarkStart w:id="45" w:name="_Hlk157509451"/>
+      <w:bookmarkStart w:id="46" w:name="_Toc161261575"/>
       <w:r>
         <w:rPr>
           <w:rFonts w:asciiTheme="minorHAnsi" w:hAnsiTheme="minorHAnsi" w:cstheme="minorHAnsi"/>
@@ -17393,9 +17468,213 @@
           <w:sz w:val="28"/>
           <w:szCs w:val="28"/>
         </w:rPr>
+        <w:t>9</w:t>
+      </w:r>
+      <w:r>
+        <w:rPr>
+          <w:rFonts w:asciiTheme="minorHAnsi" w:hAnsiTheme="minorHAnsi" w:cstheme="minorHAnsi"/>
+          <w:b/>
+          <w:bCs/>
+          <w:color w:val="auto"/>
+          <w:sz w:val="28"/>
+          <w:szCs w:val="28"/>
+        </w:rPr>
+        <w:t xml:space="preserve">.2.1 </w:t>
+      </w:r>
+      <w:r>
+        <w:rPr>
+          <w:rFonts w:asciiTheme="minorHAnsi" w:hAnsiTheme="minorHAnsi" w:cstheme="minorHAnsi"/>
+          <w:b/>
+          <w:bCs/>
+          <w:color w:val="auto"/>
+          <w:sz w:val="28"/>
+          <w:szCs w:val="28"/>
+        </w:rPr>
+        <w:t>Microsoft Authentication Library</w:t>
+      </w:r>
+      <w:bookmarkEnd w:id="46"/>
+    </w:p>
+    <w:p>
+      <w:pPr>
+        <w:spacing w:after="0" w:line="360" w:lineRule="auto"/>
+        <w:rPr>
+          <w:rFonts w:eastAsiaTheme="minorEastAsia"/>
+          <w:sz w:val="24"/>
+          <w:szCs w:val="24"/>
+        </w:rPr>
+      </w:pPr>
+      <w:r>
+        <w:rPr>
+          <w:rFonts w:eastAsiaTheme="minorEastAsia"/>
+          <w:sz w:val="24"/>
+          <w:szCs w:val="24"/>
+        </w:rPr>
+        <w:t>Berechtigungen sind in unserer Diplomarbeit von entscheidender Bedeutung, insbesondere in Bezug auf die Definition und Zuweisung von Rollen für Mitarbeiter über das Azure Portal. Dieser Prozess der Rollenzuweisung garantiert, dass jeder Mitarbeiter die richtigen Berechtigungen für seine Aufgaben erhält. In diesem Kontext ist die Funktion des „EventCreators“ eine der wichtigsten. Um Events zu erstellen und wichtige Informationen wie Anfangs- und Enddatum, detaillierte Beschreibungen und die Option zum Hochladen von PDF-Dateien einzugeben, benötigen nur autorisierte Personen diese spezielle Berechtigung.</w:t>
+      </w:r>
+    </w:p>
+    <w:p>
+      <w:pPr>
+        <w:pStyle w:val="StandardWeb"/>
+        <w:spacing w:before="0" w:beforeAutospacing="0" w:after="0" w:afterAutospacing="0" w:line="360" w:lineRule="auto"/>
+        <w:ind w:left="360"/>
+        <w:jc w:val="both"/>
+        <w:textAlignment w:val="baseline"/>
+        <w:rPr>
+          <w:rFonts w:asciiTheme="minorHAnsi" w:eastAsiaTheme="minorEastAsia" w:hAnsiTheme="minorHAnsi" w:cstheme="minorBidi"/>
+          <w:kern w:val="2"/>
+          <w:lang w:eastAsia="en-US"/>
+        </w:rPr>
+      </w:pPr>
+    </w:p>
+    <w:p>
+      <w:pPr>
+        <w:spacing w:after="0" w:line="360" w:lineRule="auto"/>
+        <w:rPr>
+          <w:rFonts w:eastAsiaTheme="minorEastAsia"/>
+          <w:sz w:val="24"/>
+          <w:szCs w:val="24"/>
+        </w:rPr>
+      </w:pPr>
+      <w:r>
+        <w:rPr>
+          <w:rFonts w:eastAsiaTheme="minorEastAsia"/>
+          <w:sz w:val="24"/>
+          <w:szCs w:val="24"/>
+        </w:rPr>
+        <w:t>MSAL (Microsoft Authentication Library), eine Bibliothek, die eine nahtlose Integration in das Azure Portal ermöglicht, ist für die Umsetzung dieser Berechtigungsstruktur verantwortlich. MSAL ermöglicht es uns, sicherzustellen, dass Benutzer über das Azure Portal authentifiziert werden und dass die erforderlichen Berechtigungen korrekt überprüft werden, bevor Benutzer auf bestimmte Funktionen zugreifen können.</w:t>
+      </w:r>
+    </w:p>
+    <w:p>
+      <w:pPr>
+        <w:spacing w:after="0" w:line="360" w:lineRule="auto"/>
+        <w:rPr>
+          <w:rFonts w:eastAsiaTheme="minorEastAsia"/>
+          <w:sz w:val="24"/>
+          <w:szCs w:val="24"/>
+        </w:rPr>
+      </w:pPr>
+    </w:p>
+    <w:p>
+      <w:pPr>
+        <w:spacing w:after="0" w:line="360" w:lineRule="auto"/>
+        <w:rPr>
+          <w:rFonts w:eastAsiaTheme="minorEastAsia"/>
+          <w:sz w:val="24"/>
+          <w:szCs w:val="24"/>
+        </w:rPr>
+      </w:pPr>
+      <w:r>
+        <w:rPr>
+          <w:rFonts w:eastAsiaTheme="minorEastAsia"/>
+          <w:sz w:val="24"/>
+          <w:szCs w:val="24"/>
+        </w:rPr>
+        <w:t>Während des Authentifizierungsprozesses wird im Detail überprüft, ob ein Benutzer die Rolle des „EventCreators“ innehat. Nachdem ein Benutzer das Azure Portal betreten hat, wird seine Identität überprüft und seine Rollen zugewiesen. Nur wenn der Benutzer die Rolle des „EventCreators“ innehat, werden ihm die Zugriffsrechte gewährt, um Events zu erstellen und alle damit verbundenen Aktionen auszuführen.</w:t>
+      </w:r>
+    </w:p>
+    <w:p>
+      <w:pPr>
+        <w:spacing w:after="0" w:line="360" w:lineRule="auto"/>
+        <w:rPr>
+          <w:rFonts w:eastAsiaTheme="minorEastAsia"/>
+          <w:sz w:val="24"/>
+          <w:szCs w:val="24"/>
+        </w:rPr>
+      </w:pPr>
+    </w:p>
+    <w:p>
+      <w:pPr>
+        <w:spacing w:after="0" w:line="360" w:lineRule="auto"/>
+        <w:rPr>
+          <w:rFonts w:eastAsiaTheme="minorEastAsia"/>
+          <w:sz w:val="24"/>
+          <w:szCs w:val="24"/>
+        </w:rPr>
+      </w:pPr>
+      <w:r>
+        <w:rPr>
+          <w:rFonts w:eastAsiaTheme="minorEastAsia"/>
+          <w:sz w:val="24"/>
+          <w:szCs w:val="24"/>
+        </w:rPr>
+        <w:t>Diese Strategie hat viele Vorteile. Einerseits definiert sie spezifische Rollen für bestimmte Aufgaben, was eine klare und detaillierte Verwaltung der Zugriffsrechte ermöglicht. Dadurch wird die Sicherheit der Anwendung erhöht, da nur autorisierte Benutzer auf sensible Funktionen zugreifen können. Außerdem ermöglicht die Integration von MSAL Benutzern, sich nahtlos über das Azure Portal anzumelden, ohne zusätzliche Anmeldeschritte durchzuführen.</w:t>
+      </w:r>
+    </w:p>
+    <w:p>
+      <w:pPr>
+        <w:spacing w:after="0" w:line="360" w:lineRule="auto"/>
+        <w:rPr>
+          <w:rFonts w:ascii="Times New Roman" w:eastAsia="Times New Roman" w:hAnsi="Times New Roman" w:cs="Times New Roman"/>
+          <w:kern w:val="0"/>
+          <w:sz w:val="24"/>
+          <w:szCs w:val="24"/>
+          <w:lang w:eastAsia="de-AT"/>
+          <w14:ligatures w14:val="none"/>
+        </w:rPr>
+      </w:pPr>
+    </w:p>
+    <w:p>
+      <w:pPr>
+        <w:pStyle w:val="StandardWeb"/>
+        <w:spacing w:before="0" w:beforeAutospacing="0" w:after="0" w:afterAutospacing="0" w:line="360" w:lineRule="auto"/>
+        <w:ind w:left="360"/>
+        <w:jc w:val="both"/>
+        <w:textAlignment w:val="baseline"/>
+        <w:rPr>
+          <w:rFonts w:asciiTheme="minorHAnsi" w:eastAsiaTheme="minorHAnsi" w:hAnsiTheme="minorHAnsi" w:cstheme="minorHAnsi"/>
+          <w:kern w:val="2"/>
+          <w:lang w:eastAsia="en-US"/>
+        </w:rPr>
+      </w:pPr>
+    </w:p>
+    <w:p>
+      <w:pPr>
+        <w:pStyle w:val="berschrift2"/>
+        <w:spacing w:line="360" w:lineRule="auto"/>
+        <w:rPr>
+          <w:rFonts w:asciiTheme="minorHAnsi" w:hAnsiTheme="minorHAnsi" w:cstheme="minorHAnsi"/>
+          <w:b/>
+          <w:bCs/>
+          <w:color w:val="auto"/>
+          <w:sz w:val="28"/>
+          <w:szCs w:val="28"/>
+        </w:rPr>
+      </w:pPr>
+      <w:bookmarkStart w:id="47" w:name="_Toc161261576"/>
+      <w:r>
+        <w:rPr>
+          <w:rFonts w:asciiTheme="minorHAnsi" w:hAnsiTheme="minorHAnsi" w:cstheme="minorHAnsi"/>
+          <w:b/>
+          <w:bCs/>
+          <w:color w:val="auto"/>
+          <w:sz w:val="28"/>
+          <w:szCs w:val="28"/>
+        </w:rPr>
+        <w:t>9</w:t>
+      </w:r>
+      <w:r>
+        <w:rPr>
+          <w:rFonts w:asciiTheme="minorHAnsi" w:hAnsiTheme="minorHAnsi" w:cstheme="minorHAnsi"/>
+          <w:b/>
+          <w:bCs/>
+          <w:color w:val="auto"/>
+          <w:sz w:val="28"/>
+          <w:szCs w:val="28"/>
+        </w:rPr>
+        <w:t xml:space="preserve">.2.2 </w:t>
+      </w:r>
+      <w:r>
+        <w:rPr>
+          <w:rFonts w:asciiTheme="minorHAnsi" w:hAnsiTheme="minorHAnsi" w:cstheme="minorHAnsi"/>
+          <w:b/>
+          <w:bCs/>
+          <w:color w:val="auto"/>
+          <w:sz w:val="28"/>
+          <w:szCs w:val="28"/>
+        </w:rPr>
         <w:t>Implementierung von MSAL</w:t>
       </w:r>
-      <w:bookmarkEnd w:id="46"/>
+      <w:bookmarkEnd w:id="47"/>
     </w:p>
     <w:p>
       <w:pPr>
@@ -17535,7 +17814,7 @@
           <w:szCs w:val="24"/>
         </w:rPr>
       </w:pPr>
-      <w:bookmarkStart w:id="47" w:name="_Toc161130848"/>
+      <w:bookmarkStart w:id="48" w:name="_Toc161130848"/>
       <w:r>
         <w:rPr>
           <w:i w:val="0"/>
@@ -17607,7 +17886,7 @@
         </w:rPr>
         <w:t>: authConfig.js</w:t>
       </w:r>
-      <w:bookmarkEnd w:id="47"/>
+      <w:bookmarkEnd w:id="48"/>
     </w:p>
     <w:p>
       <w:pPr>
@@ -17652,7 +17931,7 @@
           <w:kern w:val="2"/>
           <w:lang w:eastAsia="en-US"/>
         </w:rPr>
-        <w:t xml:space="preserve">Die Client-ID ist dabei die Client-ID </w:t>
+        <w:t xml:space="preserve">Die Client-ID ist dabei die Client-ID der Anwendung, die bei Azure AD registriert ist. Authority ist die Autoritäts-URL des Azure </w:t>
       </w:r>
       <w:r>
         <w:rPr>
@@ -17661,7 +17940,7 @@
           <w:lang w:eastAsia="en-US"/>
         </w:rPr>
         <w:lastRenderedPageBreak/>
-        <w:t>der Anwendung, die bei Azure AD registriert ist. Authority ist die Autoritäts-URL des Azure AD-Mandanten, in dem sich die Anwendung befindet. Die redirect-Uri</w:t>
+        <w:t>AD-Mandanten, in dem sich die Anwendung befindet. Die redirect-Uri</w:t>
       </w:r>
       <w:r>
         <w:rPr>
@@ -17756,7 +18035,7 @@
           <w:szCs w:val="24"/>
         </w:rPr>
       </w:pPr>
-      <w:bookmarkStart w:id="48" w:name="_Toc161130849"/>
+      <w:bookmarkStart w:id="49" w:name="_Toc161130849"/>
       <w:r>
         <w:rPr>
           <w:i w:val="0"/>
@@ -17828,7 +18107,7 @@
         </w:rPr>
         <w:t>: msal-instance.js</w:t>
       </w:r>
-      <w:bookmarkEnd w:id="48"/>
+      <w:bookmarkEnd w:id="49"/>
     </w:p>
     <w:p>
       <w:pPr>
@@ -17934,7 +18213,7 @@
           <w:szCs w:val="24"/>
         </w:rPr>
       </w:pPr>
-      <w:bookmarkStart w:id="49" w:name="_Toc161130850"/>
+      <w:bookmarkStart w:id="50" w:name="_Toc161130850"/>
       <w:r>
         <w:rPr>
           <w:i w:val="0"/>
@@ -18006,7 +18285,7 @@
         </w:rPr>
         <w:t>: Methoden</w:t>
       </w:r>
-      <w:bookmarkEnd w:id="49"/>
+      <w:bookmarkEnd w:id="50"/>
     </w:p>
     <w:p>
       <w:pPr>
@@ -18119,7 +18398,7 @@
           <w:szCs w:val="28"/>
         </w:rPr>
       </w:pPr>
-      <w:bookmarkStart w:id="50" w:name="_Toc161249784"/>
+      <w:bookmarkStart w:id="51" w:name="_Toc161261577"/>
       <w:r>
         <w:rPr>
           <w:rFonts w:asciiTheme="minorHAnsi" w:hAnsiTheme="minorHAnsi" w:cstheme="minorHAnsi"/>
@@ -18153,12 +18432,11 @@
         </w:rPr>
         <w:t>Datenbank</w:t>
       </w:r>
-      <w:bookmarkEnd w:id="50"/>
-    </w:p>
-    <w:p>
-      <w:pPr>
-        <w:pStyle w:val="berschrift2"/>
-        <w:spacing w:line="360" w:lineRule="auto"/>
+      <w:bookmarkEnd w:id="51"/>
+    </w:p>
+    <w:p>
+      <w:pPr>
+        <w:pStyle w:val="berschrift3"/>
         <w:rPr>
           <w:rFonts w:asciiTheme="minorHAnsi" w:hAnsiTheme="minorHAnsi" w:cstheme="minorHAnsi"/>
           <w:b/>
@@ -18168,7 +18446,7 @@
           <w:szCs w:val="28"/>
         </w:rPr>
       </w:pPr>
-      <w:bookmarkStart w:id="51" w:name="_Toc161249785"/>
+      <w:bookmarkStart w:id="52" w:name="_Toc161261578"/>
       <w:r>
         <w:rPr>
           <w:rFonts w:asciiTheme="minorHAnsi" w:hAnsiTheme="minorHAnsi" w:cstheme="minorHAnsi"/>
@@ -18202,7 +18480,7 @@
         </w:rPr>
         <w:t>Microsoft SQL</w:t>
       </w:r>
-      <w:bookmarkEnd w:id="51"/>
+      <w:bookmarkEnd w:id="52"/>
     </w:p>
     <w:p>
       <w:pPr>
@@ -18295,7 +18573,7 @@
           <w:szCs w:val="24"/>
         </w:rPr>
       </w:pPr>
-      <w:bookmarkStart w:id="52" w:name="_Toc161130851"/>
+      <w:bookmarkStart w:id="53" w:name="_Toc161130851"/>
       <w:r>
         <w:rPr>
           <w:i w:val="0"/>
@@ -18367,7 +18645,7 @@
         </w:rPr>
         <w:t>: Microsoft SQL Tables</w:t>
       </w:r>
-      <w:bookmarkEnd w:id="52"/>
+      <w:bookmarkEnd w:id="53"/>
     </w:p>
     <w:p>
       <w:pPr>
@@ -18399,8 +18677,7 @@
     </w:p>
     <w:p>
       <w:pPr>
-        <w:pStyle w:val="berschrift2"/>
-        <w:spacing w:line="360" w:lineRule="auto"/>
+        <w:pStyle w:val="berschrift3"/>
         <w:rPr>
           <w:rFonts w:asciiTheme="minorHAnsi" w:hAnsiTheme="minorHAnsi" w:cstheme="minorHAnsi"/>
           <w:b/>
@@ -18410,7 +18687,7 @@
           <w:szCs w:val="28"/>
         </w:rPr>
       </w:pPr>
-      <w:bookmarkStart w:id="53" w:name="_Toc161249786"/>
+      <w:bookmarkStart w:id="54" w:name="_Toc161261579"/>
       <w:r>
         <w:rPr>
           <w:rFonts w:asciiTheme="minorHAnsi" w:hAnsiTheme="minorHAnsi" w:cstheme="minorHAnsi"/>
@@ -18444,7 +18721,7 @@
         </w:rPr>
         <w:t>Implementierung der Datenbank in unser Projekt</w:t>
       </w:r>
-      <w:bookmarkEnd w:id="53"/>
+      <w:bookmarkEnd w:id="54"/>
     </w:p>
     <w:p>
       <w:pPr>
@@ -18522,7 +18799,7 @@
           <w:szCs w:val="24"/>
         </w:rPr>
       </w:pPr>
-      <w:bookmarkStart w:id="54" w:name="_Toc161130852"/>
+      <w:bookmarkStart w:id="55" w:name="_Toc161130852"/>
       <w:r>
         <w:rPr>
           <w:i w:val="0"/>
@@ -18594,7 +18871,7 @@
         </w:rPr>
         <w:t>: sql Config</w:t>
       </w:r>
-      <w:bookmarkEnd w:id="54"/>
+      <w:bookmarkEnd w:id="55"/>
     </w:p>
     <w:p>
       <w:pPr>
@@ -18679,7 +18956,7 @@
           <w:szCs w:val="24"/>
         </w:rPr>
       </w:pPr>
-      <w:bookmarkStart w:id="55" w:name="_Toc161130853"/>
+      <w:bookmarkStart w:id="56" w:name="_Toc161130853"/>
       <w:r>
         <w:rPr>
           <w:i w:val="0"/>
@@ -18751,7 +19028,7 @@
         </w:rPr>
         <w:t>: pdf Uploads</w:t>
       </w:r>
-      <w:bookmarkEnd w:id="55"/>
+      <w:bookmarkEnd w:id="56"/>
     </w:p>
     <w:p>
       <w:pPr>
@@ -18823,7 +19100,7 @@
           <w:szCs w:val="28"/>
         </w:rPr>
       </w:pPr>
-      <w:bookmarkStart w:id="56" w:name="_Toc161249787"/>
+      <w:bookmarkStart w:id="57" w:name="_Toc161261580"/>
       <w:r>
         <w:rPr>
           <w:rFonts w:asciiTheme="minorHAnsi" w:hAnsiTheme="minorHAnsi" w:cstheme="minorHAnsi"/>
@@ -18833,10 +19110,9 @@
           <w:sz w:val="28"/>
           <w:szCs w:val="28"/>
         </w:rPr>
-        <w:lastRenderedPageBreak/>
         <w:t>Event erstellen</w:t>
       </w:r>
-      <w:bookmarkEnd w:id="56"/>
+      <w:bookmarkEnd w:id="57"/>
     </w:p>
     <w:p>
       <w:pPr>
@@ -18844,7 +19120,11 @@
         <w:spacing w:line="360" w:lineRule="auto"/>
       </w:pPr>
       <w:r>
-        <w:t xml:space="preserve">Nun war es Zeit, ein Event erstellen zu können. Dafür mussten wir unsere Komponente myEvents bearbeiten. Dazu haben wir ein neues &lt;div&gt; erstellt mit Eingabefeldern wie „Startdatum“, „Enddatum“, „Beschreibung“. Ebenso wurden 2 Buttons noch erstellt, um ein PDF hochzuladen und ein Event zu erstellen. </w:t>
+        <w:t xml:space="preserve">Nun war es Zeit, ein Event erstellen zu können. Dafür mussten wir unsere Komponente myEvents bearbeiten. Dazu haben wir ein neues &lt;div&gt; erstellt mit Eingabefeldern wie „Startdatum“, </w:t>
+      </w:r>
+      <w:r>
+        <w:lastRenderedPageBreak/>
+        <w:t xml:space="preserve">„Enddatum“, „Beschreibung“. Ebenso wurden 2 Buttons noch erstellt, um ein PDF hochzuladen und ein Event zu erstellen. </w:t>
       </w:r>
       <w:r>
         <w:rPr>
@@ -18900,7 +19180,7 @@
           <w:szCs w:val="24"/>
         </w:rPr>
       </w:pPr>
-      <w:bookmarkStart w:id="57" w:name="_Toc161130854"/>
+      <w:bookmarkStart w:id="58" w:name="_Toc161130854"/>
       <w:r>
         <w:rPr>
           <w:i w:val="0"/>
@@ -18972,7 +19252,7 @@
         </w:rPr>
         <w:t>: Events anzeigen</w:t>
       </w:r>
-      <w:bookmarkEnd w:id="57"/>
+      <w:bookmarkEnd w:id="58"/>
     </w:p>
     <w:p>
       <w:pPr>
@@ -19049,7 +19329,7 @@
           <w:szCs w:val="24"/>
         </w:rPr>
       </w:pPr>
-      <w:bookmarkStart w:id="58" w:name="_Toc161130855"/>
+      <w:bookmarkStart w:id="59" w:name="_Toc161130855"/>
       <w:r>
         <w:rPr>
           <w:i w:val="0"/>
@@ -19121,7 +19401,7 @@
         </w:rPr>
         <w:t>: Event hinzufügen Funktion</w:t>
       </w:r>
-      <w:bookmarkEnd w:id="58"/>
+      <w:bookmarkEnd w:id="59"/>
     </w:p>
     <w:p>
       <w:pPr>
@@ -19133,8 +19413,15 @@
           <w:sz w:val="24"/>
           <w:szCs w:val="24"/>
         </w:rPr>
+        <w:t xml:space="preserve">Die Methode handleFileUpload ist verantwortlich für die Interaktion mit dem Browser, indem sie es dem Benutzer ermöglicht, ein PDF auszuwählen. Dies geschieht durch den Aufruf des entsprechenden Browserdialogfelds, das es dem Benutzer ermöglicht, eine Datei </w:t>
+      </w:r>
+      <w:r>
+        <w:rPr>
+          <w:sz w:val="24"/>
+          <w:szCs w:val="24"/>
+        </w:rPr>
         <w:lastRenderedPageBreak/>
-        <w:t xml:space="preserve">Die Methode handleFileUpload ist verantwortlich für die Interaktion mit dem Browser, indem sie es dem Benutzer ermöglicht, ein PDF auszuwählen. Dies geschieht durch den Aufruf des entsprechenden Browserdialogfelds, das es dem Benutzer ermöglicht, eine Datei auszuwählen. Sobald der Benutzer eine Datei auswählt, wird diese Information im Hintergrund verarbeitet und für die weitere Verwendung vorbereitet. Als nächstes haben wir die addEvent-Funktion erstellt, die für die tatsächliche Erstellung eines Events verantwortlich ist. Innerhalb dieser Funktion werden die erforderlichen Daten zum FormData-Objekt hinzugefügt. FormData ist ein integriertes JavaScript-Objekt, das die Erstellung von Formulardaten für die Übermittlung von HTTP-POST-Anfragen erleichtert. Wir verwenden die append-Methode, um die Informationen des Events, die der Benutzer eingegeben hat, dem FormData-Objekt hinzuzufügen. Sobald alle relevanten Informationen gesammelt und dem FormData-Objekt hinzugefügt wurden, wird eine POST-Anfrage an die URL </w:t>
+        <w:t xml:space="preserve">auszuwählen. Sobald der Benutzer eine Datei auswählt, wird diese Information im Hintergrund verarbeitet und für die weitere Verwendung vorbereitet. Als nächstes haben wir die addEvent-Funktion erstellt, die für die tatsächliche Erstellung eines Events verantwortlich ist. Innerhalb dieser Funktion werden die erforderlichen Daten zum FormData-Objekt hinzugefügt. FormData ist ein integriertes JavaScript-Objekt, das die Erstellung von Formulardaten für die Übermittlung von HTTP-POST-Anfragen erleichtert. Wir verwenden die append-Methode, um die Informationen des Events, die der Benutzer eingegeben hat, dem FormData-Objekt hinzuzufügen. Sobald alle relevanten Informationen gesammelt und dem FormData-Objekt hinzugefügt wurden, wird eine POST-Anfrage an die URL </w:t>
       </w:r>
       <w:hyperlink r:id="rId30" w:tgtFrame="_blank" w:tooltip="http://localhost:8080/api/events" w:history="1">
         <w:r>
@@ -19206,7 +19493,7 @@
           <w:szCs w:val="24"/>
         </w:rPr>
       </w:pPr>
-      <w:bookmarkStart w:id="59" w:name="_Toc161130856"/>
+      <w:bookmarkStart w:id="60" w:name="_Toc161130856"/>
       <w:r>
         <w:rPr>
           <w:i w:val="0"/>
@@ -19278,7 +19565,7 @@
         </w:rPr>
         <w:t>: Post der Events</w:t>
       </w:r>
-      <w:bookmarkEnd w:id="59"/>
+      <w:bookmarkEnd w:id="60"/>
     </w:p>
     <w:p>
       <w:pPr>
@@ -19300,7 +19587,7 @@
           <w:sz w:val="24"/>
           <w:szCs w:val="24"/>
         </w:rPr>
-        <w:t xml:space="preserve">m Backendprozess erfolgt zuerst die Verbindung mit der SQL-Datenbank, um auf die gespeicherten Daten zuzugreifen. Anschließend wird eine Insert-Anweisung verwendet, um </w:t>
+        <w:t xml:space="preserve">m Backendprozess erfolgt zuerst die Verbindung mit der SQL-Datenbank, um auf die gespeicherten Daten zuzugreifen. Anschließend wird eine Insert-Anweisung verwendet, um die Ereignisdaten in die Tabelle "Events" einzufügen. Die Verwendung von "OUTPUT INSERTED.event_id" bedeutet, dass die Datenbank nach dem Einfügen der Zeile die automatisch generierte event_id zurückgeben soll. Diese event_id wird dann in der Variablen </w:t>
       </w:r>
       <w:r>
         <w:rPr>
@@ -19308,7 +19595,7 @@
           <w:szCs w:val="24"/>
         </w:rPr>
         <w:lastRenderedPageBreak/>
-        <w:t>die Ereignisdaten in die Tabelle "Events" einzufügen. Die Verwendung von "OUTPUT INSERTED.event_id" bedeutet, dass die Datenbank nach dem Einfügen der Zeile die automatisch generierte event_id zurückgeben soll. Diese event_id wird dann in der Variablen "eventId" gespeichert, um sie später bei Bedarf zu verwenden. Wenn die Anfrage auch Dateien wie PDFs enthält, werden diese Dateien hochgeladen. Dieser Vorgang wird mithilfe des Multer-Middleware-Pakets durchgeführt, das im vorherigen Code mit "upload.array('pdfs', 5)" definiert wurde. Diese Zeile besagt, dass bis zu fünf PDF-Dateien hochgeladen werden können und dass sie unter dem Feldnamen "pdfs" gespeichert werden.</w:t>
+        <w:t>"eventId" gespeichert, um sie später bei Bedarf zu verwenden. Wenn die Anfrage auch Dateien wie PDFs enthält, werden diese Dateien hochgeladen. Dieser Vorgang wird mithilfe des Multer-Middleware-Pakets durchgeführt, das im vorherigen Code mit "upload.array('pdfs', 5)" definiert wurde. Diese Zeile besagt, dass bis zu fünf PDF-Dateien hochgeladen werden können und dass sie unter dem Feldnamen "pdfs" gespeichert werden.</w:t>
       </w:r>
     </w:p>
     <w:p>
@@ -19386,7 +19673,7 @@
           <w:szCs w:val="24"/>
         </w:rPr>
       </w:pPr>
-      <w:bookmarkStart w:id="60" w:name="_Toc161130857"/>
+      <w:bookmarkStart w:id="61" w:name="_Toc161130857"/>
       <w:r>
         <w:rPr>
           <w:i w:val="0"/>
@@ -19458,7 +19745,7 @@
         </w:rPr>
         <w:t>: Abrufen der Events</w:t>
       </w:r>
-      <w:bookmarkEnd w:id="60"/>
+      <w:bookmarkEnd w:id="61"/>
     </w:p>
     <w:p>
       <w:pPr>
@@ -19493,7 +19780,7 @@
           <w:szCs w:val="28"/>
         </w:rPr>
       </w:pPr>
-      <w:bookmarkStart w:id="61" w:name="_Toc161249788"/>
+      <w:bookmarkStart w:id="62" w:name="_Toc161261581"/>
       <w:r>
         <w:rPr>
           <w:rFonts w:asciiTheme="minorHAnsi" w:hAnsiTheme="minorHAnsi" w:cstheme="minorHAnsi"/>
@@ -19516,7 +19803,7 @@
         </w:rPr>
         <w:t>nt teilnehmen</w:t>
       </w:r>
-      <w:bookmarkEnd w:id="61"/>
+      <w:bookmarkEnd w:id="62"/>
     </w:p>
     <w:p>
       <w:pPr>
@@ -19546,7 +19833,7 @@
           <w:szCs w:val="28"/>
         </w:rPr>
       </w:pPr>
-      <w:bookmarkStart w:id="62" w:name="_Toc161249789"/>
+      <w:bookmarkStart w:id="63" w:name="_Toc161261582"/>
       <w:r>
         <w:rPr>
           <w:rFonts w:asciiTheme="minorHAnsi" w:hAnsiTheme="minorHAnsi" w:cstheme="minorHAnsi"/>
@@ -19556,10 +19843,9 @@
           <w:sz w:val="28"/>
           <w:szCs w:val="28"/>
         </w:rPr>
-        <w:lastRenderedPageBreak/>
         <w:t>Ermitteln des Gewinners</w:t>
       </w:r>
-      <w:bookmarkEnd w:id="62"/>
+      <w:bookmarkEnd w:id="63"/>
     </w:p>
     <w:p>
       <w:pPr>
@@ -19578,7 +19864,7 @@
           <w:szCs w:val="28"/>
         </w:rPr>
       </w:pPr>
-      <w:bookmarkStart w:id="63" w:name="_Toc161249790"/>
+      <w:bookmarkStart w:id="64" w:name="_Toc161261583"/>
       <w:r>
         <w:rPr>
           <w:rFonts w:asciiTheme="minorHAnsi" w:hAnsiTheme="minorHAnsi" w:cstheme="minorHAnsi"/>
@@ -19590,7 +19876,7 @@
         </w:rPr>
         <w:t>Informieren des Gewinners</w:t>
       </w:r>
-      <w:bookmarkEnd w:id="63"/>
+      <w:bookmarkEnd w:id="64"/>
     </w:p>
     <w:p>
       <w:pPr>
@@ -19609,7 +19895,7 @@
           <w:szCs w:val="44"/>
         </w:rPr>
       </w:pPr>
-      <w:bookmarkStart w:id="64" w:name="_Toc161249791"/>
+      <w:bookmarkStart w:id="65" w:name="_Toc161261584"/>
       <w:r>
         <w:rPr>
           <w:rFonts w:asciiTheme="minorHAnsi" w:hAnsiTheme="minorHAnsi" w:cstheme="minorHAnsi"/>
@@ -19621,7 +19907,7 @@
         </w:rPr>
         <w:t>Verwendete Technologien</w:t>
       </w:r>
-      <w:bookmarkEnd w:id="64"/>
+      <w:bookmarkEnd w:id="65"/>
     </w:p>
     <w:p>
       <w:pPr>
@@ -19636,7 +19922,7 @@
           <w:szCs w:val="28"/>
         </w:rPr>
       </w:pPr>
-      <w:bookmarkStart w:id="65" w:name="_Toc161249792"/>
+      <w:bookmarkStart w:id="66" w:name="_Toc161261585"/>
       <w:r>
         <w:rPr>
           <w:rFonts w:asciiTheme="minorHAnsi" w:hAnsiTheme="minorHAnsi" w:cstheme="minorHAnsi"/>
@@ -19648,7 +19934,7 @@
         </w:rPr>
         <w:t>3.1 Vue.js</w:t>
       </w:r>
-      <w:bookmarkEnd w:id="65"/>
+      <w:bookmarkEnd w:id="66"/>
     </w:p>
     <w:p>
       <w:pPr>
@@ -19666,7 +19952,16 @@
           <w:sz w:val="24"/>
           <w:szCs w:val="24"/>
         </w:rPr>
-        <w:t>Vue.js ist ein JavaScript-Framework für Frontendentwicklung, das die Prinzipien des „Model View ViewModel“-, kurz MVVM-Entwurfsmusters in den Fokus rückt. Es wurde für Single-Page-Anwendungen konzipiert, kann aber auch allgemein für komplexere Webseiten genutzt werden.</w:t>
+        <w:t xml:space="preserve">Vue.js ist ein JavaScript-Framework für Frontendentwicklung, das die Prinzipien des „Model View ViewModel“-, kurz MVVM-Entwurfsmusters in den Fokus rückt. Es wurde </w:t>
+      </w:r>
+      <w:r>
+        <w:rPr>
+          <w:rFonts w:cstheme="minorHAnsi"/>
+          <w:sz w:val="24"/>
+          <w:szCs w:val="24"/>
+        </w:rPr>
+        <w:lastRenderedPageBreak/>
+        <w:t>für Single-Page-Anwendungen konzipiert, kann aber auch allgemein für komplexere Webseiten genutzt werden.</w:t>
       </w:r>
     </w:p>
     <w:p>
@@ -19682,7 +19977,7 @@
           <w:szCs w:val="28"/>
         </w:rPr>
       </w:pPr>
-      <w:bookmarkStart w:id="66" w:name="_Toc161249793"/>
+      <w:bookmarkStart w:id="67" w:name="_Toc161261586"/>
       <w:r>
         <w:rPr>
           <w:rFonts w:asciiTheme="minorHAnsi" w:hAnsiTheme="minorHAnsi" w:cstheme="minorHAnsi"/>
@@ -19694,7 +19989,7 @@
         </w:rPr>
         <w:t>3.2 Microsoft SQL</w:t>
       </w:r>
-      <w:bookmarkEnd w:id="66"/>
+      <w:bookmarkEnd w:id="67"/>
     </w:p>
     <w:p>
       <w:pPr>
@@ -19764,7 +20059,7 @@
           <w:szCs w:val="28"/>
         </w:rPr>
       </w:pPr>
-      <w:bookmarkStart w:id="67" w:name="_Toc161249794"/>
+      <w:bookmarkStart w:id="68" w:name="_Toc161261587"/>
       <w:r>
         <w:rPr>
           <w:rFonts w:asciiTheme="minorHAnsi" w:hAnsiTheme="minorHAnsi" w:cstheme="minorHAnsi"/>
@@ -19776,7 +20071,7 @@
         </w:rPr>
         <w:t>3.3 Microsoft Authentication Library</w:t>
       </w:r>
-      <w:bookmarkEnd w:id="67"/>
+      <w:bookmarkEnd w:id="68"/>
     </w:p>
     <w:p>
       <w:pPr>
@@ -19829,7 +20124,7 @@
           <w:szCs w:val="28"/>
         </w:rPr>
       </w:pPr>
-      <w:bookmarkStart w:id="68" w:name="_Toc161249795"/>
+      <w:bookmarkStart w:id="69" w:name="_Toc161261588"/>
       <w:r>
         <w:rPr>
           <w:rFonts w:asciiTheme="minorHAnsi" w:hAnsiTheme="minorHAnsi" w:cstheme="minorHAnsi"/>
@@ -19841,7 +20136,7 @@
         </w:rPr>
         <w:t>3.4 Azure Portal</w:t>
       </w:r>
-      <w:bookmarkEnd w:id="68"/>
+      <w:bookmarkEnd w:id="69"/>
     </w:p>
     <w:p>
       <w:pPr>
@@ -19862,16 +20157,7 @@
           <w:kern w:val="2"/>
           <w:lang w:eastAsia="en-US"/>
         </w:rPr>
-        <w:t xml:space="preserve">Das „Azure Portal“ ist eine webbasierte Plattform, die von Microsoft für die Verwaltung und Überwachung von Azure-Ressourcen bereitgestellt wird. Azure ist Microsofts Cloud-Computing-Plattform, die eine Vielzahl von Diensten und Ressourcen für Unternehmen </w:t>
-      </w:r>
-      <w:r>
-        <w:rPr>
-          <w:rFonts w:asciiTheme="minorHAnsi" w:eastAsiaTheme="minorHAnsi" w:hAnsiTheme="minorHAnsi" w:cstheme="minorHAnsi"/>
-          <w:kern w:val="2"/>
-          <w:lang w:eastAsia="en-US"/>
-        </w:rPr>
-        <w:lastRenderedPageBreak/>
-        <w:t>und Entwickler bietet. Das Azure Portal fungiert als zentrale Anlaufstelle, über die Benutzer auf ihre Azure-Ressourcen zugreifen, sie konfigurieren und überwachen können. Ein großer Vorteil ist die Rollenverwaltung, um sicherzustellen, dass nur autorisierte Personen auf bestimmte Ressourcen zugreifen können.</w:t>
+        <w:t>Das „Azure Portal“ ist eine webbasierte Plattform, die von Microsoft für die Verwaltung und Überwachung von Azure-Ressourcen bereitgestellt wird. Azure ist Microsofts Cloud-Computing-Plattform, die eine Vielzahl von Diensten und Ressourcen für Unternehmen und Entwickler bietet. Das Azure Portal fungiert als zentrale Anlaufstelle, über die Benutzer auf ihre Azure-Ressourcen zugreifen, sie konfigurieren und überwachen können. Ein großer Vorteil ist die Rollenverwaltung, um sicherzustellen, dass nur autorisierte Personen auf bestimmte Ressourcen zugreifen können.</w:t>
       </w:r>
     </w:p>
     <w:p>
@@ -19901,7 +20187,7 @@
           <w:szCs w:val="28"/>
         </w:rPr>
       </w:pPr>
-      <w:bookmarkStart w:id="69" w:name="_Toc161249796"/>
+      <w:bookmarkStart w:id="70" w:name="_Toc161261589"/>
       <w:r>
         <w:rPr>
           <w:rFonts w:asciiTheme="minorHAnsi" w:hAnsiTheme="minorHAnsi" w:cstheme="minorHAnsi"/>
@@ -19913,7 +20199,7 @@
         </w:rPr>
         <w:t>3.5 Github</w:t>
       </w:r>
-      <w:bookmarkEnd w:id="69"/>
+      <w:bookmarkEnd w:id="70"/>
     </w:p>
     <w:p>
       <w:pPr>
@@ -19929,7 +20215,15 @@
           <w:sz w:val="24"/>
           <w:szCs w:val="24"/>
         </w:rPr>
-        <w:t xml:space="preserve">Github ist ein webbasierter Dienst, der es Entwicklern hilft, ihren Code zu speichern und zu verwalten. In unserer Diplomarbeit ist Github eine wichtige Technologie, um unseren Source Code zu teilen. Github ermöglicht es, ein Repository zu erstellen, also ein Speicherort für Softwareprojekte. In unserer Diplomarbeit haben wir ein gemeinsames Repository, wo wir stetig unseren Source Code </w:t>
+        <w:t xml:space="preserve">Github ist ein webbasierter Dienst, der es Entwicklern hilft, ihren Code zu speichern und zu verwalten. In unserer Diplomarbeit ist Github eine wichtige Technologie, um unseren </w:t>
+      </w:r>
+      <w:r>
+        <w:rPr>
+          <w:sz w:val="24"/>
+          <w:szCs w:val="24"/>
+        </w:rPr>
+        <w:lastRenderedPageBreak/>
+        <w:t xml:space="preserve">Source Code zu teilen. Github ermöglicht es, ein Repository zu erstellen, also ein Speicherort für Softwareprojekte. In unserer Diplomarbeit haben wir ein gemeinsames Repository, wo wir stetig unseren Source Code </w:t>
       </w:r>
       <w:r>
         <w:rPr>
@@ -19973,7 +20267,7 @@
           <w:szCs w:val="28"/>
         </w:rPr>
       </w:pPr>
-      <w:bookmarkStart w:id="70" w:name="_Toc161249797"/>
+      <w:bookmarkStart w:id="71" w:name="_Toc161261590"/>
       <w:r>
         <w:rPr>
           <w:rFonts w:asciiTheme="minorHAnsi" w:hAnsiTheme="minorHAnsi" w:cstheme="minorHAnsi"/>
@@ -19985,7 +20279,7 @@
         </w:rPr>
         <w:t>3.6 Multer</w:t>
       </w:r>
-      <w:bookmarkEnd w:id="70"/>
+      <w:bookmarkEnd w:id="71"/>
     </w:p>
     <w:p>
       <w:pPr>
@@ -20035,7 +20329,7 @@
           <w:lang w:val="en-US"/>
         </w:rPr>
       </w:pPr>
-      <w:bookmarkStart w:id="71" w:name="_Toc161249798"/>
+      <w:bookmarkStart w:id="72" w:name="_Toc161261591"/>
       <w:r>
         <w:rPr>
           <w:rFonts w:asciiTheme="minorHAnsi" w:hAnsiTheme="minorHAnsi" w:cstheme="minorHAnsi"/>
@@ -20048,7 +20342,7 @@
         </w:rPr>
         <w:t>3.7 Cors</w:t>
       </w:r>
-      <w:bookmarkEnd w:id="71"/>
+      <w:bookmarkEnd w:id="72"/>
     </w:p>
     <w:p>
       <w:pPr>
@@ -20131,7 +20425,7 @@
           <w:szCs w:val="28"/>
         </w:rPr>
       </w:pPr>
-      <w:bookmarkStart w:id="72" w:name="_Toc161249799"/>
+      <w:bookmarkStart w:id="73" w:name="_Toc161261592"/>
       <w:r>
         <w:rPr>
           <w:rFonts w:asciiTheme="minorHAnsi" w:eastAsiaTheme="minorHAnsi" w:hAnsiTheme="minorHAnsi" w:cstheme="minorHAnsi"/>
@@ -20141,7 +20435,6 @@
           <w:sz w:val="24"/>
           <w:szCs w:val="24"/>
         </w:rPr>
-        <w:lastRenderedPageBreak/>
         <w:t>Node</w:t>
       </w:r>
       <w:r>
@@ -20155,7 +20448,7 @@
         </w:rPr>
         <w:t>.js</w:t>
       </w:r>
-      <w:bookmarkEnd w:id="72"/>
+      <w:bookmarkEnd w:id="73"/>
     </w:p>
     <w:p>
       <w:pPr>
@@ -20246,7 +20539,7 @@
           <w:szCs w:val="24"/>
         </w:rPr>
       </w:pPr>
-      <w:bookmarkStart w:id="73" w:name="_Toc161249800"/>
+      <w:bookmarkStart w:id="74" w:name="_Toc161261593"/>
       <w:r>
         <w:rPr>
           <w:rFonts w:asciiTheme="minorHAnsi" w:eastAsiaTheme="minorHAnsi" w:hAnsiTheme="minorHAnsi" w:cstheme="minorHAnsi"/>
@@ -20256,9 +20549,10 @@
           <w:sz w:val="24"/>
           <w:szCs w:val="24"/>
         </w:rPr>
+        <w:lastRenderedPageBreak/>
         <w:t>Vuetify</w:t>
       </w:r>
-      <w:bookmarkEnd w:id="73"/>
+      <w:bookmarkEnd w:id="74"/>
     </w:p>
     <w:p>
       <w:pPr>
@@ -20307,7 +20601,7 @@
           <w:szCs w:val="24"/>
         </w:rPr>
       </w:pPr>
-      <w:bookmarkStart w:id="74" w:name="_Toc161249801"/>
+      <w:bookmarkStart w:id="75" w:name="_Toc161261594"/>
       <w:r>
         <w:rPr>
           <w:rFonts w:asciiTheme="minorHAnsi" w:eastAsiaTheme="minorHAnsi" w:hAnsiTheme="minorHAnsi" w:cstheme="minorHAnsi"/>
@@ -20319,7 +20613,7 @@
         </w:rPr>
         <w:t>Web Font Loader</w:t>
       </w:r>
-      <w:bookmarkEnd w:id="74"/>
+      <w:bookmarkEnd w:id="75"/>
     </w:p>
     <w:p>
       <w:pPr>
@@ -20373,7 +20667,7 @@
           <w:szCs w:val="24"/>
         </w:rPr>
       </w:pPr>
-      <w:bookmarkStart w:id="75" w:name="_Toc161249802"/>
+      <w:bookmarkStart w:id="76" w:name="_Toc161261595"/>
       <w:r>
         <w:rPr>
           <w:rFonts w:asciiTheme="minorHAnsi" w:eastAsiaTheme="minorHAnsi" w:hAnsiTheme="minorHAnsi" w:cstheme="minorHAnsi"/>
@@ -20385,7 +20679,7 @@
         </w:rPr>
         <w:t>Vuex</w:t>
       </w:r>
-      <w:bookmarkEnd w:id="75"/>
+      <w:bookmarkEnd w:id="76"/>
     </w:p>
     <w:p>
       <w:pPr>
@@ -20420,7 +20714,7 @@
           <w:szCs w:val="28"/>
         </w:rPr>
       </w:pPr>
-      <w:bookmarkStart w:id="76" w:name="_Toc161249803"/>
+      <w:bookmarkStart w:id="77" w:name="_Toc161261596"/>
       <w:r>
         <w:rPr>
           <w:rFonts w:asciiTheme="minorHAnsi" w:hAnsiTheme="minorHAnsi" w:cstheme="minorHAnsi"/>
@@ -20432,7 +20726,7 @@
         </w:rPr>
         <w:t>3.8 Mssql</w:t>
       </w:r>
-      <w:bookmarkEnd w:id="76"/>
+      <w:bookmarkEnd w:id="77"/>
     </w:p>
     <w:p>
       <w:pPr>
@@ -20513,7 +20807,7 @@
           <w:szCs w:val="28"/>
         </w:rPr>
       </w:pPr>
-      <w:bookmarkStart w:id="77" w:name="_Toc161249804"/>
+      <w:bookmarkStart w:id="78" w:name="_Toc161261597"/>
       <w:r>
         <w:rPr>
           <w:rFonts w:asciiTheme="minorHAnsi" w:hAnsiTheme="minorHAnsi" w:cstheme="minorHAnsi"/>
@@ -20525,7 +20819,7 @@
         </w:rPr>
         <w:t>3.9 Vue router</w:t>
       </w:r>
-      <w:bookmarkEnd w:id="77"/>
+      <w:bookmarkEnd w:id="78"/>
     </w:p>
     <w:p>
       <w:pPr>
@@ -20573,7 +20867,7 @@
           <w:szCs w:val="28"/>
         </w:rPr>
       </w:pPr>
-      <w:bookmarkStart w:id="78" w:name="_Toc161249805"/>
+      <w:bookmarkStart w:id="79" w:name="_Toc161261598"/>
       <w:r>
         <w:rPr>
           <w:rFonts w:asciiTheme="minorHAnsi" w:hAnsiTheme="minorHAnsi" w:cstheme="minorHAnsi"/>
@@ -20585,7 +20879,7 @@
         </w:rPr>
         <w:t>3.10 Express</w:t>
       </w:r>
-      <w:bookmarkEnd w:id="78"/>
+      <w:bookmarkEnd w:id="79"/>
     </w:p>
     <w:p>
       <w:pPr>
@@ -20655,7 +20949,7 @@
           <w:szCs w:val="28"/>
         </w:rPr>
       </w:pPr>
-      <w:bookmarkStart w:id="79" w:name="_Toc161249806"/>
+      <w:bookmarkStart w:id="80" w:name="_Toc161261599"/>
       <w:r>
         <w:rPr>
           <w:rFonts w:asciiTheme="minorHAnsi" w:hAnsiTheme="minorHAnsi" w:cstheme="minorHAnsi"/>
@@ -20667,7 +20961,7 @@
         </w:rPr>
         <w:t>3.11 Axios</w:t>
       </w:r>
-      <w:bookmarkEnd w:id="79"/>
+      <w:bookmarkEnd w:id="80"/>
     </w:p>
     <w:p>
       <w:pPr>
@@ -20708,7 +21002,6 @@
           <w:kern w:val="2"/>
           <w:lang w:eastAsia="en-US"/>
         </w:rPr>
-        <w:lastRenderedPageBreak/>
         <w:t>Axios wird häufig in Verbindung mit Frontend-Frameworks wie Vue.js, React und angular verwendet, um mit Backend-Services zu kommunizieren und Daten zu fetchen oder zu senden.</w:t>
       </w:r>
     </w:p>
@@ -20780,6 +21073,7 @@
           <w:kern w:val="2"/>
           <w:lang w:eastAsia="en-US"/>
         </w:rPr>
+        <w:lastRenderedPageBreak/>
         <w:t>Promises: Basiert auf Promises, was das Schreiben von asynchronem Code vereinfacht.</w:t>
       </w:r>
     </w:p>
@@ -20897,7 +21191,7 @@
           <w:szCs w:val="28"/>
         </w:rPr>
       </w:pPr>
-      <w:bookmarkStart w:id="80" w:name="_Toc161249807"/>
+      <w:bookmarkStart w:id="81" w:name="_Toc161261600"/>
       <w:r>
         <w:rPr>
           <w:rFonts w:asciiTheme="minorHAnsi" w:hAnsiTheme="minorHAnsi" w:cstheme="minorBidi"/>
@@ -20920,7 +21214,7 @@
         </w:rPr>
         <w:t>VS-Code</w:t>
       </w:r>
-      <w:bookmarkEnd w:id="80"/>
+      <w:bookmarkEnd w:id="81"/>
     </w:p>
     <w:p>
       <w:pPr>
@@ -21001,7 +21295,7 @@
           <w:szCs w:val="28"/>
         </w:rPr>
       </w:pPr>
-      <w:bookmarkStart w:id="81" w:name="_Toc161249808"/>
+      <w:bookmarkStart w:id="82" w:name="_Toc161261601"/>
       <w:r>
         <w:rPr>
           <w:rFonts w:asciiTheme="minorHAnsi" w:hAnsiTheme="minorHAnsi" w:cstheme="minorHAnsi"/>
@@ -21013,7 +21307,7 @@
         </w:rPr>
         <w:t>OpenID Connect - Allgemein</w:t>
       </w:r>
-      <w:bookmarkEnd w:id="81"/>
+      <w:bookmarkEnd w:id="82"/>
     </w:p>
     <w:p>
       <w:pPr>
@@ -21056,7 +21350,7 @@
           <w:szCs w:val="28"/>
         </w:rPr>
       </w:pPr>
-      <w:bookmarkStart w:id="82" w:name="_Toc161249809"/>
+      <w:bookmarkStart w:id="83" w:name="_Toc161261602"/>
       <w:r>
         <w:rPr>
           <w:rFonts w:asciiTheme="minorHAnsi" w:hAnsiTheme="minorHAnsi" w:cstheme="minorHAnsi"/>
@@ -21068,7 +21362,7 @@
         </w:rPr>
         <w:t>OpenID Connect – Funktionsweise</w:t>
       </w:r>
-      <w:bookmarkEnd w:id="82"/>
+      <w:bookmarkEnd w:id="83"/>
     </w:p>
     <w:p>
       <w:pPr>
@@ -21109,6 +21403,7 @@
           <w:kern w:val="2"/>
           <w:lang w:eastAsia="en-US"/>
         </w:rPr>
+        <w:lastRenderedPageBreak/>
         <w:t>Nach der Verarbeitung der Anfrage erhält der Client ein Zugriffs-Token und ein ID-Token, die von dem Autorisierungsserver ausgestellt werden, der Anfragen mit Daten dieses Nutzers enthält. Die SSO-Erfahrung des Nutzers basiert auf der Übermittlung des ID-Tokens vom Autorisierungsserver an den Client. Der Client kann anschließend einen speziellen Endpunkt auf dem Autorisierungsserver ansprechen, der auch als UserInfo-Endpunkt bezeichnet wird, um dort die übrigen Anfragen über den Nutzer abzurufen.</w:t>
       </w:r>
     </w:p>
@@ -21208,7 +21503,7 @@
           <w:szCs w:val="24"/>
         </w:rPr>
       </w:pPr>
-      <w:bookmarkStart w:id="83" w:name="_Toc161130858"/>
+      <w:bookmarkStart w:id="84" w:name="_Toc161130858"/>
       <w:r>
         <w:rPr>
           <w:rFonts w:cstheme="minorHAnsi"/>
@@ -21301,7 +21596,7 @@
         </w:rPr>
         <w:t>: OpenID Connect Funktionsweise</w:t>
       </w:r>
-      <w:bookmarkEnd w:id="83"/>
+      <w:bookmarkEnd w:id="84"/>
     </w:p>
     <w:p>
       <w:pPr>
@@ -21329,7 +21624,7 @@
           <w:szCs w:val="28"/>
         </w:rPr>
       </w:pPr>
-      <w:bookmarkStart w:id="84" w:name="_Toc161249810"/>
+      <w:bookmarkStart w:id="85" w:name="_Toc161261603"/>
       <w:r>
         <w:rPr>
           <w:rFonts w:asciiTheme="minorHAnsi" w:hAnsiTheme="minorHAnsi" w:cstheme="minorHAnsi"/>
@@ -21341,7 +21636,7 @@
         </w:rPr>
         <w:t>OpenID Connect – Anwendung in der Arbeit</w:t>
       </w:r>
-      <w:bookmarkEnd w:id="84"/>
+      <w:bookmarkEnd w:id="85"/>
     </w:p>
     <w:p>
       <w:pPr>
@@ -21445,6 +21740,7 @@
           <w:kern w:val="2"/>
           <w:lang w:eastAsia="en-US"/>
         </w:rPr>
+        <w:lastRenderedPageBreak/>
         <w:t xml:space="preserve">Des Weiteren ermöglicht OpenID Connect die Zuweisung von Rollen im Rahmen des SSO. Dies bedeutet, dass dem angemeldeten Benutzer spezifische Berechtigungen und Zugriffsrechte zugewiesen werden, um seine Interaktion mit der Plattform zu regeln. </w:t>
       </w:r>
     </w:p>
@@ -21517,7 +21813,7 @@
           <w:szCs w:val="28"/>
         </w:rPr>
       </w:pPr>
-      <w:bookmarkStart w:id="85" w:name="_Toc161249811"/>
+      <w:bookmarkStart w:id="86" w:name="_Toc161261604"/>
       <w:r>
         <w:rPr>
           <w:rFonts w:asciiTheme="minorHAnsi" w:hAnsiTheme="minorHAnsi" w:cstheme="minorHAnsi"/>
@@ -21529,7 +21825,7 @@
         </w:rPr>
         <w:t>NVM (Node Version Manager)</w:t>
       </w:r>
-      <w:bookmarkEnd w:id="85"/>
+      <w:bookmarkEnd w:id="86"/>
     </w:p>
     <w:p>
       <w:pPr>
@@ -21584,7 +21880,7 @@
           <w:lang w:val="en-US"/>
         </w:rPr>
       </w:pPr>
-      <w:bookmarkStart w:id="86" w:name="_Toc161249812"/>
+      <w:bookmarkStart w:id="87" w:name="_Toc161261605"/>
       <w:r>
         <w:rPr>
           <w:rFonts w:asciiTheme="minorHAnsi" w:hAnsiTheme="minorHAnsi" w:cstheme="minorHAnsi"/>
@@ -21597,7 +21893,7 @@
         </w:rPr>
         <w:t>Schwierigkeiten der Diplomarbeit</w:t>
       </w:r>
-      <w:bookmarkEnd w:id="86"/>
+      <w:bookmarkEnd w:id="87"/>
     </w:p>
     <w:p>
       <w:pPr>
@@ -21625,7 +21921,7 @@
           <w:szCs w:val="28"/>
         </w:rPr>
       </w:pPr>
-      <w:bookmarkStart w:id="87" w:name="_Toc161249813"/>
+      <w:bookmarkStart w:id="88" w:name="_Toc161261606"/>
       <w:r>
         <w:rPr>
           <w:rFonts w:asciiTheme="minorHAnsi" w:hAnsiTheme="minorHAnsi" w:cstheme="minorHAnsi"/>
@@ -21637,7 +21933,7 @@
         </w:rPr>
         <w:t>ESOCKET:</w:t>
       </w:r>
-      <w:bookmarkEnd w:id="87"/>
+      <w:bookmarkEnd w:id="88"/>
     </w:p>
     <w:p>
       <w:pPr>
@@ -21681,7 +21977,21 @@
           <w:sz w:val="24"/>
           <w:szCs w:val="24"/>
         </w:rPr>
-        <w:t xml:space="preserve"> wenn die Verbindung zu einem Socket nicht hergestellt werden kann oder es Probleme mit Firewall Einstellungen gibt. Bei uns waren es Probleme mit der Firewall. Um dieses Problem zu beheben, mussten wir unter </w:t>
+        <w:t xml:space="preserve"> wenn die Verbindung zu einem Socket nicht hergestellt werden kann oder es Probleme mit Firewall Einstellungen gibt. Bei uns waren es Probleme mit der Firewall. Um dieses Problem zu beheben, mussten wir unter „eingehende Regeln“ bei den Firewall Einstellungen gehen. Der nächste Schritt war es, eine neue Regel zu erstellen. Anschließend wird man gefragt welcher Regeltyp erstellt werden möchte und wir </w:t>
+      </w:r>
+      <w:r>
+        <w:rPr>
+          <w:sz w:val="24"/>
+          <w:szCs w:val="24"/>
+        </w:rPr>
+        <w:t>entschiedenen</w:t>
+      </w:r>
+      <w:r>
+        <w:rPr>
+          <w:sz w:val="24"/>
+          <w:szCs w:val="24"/>
+        </w:rPr>
+        <w:t xml:space="preserve"> uns für die Port Möglichkeit. Nun musste man einen bestimmten Port eingeben. 1433 ist grundsätzlich der Port für MS SQL und daher </w:t>
       </w:r>
       <w:r>
         <w:rPr>
@@ -21689,21 +21999,7 @@
           <w:szCs w:val="24"/>
         </w:rPr>
         <w:lastRenderedPageBreak/>
-        <w:t xml:space="preserve">„eingehende Regeln“ bei den Firewall Einstellungen gehen. Der nächste Schritt war es, eine neue Regel zu erstellen. Anschließend wird man gefragt welcher Regeltyp erstellt werden möchte und wir </w:t>
-      </w:r>
-      <w:r>
-        <w:rPr>
-          <w:sz w:val="24"/>
-          <w:szCs w:val="24"/>
-        </w:rPr>
-        <w:t>entschiedenen</w:t>
-      </w:r>
-      <w:r>
-        <w:rPr>
-          <w:sz w:val="24"/>
-          <w:szCs w:val="24"/>
-        </w:rPr>
-        <w:t xml:space="preserve"> uns für die Port Möglichkeit. Nun musste man einen bestimmten Port eingeben. 1433 ist grundsätzlich der Port für MS SQL und daher haben wir diesen Port genommen. Als wir diese Regel definiert hatten, ist dieser Fehler behoben gewesen. </w:t>
+        <w:t xml:space="preserve">haben wir diesen Port genommen. Als wir diese Regel definiert hatten, ist dieser Fehler behoben gewesen. </w:t>
       </w:r>
     </w:p>
     <w:p>
@@ -21732,7 +22028,7 @@
           <w:szCs w:val="28"/>
         </w:rPr>
       </w:pPr>
-      <w:bookmarkStart w:id="88" w:name="_Toc161249814"/>
+      <w:bookmarkStart w:id="89" w:name="_Toc161261607"/>
       <w:r>
         <w:rPr>
           <w:rFonts w:asciiTheme="minorHAnsi" w:hAnsiTheme="minorHAnsi" w:cstheme="minorHAnsi"/>
@@ -21744,7 +22040,7 @@
         </w:rPr>
         <w:t>ELOGIN:</w:t>
       </w:r>
-      <w:bookmarkEnd w:id="88"/>
+      <w:bookmarkEnd w:id="89"/>
     </w:p>
     <w:p>
       <w:pPr>
@@ -21944,7 +22240,7 @@
           <w:szCs w:val="28"/>
         </w:rPr>
       </w:pPr>
-      <w:bookmarkStart w:id="89" w:name="_Toc161249815"/>
+      <w:bookmarkStart w:id="90" w:name="_Toc161261608"/>
       <w:r>
         <w:rPr>
           <w:rFonts w:asciiTheme="minorHAnsi" w:hAnsiTheme="minorHAnsi" w:cstheme="minorHAnsi"/>
@@ -21956,7 +22252,7 @@
         </w:rPr>
         <w:t>Verbindung auf die Datenbank:</w:t>
       </w:r>
-      <w:bookmarkEnd w:id="89"/>
+      <w:bookmarkEnd w:id="90"/>
     </w:p>
     <w:p>
       <w:pPr>
@@ -22056,16 +22352,7 @@
           <w:kern w:val="2"/>
           <w:lang w:eastAsia="en-US"/>
         </w:rPr>
-        <w:t xml:space="preserve"> wichtig für uns, da es im Frontend nicht möglich ist, sich ohne Benutzer </w:t>
-      </w:r>
-      <w:r>
-        <w:rPr>
-          <w:rFonts w:asciiTheme="minorHAnsi" w:eastAsiaTheme="minorHAnsi" w:hAnsiTheme="minorHAnsi" w:cstheme="minorHAnsi"/>
-          <w:kern w:val="2"/>
-          <w:lang w:eastAsia="en-US"/>
-        </w:rPr>
-        <w:lastRenderedPageBreak/>
-        <w:t xml:space="preserve">anzumelden. Dieser Fehler hat sich jedoch nach längerem Abwarten und Neustarten des </w:t>
+        <w:t xml:space="preserve"> wichtig für uns, da es im Frontend nicht möglich ist, sich ohne Benutzer anzumelden. Dieser Fehler hat sich jedoch nach längerem Abwarten und Neustarten des </w:t>
       </w:r>
       <w:r>
         <w:rPr>
@@ -22101,8 +22388,8 @@
           <w:szCs w:val="44"/>
         </w:rPr>
       </w:pPr>
-      <w:bookmarkStart w:id="90" w:name="_Toc161249816"/>
-      <w:bookmarkEnd w:id="44"/>
+      <w:bookmarkStart w:id="91" w:name="_Toc161261609"/>
+      <w:bookmarkEnd w:id="45"/>
       <w:r>
         <w:rPr>
           <w:rFonts w:asciiTheme="minorHAnsi" w:hAnsiTheme="minorHAnsi" w:cstheme="minorHAnsi"/>
@@ -22112,9 +22399,10 @@
           <w:sz w:val="44"/>
           <w:szCs w:val="44"/>
         </w:rPr>
+        <w:lastRenderedPageBreak/>
         <w:t>Protokolle</w:t>
       </w:r>
-      <w:bookmarkEnd w:id="90"/>
+      <w:bookmarkEnd w:id="91"/>
     </w:p>
     <w:p>
       <w:pPr>
@@ -22129,7 +22417,7 @@
           <w:szCs w:val="24"/>
         </w:rPr>
       </w:pPr>
-      <w:bookmarkStart w:id="91" w:name="_Toc161249817"/>
+      <w:bookmarkStart w:id="92" w:name="_Toc161261610"/>
       <w:r>
         <w:rPr>
           <w:rFonts w:asciiTheme="minorHAnsi" w:hAnsiTheme="minorHAnsi" w:cstheme="minorHAnsi"/>
@@ -22141,7 +22429,7 @@
         </w:rPr>
         <w:t>Meeting mit Lang Bernhard am 11.10.2023, Microsoft Teams</w:t>
       </w:r>
-      <w:bookmarkEnd w:id="91"/>
+      <w:bookmarkEnd w:id="92"/>
     </w:p>
     <w:p>
       <w:pPr>
@@ -22202,7 +22490,7 @@
           <w:szCs w:val="24"/>
         </w:rPr>
       </w:pPr>
-      <w:bookmarkStart w:id="92" w:name="_Toc161249818"/>
+      <w:bookmarkStart w:id="93" w:name="_Toc161261611"/>
       <w:r>
         <w:rPr>
           <w:rFonts w:asciiTheme="minorHAnsi" w:hAnsiTheme="minorHAnsi" w:cstheme="minorHAnsi"/>
@@ -22214,7 +22502,7 @@
         </w:rPr>
         <w:t>Meeting mit Lang Bernhard am 13.11.2023, Microsoft Teams</w:t>
       </w:r>
-      <w:bookmarkEnd w:id="92"/>
+      <w:bookmarkEnd w:id="93"/>
     </w:p>
     <w:p>
       <w:pPr>
@@ -22293,7 +22581,7 @@
           <w:szCs w:val="24"/>
         </w:rPr>
       </w:pPr>
-      <w:bookmarkStart w:id="93" w:name="_Toc161249819"/>
+      <w:bookmarkStart w:id="94" w:name="_Toc161261612"/>
       <w:r>
         <w:rPr>
           <w:rFonts w:asciiTheme="minorHAnsi" w:hAnsiTheme="minorHAnsi" w:cstheme="minorHAnsi"/>
@@ -22305,7 +22593,7 @@
         </w:rPr>
         <w:t>Meeting mit Lang Bernhard am 6.12.2023, Microsoft Teams</w:t>
       </w:r>
-      <w:bookmarkEnd w:id="93"/>
+      <w:bookmarkEnd w:id="94"/>
     </w:p>
     <w:p>
       <w:pPr>
@@ -22376,7 +22664,7 @@
           <w:szCs w:val="24"/>
         </w:rPr>
       </w:pPr>
-      <w:bookmarkStart w:id="94" w:name="_Toc161249820"/>
+      <w:bookmarkStart w:id="95" w:name="_Toc161261613"/>
       <w:r>
         <w:rPr>
           <w:rFonts w:asciiTheme="minorHAnsi" w:hAnsiTheme="minorHAnsi" w:cstheme="minorHAnsi"/>
@@ -22388,7 +22676,7 @@
         </w:rPr>
         <w:t>Meeting mit Lang Bernhard am 16.01.2024, Microsoft Teams</w:t>
       </w:r>
-      <w:bookmarkEnd w:id="94"/>
+      <w:bookmarkEnd w:id="95"/>
     </w:p>
     <w:p>
       <w:pPr>
@@ -22447,7 +22735,7 @@
           <w:szCs w:val="24"/>
         </w:rPr>
       </w:pPr>
-      <w:bookmarkStart w:id="95" w:name="_Toc161249821"/>
+      <w:bookmarkStart w:id="96" w:name="_Toc161261614"/>
       <w:r>
         <w:rPr>
           <w:rFonts w:asciiTheme="minorHAnsi" w:hAnsiTheme="minorHAnsi" w:cstheme="minorHAnsi"/>
@@ -22459,7 +22747,7 @@
         </w:rPr>
         <w:t>Meeting mit Hallinger Eduard am 26.02.2024, HTL Dornbirn</w:t>
       </w:r>
-      <w:bookmarkEnd w:id="95"/>
+      <w:bookmarkEnd w:id="96"/>
     </w:p>
     <w:p>
       <w:pPr>
@@ -22538,7 +22826,7 @@
           <w:szCs w:val="44"/>
         </w:rPr>
       </w:pPr>
-      <w:bookmarkStart w:id="96" w:name="_Toc161249822"/>
+      <w:bookmarkStart w:id="97" w:name="_Toc161261615"/>
       <w:r>
         <w:rPr>
           <w:rFonts w:asciiTheme="minorHAnsi" w:hAnsiTheme="minorHAnsi" w:cstheme="minorHAnsi"/>
@@ -22550,7 +22838,7 @@
         </w:rPr>
         <w:t>Abbildungsverzeichnis</w:t>
       </w:r>
-      <w:bookmarkEnd w:id="96"/>
+      <w:bookmarkEnd w:id="97"/>
     </w:p>
     <w:p>
       <w:pPr>
@@ -23796,7 +24084,7 @@
           <w:szCs w:val="44"/>
         </w:rPr>
       </w:pPr>
-      <w:bookmarkStart w:id="97" w:name="_Toc161249823"/>
+      <w:bookmarkStart w:id="98" w:name="_Toc161261616"/>
       <w:r>
         <w:rPr>
           <w:rFonts w:asciiTheme="minorHAnsi" w:hAnsiTheme="minorHAnsi" w:cstheme="minorHAnsi"/>
@@ -23808,7 +24096,7 @@
         </w:rPr>
         <w:t>Quellenverzeichnis</w:t>
       </w:r>
-      <w:bookmarkEnd w:id="97"/>
+      <w:bookmarkEnd w:id="98"/>
     </w:p>
     <w:p>
       <w:pPr>

--- a/Schreiben/Diplomarbeit_Dokumentation_AKIN_MADLENER_2023_2024(1).docx
+++ b/Schreiben/Diplomarbeit_Dokumentation_AKIN_MADLENER_2023_2024(1).docx
@@ -748,6 +748,7 @@
               <w:tab w:val="left" w:pos="440"/>
               <w:tab w:val="right" w:leader="dot" w:pos="9062"/>
             </w:tabs>
+            <w:spacing w:line="360" w:lineRule="auto"/>
             <w:rPr>
               <w:rFonts w:cstheme="minorBidi"/>
               <w:noProof/>
@@ -765,7 +766,7 @@
           <w:r>
             <w:fldChar w:fldCharType="separate"/>
           </w:r>
-          <w:hyperlink w:anchor="_Toc161261537" w:history="1">
+          <w:hyperlink w:anchor="_Toc161261617" w:history="1">
             <w:r>
               <w:rPr>
                 <w:rStyle w:val="Hyperlink"/>
@@ -815,7 +816,7 @@
                 <w:noProof/>
                 <w:webHidden/>
               </w:rPr>
-              <w:instrText xml:space="preserve"> PAGEREF _Toc161261537 \h </w:instrText>
+              <w:instrText xml:space="preserve"> PAGEREF _Toc161261617 \h </w:instrText>
             </w:r>
             <w:r>
               <w:rPr>
@@ -853,6 +854,7 @@
               <w:tab w:val="left" w:pos="440"/>
               <w:tab w:val="right" w:leader="dot" w:pos="9062"/>
             </w:tabs>
+            <w:spacing w:line="360" w:lineRule="auto"/>
             <w:rPr>
               <w:rFonts w:cstheme="minorBidi"/>
               <w:noProof/>
@@ -861,7 +863,7 @@
               <w:szCs w:val="24"/>
             </w:rPr>
           </w:pPr>
-          <w:hyperlink w:anchor="_Toc161261538" w:history="1">
+          <w:hyperlink w:anchor="_Toc161261618" w:history="1">
             <w:r>
               <w:rPr>
                 <w:rStyle w:val="Hyperlink"/>
@@ -911,7 +913,7 @@
                 <w:noProof/>
                 <w:webHidden/>
               </w:rPr>
-              <w:instrText xml:space="preserve"> PAGEREF _Toc161261538 \h </w:instrText>
+              <w:instrText xml:space="preserve"> PAGEREF _Toc161261618 \h </w:instrText>
             </w:r>
             <w:r>
               <w:rPr>
@@ -949,6 +951,7 @@
               <w:tab w:val="left" w:pos="440"/>
               <w:tab w:val="right" w:leader="dot" w:pos="9062"/>
             </w:tabs>
+            <w:spacing w:line="360" w:lineRule="auto"/>
             <w:rPr>
               <w:rFonts w:cstheme="minorBidi"/>
               <w:noProof/>
@@ -957,7 +960,7 @@
               <w:szCs w:val="24"/>
             </w:rPr>
           </w:pPr>
-          <w:hyperlink w:anchor="_Toc161261539" w:history="1">
+          <w:hyperlink w:anchor="_Toc161261619" w:history="1">
             <w:r>
               <w:rPr>
                 <w:rStyle w:val="Hyperlink"/>
@@ -1007,7 +1010,7 @@
                 <w:noProof/>
                 <w:webHidden/>
               </w:rPr>
-              <w:instrText xml:space="preserve"> PAGEREF _Toc161261539 \h </w:instrText>
+              <w:instrText xml:space="preserve"> PAGEREF _Toc161261619 \h </w:instrText>
             </w:r>
             <w:r>
               <w:rPr>
@@ -1045,6 +1048,7 @@
               <w:tab w:val="left" w:pos="440"/>
               <w:tab w:val="right" w:leader="dot" w:pos="9062"/>
             </w:tabs>
+            <w:spacing w:line="360" w:lineRule="auto"/>
             <w:rPr>
               <w:rFonts w:cstheme="minorBidi"/>
               <w:noProof/>
@@ -1053,7 +1057,7 @@
               <w:szCs w:val="24"/>
             </w:rPr>
           </w:pPr>
-          <w:hyperlink w:anchor="_Toc161261540" w:history="1">
+          <w:hyperlink w:anchor="_Toc161261620" w:history="1">
             <w:r>
               <w:rPr>
                 <w:rStyle w:val="Hyperlink"/>
@@ -1103,7 +1107,7 @@
                 <w:noProof/>
                 <w:webHidden/>
               </w:rPr>
-              <w:instrText xml:space="preserve"> PAGEREF _Toc161261540 \h </w:instrText>
+              <w:instrText xml:space="preserve"> PAGEREF _Toc161261620 \h </w:instrText>
             </w:r>
             <w:r>
               <w:rPr>
@@ -1140,6 +1144,7 @@
             <w:tabs>
               <w:tab w:val="right" w:leader="dot" w:pos="9062"/>
             </w:tabs>
+            <w:spacing w:line="360" w:lineRule="auto"/>
             <w:rPr>
               <w:rFonts w:cstheme="minorBidi"/>
               <w:noProof/>
@@ -1148,7 +1153,7 @@
               <w:szCs w:val="24"/>
             </w:rPr>
           </w:pPr>
-          <w:hyperlink w:anchor="_Toc161261541" w:history="1">
+          <w:hyperlink w:anchor="_Toc161261621" w:history="1">
             <w:r>
               <w:rPr>
                 <w:rStyle w:val="Hyperlink"/>
@@ -1178,7 +1183,7 @@
                 <w:noProof/>
                 <w:webHidden/>
               </w:rPr>
-              <w:instrText xml:space="preserve"> PAGEREF _Toc161261541 \h </w:instrText>
+              <w:instrText xml:space="preserve"> PAGEREF _Toc161261621 \h </w:instrText>
             </w:r>
             <w:r>
               <w:rPr>
@@ -1215,6 +1220,7 @@
             <w:tabs>
               <w:tab w:val="right" w:leader="dot" w:pos="9062"/>
             </w:tabs>
+            <w:spacing w:line="360" w:lineRule="auto"/>
             <w:rPr>
               <w:rFonts w:cstheme="minorBidi"/>
               <w:noProof/>
@@ -1223,7 +1229,7 @@
               <w:szCs w:val="24"/>
             </w:rPr>
           </w:pPr>
-          <w:hyperlink w:anchor="_Toc161261542" w:history="1">
+          <w:hyperlink w:anchor="_Toc161261622" w:history="1">
             <w:r>
               <w:rPr>
                 <w:rStyle w:val="Hyperlink"/>
@@ -1253,7 +1259,7 @@
                 <w:noProof/>
                 <w:webHidden/>
               </w:rPr>
-              <w:instrText xml:space="preserve"> PAGEREF _Toc161261542 \h </w:instrText>
+              <w:instrText xml:space="preserve"> PAGEREF _Toc161261622 \h </w:instrText>
             </w:r>
             <w:r>
               <w:rPr>
@@ -1290,6 +1296,7 @@
             <w:tabs>
               <w:tab w:val="right" w:leader="dot" w:pos="9062"/>
             </w:tabs>
+            <w:spacing w:line="360" w:lineRule="auto"/>
             <w:rPr>
               <w:rFonts w:cstheme="minorBidi"/>
               <w:noProof/>
@@ -1298,7 +1305,7 @@
               <w:szCs w:val="24"/>
             </w:rPr>
           </w:pPr>
-          <w:hyperlink w:anchor="_Toc161261543" w:history="1">
+          <w:hyperlink w:anchor="_Toc161261623" w:history="1">
             <w:r>
               <w:rPr>
                 <w:rStyle w:val="Hyperlink"/>
@@ -1328,7 +1335,7 @@
                 <w:noProof/>
                 <w:webHidden/>
               </w:rPr>
-              <w:instrText xml:space="preserve"> PAGEREF _Toc161261543 \h </w:instrText>
+              <w:instrText xml:space="preserve"> PAGEREF _Toc161261623 \h </w:instrText>
             </w:r>
             <w:r>
               <w:rPr>
@@ -1365,6 +1372,7 @@
             <w:tabs>
               <w:tab w:val="right" w:leader="dot" w:pos="9062"/>
             </w:tabs>
+            <w:spacing w:line="360" w:lineRule="auto"/>
             <w:rPr>
               <w:rFonts w:cstheme="minorBidi"/>
               <w:noProof/>
@@ -1373,7 +1381,7 @@
               <w:szCs w:val="24"/>
             </w:rPr>
           </w:pPr>
-          <w:hyperlink w:anchor="_Toc161261544" w:history="1">
+          <w:hyperlink w:anchor="_Toc161261624" w:history="1">
             <w:r>
               <w:rPr>
                 <w:rStyle w:val="Hyperlink"/>
@@ -1403,7 +1411,7 @@
                 <w:noProof/>
                 <w:webHidden/>
               </w:rPr>
-              <w:instrText xml:space="preserve"> PAGEREF _Toc161261544 \h </w:instrText>
+              <w:instrText xml:space="preserve"> PAGEREF _Toc161261624 \h </w:instrText>
             </w:r>
             <w:r>
               <w:rPr>
@@ -1440,6 +1448,7 @@
             <w:tabs>
               <w:tab w:val="right" w:leader="dot" w:pos="9062"/>
             </w:tabs>
+            <w:spacing w:line="360" w:lineRule="auto"/>
             <w:rPr>
               <w:rFonts w:cstheme="minorBidi"/>
               <w:noProof/>
@@ -1448,7 +1457,7 @@
               <w:szCs w:val="24"/>
             </w:rPr>
           </w:pPr>
-          <w:hyperlink w:anchor="_Toc161261545" w:history="1">
+          <w:hyperlink w:anchor="_Toc161261625" w:history="1">
             <w:r>
               <w:rPr>
                 <w:rStyle w:val="Hyperlink"/>
@@ -1478,7 +1487,7 @@
                 <w:noProof/>
                 <w:webHidden/>
               </w:rPr>
-              <w:instrText xml:space="preserve"> PAGEREF _Toc161261545 \h </w:instrText>
+              <w:instrText xml:space="preserve"> PAGEREF _Toc161261625 \h </w:instrText>
             </w:r>
             <w:r>
               <w:rPr>
@@ -1515,6 +1524,7 @@
             <w:tabs>
               <w:tab w:val="right" w:leader="dot" w:pos="9062"/>
             </w:tabs>
+            <w:spacing w:line="360" w:lineRule="auto"/>
             <w:rPr>
               <w:rFonts w:cstheme="minorBidi"/>
               <w:noProof/>
@@ -1523,7 +1533,7 @@
               <w:szCs w:val="24"/>
             </w:rPr>
           </w:pPr>
-          <w:hyperlink w:anchor="_Toc161261546" w:history="1">
+          <w:hyperlink w:anchor="_Toc161261626" w:history="1">
             <w:r>
               <w:rPr>
                 <w:rStyle w:val="Hyperlink"/>
@@ -1553,7 +1563,7 @@
                 <w:noProof/>
                 <w:webHidden/>
               </w:rPr>
-              <w:instrText xml:space="preserve"> PAGEREF _Toc161261546 \h </w:instrText>
+              <w:instrText xml:space="preserve"> PAGEREF _Toc161261626 \h </w:instrText>
             </w:r>
             <w:r>
               <w:rPr>
@@ -1591,6 +1601,7 @@
               <w:tab w:val="left" w:pos="440"/>
               <w:tab w:val="right" w:leader="dot" w:pos="9062"/>
             </w:tabs>
+            <w:spacing w:line="360" w:lineRule="auto"/>
             <w:rPr>
               <w:rFonts w:cstheme="minorBidi"/>
               <w:noProof/>
@@ -1599,7 +1610,7 @@
               <w:szCs w:val="24"/>
             </w:rPr>
           </w:pPr>
-          <w:hyperlink w:anchor="_Toc161261547" w:history="1">
+          <w:hyperlink w:anchor="_Toc161261627" w:history="1">
             <w:r>
               <w:rPr>
                 <w:rStyle w:val="Hyperlink"/>
@@ -1649,7 +1660,7 @@
                 <w:noProof/>
                 <w:webHidden/>
               </w:rPr>
-              <w:instrText xml:space="preserve"> PAGEREF _Toc161261547 \h </w:instrText>
+              <w:instrText xml:space="preserve"> PAGEREF _Toc161261627 \h </w:instrText>
             </w:r>
             <w:r>
               <w:rPr>
@@ -1686,6 +1697,7 @@
             <w:tabs>
               <w:tab w:val="right" w:leader="dot" w:pos="9062"/>
             </w:tabs>
+            <w:spacing w:line="360" w:lineRule="auto"/>
             <w:rPr>
               <w:rFonts w:cstheme="minorBidi"/>
               <w:noProof/>
@@ -1694,7 +1706,7 @@
               <w:szCs w:val="24"/>
             </w:rPr>
           </w:pPr>
-          <w:hyperlink w:anchor="_Toc161261548" w:history="1">
+          <w:hyperlink w:anchor="_Toc161261628" w:history="1">
             <w:r>
               <w:rPr>
                 <w:rStyle w:val="Hyperlink"/>
@@ -1724,7 +1736,7 @@
                 <w:noProof/>
                 <w:webHidden/>
               </w:rPr>
-              <w:instrText xml:space="preserve"> PAGEREF _Toc161261548 \h </w:instrText>
+              <w:instrText xml:space="preserve"> PAGEREF _Toc161261628 \h </w:instrText>
             </w:r>
             <w:r>
               <w:rPr>
@@ -1762,6 +1774,7 @@
               <w:tab w:val="left" w:pos="440"/>
               <w:tab w:val="right" w:leader="dot" w:pos="9062"/>
             </w:tabs>
+            <w:spacing w:line="360" w:lineRule="auto"/>
             <w:rPr>
               <w:rFonts w:cstheme="minorBidi"/>
               <w:noProof/>
@@ -1770,7 +1783,7 @@
               <w:szCs w:val="24"/>
             </w:rPr>
           </w:pPr>
-          <w:hyperlink w:anchor="_Toc161261549" w:history="1">
+          <w:hyperlink w:anchor="_Toc161261629" w:history="1">
             <w:r>
               <w:rPr>
                 <w:rStyle w:val="Hyperlink"/>
@@ -1820,7 +1833,7 @@
                 <w:noProof/>
                 <w:webHidden/>
               </w:rPr>
-              <w:instrText xml:space="preserve"> PAGEREF _Toc161261549 \h </w:instrText>
+              <w:instrText xml:space="preserve"> PAGEREF _Toc161261629 \h </w:instrText>
             </w:r>
             <w:r>
               <w:rPr>
@@ -1858,6 +1871,7 @@
               <w:tab w:val="left" w:pos="440"/>
               <w:tab w:val="right" w:leader="dot" w:pos="9062"/>
             </w:tabs>
+            <w:spacing w:line="360" w:lineRule="auto"/>
             <w:rPr>
               <w:rFonts w:cstheme="minorBidi"/>
               <w:noProof/>
@@ -1866,7 +1880,7 @@
               <w:szCs w:val="24"/>
             </w:rPr>
           </w:pPr>
-          <w:hyperlink w:anchor="_Toc161261550" w:history="1">
+          <w:hyperlink w:anchor="_Toc161261630" w:history="1">
             <w:r>
               <w:rPr>
                 <w:rStyle w:val="Hyperlink"/>
@@ -1916,7 +1930,7 @@
                 <w:noProof/>
                 <w:webHidden/>
               </w:rPr>
-              <w:instrText xml:space="preserve"> PAGEREF _Toc161261550 \h </w:instrText>
+              <w:instrText xml:space="preserve"> PAGEREF _Toc161261630 \h </w:instrText>
             </w:r>
             <w:r>
               <w:rPr>
@@ -1953,6 +1967,7 @@
             <w:tabs>
               <w:tab w:val="right" w:leader="dot" w:pos="9062"/>
             </w:tabs>
+            <w:spacing w:line="360" w:lineRule="auto"/>
             <w:rPr>
               <w:rFonts w:cstheme="minorBidi"/>
               <w:noProof/>
@@ -1961,7 +1976,7 @@
               <w:szCs w:val="24"/>
             </w:rPr>
           </w:pPr>
-          <w:hyperlink w:anchor="_Toc161261551" w:history="1">
+          <w:hyperlink w:anchor="_Toc161261631" w:history="1">
             <w:r>
               <w:rPr>
                 <w:rStyle w:val="Hyperlink"/>
@@ -1991,7 +2006,7 @@
                 <w:noProof/>
                 <w:webHidden/>
               </w:rPr>
-              <w:instrText xml:space="preserve"> PAGEREF _Toc161261551 \h </w:instrText>
+              <w:instrText xml:space="preserve"> PAGEREF _Toc161261631 \h </w:instrText>
             </w:r>
             <w:r>
               <w:rPr>
@@ -2028,6 +2043,7 @@
             <w:tabs>
               <w:tab w:val="right" w:leader="dot" w:pos="9062"/>
             </w:tabs>
+            <w:spacing w:line="360" w:lineRule="auto"/>
             <w:rPr>
               <w:rFonts w:cstheme="minorBidi"/>
               <w:noProof/>
@@ -2036,7 +2052,7 @@
               <w:szCs w:val="24"/>
             </w:rPr>
           </w:pPr>
-          <w:hyperlink w:anchor="_Toc161261552" w:history="1">
+          <w:hyperlink w:anchor="_Toc161261632" w:history="1">
             <w:r>
               <w:rPr>
                 <w:rStyle w:val="Hyperlink"/>
@@ -2066,7 +2082,7 @@
                 <w:noProof/>
                 <w:webHidden/>
               </w:rPr>
-              <w:instrText xml:space="preserve"> PAGEREF _Toc161261552 \h </w:instrText>
+              <w:instrText xml:space="preserve"> PAGEREF _Toc161261632 \h </w:instrText>
             </w:r>
             <w:r>
               <w:rPr>
@@ -2104,6 +2120,7 @@
               <w:tab w:val="left" w:pos="440"/>
               <w:tab w:val="right" w:leader="dot" w:pos="9062"/>
             </w:tabs>
+            <w:spacing w:line="360" w:lineRule="auto"/>
             <w:rPr>
               <w:rFonts w:cstheme="minorBidi"/>
               <w:noProof/>
@@ -2112,7 +2129,7 @@
               <w:szCs w:val="24"/>
             </w:rPr>
           </w:pPr>
-          <w:hyperlink w:anchor="_Toc161261553" w:history="1">
+          <w:hyperlink w:anchor="_Toc161261633" w:history="1">
             <w:r>
               <w:rPr>
                 <w:rStyle w:val="Hyperlink"/>
@@ -2162,7 +2179,7 @@
                 <w:noProof/>
                 <w:webHidden/>
               </w:rPr>
-              <w:instrText xml:space="preserve"> PAGEREF _Toc161261553 \h </w:instrText>
+              <w:instrText xml:space="preserve"> PAGEREF _Toc161261633 \h </w:instrText>
             </w:r>
             <w:r>
               <w:rPr>
@@ -2199,6 +2216,7 @@
             <w:tabs>
               <w:tab w:val="right" w:leader="dot" w:pos="9062"/>
             </w:tabs>
+            <w:spacing w:line="360" w:lineRule="auto"/>
             <w:rPr>
               <w:rFonts w:cstheme="minorBidi"/>
               <w:noProof/>
@@ -2207,7 +2225,7 @@
               <w:szCs w:val="24"/>
             </w:rPr>
           </w:pPr>
-          <w:hyperlink w:anchor="_Toc161261554" w:history="1">
+          <w:hyperlink w:anchor="_Toc161261634" w:history="1">
             <w:r>
               <w:rPr>
                 <w:rStyle w:val="Hyperlink"/>
@@ -2237,7 +2255,7 @@
                 <w:noProof/>
                 <w:webHidden/>
               </w:rPr>
-              <w:instrText xml:space="preserve"> PAGEREF _Toc161261554 \h </w:instrText>
+              <w:instrText xml:space="preserve"> PAGEREF _Toc161261634 \h </w:instrText>
             </w:r>
             <w:r>
               <w:rPr>
@@ -2274,6 +2292,7 @@
             <w:tabs>
               <w:tab w:val="right" w:leader="dot" w:pos="9062"/>
             </w:tabs>
+            <w:spacing w:line="360" w:lineRule="auto"/>
             <w:rPr>
               <w:rFonts w:cstheme="minorBidi"/>
               <w:noProof/>
@@ -2282,7 +2301,7 @@
               <w:szCs w:val="24"/>
             </w:rPr>
           </w:pPr>
-          <w:hyperlink w:anchor="_Toc161261555" w:history="1">
+          <w:hyperlink w:anchor="_Toc161261635" w:history="1">
             <w:r>
               <w:rPr>
                 <w:rStyle w:val="Hyperlink"/>
@@ -2312,7 +2331,7 @@
                 <w:noProof/>
                 <w:webHidden/>
               </w:rPr>
-              <w:instrText xml:space="preserve"> PAGEREF _Toc161261555 \h </w:instrText>
+              <w:instrText xml:space="preserve"> PAGEREF _Toc161261635 \h </w:instrText>
             </w:r>
             <w:r>
               <w:rPr>
@@ -2349,6 +2368,7 @@
             <w:tabs>
               <w:tab w:val="right" w:leader="dot" w:pos="9062"/>
             </w:tabs>
+            <w:spacing w:line="360" w:lineRule="auto"/>
             <w:rPr>
               <w:rFonts w:cstheme="minorBidi"/>
               <w:noProof/>
@@ -2357,7 +2377,7 @@
               <w:szCs w:val="24"/>
             </w:rPr>
           </w:pPr>
-          <w:hyperlink w:anchor="_Toc161261556" w:history="1">
+          <w:hyperlink w:anchor="_Toc161261636" w:history="1">
             <w:r>
               <w:rPr>
                 <w:rStyle w:val="Hyperlink"/>
@@ -2387,7 +2407,7 @@
                 <w:noProof/>
                 <w:webHidden/>
               </w:rPr>
-              <w:instrText xml:space="preserve"> PAGEREF _Toc161261556 \h </w:instrText>
+              <w:instrText xml:space="preserve"> PAGEREF _Toc161261636 \h </w:instrText>
             </w:r>
             <w:r>
               <w:rPr>
@@ -2424,6 +2444,7 @@
             <w:tabs>
               <w:tab w:val="right" w:leader="dot" w:pos="9062"/>
             </w:tabs>
+            <w:spacing w:line="360" w:lineRule="auto"/>
             <w:rPr>
               <w:rFonts w:cstheme="minorBidi"/>
               <w:noProof/>
@@ -2432,7 +2453,7 @@
               <w:szCs w:val="24"/>
             </w:rPr>
           </w:pPr>
-          <w:hyperlink w:anchor="_Toc161261557" w:history="1">
+          <w:hyperlink w:anchor="_Toc161261637" w:history="1">
             <w:r>
               <w:rPr>
                 <w:rStyle w:val="Hyperlink"/>
@@ -2462,7 +2483,7 @@
                 <w:noProof/>
                 <w:webHidden/>
               </w:rPr>
-              <w:instrText xml:space="preserve"> PAGEREF _Toc161261557 \h </w:instrText>
+              <w:instrText xml:space="preserve"> PAGEREF _Toc161261637 \h </w:instrText>
             </w:r>
             <w:r>
               <w:rPr>
@@ -2499,6 +2520,7 @@
             <w:tabs>
               <w:tab w:val="right" w:leader="dot" w:pos="9062"/>
             </w:tabs>
+            <w:spacing w:line="360" w:lineRule="auto"/>
             <w:rPr>
               <w:rFonts w:cstheme="minorBidi"/>
               <w:noProof/>
@@ -2507,7 +2529,7 @@
               <w:szCs w:val="24"/>
             </w:rPr>
           </w:pPr>
-          <w:hyperlink w:anchor="_Toc161261558" w:history="1">
+          <w:hyperlink w:anchor="_Toc161261638" w:history="1">
             <w:r>
               <w:rPr>
                 <w:rStyle w:val="Hyperlink"/>
@@ -2537,7 +2559,7 @@
                 <w:noProof/>
                 <w:webHidden/>
               </w:rPr>
-              <w:instrText xml:space="preserve"> PAGEREF _Toc161261558 \h </w:instrText>
+              <w:instrText xml:space="preserve"> PAGEREF _Toc161261638 \h </w:instrText>
             </w:r>
             <w:r>
               <w:rPr>
@@ -2574,6 +2596,7 @@
             <w:tabs>
               <w:tab w:val="right" w:leader="dot" w:pos="9062"/>
             </w:tabs>
+            <w:spacing w:line="360" w:lineRule="auto"/>
             <w:rPr>
               <w:rFonts w:cstheme="minorBidi"/>
               <w:noProof/>
@@ -2582,7 +2605,7 @@
               <w:szCs w:val="24"/>
             </w:rPr>
           </w:pPr>
-          <w:hyperlink w:anchor="_Toc161261559" w:history="1">
+          <w:hyperlink w:anchor="_Toc161261639" w:history="1">
             <w:r>
               <w:rPr>
                 <w:noProof/>
@@ -2602,7 +2625,7 @@
                 <w:noProof/>
                 <w:webHidden/>
               </w:rPr>
-              <w:instrText xml:space="preserve"> PAGEREF _Toc161261559 \h </w:instrText>
+              <w:instrText xml:space="preserve"> PAGEREF _Toc161261639 \h </w:instrText>
             </w:r>
             <w:r>
               <w:rPr>
@@ -2639,6 +2662,7 @@
             <w:tabs>
               <w:tab w:val="right" w:leader="dot" w:pos="9062"/>
             </w:tabs>
+            <w:spacing w:line="360" w:lineRule="auto"/>
             <w:rPr>
               <w:rFonts w:cstheme="minorBidi"/>
               <w:noProof/>
@@ -2647,7 +2671,7 @@
               <w:szCs w:val="24"/>
             </w:rPr>
           </w:pPr>
-          <w:hyperlink w:anchor="_Toc161261560" w:history="1">
+          <w:hyperlink w:anchor="_Toc161261640" w:history="1">
             <w:r>
               <w:rPr>
                 <w:rStyle w:val="Hyperlink"/>
@@ -2677,7 +2701,7 @@
                 <w:noProof/>
                 <w:webHidden/>
               </w:rPr>
-              <w:instrText xml:space="preserve"> PAGEREF _Toc161261560 \h </w:instrText>
+              <w:instrText xml:space="preserve"> PAGEREF _Toc161261640 \h </w:instrText>
             </w:r>
             <w:r>
               <w:rPr>
@@ -2714,6 +2738,7 @@
             <w:tabs>
               <w:tab w:val="right" w:leader="dot" w:pos="9062"/>
             </w:tabs>
+            <w:spacing w:line="360" w:lineRule="auto"/>
             <w:rPr>
               <w:rFonts w:cstheme="minorBidi"/>
               <w:noProof/>
@@ -2722,7 +2747,7 @@
               <w:szCs w:val="24"/>
             </w:rPr>
           </w:pPr>
-          <w:hyperlink w:anchor="_Toc161261561" w:history="1">
+          <w:hyperlink w:anchor="_Toc161261641" w:history="1">
             <w:r>
               <w:rPr>
                 <w:rStyle w:val="Hyperlink"/>
@@ -2752,7 +2777,7 @@
                 <w:noProof/>
                 <w:webHidden/>
               </w:rPr>
-              <w:instrText xml:space="preserve"> PAGEREF _Toc161261561 \h </w:instrText>
+              <w:instrText xml:space="preserve"> PAGEREF _Toc161261641 \h </w:instrText>
             </w:r>
             <w:r>
               <w:rPr>
@@ -2789,6 +2814,7 @@
             <w:tabs>
               <w:tab w:val="right" w:leader="dot" w:pos="9062"/>
             </w:tabs>
+            <w:spacing w:line="360" w:lineRule="auto"/>
             <w:rPr>
               <w:rFonts w:cstheme="minorBidi"/>
               <w:noProof/>
@@ -2797,7 +2823,7 @@
               <w:szCs w:val="24"/>
             </w:rPr>
           </w:pPr>
-          <w:hyperlink w:anchor="_Toc161261562" w:history="1">
+          <w:hyperlink w:anchor="_Toc161261642" w:history="1">
             <w:r>
               <w:rPr>
                 <w:rStyle w:val="Hyperlink"/>
@@ -2827,7 +2853,7 @@
                 <w:noProof/>
                 <w:webHidden/>
               </w:rPr>
-              <w:instrText xml:space="preserve"> PAGEREF _Toc161261562 \h </w:instrText>
+              <w:instrText xml:space="preserve"> PAGEREF _Toc161261642 \h </w:instrText>
             </w:r>
             <w:r>
               <w:rPr>
@@ -2864,6 +2890,7 @@
             <w:tabs>
               <w:tab w:val="right" w:leader="dot" w:pos="9062"/>
             </w:tabs>
+            <w:spacing w:line="360" w:lineRule="auto"/>
             <w:rPr>
               <w:rFonts w:cstheme="minorBidi"/>
               <w:noProof/>
@@ -2872,7 +2899,7 @@
               <w:szCs w:val="24"/>
             </w:rPr>
           </w:pPr>
-          <w:hyperlink w:anchor="_Toc161261563" w:history="1">
+          <w:hyperlink w:anchor="_Toc161261643" w:history="1">
             <w:r>
               <w:rPr>
                 <w:rStyle w:val="Hyperlink"/>
@@ -2902,7 +2929,7 @@
                 <w:noProof/>
                 <w:webHidden/>
               </w:rPr>
-              <w:instrText xml:space="preserve"> PAGEREF _Toc161261563 \h </w:instrText>
+              <w:instrText xml:space="preserve"> PAGEREF _Toc161261643 \h </w:instrText>
             </w:r>
             <w:r>
               <w:rPr>
@@ -2939,6 +2966,7 @@
             <w:tabs>
               <w:tab w:val="right" w:leader="dot" w:pos="9062"/>
             </w:tabs>
+            <w:spacing w:line="360" w:lineRule="auto"/>
             <w:rPr>
               <w:rFonts w:cstheme="minorBidi"/>
               <w:noProof/>
@@ -2947,7 +2975,7 @@
               <w:szCs w:val="24"/>
             </w:rPr>
           </w:pPr>
-          <w:hyperlink w:anchor="_Toc161261564" w:history="1">
+          <w:hyperlink w:anchor="_Toc161261644" w:history="1">
             <w:r>
               <w:rPr>
                 <w:rStyle w:val="Hyperlink"/>
@@ -2977,7 +3005,7 @@
                 <w:noProof/>
                 <w:webHidden/>
               </w:rPr>
-              <w:instrText xml:space="preserve"> PAGEREF _Toc161261564 \h </w:instrText>
+              <w:instrText xml:space="preserve"> PAGEREF _Toc161261644 \h </w:instrText>
             </w:r>
             <w:r>
               <w:rPr>
@@ -3014,6 +3042,7 @@
             <w:tabs>
               <w:tab w:val="right" w:leader="dot" w:pos="9062"/>
             </w:tabs>
+            <w:spacing w:line="360" w:lineRule="auto"/>
             <w:rPr>
               <w:rFonts w:cstheme="minorBidi"/>
               <w:noProof/>
@@ -3022,7 +3051,7 @@
               <w:szCs w:val="24"/>
             </w:rPr>
           </w:pPr>
-          <w:hyperlink w:anchor="_Toc161261565" w:history="1">
+          <w:hyperlink w:anchor="_Toc161261645" w:history="1">
             <w:r>
               <w:rPr>
                 <w:rStyle w:val="Hyperlink"/>
@@ -3052,7 +3081,7 @@
                 <w:noProof/>
                 <w:webHidden/>
               </w:rPr>
-              <w:instrText xml:space="preserve"> PAGEREF _Toc161261565 \h </w:instrText>
+              <w:instrText xml:space="preserve"> PAGEREF _Toc161261645 \h </w:instrText>
             </w:r>
             <w:r>
               <w:rPr>
@@ -3089,6 +3118,7 @@
             <w:tabs>
               <w:tab w:val="right" w:leader="dot" w:pos="9062"/>
             </w:tabs>
+            <w:spacing w:line="360" w:lineRule="auto"/>
             <w:rPr>
               <w:rFonts w:cstheme="minorBidi"/>
               <w:noProof/>
@@ -3097,7 +3127,7 @@
               <w:szCs w:val="24"/>
             </w:rPr>
           </w:pPr>
-          <w:hyperlink w:anchor="_Toc161261566" w:history="1">
+          <w:hyperlink w:anchor="_Toc161261646" w:history="1">
             <w:r>
               <w:rPr>
                 <w:rStyle w:val="Hyperlink"/>
@@ -3127,7 +3157,7 @@
                 <w:noProof/>
                 <w:webHidden/>
               </w:rPr>
-              <w:instrText xml:space="preserve"> PAGEREF _Toc161261566 \h </w:instrText>
+              <w:instrText xml:space="preserve"> PAGEREF _Toc161261646 \h </w:instrText>
             </w:r>
             <w:r>
               <w:rPr>
@@ -3164,6 +3194,7 @@
             <w:tabs>
               <w:tab w:val="right" w:leader="dot" w:pos="9062"/>
             </w:tabs>
+            <w:spacing w:line="360" w:lineRule="auto"/>
             <w:rPr>
               <w:rFonts w:cstheme="minorBidi"/>
               <w:noProof/>
@@ -3172,7 +3203,7 @@
               <w:szCs w:val="24"/>
             </w:rPr>
           </w:pPr>
-          <w:hyperlink w:anchor="_Toc161261567" w:history="1">
+          <w:hyperlink w:anchor="_Toc161261647" w:history="1">
             <w:r>
               <w:rPr>
                 <w:rStyle w:val="Hyperlink"/>
@@ -3202,7 +3233,7 @@
                 <w:noProof/>
                 <w:webHidden/>
               </w:rPr>
-              <w:instrText xml:space="preserve"> PAGEREF _Toc161261567 \h </w:instrText>
+              <w:instrText xml:space="preserve"> PAGEREF _Toc161261647 \h </w:instrText>
             </w:r>
             <w:r>
               <w:rPr>
@@ -3240,6 +3271,7 @@
               <w:tab w:val="left" w:pos="440"/>
               <w:tab w:val="right" w:leader="dot" w:pos="9062"/>
             </w:tabs>
+            <w:spacing w:line="360" w:lineRule="auto"/>
             <w:rPr>
               <w:rFonts w:cstheme="minorBidi"/>
               <w:noProof/>
@@ -3248,7 +3280,7 @@
               <w:szCs w:val="24"/>
             </w:rPr>
           </w:pPr>
-          <w:hyperlink w:anchor="_Toc161261568" w:history="1">
+          <w:hyperlink w:anchor="_Toc161261648" w:history="1">
             <w:r>
               <w:rPr>
                 <w:rStyle w:val="Hyperlink"/>
@@ -3298,7 +3330,7 @@
                 <w:noProof/>
                 <w:webHidden/>
               </w:rPr>
-              <w:instrText xml:space="preserve"> PAGEREF _Toc161261568 \h </w:instrText>
+              <w:instrText xml:space="preserve"> PAGEREF _Toc161261648 \h </w:instrText>
             </w:r>
             <w:r>
               <w:rPr>
@@ -3335,6 +3367,7 @@
             <w:tabs>
               <w:tab w:val="right" w:leader="dot" w:pos="9062"/>
             </w:tabs>
+            <w:spacing w:line="360" w:lineRule="auto"/>
             <w:rPr>
               <w:rFonts w:cstheme="minorBidi"/>
               <w:noProof/>
@@ -3343,7 +3376,7 @@
               <w:szCs w:val="24"/>
             </w:rPr>
           </w:pPr>
-          <w:hyperlink w:anchor="_Toc161261569" w:history="1">
+          <w:hyperlink w:anchor="_Toc161261649" w:history="1">
             <w:r>
               <w:rPr>
                 <w:rStyle w:val="Hyperlink"/>
@@ -3373,7 +3406,7 @@
                 <w:noProof/>
                 <w:webHidden/>
               </w:rPr>
-              <w:instrText xml:space="preserve"> PAGEREF _Toc161261569 \h </w:instrText>
+              <w:instrText xml:space="preserve"> PAGEREF _Toc161261649 \h </w:instrText>
             </w:r>
             <w:r>
               <w:rPr>
@@ -3410,6 +3443,7 @@
             <w:tabs>
               <w:tab w:val="right" w:leader="dot" w:pos="9062"/>
             </w:tabs>
+            <w:spacing w:line="360" w:lineRule="auto"/>
             <w:rPr>
               <w:rFonts w:cstheme="minorBidi"/>
               <w:noProof/>
@@ -3418,7 +3452,7 @@
               <w:szCs w:val="24"/>
             </w:rPr>
           </w:pPr>
-          <w:hyperlink w:anchor="_Toc161261570" w:history="1">
+          <w:hyperlink w:anchor="_Toc161261650" w:history="1">
             <w:r>
               <w:rPr>
                 <w:rStyle w:val="Hyperlink"/>
@@ -3448,7 +3482,7 @@
                 <w:noProof/>
                 <w:webHidden/>
               </w:rPr>
-              <w:instrText xml:space="preserve"> PAGEREF _Toc161261570 \h </w:instrText>
+              <w:instrText xml:space="preserve"> PAGEREF _Toc161261650 \h </w:instrText>
             </w:r>
             <w:r>
               <w:rPr>
@@ -3485,6 +3519,7 @@
             <w:tabs>
               <w:tab w:val="right" w:leader="dot" w:pos="9062"/>
             </w:tabs>
+            <w:spacing w:line="360" w:lineRule="auto"/>
             <w:rPr>
               <w:rFonts w:cstheme="minorBidi"/>
               <w:noProof/>
@@ -3493,7 +3528,7 @@
               <w:szCs w:val="24"/>
             </w:rPr>
           </w:pPr>
-          <w:hyperlink w:anchor="_Toc161261571" w:history="1">
+          <w:hyperlink w:anchor="_Toc161261651" w:history="1">
             <w:r>
               <w:rPr>
                 <w:rStyle w:val="Hyperlink"/>
@@ -3523,7 +3558,7 @@
                 <w:noProof/>
                 <w:webHidden/>
               </w:rPr>
-              <w:instrText xml:space="preserve"> PAGEREF _Toc161261571 \h </w:instrText>
+              <w:instrText xml:space="preserve"> PAGEREF _Toc161261651 \h </w:instrText>
             </w:r>
             <w:r>
               <w:rPr>
@@ -3560,6 +3595,7 @@
             <w:tabs>
               <w:tab w:val="right" w:leader="dot" w:pos="9062"/>
             </w:tabs>
+            <w:spacing w:line="360" w:lineRule="auto"/>
             <w:rPr>
               <w:rFonts w:cstheme="minorBidi"/>
               <w:noProof/>
@@ -3568,7 +3604,7 @@
               <w:szCs w:val="24"/>
             </w:rPr>
           </w:pPr>
-          <w:hyperlink w:anchor="_Toc161261572" w:history="1">
+          <w:hyperlink w:anchor="_Toc161261652" w:history="1">
             <w:r>
               <w:rPr>
                 <w:rStyle w:val="Hyperlink"/>
@@ -3598,7 +3634,7 @@
                 <w:noProof/>
                 <w:webHidden/>
               </w:rPr>
-              <w:instrText xml:space="preserve"> PAGEREF _Toc161261572 \h </w:instrText>
+              <w:instrText xml:space="preserve"> PAGEREF _Toc161261652 \h </w:instrText>
             </w:r>
             <w:r>
               <w:rPr>
@@ -3635,6 +3671,7 @@
             <w:tabs>
               <w:tab w:val="right" w:leader="dot" w:pos="9062"/>
             </w:tabs>
+            <w:spacing w:line="360" w:lineRule="auto"/>
             <w:rPr>
               <w:rFonts w:cstheme="minorBidi"/>
               <w:noProof/>
@@ -3643,7 +3680,7 @@
               <w:szCs w:val="24"/>
             </w:rPr>
           </w:pPr>
-          <w:hyperlink w:anchor="_Toc161261573" w:history="1">
+          <w:hyperlink w:anchor="_Toc161261653" w:history="1">
             <w:r>
               <w:rPr>
                 <w:rStyle w:val="Hyperlink"/>
@@ -3673,7 +3710,7 @@
                 <w:noProof/>
                 <w:webHidden/>
               </w:rPr>
-              <w:instrText xml:space="preserve"> PAGEREF _Toc161261573 \h </w:instrText>
+              <w:instrText xml:space="preserve"> PAGEREF _Toc161261653 \h </w:instrText>
             </w:r>
             <w:r>
               <w:rPr>
@@ -3710,6 +3747,7 @@
             <w:tabs>
               <w:tab w:val="right" w:leader="dot" w:pos="9062"/>
             </w:tabs>
+            <w:spacing w:line="360" w:lineRule="auto"/>
             <w:rPr>
               <w:rFonts w:cstheme="minorBidi"/>
               <w:noProof/>
@@ -3718,7 +3756,7 @@
               <w:szCs w:val="24"/>
             </w:rPr>
           </w:pPr>
-          <w:hyperlink w:anchor="_Toc161261574" w:history="1">
+          <w:hyperlink w:anchor="_Toc161261654" w:history="1">
             <w:r>
               <w:rPr>
                 <w:rStyle w:val="Hyperlink"/>
@@ -3748,7 +3786,7 @@
                 <w:noProof/>
                 <w:webHidden/>
               </w:rPr>
-              <w:instrText xml:space="preserve"> PAGEREF _Toc161261574 \h </w:instrText>
+              <w:instrText xml:space="preserve"> PAGEREF _Toc161261654 \h </w:instrText>
             </w:r>
             <w:r>
               <w:rPr>
@@ -3785,6 +3823,7 @@
             <w:tabs>
               <w:tab w:val="right" w:leader="dot" w:pos="9062"/>
             </w:tabs>
+            <w:spacing w:line="360" w:lineRule="auto"/>
             <w:rPr>
               <w:rFonts w:cstheme="minorBidi"/>
               <w:noProof/>
@@ -3793,7 +3832,7 @@
               <w:szCs w:val="24"/>
             </w:rPr>
           </w:pPr>
-          <w:hyperlink w:anchor="_Toc161261575" w:history="1">
+          <w:hyperlink w:anchor="_Toc161261655" w:history="1">
             <w:r>
               <w:rPr>
                 <w:rStyle w:val="Hyperlink"/>
@@ -3823,7 +3862,7 @@
                 <w:noProof/>
                 <w:webHidden/>
               </w:rPr>
-              <w:instrText xml:space="preserve"> PAGEREF _Toc161261575 \h </w:instrText>
+              <w:instrText xml:space="preserve"> PAGEREF _Toc161261655 \h </w:instrText>
             </w:r>
             <w:r>
               <w:rPr>
@@ -3860,6 +3899,7 @@
             <w:tabs>
               <w:tab w:val="right" w:leader="dot" w:pos="9062"/>
             </w:tabs>
+            <w:spacing w:line="360" w:lineRule="auto"/>
             <w:rPr>
               <w:rFonts w:cstheme="minorBidi"/>
               <w:noProof/>
@@ -3868,7 +3908,7 @@
               <w:szCs w:val="24"/>
             </w:rPr>
           </w:pPr>
-          <w:hyperlink w:anchor="_Toc161261576" w:history="1">
+          <w:hyperlink w:anchor="_Toc161261656" w:history="1">
             <w:r>
               <w:rPr>
                 <w:rStyle w:val="Hyperlink"/>
@@ -3898,7 +3938,7 @@
                 <w:noProof/>
                 <w:webHidden/>
               </w:rPr>
-              <w:instrText xml:space="preserve"> PAGEREF _Toc161261576 \h </w:instrText>
+              <w:instrText xml:space="preserve"> PAGEREF _Toc161261656 \h </w:instrText>
             </w:r>
             <w:r>
               <w:rPr>
@@ -3935,6 +3975,7 @@
             <w:tabs>
               <w:tab w:val="right" w:leader="dot" w:pos="9062"/>
             </w:tabs>
+            <w:spacing w:line="360" w:lineRule="auto"/>
             <w:rPr>
               <w:rFonts w:cstheme="minorBidi"/>
               <w:noProof/>
@@ -3943,7 +3984,7 @@
               <w:szCs w:val="24"/>
             </w:rPr>
           </w:pPr>
-          <w:hyperlink w:anchor="_Toc161261577" w:history="1">
+          <w:hyperlink w:anchor="_Toc161261657" w:history="1">
             <w:r>
               <w:rPr>
                 <w:rStyle w:val="Hyperlink"/>
@@ -3973,7 +4014,7 @@
                 <w:noProof/>
                 <w:webHidden/>
               </w:rPr>
-              <w:instrText xml:space="preserve"> PAGEREF _Toc161261577 \h </w:instrText>
+              <w:instrText xml:space="preserve"> PAGEREF _Toc161261657 \h </w:instrText>
             </w:r>
             <w:r>
               <w:rPr>
@@ -4006,10 +4047,11 @@
         </w:p>
         <w:p>
           <w:pPr>
-            <w:pStyle w:val="Verzeichnis2"/>
+            <w:pStyle w:val="Verzeichnis3"/>
             <w:tabs>
               <w:tab w:val="right" w:leader="dot" w:pos="9062"/>
             </w:tabs>
+            <w:spacing w:line="360" w:lineRule="auto"/>
             <w:rPr>
               <w:rFonts w:cstheme="minorBidi"/>
               <w:noProof/>
@@ -4018,7 +4060,7 @@
               <w:szCs w:val="24"/>
             </w:rPr>
           </w:pPr>
-          <w:hyperlink w:anchor="_Toc161261578" w:history="1">
+          <w:hyperlink w:anchor="_Toc161261658" w:history="1">
             <w:r>
               <w:rPr>
                 <w:rStyle w:val="Hyperlink"/>
@@ -4048,7 +4090,7 @@
                 <w:noProof/>
                 <w:webHidden/>
               </w:rPr>
-              <w:instrText xml:space="preserve"> PAGEREF _Toc161261578 \h </w:instrText>
+              <w:instrText xml:space="preserve"> PAGEREF _Toc161261658 \h </w:instrText>
             </w:r>
             <w:r>
               <w:rPr>
@@ -4081,10 +4123,11 @@
         </w:p>
         <w:p>
           <w:pPr>
-            <w:pStyle w:val="Verzeichnis2"/>
+            <w:pStyle w:val="Verzeichnis3"/>
             <w:tabs>
               <w:tab w:val="right" w:leader="dot" w:pos="9062"/>
             </w:tabs>
+            <w:spacing w:line="360" w:lineRule="auto"/>
             <w:rPr>
               <w:rFonts w:cstheme="minorBidi"/>
               <w:noProof/>
@@ -4093,7 +4136,7 @@
               <w:szCs w:val="24"/>
             </w:rPr>
           </w:pPr>
-          <w:hyperlink w:anchor="_Toc161261579" w:history="1">
+          <w:hyperlink w:anchor="_Toc161261659" w:history="1">
             <w:r>
               <w:rPr>
                 <w:rStyle w:val="Hyperlink"/>
@@ -4123,7 +4166,7 @@
                 <w:noProof/>
                 <w:webHidden/>
               </w:rPr>
-              <w:instrText xml:space="preserve"> PAGEREF _Toc161261579 \h </w:instrText>
+              <w:instrText xml:space="preserve"> PAGEREF _Toc161261659 \h </w:instrText>
             </w:r>
             <w:r>
               <w:rPr>
@@ -4161,6 +4204,7 @@
               <w:tab w:val="left" w:pos="960"/>
               <w:tab w:val="right" w:leader="dot" w:pos="9062"/>
             </w:tabs>
+            <w:spacing w:line="360" w:lineRule="auto"/>
             <w:rPr>
               <w:rFonts w:cstheme="minorBidi"/>
               <w:noProof/>
@@ -4169,7 +4213,7 @@
               <w:szCs w:val="24"/>
             </w:rPr>
           </w:pPr>
-          <w:hyperlink w:anchor="_Toc161261580" w:history="1">
+          <w:hyperlink w:anchor="_Toc161261660" w:history="1">
             <w:r>
               <w:rPr>
                 <w:rStyle w:val="Hyperlink"/>
@@ -4219,7 +4263,7 @@
                 <w:noProof/>
                 <w:webHidden/>
               </w:rPr>
-              <w:instrText xml:space="preserve"> PAGEREF _Toc161261580 \h </w:instrText>
+              <w:instrText xml:space="preserve"> PAGEREF _Toc161261660 \h </w:instrText>
             </w:r>
             <w:r>
               <w:rPr>
@@ -4239,7 +4283,7 @@
                 <w:noProof/>
                 <w:webHidden/>
               </w:rPr>
-              <w:t>33</w:t>
+              <w:t>32</w:t>
             </w:r>
             <w:r>
               <w:rPr>
@@ -4257,6 +4301,7 @@
               <w:tab w:val="left" w:pos="960"/>
               <w:tab w:val="right" w:leader="dot" w:pos="9062"/>
             </w:tabs>
+            <w:spacing w:line="360" w:lineRule="auto"/>
             <w:rPr>
               <w:rFonts w:cstheme="minorBidi"/>
               <w:noProof/>
@@ -4265,7 +4310,7 @@
               <w:szCs w:val="24"/>
             </w:rPr>
           </w:pPr>
-          <w:hyperlink w:anchor="_Toc161261581" w:history="1">
+          <w:hyperlink w:anchor="_Toc161261661" w:history="1">
             <w:r>
               <w:rPr>
                 <w:rStyle w:val="Hyperlink"/>
@@ -4315,7 +4360,7 @@
                 <w:noProof/>
                 <w:webHidden/>
               </w:rPr>
-              <w:instrText xml:space="preserve"> PAGEREF _Toc161261581 \h </w:instrText>
+              <w:instrText xml:space="preserve"> PAGEREF _Toc161261661 \h </w:instrText>
             </w:r>
             <w:r>
               <w:rPr>
@@ -4353,6 +4398,7 @@
               <w:tab w:val="left" w:pos="960"/>
               <w:tab w:val="right" w:leader="dot" w:pos="9062"/>
             </w:tabs>
+            <w:spacing w:line="360" w:lineRule="auto"/>
             <w:rPr>
               <w:rFonts w:cstheme="minorBidi"/>
               <w:noProof/>
@@ -4361,7 +4407,7 @@
               <w:szCs w:val="24"/>
             </w:rPr>
           </w:pPr>
-          <w:hyperlink w:anchor="_Toc161261582" w:history="1">
+          <w:hyperlink w:anchor="_Toc161261662" w:history="1">
             <w:r>
               <w:rPr>
                 <w:rStyle w:val="Hyperlink"/>
@@ -4411,7 +4457,7 @@
                 <w:noProof/>
                 <w:webHidden/>
               </w:rPr>
-              <w:instrText xml:space="preserve"> PAGEREF _Toc161261582 \h </w:instrText>
+              <w:instrText xml:space="preserve"> PAGEREF _Toc161261662 \h </w:instrText>
             </w:r>
             <w:r>
               <w:rPr>
@@ -4431,7 +4477,7 @@
                 <w:noProof/>
                 <w:webHidden/>
               </w:rPr>
-              <w:t>36</w:t>
+              <w:t>35</w:t>
             </w:r>
             <w:r>
               <w:rPr>
@@ -4449,6 +4495,7 @@
               <w:tab w:val="left" w:pos="960"/>
               <w:tab w:val="right" w:leader="dot" w:pos="9062"/>
             </w:tabs>
+            <w:spacing w:line="360" w:lineRule="auto"/>
             <w:rPr>
               <w:rFonts w:cstheme="minorBidi"/>
               <w:noProof/>
@@ -4457,7 +4504,7 @@
               <w:szCs w:val="24"/>
             </w:rPr>
           </w:pPr>
-          <w:hyperlink w:anchor="_Toc161261583" w:history="1">
+          <w:hyperlink w:anchor="_Toc161261663" w:history="1">
             <w:r>
               <w:rPr>
                 <w:rStyle w:val="Hyperlink"/>
@@ -4507,7 +4554,7 @@
                 <w:noProof/>
                 <w:webHidden/>
               </w:rPr>
-              <w:instrText xml:space="preserve"> PAGEREF _Toc161261583 \h </w:instrText>
+              <w:instrText xml:space="preserve"> PAGEREF _Toc161261663 \h </w:instrText>
             </w:r>
             <w:r>
               <w:rPr>
@@ -4527,7 +4574,7 @@
                 <w:noProof/>
                 <w:webHidden/>
               </w:rPr>
-              <w:t>36</w:t>
+              <w:t>35</w:t>
             </w:r>
             <w:r>
               <w:rPr>
@@ -4545,6 +4592,7 @@
               <w:tab w:val="left" w:pos="720"/>
               <w:tab w:val="right" w:leader="dot" w:pos="9062"/>
             </w:tabs>
+            <w:spacing w:line="360" w:lineRule="auto"/>
             <w:rPr>
               <w:rFonts w:cstheme="minorBidi"/>
               <w:noProof/>
@@ -4553,7 +4601,7 @@
               <w:szCs w:val="24"/>
             </w:rPr>
           </w:pPr>
-          <w:hyperlink w:anchor="_Toc161261584" w:history="1">
+          <w:hyperlink w:anchor="_Toc161261664" w:history="1">
             <w:r>
               <w:rPr>
                 <w:rStyle w:val="Hyperlink"/>
@@ -4603,7 +4651,7 @@
                 <w:noProof/>
                 <w:webHidden/>
               </w:rPr>
-              <w:instrText xml:space="preserve"> PAGEREF _Toc161261584 \h </w:instrText>
+              <w:instrText xml:space="preserve"> PAGEREF _Toc161261664 \h </w:instrText>
             </w:r>
             <w:r>
               <w:rPr>
@@ -4623,7 +4671,7 @@
                 <w:noProof/>
                 <w:webHidden/>
               </w:rPr>
-              <w:t>36</w:t>
+              <w:t>35</w:t>
             </w:r>
             <w:r>
               <w:rPr>
@@ -4640,6 +4688,7 @@
             <w:tabs>
               <w:tab w:val="right" w:leader="dot" w:pos="9062"/>
             </w:tabs>
+            <w:spacing w:line="360" w:lineRule="auto"/>
             <w:rPr>
               <w:rFonts w:cstheme="minorBidi"/>
               <w:noProof/>
@@ -4648,7 +4697,7 @@
               <w:szCs w:val="24"/>
             </w:rPr>
           </w:pPr>
-          <w:hyperlink w:anchor="_Toc161261585" w:history="1">
+          <w:hyperlink w:anchor="_Toc161261665" w:history="1">
             <w:r>
               <w:rPr>
                 <w:rStyle w:val="Hyperlink"/>
@@ -4678,7 +4727,7 @@
                 <w:noProof/>
                 <w:webHidden/>
               </w:rPr>
-              <w:instrText xml:space="preserve"> PAGEREF _Toc161261585 \h </w:instrText>
+              <w:instrText xml:space="preserve"> PAGEREF _Toc161261665 \h </w:instrText>
             </w:r>
             <w:r>
               <w:rPr>
@@ -4698,7 +4747,7 @@
                 <w:noProof/>
                 <w:webHidden/>
               </w:rPr>
-              <w:t>36</w:t>
+              <w:t>35</w:t>
             </w:r>
             <w:r>
               <w:rPr>
@@ -4715,6 +4764,7 @@
             <w:tabs>
               <w:tab w:val="right" w:leader="dot" w:pos="9062"/>
             </w:tabs>
+            <w:spacing w:line="360" w:lineRule="auto"/>
             <w:rPr>
               <w:rFonts w:cstheme="minorBidi"/>
               <w:noProof/>
@@ -4723,7 +4773,7 @@
               <w:szCs w:val="24"/>
             </w:rPr>
           </w:pPr>
-          <w:hyperlink w:anchor="_Toc161261586" w:history="1">
+          <w:hyperlink w:anchor="_Toc161261666" w:history="1">
             <w:r>
               <w:rPr>
                 <w:rStyle w:val="Hyperlink"/>
@@ -4753,7 +4803,7 @@
                 <w:noProof/>
                 <w:webHidden/>
               </w:rPr>
-              <w:instrText xml:space="preserve"> PAGEREF _Toc161261586 \h </w:instrText>
+              <w:instrText xml:space="preserve"> PAGEREF _Toc161261666 \h </w:instrText>
             </w:r>
             <w:r>
               <w:rPr>
@@ -4790,6 +4840,7 @@
             <w:tabs>
               <w:tab w:val="right" w:leader="dot" w:pos="9062"/>
             </w:tabs>
+            <w:spacing w:line="360" w:lineRule="auto"/>
             <w:rPr>
               <w:rFonts w:cstheme="minorBidi"/>
               <w:noProof/>
@@ -4798,7 +4849,7 @@
               <w:szCs w:val="24"/>
             </w:rPr>
           </w:pPr>
-          <w:hyperlink w:anchor="_Toc161261587" w:history="1">
+          <w:hyperlink w:anchor="_Toc161261667" w:history="1">
             <w:r>
               <w:rPr>
                 <w:rStyle w:val="Hyperlink"/>
@@ -4828,7 +4879,7 @@
                 <w:noProof/>
                 <w:webHidden/>
               </w:rPr>
-              <w:instrText xml:space="preserve"> PAGEREF _Toc161261587 \h </w:instrText>
+              <w:instrText xml:space="preserve"> PAGEREF _Toc161261667 \h </w:instrText>
             </w:r>
             <w:r>
               <w:rPr>
@@ -4865,6 +4916,7 @@
             <w:tabs>
               <w:tab w:val="right" w:leader="dot" w:pos="9062"/>
             </w:tabs>
+            <w:spacing w:line="360" w:lineRule="auto"/>
             <w:rPr>
               <w:rFonts w:cstheme="minorBidi"/>
               <w:noProof/>
@@ -4873,7 +4925,7 @@
               <w:szCs w:val="24"/>
             </w:rPr>
           </w:pPr>
-          <w:hyperlink w:anchor="_Toc161261588" w:history="1">
+          <w:hyperlink w:anchor="_Toc161261668" w:history="1">
             <w:r>
               <w:rPr>
                 <w:rStyle w:val="Hyperlink"/>
@@ -4903,7 +4955,7 @@
                 <w:noProof/>
                 <w:webHidden/>
               </w:rPr>
-              <w:instrText xml:space="preserve"> PAGEREF _Toc161261588 \h </w:instrText>
+              <w:instrText xml:space="preserve"> PAGEREF _Toc161261668 \h </w:instrText>
             </w:r>
             <w:r>
               <w:rPr>
@@ -4940,6 +4992,7 @@
             <w:tabs>
               <w:tab w:val="right" w:leader="dot" w:pos="9062"/>
             </w:tabs>
+            <w:spacing w:line="360" w:lineRule="auto"/>
             <w:rPr>
               <w:rFonts w:cstheme="minorBidi"/>
               <w:noProof/>
@@ -4948,7 +5001,7 @@
               <w:szCs w:val="24"/>
             </w:rPr>
           </w:pPr>
-          <w:hyperlink w:anchor="_Toc161261589" w:history="1">
+          <w:hyperlink w:anchor="_Toc161261669" w:history="1">
             <w:r>
               <w:rPr>
                 <w:rStyle w:val="Hyperlink"/>
@@ -4978,7 +5031,7 @@
                 <w:noProof/>
                 <w:webHidden/>
               </w:rPr>
-              <w:instrText xml:space="preserve"> PAGEREF _Toc161261589 \h </w:instrText>
+              <w:instrText xml:space="preserve"> PAGEREF _Toc161261669 \h </w:instrText>
             </w:r>
             <w:r>
               <w:rPr>
@@ -4998,7 +5051,7 @@
                 <w:noProof/>
                 <w:webHidden/>
               </w:rPr>
-              <w:t>37</w:t>
+              <w:t>36</w:t>
             </w:r>
             <w:r>
               <w:rPr>
@@ -5015,6 +5068,7 @@
             <w:tabs>
               <w:tab w:val="right" w:leader="dot" w:pos="9062"/>
             </w:tabs>
+            <w:spacing w:line="360" w:lineRule="auto"/>
             <w:rPr>
               <w:rFonts w:cstheme="minorBidi"/>
               <w:noProof/>
@@ -5023,7 +5077,7 @@
               <w:szCs w:val="24"/>
             </w:rPr>
           </w:pPr>
-          <w:hyperlink w:anchor="_Toc161261590" w:history="1">
+          <w:hyperlink w:anchor="_Toc161261670" w:history="1">
             <w:r>
               <w:rPr>
                 <w:rStyle w:val="Hyperlink"/>
@@ -5053,7 +5107,7 @@
                 <w:noProof/>
                 <w:webHidden/>
               </w:rPr>
-              <w:instrText xml:space="preserve"> PAGEREF _Toc161261590 \h </w:instrText>
+              <w:instrText xml:space="preserve"> PAGEREF _Toc161261670 \h </w:instrText>
             </w:r>
             <w:r>
               <w:rPr>
@@ -5090,6 +5144,7 @@
             <w:tabs>
               <w:tab w:val="right" w:leader="dot" w:pos="9062"/>
             </w:tabs>
+            <w:spacing w:line="360" w:lineRule="auto"/>
             <w:rPr>
               <w:rFonts w:cstheme="minorBidi"/>
               <w:noProof/>
@@ -5098,7 +5153,7 @@
               <w:szCs w:val="24"/>
             </w:rPr>
           </w:pPr>
-          <w:hyperlink w:anchor="_Toc161261591" w:history="1">
+          <w:hyperlink w:anchor="_Toc161261671" w:history="1">
             <w:r>
               <w:rPr>
                 <w:rStyle w:val="Hyperlink"/>
@@ -5129,7 +5184,7 @@
                 <w:noProof/>
                 <w:webHidden/>
               </w:rPr>
-              <w:instrText xml:space="preserve"> PAGEREF _Toc161261591 \h </w:instrText>
+              <w:instrText xml:space="preserve"> PAGEREF _Toc161261671 \h </w:instrText>
             </w:r>
             <w:r>
               <w:rPr>
@@ -5166,6 +5221,7 @@
             <w:tabs>
               <w:tab w:val="right" w:leader="dot" w:pos="9062"/>
             </w:tabs>
+            <w:spacing w:line="360" w:lineRule="auto"/>
             <w:rPr>
               <w:rFonts w:cstheme="minorBidi"/>
               <w:noProof/>
@@ -5174,7 +5230,7 @@
               <w:szCs w:val="24"/>
             </w:rPr>
           </w:pPr>
-          <w:hyperlink w:anchor="_Toc161261592" w:history="1">
+          <w:hyperlink w:anchor="_Toc161261672" w:history="1">
             <w:r>
               <w:rPr>
                 <w:rStyle w:val="Hyperlink"/>
@@ -5214,7 +5270,7 @@
                 <w:noProof/>
                 <w:webHidden/>
               </w:rPr>
-              <w:instrText xml:space="preserve"> PAGEREF _Toc161261592 \h </w:instrText>
+              <w:instrText xml:space="preserve"> PAGEREF _Toc161261672 \h </w:instrText>
             </w:r>
             <w:r>
               <w:rPr>
@@ -5234,7 +5290,7 @@
                 <w:noProof/>
                 <w:webHidden/>
               </w:rPr>
-              <w:t>38</w:t>
+              <w:t>37</w:t>
             </w:r>
             <w:r>
               <w:rPr>
@@ -5251,6 +5307,7 @@
             <w:tabs>
               <w:tab w:val="right" w:leader="dot" w:pos="9062"/>
             </w:tabs>
+            <w:spacing w:line="360" w:lineRule="auto"/>
             <w:rPr>
               <w:rFonts w:cstheme="minorBidi"/>
               <w:noProof/>
@@ -5259,7 +5316,7 @@
               <w:szCs w:val="24"/>
             </w:rPr>
           </w:pPr>
-          <w:hyperlink w:anchor="_Toc161261593" w:history="1">
+          <w:hyperlink w:anchor="_Toc161261673" w:history="1">
             <w:r>
               <w:rPr>
                 <w:rStyle w:val="Hyperlink"/>
@@ -5289,7 +5346,7 @@
                 <w:noProof/>
                 <w:webHidden/>
               </w:rPr>
-              <w:instrText xml:space="preserve"> PAGEREF _Toc161261593 \h </w:instrText>
+              <w:instrText xml:space="preserve"> PAGEREF _Toc161261673 \h </w:instrText>
             </w:r>
             <w:r>
               <w:rPr>
@@ -5326,6 +5383,7 @@
             <w:tabs>
               <w:tab w:val="right" w:leader="dot" w:pos="9062"/>
             </w:tabs>
+            <w:spacing w:line="360" w:lineRule="auto"/>
             <w:rPr>
               <w:rFonts w:cstheme="minorBidi"/>
               <w:noProof/>
@@ -5334,7 +5392,7 @@
               <w:szCs w:val="24"/>
             </w:rPr>
           </w:pPr>
-          <w:hyperlink w:anchor="_Toc161261594" w:history="1">
+          <w:hyperlink w:anchor="_Toc161261674" w:history="1">
             <w:r>
               <w:rPr>
                 <w:rStyle w:val="Hyperlink"/>
@@ -5364,7 +5422,7 @@
                 <w:noProof/>
                 <w:webHidden/>
               </w:rPr>
-              <w:instrText xml:space="preserve"> PAGEREF _Toc161261594 \h </w:instrText>
+              <w:instrText xml:space="preserve"> PAGEREF _Toc161261674 \h </w:instrText>
             </w:r>
             <w:r>
               <w:rPr>
@@ -5401,6 +5459,7 @@
             <w:tabs>
               <w:tab w:val="right" w:leader="dot" w:pos="9062"/>
             </w:tabs>
+            <w:spacing w:line="360" w:lineRule="auto"/>
             <w:rPr>
               <w:rFonts w:cstheme="minorBidi"/>
               <w:noProof/>
@@ -5409,7 +5468,7 @@
               <w:szCs w:val="24"/>
             </w:rPr>
           </w:pPr>
-          <w:hyperlink w:anchor="_Toc161261595" w:history="1">
+          <w:hyperlink w:anchor="_Toc161261675" w:history="1">
             <w:r>
               <w:rPr>
                 <w:rStyle w:val="Hyperlink"/>
@@ -5439,7 +5498,7 @@
                 <w:noProof/>
                 <w:webHidden/>
               </w:rPr>
-              <w:instrText xml:space="preserve"> PAGEREF _Toc161261595 \h </w:instrText>
+              <w:instrText xml:space="preserve"> PAGEREF _Toc161261675 \h </w:instrText>
             </w:r>
             <w:r>
               <w:rPr>
@@ -5476,6 +5535,7 @@
             <w:tabs>
               <w:tab w:val="right" w:leader="dot" w:pos="9062"/>
             </w:tabs>
+            <w:spacing w:line="360" w:lineRule="auto"/>
             <w:rPr>
               <w:rFonts w:cstheme="minorBidi"/>
               <w:noProof/>
@@ -5484,7 +5544,7 @@
               <w:szCs w:val="24"/>
             </w:rPr>
           </w:pPr>
-          <w:hyperlink w:anchor="_Toc161261596" w:history="1">
+          <w:hyperlink w:anchor="_Toc161261676" w:history="1">
             <w:r>
               <w:rPr>
                 <w:rStyle w:val="Hyperlink"/>
@@ -5514,7 +5574,7 @@
                 <w:noProof/>
                 <w:webHidden/>
               </w:rPr>
-              <w:instrText xml:space="preserve"> PAGEREF _Toc161261596 \h </w:instrText>
+              <w:instrText xml:space="preserve"> PAGEREF _Toc161261676 \h </w:instrText>
             </w:r>
             <w:r>
               <w:rPr>
@@ -5551,6 +5611,7 @@
             <w:tabs>
               <w:tab w:val="right" w:leader="dot" w:pos="9062"/>
             </w:tabs>
+            <w:spacing w:line="360" w:lineRule="auto"/>
             <w:rPr>
               <w:rFonts w:cstheme="minorBidi"/>
               <w:noProof/>
@@ -5559,7 +5620,7 @@
               <w:szCs w:val="24"/>
             </w:rPr>
           </w:pPr>
-          <w:hyperlink w:anchor="_Toc161261597" w:history="1">
+          <w:hyperlink w:anchor="_Toc161261677" w:history="1">
             <w:r>
               <w:rPr>
                 <w:rStyle w:val="Hyperlink"/>
@@ -5589,7 +5650,7 @@
                 <w:noProof/>
                 <w:webHidden/>
               </w:rPr>
-              <w:instrText xml:space="preserve"> PAGEREF _Toc161261597 \h </w:instrText>
+              <w:instrText xml:space="preserve"> PAGEREF _Toc161261677 \h </w:instrText>
             </w:r>
             <w:r>
               <w:rPr>
@@ -5609,7 +5670,7 @@
                 <w:noProof/>
                 <w:webHidden/>
               </w:rPr>
-              <w:t>39</w:t>
+              <w:t>38</w:t>
             </w:r>
             <w:r>
               <w:rPr>
@@ -5626,6 +5687,7 @@
             <w:tabs>
               <w:tab w:val="right" w:leader="dot" w:pos="9062"/>
             </w:tabs>
+            <w:spacing w:line="360" w:lineRule="auto"/>
             <w:rPr>
               <w:rFonts w:cstheme="minorBidi"/>
               <w:noProof/>
@@ -5634,7 +5696,7 @@
               <w:szCs w:val="24"/>
             </w:rPr>
           </w:pPr>
-          <w:hyperlink w:anchor="_Toc161261598" w:history="1">
+          <w:hyperlink w:anchor="_Toc161261678" w:history="1">
             <w:r>
               <w:rPr>
                 <w:rStyle w:val="Hyperlink"/>
@@ -5664,7 +5726,7 @@
                 <w:noProof/>
                 <w:webHidden/>
               </w:rPr>
-              <w:instrText xml:space="preserve"> PAGEREF _Toc161261598 \h </w:instrText>
+              <w:instrText xml:space="preserve"> PAGEREF _Toc161261678 \h </w:instrText>
             </w:r>
             <w:r>
               <w:rPr>
@@ -5701,6 +5763,7 @@
             <w:tabs>
               <w:tab w:val="right" w:leader="dot" w:pos="9062"/>
             </w:tabs>
+            <w:spacing w:line="360" w:lineRule="auto"/>
             <w:rPr>
               <w:rFonts w:cstheme="minorBidi"/>
               <w:noProof/>
@@ -5709,7 +5772,7 @@
               <w:szCs w:val="24"/>
             </w:rPr>
           </w:pPr>
-          <w:hyperlink w:anchor="_Toc161261599" w:history="1">
+          <w:hyperlink w:anchor="_Toc161261679" w:history="1">
             <w:r>
               <w:rPr>
                 <w:rStyle w:val="Hyperlink"/>
@@ -5739,7 +5802,7 @@
                 <w:noProof/>
                 <w:webHidden/>
               </w:rPr>
-              <w:instrText xml:space="preserve"> PAGEREF _Toc161261599 \h </w:instrText>
+              <w:instrText xml:space="preserve"> PAGEREF _Toc161261679 \h </w:instrText>
             </w:r>
             <w:r>
               <w:rPr>
@@ -5776,6 +5839,7 @@
             <w:tabs>
               <w:tab w:val="right" w:leader="dot" w:pos="9062"/>
             </w:tabs>
+            <w:spacing w:line="360" w:lineRule="auto"/>
             <w:rPr>
               <w:rFonts w:cstheme="minorBidi"/>
               <w:noProof/>
@@ -5784,7 +5848,7 @@
               <w:szCs w:val="24"/>
             </w:rPr>
           </w:pPr>
-          <w:hyperlink w:anchor="_Toc161261600" w:history="1">
+          <w:hyperlink w:anchor="_Toc161261680" w:history="1">
             <w:r>
               <w:rPr>
                 <w:rStyle w:val="Hyperlink"/>
@@ -5813,7 +5877,7 @@
                 <w:noProof/>
                 <w:webHidden/>
               </w:rPr>
-              <w:instrText xml:space="preserve"> PAGEREF _Toc161261600 \h </w:instrText>
+              <w:instrText xml:space="preserve"> PAGEREF _Toc161261680 \h </w:instrText>
             </w:r>
             <w:r>
               <w:rPr>
@@ -5850,6 +5914,7 @@
             <w:tabs>
               <w:tab w:val="right" w:leader="dot" w:pos="9062"/>
             </w:tabs>
+            <w:spacing w:line="360" w:lineRule="auto"/>
             <w:rPr>
               <w:rFonts w:cstheme="minorBidi"/>
               <w:noProof/>
@@ -5858,7 +5923,7 @@
               <w:szCs w:val="24"/>
             </w:rPr>
           </w:pPr>
-          <w:hyperlink w:anchor="_Toc161261601" w:history="1">
+          <w:hyperlink w:anchor="_Toc161261681" w:history="1">
             <w:r>
               <w:rPr>
                 <w:rStyle w:val="Hyperlink"/>
@@ -5888,7 +5953,7 @@
                 <w:noProof/>
                 <w:webHidden/>
               </w:rPr>
-              <w:instrText xml:space="preserve"> PAGEREF _Toc161261601 \h </w:instrText>
+              <w:instrText xml:space="preserve"> PAGEREF _Toc161261681 \h </w:instrText>
             </w:r>
             <w:r>
               <w:rPr>
@@ -5925,6 +5990,7 @@
             <w:tabs>
               <w:tab w:val="right" w:leader="dot" w:pos="9062"/>
             </w:tabs>
+            <w:spacing w:line="360" w:lineRule="auto"/>
             <w:rPr>
               <w:rFonts w:cstheme="minorBidi"/>
               <w:noProof/>
@@ -5933,7 +5999,7 @@
               <w:szCs w:val="24"/>
             </w:rPr>
           </w:pPr>
-          <w:hyperlink w:anchor="_Toc161261602" w:history="1">
+          <w:hyperlink w:anchor="_Toc161261682" w:history="1">
             <w:r>
               <w:rPr>
                 <w:rStyle w:val="Hyperlink"/>
@@ -5963,7 +6029,7 @@
                 <w:noProof/>
                 <w:webHidden/>
               </w:rPr>
-              <w:instrText xml:space="preserve"> PAGEREF _Toc161261602 \h </w:instrText>
+              <w:instrText xml:space="preserve"> PAGEREF _Toc161261682 \h </w:instrText>
             </w:r>
             <w:r>
               <w:rPr>
@@ -5983,7 +6049,7 @@
                 <w:noProof/>
                 <w:webHidden/>
               </w:rPr>
-              <w:t>41</w:t>
+              <w:t>40</w:t>
             </w:r>
             <w:r>
               <w:rPr>
@@ -6000,6 +6066,7 @@
             <w:tabs>
               <w:tab w:val="right" w:leader="dot" w:pos="9062"/>
             </w:tabs>
+            <w:spacing w:line="360" w:lineRule="auto"/>
             <w:rPr>
               <w:rFonts w:cstheme="minorBidi"/>
               <w:noProof/>
@@ -6008,7 +6075,7 @@
               <w:szCs w:val="24"/>
             </w:rPr>
           </w:pPr>
-          <w:hyperlink w:anchor="_Toc161261603" w:history="1">
+          <w:hyperlink w:anchor="_Toc161261683" w:history="1">
             <w:r>
               <w:rPr>
                 <w:rStyle w:val="Hyperlink"/>
@@ -6038,7 +6105,7 @@
                 <w:noProof/>
                 <w:webHidden/>
               </w:rPr>
-              <w:instrText xml:space="preserve"> PAGEREF _Toc161261603 \h </w:instrText>
+              <w:instrText xml:space="preserve"> PAGEREF _Toc161261683 \h </w:instrText>
             </w:r>
             <w:r>
               <w:rPr>
@@ -6075,6 +6142,7 @@
             <w:tabs>
               <w:tab w:val="right" w:leader="dot" w:pos="9062"/>
             </w:tabs>
+            <w:spacing w:line="360" w:lineRule="auto"/>
             <w:rPr>
               <w:rFonts w:cstheme="minorBidi"/>
               <w:noProof/>
@@ -6083,7 +6151,7 @@
               <w:szCs w:val="24"/>
             </w:rPr>
           </w:pPr>
-          <w:hyperlink w:anchor="_Toc161261604" w:history="1">
+          <w:hyperlink w:anchor="_Toc161261684" w:history="1">
             <w:r>
               <w:rPr>
                 <w:rStyle w:val="Hyperlink"/>
@@ -6113,7 +6181,7 @@
                 <w:noProof/>
                 <w:webHidden/>
               </w:rPr>
-              <w:instrText xml:space="preserve"> PAGEREF _Toc161261604 \h </w:instrText>
+              <w:instrText xml:space="preserve"> PAGEREF _Toc161261684 \h </w:instrText>
             </w:r>
             <w:r>
               <w:rPr>
@@ -6151,6 +6219,7 @@
               <w:tab w:val="left" w:pos="720"/>
               <w:tab w:val="right" w:leader="dot" w:pos="9062"/>
             </w:tabs>
+            <w:spacing w:line="360" w:lineRule="auto"/>
             <w:rPr>
               <w:rFonts w:cstheme="minorBidi"/>
               <w:noProof/>
@@ -6159,7 +6228,7 @@
               <w:szCs w:val="24"/>
             </w:rPr>
           </w:pPr>
-          <w:hyperlink w:anchor="_Toc161261605" w:history="1">
+          <w:hyperlink w:anchor="_Toc161261685" w:history="1">
             <w:r>
               <w:rPr>
                 <w:rStyle w:val="Hyperlink"/>
@@ -6211,7 +6280,7 @@
                 <w:noProof/>
                 <w:webHidden/>
               </w:rPr>
-              <w:instrText xml:space="preserve"> PAGEREF _Toc161261605 \h </w:instrText>
+              <w:instrText xml:space="preserve"> PAGEREF _Toc161261685 \h </w:instrText>
             </w:r>
             <w:r>
               <w:rPr>
@@ -6248,6 +6317,7 @@
             <w:tabs>
               <w:tab w:val="right" w:leader="dot" w:pos="9062"/>
             </w:tabs>
+            <w:spacing w:line="360" w:lineRule="auto"/>
             <w:rPr>
               <w:rFonts w:cstheme="minorBidi"/>
               <w:noProof/>
@@ -6256,7 +6326,7 @@
               <w:szCs w:val="24"/>
             </w:rPr>
           </w:pPr>
-          <w:hyperlink w:anchor="_Toc161261606" w:history="1">
+          <w:hyperlink w:anchor="_Toc161261686" w:history="1">
             <w:r>
               <w:rPr>
                 <w:rStyle w:val="Hyperlink"/>
@@ -6286,7 +6356,7 @@
                 <w:noProof/>
                 <w:webHidden/>
               </w:rPr>
-              <w:instrText xml:space="preserve"> PAGEREF _Toc161261606 \h </w:instrText>
+              <w:instrText xml:space="preserve"> PAGEREF _Toc161261686 \h </w:instrText>
             </w:r>
             <w:r>
               <w:rPr>
@@ -6323,6 +6393,7 @@
             <w:tabs>
               <w:tab w:val="right" w:leader="dot" w:pos="9062"/>
             </w:tabs>
+            <w:spacing w:line="360" w:lineRule="auto"/>
             <w:rPr>
               <w:rFonts w:cstheme="minorBidi"/>
               <w:noProof/>
@@ -6331,7 +6402,7 @@
               <w:szCs w:val="24"/>
             </w:rPr>
           </w:pPr>
-          <w:hyperlink w:anchor="_Toc161261607" w:history="1">
+          <w:hyperlink w:anchor="_Toc161261687" w:history="1">
             <w:r>
               <w:rPr>
                 <w:rStyle w:val="Hyperlink"/>
@@ -6361,7 +6432,7 @@
                 <w:noProof/>
                 <w:webHidden/>
               </w:rPr>
-              <w:instrText xml:space="preserve"> PAGEREF _Toc161261607 \h </w:instrText>
+              <w:instrText xml:space="preserve"> PAGEREF _Toc161261687 \h </w:instrText>
             </w:r>
             <w:r>
               <w:rPr>
@@ -6398,6 +6469,7 @@
             <w:tabs>
               <w:tab w:val="right" w:leader="dot" w:pos="9062"/>
             </w:tabs>
+            <w:spacing w:line="360" w:lineRule="auto"/>
             <w:rPr>
               <w:rFonts w:cstheme="minorBidi"/>
               <w:noProof/>
@@ -6406,7 +6478,7 @@
               <w:szCs w:val="24"/>
             </w:rPr>
           </w:pPr>
-          <w:hyperlink w:anchor="_Toc161261608" w:history="1">
+          <w:hyperlink w:anchor="_Toc161261688" w:history="1">
             <w:r>
               <w:rPr>
                 <w:rStyle w:val="Hyperlink"/>
@@ -6436,7 +6508,7 @@
                 <w:noProof/>
                 <w:webHidden/>
               </w:rPr>
-              <w:instrText xml:space="preserve"> PAGEREF _Toc161261608 \h </w:instrText>
+              <w:instrText xml:space="preserve"> PAGEREF _Toc161261688 \h </w:instrText>
             </w:r>
             <w:r>
               <w:rPr>
@@ -6474,6 +6546,7 @@
               <w:tab w:val="left" w:pos="720"/>
               <w:tab w:val="right" w:leader="dot" w:pos="9062"/>
             </w:tabs>
+            <w:spacing w:line="360" w:lineRule="auto"/>
             <w:rPr>
               <w:rFonts w:cstheme="minorBidi"/>
               <w:noProof/>
@@ -6482,7 +6555,7 @@
               <w:szCs w:val="24"/>
             </w:rPr>
           </w:pPr>
-          <w:hyperlink w:anchor="_Toc161261609" w:history="1">
+          <w:hyperlink w:anchor="_Toc161261689" w:history="1">
             <w:r>
               <w:rPr>
                 <w:rStyle w:val="Hyperlink"/>
@@ -6532,7 +6605,7 @@
                 <w:noProof/>
                 <w:webHidden/>
               </w:rPr>
-              <w:instrText xml:space="preserve"> PAGEREF _Toc161261609 \h </w:instrText>
+              <w:instrText xml:space="preserve"> PAGEREF _Toc161261689 \h </w:instrText>
             </w:r>
             <w:r>
               <w:rPr>
@@ -6569,6 +6642,7 @@
             <w:tabs>
               <w:tab w:val="right" w:leader="dot" w:pos="9062"/>
             </w:tabs>
+            <w:spacing w:line="360" w:lineRule="auto"/>
             <w:rPr>
               <w:rFonts w:cstheme="minorBidi"/>
               <w:noProof/>
@@ -6577,7 +6651,7 @@
               <w:szCs w:val="24"/>
             </w:rPr>
           </w:pPr>
-          <w:hyperlink w:anchor="_Toc161261610" w:history="1">
+          <w:hyperlink w:anchor="_Toc161261690" w:history="1">
             <w:r>
               <w:rPr>
                 <w:rStyle w:val="Hyperlink"/>
@@ -6607,7 +6681,7 @@
                 <w:noProof/>
                 <w:webHidden/>
               </w:rPr>
-              <w:instrText xml:space="preserve"> PAGEREF _Toc161261610 \h </w:instrText>
+              <w:instrText xml:space="preserve"> PAGEREF _Toc161261690 \h </w:instrText>
             </w:r>
             <w:r>
               <w:rPr>
@@ -6644,6 +6718,7 @@
             <w:tabs>
               <w:tab w:val="right" w:leader="dot" w:pos="9062"/>
             </w:tabs>
+            <w:spacing w:line="360" w:lineRule="auto"/>
             <w:rPr>
               <w:rFonts w:cstheme="minorBidi"/>
               <w:noProof/>
@@ -6652,7 +6727,7 @@
               <w:szCs w:val="24"/>
             </w:rPr>
           </w:pPr>
-          <w:hyperlink w:anchor="_Toc161261611" w:history="1">
+          <w:hyperlink w:anchor="_Toc161261691" w:history="1">
             <w:r>
               <w:rPr>
                 <w:rStyle w:val="Hyperlink"/>
@@ -6682,7 +6757,7 @@
                 <w:noProof/>
                 <w:webHidden/>
               </w:rPr>
-              <w:instrText xml:space="preserve"> PAGEREF _Toc161261611 \h </w:instrText>
+              <w:instrText xml:space="preserve"> PAGEREF _Toc161261691 \h </w:instrText>
             </w:r>
             <w:r>
               <w:rPr>
@@ -6719,6 +6794,7 @@
             <w:tabs>
               <w:tab w:val="right" w:leader="dot" w:pos="9062"/>
             </w:tabs>
+            <w:spacing w:line="360" w:lineRule="auto"/>
             <w:rPr>
               <w:rFonts w:cstheme="minorBidi"/>
               <w:noProof/>
@@ -6727,7 +6803,7 @@
               <w:szCs w:val="24"/>
             </w:rPr>
           </w:pPr>
-          <w:hyperlink w:anchor="_Toc161261612" w:history="1">
+          <w:hyperlink w:anchor="_Toc161261692" w:history="1">
             <w:r>
               <w:rPr>
                 <w:rStyle w:val="Hyperlink"/>
@@ -6757,7 +6833,7 @@
                 <w:noProof/>
                 <w:webHidden/>
               </w:rPr>
-              <w:instrText xml:space="preserve"> PAGEREF _Toc161261612 \h </w:instrText>
+              <w:instrText xml:space="preserve"> PAGEREF _Toc161261692 \h </w:instrText>
             </w:r>
             <w:r>
               <w:rPr>
@@ -6794,6 +6870,7 @@
             <w:tabs>
               <w:tab w:val="right" w:leader="dot" w:pos="9062"/>
             </w:tabs>
+            <w:spacing w:line="360" w:lineRule="auto"/>
             <w:rPr>
               <w:rFonts w:cstheme="minorBidi"/>
               <w:noProof/>
@@ -6802,7 +6879,7 @@
               <w:szCs w:val="24"/>
             </w:rPr>
           </w:pPr>
-          <w:hyperlink w:anchor="_Toc161261613" w:history="1">
+          <w:hyperlink w:anchor="_Toc161261693" w:history="1">
             <w:r>
               <w:rPr>
                 <w:rStyle w:val="Hyperlink"/>
@@ -6832,7 +6909,7 @@
                 <w:noProof/>
                 <w:webHidden/>
               </w:rPr>
-              <w:instrText xml:space="preserve"> PAGEREF _Toc161261613 \h </w:instrText>
+              <w:instrText xml:space="preserve"> PAGEREF _Toc161261693 \h </w:instrText>
             </w:r>
             <w:r>
               <w:rPr>
@@ -6869,6 +6946,7 @@
             <w:tabs>
               <w:tab w:val="right" w:leader="dot" w:pos="9062"/>
             </w:tabs>
+            <w:spacing w:line="360" w:lineRule="auto"/>
             <w:rPr>
               <w:rFonts w:cstheme="minorBidi"/>
               <w:noProof/>
@@ -6877,7 +6955,7 @@
               <w:szCs w:val="24"/>
             </w:rPr>
           </w:pPr>
-          <w:hyperlink w:anchor="_Toc161261614" w:history="1">
+          <w:hyperlink w:anchor="_Toc161261694" w:history="1">
             <w:r>
               <w:rPr>
                 <w:rStyle w:val="Hyperlink"/>
@@ -6907,7 +6985,7 @@
                 <w:noProof/>
                 <w:webHidden/>
               </w:rPr>
-              <w:instrText xml:space="preserve"> PAGEREF _Toc161261614 \h </w:instrText>
+              <w:instrText xml:space="preserve"> PAGEREF _Toc161261694 \h </w:instrText>
             </w:r>
             <w:r>
               <w:rPr>
@@ -6945,6 +7023,7 @@
               <w:tab w:val="left" w:pos="720"/>
               <w:tab w:val="right" w:leader="dot" w:pos="9062"/>
             </w:tabs>
+            <w:spacing w:line="360" w:lineRule="auto"/>
             <w:rPr>
               <w:rFonts w:cstheme="minorBidi"/>
               <w:noProof/>
@@ -6953,7 +7032,7 @@
               <w:szCs w:val="24"/>
             </w:rPr>
           </w:pPr>
-          <w:hyperlink w:anchor="_Toc161261615" w:history="1">
+          <w:hyperlink w:anchor="_Toc161261695" w:history="1">
             <w:r>
               <w:rPr>
                 <w:rStyle w:val="Hyperlink"/>
@@ -7003,7 +7082,7 @@
                 <w:noProof/>
                 <w:webHidden/>
               </w:rPr>
-              <w:instrText xml:space="preserve"> PAGEREF _Toc161261615 \h </w:instrText>
+              <w:instrText xml:space="preserve"> PAGEREF _Toc161261695 \h </w:instrText>
             </w:r>
             <w:r>
               <w:rPr>
@@ -7041,6 +7120,7 @@
               <w:tab w:val="left" w:pos="720"/>
               <w:tab w:val="right" w:leader="dot" w:pos="9062"/>
             </w:tabs>
+            <w:spacing w:line="360" w:lineRule="auto"/>
             <w:rPr>
               <w:rFonts w:cstheme="minorBidi"/>
               <w:noProof/>
@@ -7049,7 +7129,7 @@
               <w:szCs w:val="24"/>
             </w:rPr>
           </w:pPr>
-          <w:hyperlink w:anchor="_Toc161261616" w:history="1">
+          <w:hyperlink w:anchor="_Toc161261696" w:history="1">
             <w:r>
               <w:rPr>
                 <w:rStyle w:val="Hyperlink"/>
@@ -7099,7 +7179,7 @@
                 <w:noProof/>
                 <w:webHidden/>
               </w:rPr>
-              <w:instrText xml:space="preserve"> PAGEREF _Toc161261616 \h </w:instrText>
+              <w:instrText xml:space="preserve"> PAGEREF _Toc161261696 \h </w:instrText>
             </w:r>
             <w:r>
               <w:rPr>
@@ -7132,6 +7212,9 @@
         </w:p>
         <w:p>
           <w:pPr>
+            <w:tabs>
+              <w:tab w:val="right" w:pos="9072"/>
+            </w:tabs>
             <w:spacing w:line="360" w:lineRule="auto"/>
             <w:rPr>
               <w:b/>
@@ -7145,6 +7228,7 @@
               <w:bCs/>
               <w:lang w:val="de-DE"/>
             </w:rPr>
+            <w:lastRenderedPageBreak/>
             <w:fldChar w:fldCharType="end"/>
           </w:r>
         </w:p>
@@ -7167,7 +7251,7 @@
           <w:szCs w:val="44"/>
         </w:rPr>
       </w:pPr>
-      <w:bookmarkStart w:id="0" w:name="_Toc161261537"/>
+      <w:bookmarkStart w:id="0" w:name="_Toc161261617"/>
       <w:r>
         <w:rPr>
           <w:rFonts w:asciiTheme="minorHAnsi" w:hAnsiTheme="minorHAnsi" w:cstheme="minorHAnsi"/>
@@ -7250,15 +7334,7 @@
           <w:sz w:val="24"/>
           <w:szCs w:val="24"/>
         </w:rPr>
-        <w:t xml:space="preserve">Das Ziel dieser Arbeit besteht darin eine einfache und benutzerfreundliche Web- Applikation für die Firma Rauch zur Verfügung zu stellen. Diese Web-Applikation ermöglicht es, </w:t>
-      </w:r>
-      <w:r>
-        <w:rPr>
-          <w:sz w:val="24"/>
-          <w:szCs w:val="24"/>
-        </w:rPr>
-        <w:lastRenderedPageBreak/>
-        <w:t xml:space="preserve">überschüssige Event-Karten unter den Mitarbeitern, durch eine zusätzliche Verlosung weiterzuverteilen. </w:t>
+        <w:t xml:space="preserve">Das Ziel dieser Arbeit besteht darin eine einfache und benutzerfreundliche Web- Applikation für die Firma Rauch zur Verfügung zu stellen. Diese Web-Applikation ermöglicht es, überschüssige Event-Karten unter den Mitarbeitern, durch eine zusätzliche Verlosung weiterzuverteilen. </w:t>
       </w:r>
     </w:p>
     <w:p>
@@ -7299,7 +7375,7 @@
           <w:szCs w:val="44"/>
         </w:rPr>
       </w:pPr>
-      <w:bookmarkStart w:id="1" w:name="_Toc161261538"/>
+      <w:bookmarkStart w:id="1" w:name="_Toc161261618"/>
       <w:r>
         <w:rPr>
           <w:rFonts w:asciiTheme="minorHAnsi" w:hAnsiTheme="minorHAnsi" w:cstheme="minorHAnsi"/>
@@ -7309,6 +7385,7 @@
           <w:sz w:val="44"/>
           <w:szCs w:val="44"/>
         </w:rPr>
+        <w:lastRenderedPageBreak/>
         <w:t>Danksagung</w:t>
       </w:r>
       <w:bookmarkEnd w:id="1"/>
@@ -7383,7 +7460,7 @@
           <w:szCs w:val="44"/>
         </w:rPr>
       </w:pPr>
-      <w:bookmarkStart w:id="2" w:name="_Toc161261539"/>
+      <w:bookmarkStart w:id="2" w:name="_Toc161261619"/>
       <w:r>
         <w:rPr>
           <w:rFonts w:asciiTheme="minorHAnsi" w:hAnsiTheme="minorHAnsi" w:cstheme="minorHAnsi"/>
@@ -7448,16 +7525,7 @@
           <w:szCs w:val="24"/>
           <w:lang w:val="en-US"/>
         </w:rPr>
-        <w:t xml:space="preserve">First, the basic structure of the web application will be built using the Java Script Framework Vue.js. The Microsoft Authentication Library then prompts you to log in with your Microsoft </w:t>
-      </w:r>
-      <w:r>
-        <w:rPr>
-          <w:sz w:val="24"/>
-          <w:szCs w:val="24"/>
-          <w:lang w:val="en-US"/>
-        </w:rPr>
-        <w:lastRenderedPageBreak/>
-        <w:t>account in order to be able to use the site. If you are successfully logged in, you can take part in certain events and try to win tickets using the first come, first served principle.</w:t>
+        <w:t>First, the basic structure of the web application will be built using the Java Script Framework Vue.js. The Microsoft Authentication Library then prompts you to log in with your Microsoft account in order to be able to use the site. If you are successfully logged in, you can take part in certain events and try to win tickets using the first come, first served principle.</w:t>
       </w:r>
     </w:p>
     <w:p>
@@ -7513,7 +7581,7 @@
           <w:szCs w:val="44"/>
         </w:rPr>
       </w:pPr>
-      <w:bookmarkStart w:id="3" w:name="_Toc161261540"/>
+      <w:bookmarkStart w:id="3" w:name="_Toc161261620"/>
       <w:r>
         <w:rPr>
           <w:rFonts w:asciiTheme="minorHAnsi" w:hAnsiTheme="minorHAnsi" w:cstheme="minorHAnsi"/>
@@ -7523,6 +7591,7 @@
           <w:sz w:val="44"/>
           <w:szCs w:val="44"/>
         </w:rPr>
+        <w:lastRenderedPageBreak/>
         <w:t>Impressum</w:t>
       </w:r>
       <w:bookmarkEnd w:id="3"/>
@@ -7556,7 +7625,7 @@
           <w:szCs w:val="28"/>
         </w:rPr>
       </w:pPr>
-      <w:bookmarkStart w:id="4" w:name="_Toc161261541"/>
+      <w:bookmarkStart w:id="4" w:name="_Toc161261621"/>
       <w:r>
         <w:rPr>
           <w:rFonts w:asciiTheme="minorHAnsi" w:hAnsiTheme="minorHAnsi" w:cstheme="minorHAnsi"/>
@@ -7599,7 +7668,7 @@
           <w:szCs w:val="28"/>
         </w:rPr>
       </w:pPr>
-      <w:bookmarkStart w:id="5" w:name="_Toc161261542"/>
+      <w:bookmarkStart w:id="5" w:name="_Toc161261622"/>
       <w:r>
         <w:rPr>
           <w:rFonts w:asciiTheme="minorHAnsi" w:hAnsiTheme="minorHAnsi" w:cstheme="minorHAnsi"/>
@@ -7891,7 +7960,7 @@
           <w:szCs w:val="28"/>
         </w:rPr>
       </w:pPr>
-      <w:bookmarkStart w:id="8" w:name="_Toc161261543"/>
+      <w:bookmarkStart w:id="8" w:name="_Toc161261623"/>
       <w:r>
         <w:rPr>
           <w:rFonts w:asciiTheme="minorHAnsi" w:hAnsiTheme="minorHAnsi" w:cstheme="minorHAnsi"/>
@@ -7901,7 +7970,6 @@
           <w:sz w:val="28"/>
           <w:szCs w:val="28"/>
         </w:rPr>
-        <w:lastRenderedPageBreak/>
         <w:t>4.1.2 Berke Akin | Projektmitglied</w:t>
       </w:r>
       <w:bookmarkEnd w:id="8"/>
@@ -8191,7 +8259,7 @@
           <w:szCs w:val="28"/>
         </w:rPr>
       </w:pPr>
-      <w:bookmarkStart w:id="11" w:name="_Toc161261544"/>
+      <w:bookmarkStart w:id="11" w:name="_Toc161261624"/>
       <w:r>
         <w:rPr>
           <w:rFonts w:asciiTheme="minorHAnsi" w:hAnsiTheme="minorHAnsi" w:cstheme="minorHAnsi"/>
@@ -8216,7 +8284,7 @@
           <w:szCs w:val="24"/>
         </w:rPr>
       </w:pPr>
-      <w:bookmarkStart w:id="12" w:name="_Toc161261545"/>
+      <w:bookmarkStart w:id="12" w:name="_Toc161261625"/>
       <w:r>
         <w:rPr>
           <w:rFonts w:asciiTheme="minorHAnsi" w:hAnsiTheme="minorHAnsi" w:cstheme="minorHAnsi"/>
@@ -8277,7 +8345,7 @@
           <w:szCs w:val="28"/>
         </w:rPr>
       </w:pPr>
-      <w:bookmarkStart w:id="13" w:name="_Toc161261546"/>
+      <w:bookmarkStart w:id="13" w:name="_Toc161261626"/>
       <w:r>
         <w:rPr>
           <w:rFonts w:asciiTheme="minorHAnsi" w:hAnsiTheme="minorHAnsi" w:cstheme="minorHAnsi"/>
@@ -8287,6 +8355,7 @@
           <w:sz w:val="28"/>
           <w:szCs w:val="28"/>
         </w:rPr>
+        <w:lastRenderedPageBreak/>
         <w:t>4.2.2 Lang Bernhard | Betreuer Rauch</w:t>
       </w:r>
       <w:bookmarkEnd w:id="13"/>
@@ -8350,7 +8419,7 @@
           <w:szCs w:val="44"/>
         </w:rPr>
       </w:pPr>
-      <w:bookmarkStart w:id="14" w:name="_Toc161261547"/>
+      <w:bookmarkStart w:id="14" w:name="_Toc161261627"/>
       <w:r>
         <w:rPr>
           <w:rFonts w:asciiTheme="minorHAnsi" w:hAnsiTheme="minorHAnsi" w:cstheme="minorHAnsi"/>
@@ -8388,7 +8457,7 @@
           <w:szCs w:val="28"/>
         </w:rPr>
       </w:pPr>
-      <w:bookmarkStart w:id="15" w:name="_Toc161261548"/>
+      <w:bookmarkStart w:id="15" w:name="_Toc161261628"/>
       <w:r>
         <w:rPr>
           <w:rFonts w:asciiTheme="minorHAnsi" w:hAnsiTheme="minorHAnsi" w:cstheme="minorHAnsi"/>
@@ -8415,15 +8484,7 @@
           <w:sz w:val="24"/>
           <w:szCs w:val="24"/>
         </w:rPr>
-        <w:t xml:space="preserve">Rauch ist ein österreichisches Unternehmen, das sich auf die Herstellung von Fruchtsäften und anderen Getränken spezialisiert hat. Die Firma Rauch wurde 1919 von Franz Josef Rauch in Rankweil, Österreich, gegründet. Was als kleines Familienunternehmen begann, hat sich im Laufe der Jahre zu einem bedeutenden Unternehmen in der Getränkeindustrie entwickelt. Rauch legt großen Wert auf Qualität und Innovation. Sie verwenden hochwertige Früchte und modernste Technologien, um ihre Produkte herzustellen. Darüber hinaus sind sie </w:t>
-      </w:r>
-      <w:r>
-        <w:rPr>
-          <w:sz w:val="24"/>
-          <w:szCs w:val="24"/>
-        </w:rPr>
-        <w:lastRenderedPageBreak/>
-        <w:t>bestrebt, neue Geschmacksrichtungen und Verpackungskonzepte zu entwickeln, um den sich ändernden Bedürfnissen der Verbraucher gerecht zu werden.</w:t>
+        <w:t>Rauch ist ein österreichisches Unternehmen, das sich auf die Herstellung von Fruchtsäften und anderen Getränken spezialisiert hat. Die Firma Rauch wurde 1919 von Franz Josef Rauch in Rankweil, Österreich, gegründet. Was als kleines Familienunternehmen begann, hat sich im Laufe der Jahre zu einem bedeutenden Unternehmen in der Getränkeindustrie entwickelt. Rauch legt großen Wert auf Qualität und Innovation. Sie verwenden hochwertige Früchte und modernste Technologien, um ihre Produkte herzustellen. Darüber hinaus sind sie bestrebt, neue Geschmacksrichtungen und Verpackungskonzepte zu entwickeln, um den sich ändernden Bedürfnissen der Verbraucher gerecht zu werden.</w:t>
       </w:r>
     </w:p>
     <w:p>
@@ -8530,7 +8591,7 @@
           <w:szCs w:val="44"/>
         </w:rPr>
       </w:pPr>
-      <w:bookmarkStart w:id="16" w:name="_Toc161261549"/>
+      <w:bookmarkStart w:id="16" w:name="_Toc161261629"/>
       <w:r>
         <w:rPr>
           <w:rFonts w:asciiTheme="minorHAnsi" w:hAnsiTheme="minorHAnsi" w:cstheme="minorHAnsi"/>
@@ -8854,7 +8915,7 @@
           <w:szCs w:val="44"/>
         </w:rPr>
       </w:pPr>
-      <w:bookmarkStart w:id="17" w:name="_Toc161261550"/>
+      <w:bookmarkStart w:id="17" w:name="_Toc161261630"/>
       <w:r>
         <w:rPr>
           <w:rFonts w:asciiTheme="minorHAnsi" w:hAnsiTheme="minorHAnsi" w:cstheme="minorHAnsi"/>
@@ -8881,7 +8942,7 @@
           <w:szCs w:val="28"/>
         </w:rPr>
       </w:pPr>
-      <w:bookmarkStart w:id="18" w:name="_Toc161261551"/>
+      <w:bookmarkStart w:id="18" w:name="_Toc161261631"/>
       <w:r>
         <w:rPr>
           <w:rFonts w:asciiTheme="minorHAnsi" w:hAnsiTheme="minorHAnsi" w:cstheme="minorHAnsi"/>
@@ -8946,7 +9007,7 @@
           <w:szCs w:val="28"/>
         </w:rPr>
       </w:pPr>
-      <w:bookmarkStart w:id="19" w:name="_Toc161261552"/>
+      <w:bookmarkStart w:id="19" w:name="_Toc161261632"/>
       <w:r>
         <w:rPr>
           <w:rFonts w:asciiTheme="minorHAnsi" w:hAnsiTheme="minorHAnsi" w:cstheme="minorHAnsi"/>
@@ -9011,54 +9072,61 @@
           <w:sz w:val="24"/>
           <w:szCs w:val="24"/>
         </w:rPr>
+        <w:t>Die Entität "Gewinnspiel" ist zentral für die Verwaltung von Gewinnspielen</w:t>
+      </w:r>
+      <w:r>
+        <w:rPr>
+          <w:sz w:val="24"/>
+          <w:szCs w:val="24"/>
+        </w:rPr>
+        <w:t xml:space="preserve">. </w:t>
+      </w:r>
+      <w:r>
+        <w:rPr>
+          <w:sz w:val="24"/>
+          <w:szCs w:val="24"/>
+        </w:rPr>
+        <w:t>Sie enthält wichtige Funktionen wie eine Beschreibung des Gewinnspiels, die Anzahl der Teilnehmer, die Anzahl der verfügbaren Karten und den Zeitraum des Gewinnspiels ("von" und "bis"). Die "Gewinnspiel_ID" ist der Primärschlüssel dieser Organisation. "Gewinnspiel" und "Karte" haben eine Eins-zu-Viele Beziehung. Ein Eins-zu-Viele-Verhältnis bedeutet, dass ein Gewinnspiel mehrere Karten haben kann, wobei jede Karte auf ein bestimmtes Gewinnspiel hinweist.</w:t>
+      </w:r>
+    </w:p>
+    <w:p>
+      <w:pPr>
+        <w:spacing w:after="0" w:line="360" w:lineRule="auto"/>
+        <w:rPr>
+          <w:sz w:val="24"/>
+          <w:szCs w:val="24"/>
+        </w:rPr>
+      </w:pPr>
+      <w:r>
+        <w:rPr>
+          <w:sz w:val="24"/>
+          <w:szCs w:val="24"/>
+        </w:rPr>
+        <w:t>„Eventinformationen“ und „Karte_ID“ sind Beispiele für Attribute, die in der Entität „Karte“ enthalten sind. Zusätzlich existieren externe Schlüssel wie "FS_Mitarbeiter_ID" und "FS_Gewinnspiel_ID", die auf die Primärschlüssel in anderen Entitäten hinweisen. Diese Struktur ermöglicht die Bildung von Beziehungen zwischen verschiedenen Datensätzen. Die Eins-zu-Viele-Beziehung zwischen „Gewinnspiel“ und „Karte“ impliziert, dass eine Karte nur zu einem Gewinnspiel gehören kann, während ein Gewinnspiel mehrere Karten haben kann.</w:t>
+      </w:r>
+    </w:p>
+    <w:p>
+      <w:pPr>
+        <w:spacing w:line="360" w:lineRule="auto"/>
+        <w:rPr>
+          <w:sz w:val="24"/>
+          <w:szCs w:val="24"/>
+        </w:rPr>
+      </w:pPr>
+      <w:r>
+        <w:rPr>
+          <w:sz w:val="24"/>
+          <w:szCs w:val="24"/>
+        </w:rPr>
+        <w:t xml:space="preserve">Die Entität "Mitarbeiter" umfasst Attribute wie "Rolle", "Vorname", "Nachname" und "E-Mail", wobei der Primärschlüssel "Mitarbeiter_ID" ist. Die Beziehung zwischen "Mitarbeiter" und "Gewinnspiel" ist nicht explizit angegeben, aber sie ist implizit durch die Verknüpfung von "Mitarbeiter_ID" in anderen Entitäten vorhanden. Mehrere Mitarbeiter können an </w:t>
+      </w:r>
+      <w:r>
+        <w:rPr>
+          <w:sz w:val="24"/>
+          <w:szCs w:val="24"/>
+        </w:rPr>
         <w:lastRenderedPageBreak/>
-        <w:t>Die Entität "Gewinnspiel" ist zentral für die Verwaltung von Gewinnspielen</w:t>
-      </w:r>
-      <w:r>
-        <w:rPr>
-          <w:sz w:val="24"/>
-          <w:szCs w:val="24"/>
-        </w:rPr>
-        <w:t xml:space="preserve">. </w:t>
-      </w:r>
-      <w:r>
-        <w:rPr>
-          <w:sz w:val="24"/>
-          <w:szCs w:val="24"/>
-        </w:rPr>
-        <w:t>Sie enthält wichtige Funktionen wie eine Beschreibung des Gewinnspiels, die Anzahl der Teilnehmer, die Anzahl der verfügbaren Karten und den Zeitraum des Gewinnspiels ("von" und "bis"). Die "Gewinnspiel_ID" ist der Primärschlüssel dieser Organisation. "Gewinnspiel" und "Karte" haben eine Eins-zu-Viele Beziehung. Ein Eins-zu-Viele-Verhältnis bedeutet, dass ein Gewinnspiel mehrere Karten haben kann, wobei jede Karte auf ein bestimmtes Gewinnspiel hinweist.</w:t>
-      </w:r>
-    </w:p>
-    <w:p>
-      <w:pPr>
-        <w:spacing w:after="0" w:line="360" w:lineRule="auto"/>
-        <w:rPr>
-          <w:sz w:val="24"/>
-          <w:szCs w:val="24"/>
-        </w:rPr>
-      </w:pPr>
-      <w:r>
-        <w:rPr>
-          <w:sz w:val="24"/>
-          <w:szCs w:val="24"/>
-        </w:rPr>
-        <w:t>„Eventinformationen“ und „Karte_ID“ sind Beispiele für Attribute, die in der Entität „Karte“ enthalten sind. Zusätzlich existieren externe Schlüssel wie "FS_Mitarbeiter_ID" und "FS_Gewinnspiel_ID", die auf die Primärschlüssel in anderen Entitäten hinweisen. Diese Struktur ermöglicht die Bildung von Beziehungen zwischen verschiedenen Datensätzen. Die Eins-zu-Viele-Beziehung zwischen „Gewinnspiel“ und „Karte“ impliziert, dass eine Karte nur zu einem Gewinnspiel gehören kann, während ein Gewinnspiel mehrere Karten haben kann.</w:t>
-      </w:r>
-    </w:p>
-    <w:p>
-      <w:pPr>
-        <w:spacing w:line="360" w:lineRule="auto"/>
-        <w:rPr>
-          <w:sz w:val="24"/>
-          <w:szCs w:val="24"/>
-        </w:rPr>
-      </w:pPr>
-      <w:r>
-        <w:rPr>
-          <w:sz w:val="24"/>
-          <w:szCs w:val="24"/>
-        </w:rPr>
-        <w:t>Die Entität "Mitarbeiter" umfasst Attribute wie "Rolle", "Vorname", "Nachname" und "E-Mail", wobei der Primärschlüssel "Mitarbeiter_ID" ist. Die Beziehung zwischen "Mitarbeiter" und "Gewinnspiel" ist nicht explizit angegeben, aber sie ist implizit durch die Verknüpfung von "Mitarbeiter_ID" in anderen Entitäten vorhanden. Mehrere Mitarbeiter können an verschiedenen Gewinnspielen teilnehmen, was auf eine Viele-zu-Viele-Beziehung zwischen "Mitarbeiter" und "Gewinnspiel" hinweist.</w:t>
+        <w:t>verschiedenen Gewinnspielen teilnehmen, was auf eine Viele-zu-Viele-Beziehung zwischen "Mitarbeiter" und "Gewinnspiel" hinweist.</w:t>
       </w:r>
     </w:p>
     <w:p>
@@ -9136,7 +9204,6 @@
           <w:sz w:val="24"/>
           <w:szCs w:val="24"/>
         </w:rPr>
-        <w:lastRenderedPageBreak/>
         <w:t xml:space="preserve">Abbildung </w:t>
       </w:r>
       <w:r>
@@ -9201,7 +9268,7 @@
           <w:szCs w:val="44"/>
         </w:rPr>
       </w:pPr>
-      <w:bookmarkStart w:id="21" w:name="_Toc161261553"/>
+      <w:bookmarkStart w:id="21" w:name="_Toc161261633"/>
       <w:r>
         <w:rPr>
           <w:rFonts w:asciiTheme="minorHAnsi" w:hAnsiTheme="minorHAnsi" w:cstheme="minorHAnsi"/>
@@ -9228,6 +9295,22 @@
     </w:p>
     <w:p>
       <w:pPr>
+        <w:spacing w:line="360" w:lineRule="auto"/>
+        <w:rPr>
+          <w:sz w:val="24"/>
+          <w:szCs w:val="24"/>
+        </w:rPr>
+      </w:pPr>
+      <w:r>
+        <w:rPr>
+          <w:sz w:val="24"/>
+          <w:szCs w:val="24"/>
+        </w:rPr>
+        <w:t>Das folgende Kapitel beschäftigt sich mit der Ausarbeitung und Erstellung der Projektpläne und Dokumente. Diese werden im Nachfolgendem alle exakt beschrieben und dargestellt</w:t>
+      </w:r>
+    </w:p>
+    <w:p>
+      <w:pPr>
         <w:pStyle w:val="berschrift2"/>
         <w:spacing w:line="360" w:lineRule="auto"/>
         <w:rPr>
@@ -9237,7 +9320,7 @@
           <w:szCs w:val="24"/>
         </w:rPr>
       </w:pPr>
-      <w:bookmarkStart w:id="22" w:name="_Toc161261554"/>
+      <w:bookmarkStart w:id="22" w:name="_Toc161261634"/>
       <w:r>
         <w:rPr>
           <w:rFonts w:asciiTheme="minorHAnsi" w:hAnsiTheme="minorHAnsi" w:cstheme="minorHAnsi"/>
@@ -10012,7 +10095,6 @@
                 <w:rFonts w:ascii="Tahoma" w:hAnsi="Tahoma" w:cs="Tahoma"/>
                 <w:sz w:val="18"/>
               </w:rPr>
-              <w:lastRenderedPageBreak/>
               <w:t>Projektmanagement</w:t>
             </w:r>
           </w:p>
@@ -10128,7 +10210,6 @@
                 <w:b/>
                 <w:bCs/>
               </w:rPr>
-              <w:lastRenderedPageBreak/>
               <w:t>Projektressourcen</w:t>
             </w:r>
           </w:p>
@@ -10816,7 +10897,7 @@
           <w:szCs w:val="28"/>
         </w:rPr>
       </w:pPr>
-      <w:bookmarkStart w:id="23" w:name="_Toc161261555"/>
+      <w:bookmarkStart w:id="23" w:name="_Toc161261635"/>
       <w:r>
         <w:rPr>
           <w:rFonts w:asciiTheme="minorHAnsi" w:hAnsiTheme="minorHAnsi" w:cstheme="minorHAnsi"/>
@@ -10844,7 +10925,7 @@
           <w:szCs w:val="28"/>
         </w:rPr>
       </w:pPr>
-      <w:bookmarkStart w:id="24" w:name="_Toc161261556"/>
+      <w:bookmarkStart w:id="24" w:name="_Toc161261636"/>
       <w:r>
         <w:rPr>
           <w:rFonts w:asciiTheme="minorHAnsi" w:hAnsiTheme="minorHAnsi" w:cstheme="minorHAnsi"/>
@@ -11150,7 +11231,7 @@
           <w:szCs w:val="28"/>
         </w:rPr>
       </w:pPr>
-      <w:bookmarkStart w:id="25" w:name="_Toc161261557"/>
+      <w:bookmarkStart w:id="25" w:name="_Toc161261637"/>
       <w:r>
         <w:rPr>
           <w:rFonts w:asciiTheme="minorHAnsi" w:hAnsiTheme="minorHAnsi" w:cstheme="minorHAnsi"/>
@@ -11784,7 +11865,7 @@
           <w:szCs w:val="28"/>
         </w:rPr>
       </w:pPr>
-      <w:bookmarkStart w:id="26" w:name="_Toc161261558"/>
+      <w:bookmarkStart w:id="26" w:name="_Toc161261638"/>
       <w:r>
         <w:rPr>
           <w:rFonts w:asciiTheme="minorHAnsi" w:hAnsiTheme="minorHAnsi" w:cstheme="minorHAnsi"/>
@@ -11992,7 +12073,7 @@
         <w:pStyle w:val="berschrift2"/>
         <w:spacing w:line="360" w:lineRule="auto"/>
       </w:pPr>
-      <w:bookmarkStart w:id="27" w:name="_Toc161261559"/>
+      <w:bookmarkStart w:id="27" w:name="_Toc161261639"/>
       <w:r>
         <w:rPr>
           <w:rFonts w:asciiTheme="minorHAnsi" w:hAnsiTheme="minorHAnsi" w:cstheme="minorHAnsi"/>
@@ -12053,7 +12134,7 @@
           <w:szCs w:val="28"/>
         </w:rPr>
       </w:pPr>
-      <w:bookmarkStart w:id="28" w:name="_Toc161261560"/>
+      <w:bookmarkStart w:id="28" w:name="_Toc161261640"/>
       <w:r>
         <w:rPr>
           <w:rFonts w:asciiTheme="minorHAnsi" w:hAnsiTheme="minorHAnsi" w:cstheme="minorHAnsi"/>
@@ -13394,7 +13475,7 @@
           <w:szCs w:val="28"/>
         </w:rPr>
       </w:pPr>
-      <w:bookmarkStart w:id="29" w:name="_Toc161261561"/>
+      <w:bookmarkStart w:id="29" w:name="_Toc161261641"/>
       <w:r>
         <w:rPr>
           <w:rFonts w:asciiTheme="minorHAnsi" w:hAnsiTheme="minorHAnsi" w:cstheme="minorHAnsi"/>
@@ -14392,7 +14473,7 @@
           <w:szCs w:val="28"/>
         </w:rPr>
       </w:pPr>
-      <w:bookmarkStart w:id="30" w:name="_Toc161261562"/>
+      <w:bookmarkStart w:id="30" w:name="_Toc161261642"/>
       <w:r>
         <w:rPr>
           <w:rFonts w:asciiTheme="minorHAnsi" w:hAnsiTheme="minorHAnsi" w:cstheme="minorHAnsi"/>
@@ -14901,6 +14982,7 @@
     <w:p>
       <w:pPr>
         <w:pStyle w:val="berschrift2"/>
+        <w:spacing w:line="360" w:lineRule="auto"/>
         <w:rPr>
           <w:rFonts w:asciiTheme="minorHAnsi" w:hAnsiTheme="minorHAnsi" w:cstheme="minorHAnsi"/>
           <w:b/>
@@ -14910,7 +14992,7 @@
           <w:szCs w:val="28"/>
         </w:rPr>
       </w:pPr>
-      <w:bookmarkStart w:id="31" w:name="_Toc161261563"/>
+      <w:bookmarkStart w:id="31" w:name="_Toc161261643"/>
       <w:r>
         <w:rPr>
           <w:rFonts w:asciiTheme="minorHAnsi" w:hAnsiTheme="minorHAnsi" w:cstheme="minorHAnsi"/>
@@ -16030,7 +16112,7 @@
           <w:szCs w:val="44"/>
         </w:rPr>
       </w:pPr>
-      <w:bookmarkStart w:id="32" w:name="_Toc161261564"/>
+      <w:bookmarkStart w:id="32" w:name="_Toc161261644"/>
       <w:r>
         <w:rPr>
           <w:rFonts w:asciiTheme="minorHAnsi" w:hAnsiTheme="minorHAnsi" w:cstheme="minorHAnsi"/>
@@ -16058,7 +16140,7 @@
           <w:szCs w:val="28"/>
         </w:rPr>
       </w:pPr>
-      <w:bookmarkStart w:id="33" w:name="_Toc161261565"/>
+      <w:bookmarkStart w:id="33" w:name="_Toc161261645"/>
       <w:r>
         <w:rPr>
           <w:rFonts w:asciiTheme="minorHAnsi" w:hAnsiTheme="minorHAnsi" w:cstheme="minorHAnsi"/>
@@ -16234,7 +16316,11 @@
       </w:r>
       <w:bookmarkEnd w:id="34"/>
     </w:p>
-    <w:p/>
+    <w:p>
+      <w:pPr>
+        <w:spacing w:line="360" w:lineRule="auto"/>
+      </w:pPr>
+    </w:p>
     <w:p>
       <w:pPr>
         <w:pStyle w:val="berschrift2"/>
@@ -16248,7 +16334,7 @@
           <w:szCs w:val="28"/>
         </w:rPr>
       </w:pPr>
-      <w:bookmarkStart w:id="35" w:name="_Toc161261566"/>
+      <w:bookmarkStart w:id="35" w:name="_Toc161261646"/>
       <w:r>
         <w:rPr>
           <w:rFonts w:asciiTheme="minorHAnsi" w:hAnsiTheme="minorHAnsi" w:cstheme="minorHAnsi"/>
@@ -16334,7 +16420,7 @@
           <w:szCs w:val="28"/>
         </w:rPr>
       </w:pPr>
-      <w:bookmarkStart w:id="36" w:name="_Toc161261567"/>
+      <w:bookmarkStart w:id="36" w:name="_Toc161261647"/>
       <w:r>
         <w:rPr>
           <w:rFonts w:asciiTheme="minorHAnsi" w:hAnsiTheme="minorHAnsi" w:cstheme="minorHAnsi"/>
@@ -16446,7 +16532,7 @@
           <w:szCs w:val="44"/>
         </w:rPr>
       </w:pPr>
-      <w:bookmarkStart w:id="37" w:name="_Toc161261568"/>
+      <w:bookmarkStart w:id="37" w:name="_Toc161261648"/>
       <w:r>
         <w:rPr>
           <w:rFonts w:asciiTheme="minorHAnsi" w:hAnsiTheme="minorHAnsi" w:cstheme="minorHAnsi"/>
@@ -16474,7 +16560,7 @@
           <w:szCs w:val="28"/>
         </w:rPr>
       </w:pPr>
-      <w:bookmarkStart w:id="38" w:name="_Toc161261569"/>
+      <w:bookmarkStart w:id="38" w:name="_Toc161261649"/>
       <w:r>
         <w:rPr>
           <w:rFonts w:asciiTheme="minorHAnsi" w:hAnsiTheme="minorHAnsi" w:cstheme="minorHAnsi"/>
@@ -16545,7 +16631,7 @@
           <w:szCs w:val="28"/>
         </w:rPr>
       </w:pPr>
-      <w:bookmarkStart w:id="39" w:name="_Toc161261570"/>
+      <w:bookmarkStart w:id="39" w:name="_Toc161261650"/>
       <w:r>
         <w:rPr>
           <w:rFonts w:asciiTheme="minorHAnsi" w:hAnsiTheme="minorHAnsi" w:cstheme="minorHAnsi"/>
@@ -16755,7 +16841,7 @@
           <w:szCs w:val="28"/>
         </w:rPr>
       </w:pPr>
-      <w:bookmarkStart w:id="40" w:name="_Toc161261571"/>
+      <w:bookmarkStart w:id="40" w:name="_Toc161261651"/>
       <w:r>
         <w:rPr>
           <w:rFonts w:asciiTheme="minorHAnsi" w:hAnsiTheme="minorHAnsi" w:cstheme="minorHAnsi"/>
@@ -16849,7 +16935,7 @@
           <w:szCs w:val="28"/>
         </w:rPr>
       </w:pPr>
-      <w:bookmarkStart w:id="41" w:name="_Toc161261572"/>
+      <w:bookmarkStart w:id="41" w:name="_Toc161261652"/>
       <w:r>
         <w:rPr>
           <w:rFonts w:asciiTheme="minorHAnsi" w:hAnsiTheme="minorHAnsi" w:cstheme="minorHAnsi"/>
@@ -17211,7 +17297,7 @@
           <w:szCs w:val="28"/>
         </w:rPr>
       </w:pPr>
-      <w:bookmarkStart w:id="43" w:name="_Toc161261573"/>
+      <w:bookmarkStart w:id="43" w:name="_Toc161261653"/>
       <w:r>
         <w:rPr>
           <w:rFonts w:asciiTheme="minorHAnsi" w:hAnsiTheme="minorHAnsi" w:cstheme="minorHAnsi"/>
@@ -17397,7 +17483,7 @@
           <w:szCs w:val="28"/>
         </w:rPr>
       </w:pPr>
-      <w:bookmarkStart w:id="44" w:name="_Toc161261574"/>
+      <w:bookmarkStart w:id="44" w:name="_Toc161261654"/>
       <w:r>
         <w:rPr>
           <w:rFonts w:asciiTheme="minorHAnsi" w:hAnsiTheme="minorHAnsi" w:cstheme="minorHAnsi"/>
@@ -17458,7 +17544,7 @@
         </w:rPr>
       </w:pPr>
       <w:bookmarkStart w:id="45" w:name="_Hlk157509451"/>
-      <w:bookmarkStart w:id="46" w:name="_Toc161261575"/>
+      <w:bookmarkStart w:id="46" w:name="_Toc161261655"/>
       <w:r>
         <w:rPr>
           <w:rFonts w:asciiTheme="minorHAnsi" w:hAnsiTheme="minorHAnsi" w:cstheme="minorHAnsi"/>
@@ -17640,7 +17726,7 @@
           <w:szCs w:val="28"/>
         </w:rPr>
       </w:pPr>
-      <w:bookmarkStart w:id="47" w:name="_Toc161261576"/>
+      <w:bookmarkStart w:id="47" w:name="_Toc161261656"/>
       <w:r>
         <w:rPr>
           <w:rFonts w:asciiTheme="minorHAnsi" w:hAnsiTheme="minorHAnsi" w:cstheme="minorHAnsi"/>
@@ -18398,7 +18484,7 @@
           <w:szCs w:val="28"/>
         </w:rPr>
       </w:pPr>
-      <w:bookmarkStart w:id="51" w:name="_Toc161261577"/>
+      <w:bookmarkStart w:id="51" w:name="_Toc161261657"/>
       <w:r>
         <w:rPr>
           <w:rFonts w:asciiTheme="minorHAnsi" w:hAnsiTheme="minorHAnsi" w:cstheme="minorHAnsi"/>
@@ -18437,6 +18523,7 @@
     <w:p>
       <w:pPr>
         <w:pStyle w:val="berschrift3"/>
+        <w:spacing w:line="360" w:lineRule="auto"/>
         <w:rPr>
           <w:rFonts w:asciiTheme="minorHAnsi" w:hAnsiTheme="minorHAnsi" w:cstheme="minorHAnsi"/>
           <w:b/>
@@ -18446,7 +18533,7 @@
           <w:szCs w:val="28"/>
         </w:rPr>
       </w:pPr>
-      <w:bookmarkStart w:id="52" w:name="_Toc161261578"/>
+      <w:bookmarkStart w:id="52" w:name="_Toc161261658"/>
       <w:r>
         <w:rPr>
           <w:rFonts w:asciiTheme="minorHAnsi" w:hAnsiTheme="minorHAnsi" w:cstheme="minorHAnsi"/>
@@ -18678,6 +18765,7 @@
     <w:p>
       <w:pPr>
         <w:pStyle w:val="berschrift3"/>
+        <w:spacing w:line="360" w:lineRule="auto"/>
         <w:rPr>
           <w:rFonts w:asciiTheme="minorHAnsi" w:hAnsiTheme="minorHAnsi" w:cstheme="minorHAnsi"/>
           <w:b/>
@@ -18687,7 +18775,7 @@
           <w:szCs w:val="28"/>
         </w:rPr>
       </w:pPr>
-      <w:bookmarkStart w:id="54" w:name="_Toc161261579"/>
+      <w:bookmarkStart w:id="54" w:name="_Toc161261659"/>
       <w:r>
         <w:rPr>
           <w:rFonts w:asciiTheme="minorHAnsi" w:hAnsiTheme="minorHAnsi" w:cstheme="minorHAnsi"/>
@@ -19100,7 +19188,7 @@
           <w:szCs w:val="28"/>
         </w:rPr>
       </w:pPr>
-      <w:bookmarkStart w:id="57" w:name="_Toc161261580"/>
+      <w:bookmarkStart w:id="57" w:name="_Toc161261660"/>
       <w:r>
         <w:rPr>
           <w:rFonts w:asciiTheme="minorHAnsi" w:hAnsiTheme="minorHAnsi" w:cstheme="minorHAnsi"/>
@@ -19110,6 +19198,7 @@
           <w:sz w:val="28"/>
           <w:szCs w:val="28"/>
         </w:rPr>
+        <w:lastRenderedPageBreak/>
         <w:t>Event erstellen</w:t>
       </w:r>
       <w:bookmarkEnd w:id="57"/>
@@ -19120,11 +19209,7 @@
         <w:spacing w:line="360" w:lineRule="auto"/>
       </w:pPr>
       <w:r>
-        <w:t xml:space="preserve">Nun war es Zeit, ein Event erstellen zu können. Dafür mussten wir unsere Komponente myEvents bearbeiten. Dazu haben wir ein neues &lt;div&gt; erstellt mit Eingabefeldern wie „Startdatum“, </w:t>
-      </w:r>
-      <w:r>
-        <w:lastRenderedPageBreak/>
-        <w:t xml:space="preserve">„Enddatum“, „Beschreibung“. Ebenso wurden 2 Buttons noch erstellt, um ein PDF hochzuladen und ein Event zu erstellen. </w:t>
+        <w:t xml:space="preserve">Nun war es Zeit, ein Event erstellen zu können. Dafür mussten wir unsere Komponente myEvents bearbeiten. Dazu haben wir ein neues &lt;div&gt; erstellt mit Eingabefeldern wie „Startdatum“, „Enddatum“, „Beschreibung“. Ebenso wurden 2 Buttons noch erstellt, um ein PDF hochzuladen und ein Event zu erstellen. </w:t>
       </w:r>
       <w:r>
         <w:rPr>
@@ -19413,15 +19498,8 @@
           <w:sz w:val="24"/>
           <w:szCs w:val="24"/>
         </w:rPr>
-        <w:t xml:space="preserve">Die Methode handleFileUpload ist verantwortlich für die Interaktion mit dem Browser, indem sie es dem Benutzer ermöglicht, ein PDF auszuwählen. Dies geschieht durch den Aufruf des entsprechenden Browserdialogfelds, das es dem Benutzer ermöglicht, eine Datei </w:t>
-      </w:r>
-      <w:r>
-        <w:rPr>
-          <w:sz w:val="24"/>
-          <w:szCs w:val="24"/>
-        </w:rPr>
         <w:lastRenderedPageBreak/>
-        <w:t xml:space="preserve">auszuwählen. Sobald der Benutzer eine Datei auswählt, wird diese Information im Hintergrund verarbeitet und für die weitere Verwendung vorbereitet. Als nächstes haben wir die addEvent-Funktion erstellt, die für die tatsächliche Erstellung eines Events verantwortlich ist. Innerhalb dieser Funktion werden die erforderlichen Daten zum FormData-Objekt hinzugefügt. FormData ist ein integriertes JavaScript-Objekt, das die Erstellung von Formulardaten für die Übermittlung von HTTP-POST-Anfragen erleichtert. Wir verwenden die append-Methode, um die Informationen des Events, die der Benutzer eingegeben hat, dem FormData-Objekt hinzuzufügen. Sobald alle relevanten Informationen gesammelt und dem FormData-Objekt hinzugefügt wurden, wird eine POST-Anfrage an die URL </w:t>
+        <w:t xml:space="preserve">Die Methode handleFileUpload ist verantwortlich für die Interaktion mit dem Browser, indem sie es dem Benutzer ermöglicht, ein PDF auszuwählen. Dies geschieht durch den Aufruf des entsprechenden Browserdialogfelds, das es dem Benutzer ermöglicht, eine Datei auszuwählen. Sobald der Benutzer eine Datei auswählt, wird diese Information im Hintergrund verarbeitet und für die weitere Verwendung vorbereitet. Als nächstes haben wir die addEvent-Funktion erstellt, die für die tatsächliche Erstellung eines Events verantwortlich ist. Innerhalb dieser Funktion werden die erforderlichen Daten zum FormData-Objekt hinzugefügt. FormData ist ein integriertes JavaScript-Objekt, das die Erstellung von Formulardaten für die Übermittlung von HTTP-POST-Anfragen erleichtert. Wir verwenden die append-Methode, um die Informationen des Events, die der Benutzer eingegeben hat, dem FormData-Objekt hinzuzufügen. Sobald alle relevanten Informationen gesammelt und dem FormData-Objekt hinzugefügt wurden, wird eine POST-Anfrage an die URL </w:t>
       </w:r>
       <w:hyperlink r:id="rId30" w:tgtFrame="_blank" w:tooltip="http://localhost:8080/api/events" w:history="1">
         <w:r>
@@ -19587,7 +19665,7 @@
           <w:sz w:val="24"/>
           <w:szCs w:val="24"/>
         </w:rPr>
-        <w:t xml:space="preserve">m Backendprozess erfolgt zuerst die Verbindung mit der SQL-Datenbank, um auf die gespeicherten Daten zuzugreifen. Anschließend wird eine Insert-Anweisung verwendet, um die Ereignisdaten in die Tabelle "Events" einzufügen. Die Verwendung von "OUTPUT INSERTED.event_id" bedeutet, dass die Datenbank nach dem Einfügen der Zeile die automatisch generierte event_id zurückgeben soll. Diese event_id wird dann in der Variablen </w:t>
+        <w:t xml:space="preserve">m Backendprozess erfolgt zuerst die Verbindung mit der SQL-Datenbank, um auf die gespeicherten Daten zuzugreifen. Anschließend wird eine Insert-Anweisung verwendet, um </w:t>
       </w:r>
       <w:r>
         <w:rPr>
@@ -19595,7 +19673,7 @@
           <w:szCs w:val="24"/>
         </w:rPr>
         <w:lastRenderedPageBreak/>
-        <w:t>"eventId" gespeichert, um sie später bei Bedarf zu verwenden. Wenn die Anfrage auch Dateien wie PDFs enthält, werden diese Dateien hochgeladen. Dieser Vorgang wird mithilfe des Multer-Middleware-Pakets durchgeführt, das im vorherigen Code mit "upload.array('pdfs', 5)" definiert wurde. Diese Zeile besagt, dass bis zu fünf PDF-Dateien hochgeladen werden können und dass sie unter dem Feldnamen "pdfs" gespeichert werden.</w:t>
+        <w:t>die Ereignisdaten in die Tabelle "Events" einzufügen. Die Verwendung von "OUTPUT INSERTED.event_id" bedeutet, dass die Datenbank nach dem Einfügen der Zeile die automatisch generierte event_id zurückgeben soll. Diese event_id wird dann in der Variablen "eventId" gespeichert, um sie später bei Bedarf zu verwenden. Wenn die Anfrage auch Dateien wie PDFs enthält, werden diese Dateien hochgeladen. Dieser Vorgang wird mithilfe des Multer-Middleware-Pakets durchgeführt, das im vorherigen Code mit "upload.array('pdfs', 5)" definiert wurde. Diese Zeile besagt, dass bis zu fünf PDF-Dateien hochgeladen werden können und dass sie unter dem Feldnamen "pdfs" gespeichert werden.</w:t>
       </w:r>
     </w:p>
     <w:p>
@@ -19780,7 +19858,7 @@
           <w:szCs w:val="28"/>
         </w:rPr>
       </w:pPr>
-      <w:bookmarkStart w:id="62" w:name="_Toc161261581"/>
+      <w:bookmarkStart w:id="62" w:name="_Toc161261661"/>
       <w:r>
         <w:rPr>
           <w:rFonts w:asciiTheme="minorHAnsi" w:hAnsiTheme="minorHAnsi" w:cstheme="minorHAnsi"/>
@@ -19833,7 +19911,7 @@
           <w:szCs w:val="28"/>
         </w:rPr>
       </w:pPr>
-      <w:bookmarkStart w:id="63" w:name="_Toc161261582"/>
+      <w:bookmarkStart w:id="63" w:name="_Toc161261662"/>
       <w:r>
         <w:rPr>
           <w:rFonts w:asciiTheme="minorHAnsi" w:hAnsiTheme="minorHAnsi" w:cstheme="minorHAnsi"/>
@@ -19843,6 +19921,7 @@
           <w:sz w:val="28"/>
           <w:szCs w:val="28"/>
         </w:rPr>
+        <w:lastRenderedPageBreak/>
         <w:t>Ermitteln des Gewinners</w:t>
       </w:r>
       <w:bookmarkEnd w:id="63"/>
@@ -19864,7 +19943,7 @@
           <w:szCs w:val="28"/>
         </w:rPr>
       </w:pPr>
-      <w:bookmarkStart w:id="64" w:name="_Toc161261583"/>
+      <w:bookmarkStart w:id="64" w:name="_Toc161261663"/>
       <w:r>
         <w:rPr>
           <w:rFonts w:asciiTheme="minorHAnsi" w:hAnsiTheme="minorHAnsi" w:cstheme="minorHAnsi"/>
@@ -19895,7 +19974,7 @@
           <w:szCs w:val="44"/>
         </w:rPr>
       </w:pPr>
-      <w:bookmarkStart w:id="65" w:name="_Toc161261584"/>
+      <w:bookmarkStart w:id="65" w:name="_Toc161261664"/>
       <w:r>
         <w:rPr>
           <w:rFonts w:asciiTheme="minorHAnsi" w:hAnsiTheme="minorHAnsi" w:cstheme="minorHAnsi"/>
@@ -19922,7 +20001,7 @@
           <w:szCs w:val="28"/>
         </w:rPr>
       </w:pPr>
-      <w:bookmarkStart w:id="66" w:name="_Toc161261585"/>
+      <w:bookmarkStart w:id="66" w:name="_Toc161261665"/>
       <w:r>
         <w:rPr>
           <w:rFonts w:asciiTheme="minorHAnsi" w:hAnsiTheme="minorHAnsi" w:cstheme="minorHAnsi"/>
@@ -19952,16 +20031,7 @@
           <w:sz w:val="24"/>
           <w:szCs w:val="24"/>
         </w:rPr>
-        <w:t xml:space="preserve">Vue.js ist ein JavaScript-Framework für Frontendentwicklung, das die Prinzipien des „Model View ViewModel“-, kurz MVVM-Entwurfsmusters in den Fokus rückt. Es wurde </w:t>
-      </w:r>
-      <w:r>
-        <w:rPr>
-          <w:rFonts w:cstheme="minorHAnsi"/>
-          <w:sz w:val="24"/>
-          <w:szCs w:val="24"/>
-        </w:rPr>
-        <w:lastRenderedPageBreak/>
-        <w:t>für Single-Page-Anwendungen konzipiert, kann aber auch allgemein für komplexere Webseiten genutzt werden.</w:t>
+        <w:t>Vue.js ist ein JavaScript-Framework für Frontendentwicklung, das die Prinzipien des „Model View ViewModel“-, kurz MVVM-Entwurfsmusters in den Fokus rückt. Es wurde für Single-Page-Anwendungen konzipiert, kann aber auch allgemein für komplexere Webseiten genutzt werden.</w:t>
       </w:r>
     </w:p>
     <w:p>
@@ -19977,7 +20047,7 @@
           <w:szCs w:val="28"/>
         </w:rPr>
       </w:pPr>
-      <w:bookmarkStart w:id="67" w:name="_Toc161261586"/>
+      <w:bookmarkStart w:id="67" w:name="_Toc161261666"/>
       <w:r>
         <w:rPr>
           <w:rFonts w:asciiTheme="minorHAnsi" w:hAnsiTheme="minorHAnsi" w:cstheme="minorHAnsi"/>
@@ -20059,7 +20129,7 @@
           <w:szCs w:val="28"/>
         </w:rPr>
       </w:pPr>
-      <w:bookmarkStart w:id="68" w:name="_Toc161261587"/>
+      <w:bookmarkStart w:id="68" w:name="_Toc161261667"/>
       <w:r>
         <w:rPr>
           <w:rFonts w:asciiTheme="minorHAnsi" w:hAnsiTheme="minorHAnsi" w:cstheme="minorHAnsi"/>
@@ -20124,7 +20194,7 @@
           <w:szCs w:val="28"/>
         </w:rPr>
       </w:pPr>
-      <w:bookmarkStart w:id="69" w:name="_Toc161261588"/>
+      <w:bookmarkStart w:id="69" w:name="_Toc161261668"/>
       <w:r>
         <w:rPr>
           <w:rFonts w:asciiTheme="minorHAnsi" w:hAnsiTheme="minorHAnsi" w:cstheme="minorHAnsi"/>
@@ -20157,7 +20227,16 @@
           <w:kern w:val="2"/>
           <w:lang w:eastAsia="en-US"/>
         </w:rPr>
-        <w:t>Das „Azure Portal“ ist eine webbasierte Plattform, die von Microsoft für die Verwaltung und Überwachung von Azure-Ressourcen bereitgestellt wird. Azure ist Microsofts Cloud-Computing-Plattform, die eine Vielzahl von Diensten und Ressourcen für Unternehmen und Entwickler bietet. Das Azure Portal fungiert als zentrale Anlaufstelle, über die Benutzer auf ihre Azure-Ressourcen zugreifen, sie konfigurieren und überwachen können. Ein großer Vorteil ist die Rollenverwaltung, um sicherzustellen, dass nur autorisierte Personen auf bestimmte Ressourcen zugreifen können.</w:t>
+        <w:t xml:space="preserve">Das „Azure Portal“ ist eine webbasierte Plattform, die von Microsoft für die Verwaltung und Überwachung von Azure-Ressourcen bereitgestellt wird. Azure ist Microsofts Cloud-Computing-Plattform, die eine Vielzahl von Diensten und Ressourcen für Unternehmen </w:t>
+      </w:r>
+      <w:r>
+        <w:rPr>
+          <w:rFonts w:asciiTheme="minorHAnsi" w:eastAsiaTheme="minorHAnsi" w:hAnsiTheme="minorHAnsi" w:cstheme="minorHAnsi"/>
+          <w:kern w:val="2"/>
+          <w:lang w:eastAsia="en-US"/>
+        </w:rPr>
+        <w:lastRenderedPageBreak/>
+        <w:t>und Entwickler bietet. Das Azure Portal fungiert als zentrale Anlaufstelle, über die Benutzer auf ihre Azure-Ressourcen zugreifen, sie konfigurieren und überwachen können. Ein großer Vorteil ist die Rollenverwaltung, um sicherzustellen, dass nur autorisierte Personen auf bestimmte Ressourcen zugreifen können.</w:t>
       </w:r>
     </w:p>
     <w:p>
@@ -20187,7 +20266,7 @@
           <w:szCs w:val="28"/>
         </w:rPr>
       </w:pPr>
-      <w:bookmarkStart w:id="70" w:name="_Toc161261589"/>
+      <w:bookmarkStart w:id="70" w:name="_Toc161261669"/>
       <w:r>
         <w:rPr>
           <w:rFonts w:asciiTheme="minorHAnsi" w:hAnsiTheme="minorHAnsi" w:cstheme="minorHAnsi"/>
@@ -20215,15 +20294,7 @@
           <w:sz w:val="24"/>
           <w:szCs w:val="24"/>
         </w:rPr>
-        <w:t xml:space="preserve">Github ist ein webbasierter Dienst, der es Entwicklern hilft, ihren Code zu speichern und zu verwalten. In unserer Diplomarbeit ist Github eine wichtige Technologie, um unseren </w:t>
-      </w:r>
-      <w:r>
-        <w:rPr>
-          <w:sz w:val="24"/>
-          <w:szCs w:val="24"/>
-        </w:rPr>
-        <w:lastRenderedPageBreak/>
-        <w:t xml:space="preserve">Source Code zu teilen. Github ermöglicht es, ein Repository zu erstellen, also ein Speicherort für Softwareprojekte. In unserer Diplomarbeit haben wir ein gemeinsames Repository, wo wir stetig unseren Source Code </w:t>
+        <w:t xml:space="preserve">Github ist ein webbasierter Dienst, der es Entwicklern hilft, ihren Code zu speichern und zu verwalten. In unserer Diplomarbeit ist Github eine wichtige Technologie, um unseren Source Code zu teilen. Github ermöglicht es, ein Repository zu erstellen, also ein Speicherort für Softwareprojekte. In unserer Diplomarbeit haben wir ein gemeinsames Repository, wo wir stetig unseren Source Code </w:t>
       </w:r>
       <w:r>
         <w:rPr>
@@ -20267,7 +20338,7 @@
           <w:szCs w:val="28"/>
         </w:rPr>
       </w:pPr>
-      <w:bookmarkStart w:id="71" w:name="_Toc161261590"/>
+      <w:bookmarkStart w:id="71" w:name="_Toc161261670"/>
       <w:r>
         <w:rPr>
           <w:rFonts w:asciiTheme="minorHAnsi" w:hAnsiTheme="minorHAnsi" w:cstheme="minorHAnsi"/>
@@ -20329,7 +20400,7 @@
           <w:lang w:val="en-US"/>
         </w:rPr>
       </w:pPr>
-      <w:bookmarkStart w:id="72" w:name="_Toc161261591"/>
+      <w:bookmarkStart w:id="72" w:name="_Toc161261671"/>
       <w:r>
         <w:rPr>
           <w:rFonts w:asciiTheme="minorHAnsi" w:hAnsiTheme="minorHAnsi" w:cstheme="minorHAnsi"/>
@@ -20425,7 +20496,7 @@
           <w:szCs w:val="28"/>
         </w:rPr>
       </w:pPr>
-      <w:bookmarkStart w:id="73" w:name="_Toc161261592"/>
+      <w:bookmarkStart w:id="73" w:name="_Toc161261672"/>
       <w:r>
         <w:rPr>
           <w:rFonts w:asciiTheme="minorHAnsi" w:eastAsiaTheme="minorHAnsi" w:hAnsiTheme="minorHAnsi" w:cstheme="minorHAnsi"/>
@@ -20435,6 +20506,7 @@
           <w:sz w:val="24"/>
           <w:szCs w:val="24"/>
         </w:rPr>
+        <w:lastRenderedPageBreak/>
         <w:t>Node</w:t>
       </w:r>
       <w:r>
@@ -20539,7 +20611,7 @@
           <w:szCs w:val="24"/>
         </w:rPr>
       </w:pPr>
-      <w:bookmarkStart w:id="74" w:name="_Toc161261593"/>
+      <w:bookmarkStart w:id="74" w:name="_Toc161261673"/>
       <w:r>
         <w:rPr>
           <w:rFonts w:asciiTheme="minorHAnsi" w:eastAsiaTheme="minorHAnsi" w:hAnsiTheme="minorHAnsi" w:cstheme="minorHAnsi"/>
@@ -20549,7 +20621,6 @@
           <w:sz w:val="24"/>
           <w:szCs w:val="24"/>
         </w:rPr>
-        <w:lastRenderedPageBreak/>
         <w:t>Vuetify</w:t>
       </w:r>
       <w:bookmarkEnd w:id="74"/>
@@ -20601,7 +20672,7 @@
           <w:szCs w:val="24"/>
         </w:rPr>
       </w:pPr>
-      <w:bookmarkStart w:id="75" w:name="_Toc161261594"/>
+      <w:bookmarkStart w:id="75" w:name="_Toc161261674"/>
       <w:r>
         <w:rPr>
           <w:rFonts w:asciiTheme="minorHAnsi" w:eastAsiaTheme="minorHAnsi" w:hAnsiTheme="minorHAnsi" w:cstheme="minorHAnsi"/>
@@ -20667,7 +20738,7 @@
           <w:szCs w:val="24"/>
         </w:rPr>
       </w:pPr>
-      <w:bookmarkStart w:id="76" w:name="_Toc161261595"/>
+      <w:bookmarkStart w:id="76" w:name="_Toc161261675"/>
       <w:r>
         <w:rPr>
           <w:rFonts w:asciiTheme="minorHAnsi" w:eastAsiaTheme="minorHAnsi" w:hAnsiTheme="minorHAnsi" w:cstheme="minorHAnsi"/>
@@ -20714,7 +20785,7 @@
           <w:szCs w:val="28"/>
         </w:rPr>
       </w:pPr>
-      <w:bookmarkStart w:id="77" w:name="_Toc161261596"/>
+      <w:bookmarkStart w:id="77" w:name="_Toc161261676"/>
       <w:r>
         <w:rPr>
           <w:rFonts w:asciiTheme="minorHAnsi" w:hAnsiTheme="minorHAnsi" w:cstheme="minorHAnsi"/>
@@ -20807,7 +20878,7 @@
           <w:szCs w:val="28"/>
         </w:rPr>
       </w:pPr>
-      <w:bookmarkStart w:id="78" w:name="_Toc161261597"/>
+      <w:bookmarkStart w:id="78" w:name="_Toc161261677"/>
       <w:r>
         <w:rPr>
           <w:rFonts w:asciiTheme="minorHAnsi" w:hAnsiTheme="minorHAnsi" w:cstheme="minorHAnsi"/>
@@ -20867,7 +20938,7 @@
           <w:szCs w:val="28"/>
         </w:rPr>
       </w:pPr>
-      <w:bookmarkStart w:id="79" w:name="_Toc161261598"/>
+      <w:bookmarkStart w:id="79" w:name="_Toc161261678"/>
       <w:r>
         <w:rPr>
           <w:rFonts w:asciiTheme="minorHAnsi" w:hAnsiTheme="minorHAnsi" w:cstheme="minorHAnsi"/>
@@ -20949,7 +21020,7 @@
           <w:szCs w:val="28"/>
         </w:rPr>
       </w:pPr>
-      <w:bookmarkStart w:id="80" w:name="_Toc161261599"/>
+      <w:bookmarkStart w:id="80" w:name="_Toc161261679"/>
       <w:r>
         <w:rPr>
           <w:rFonts w:asciiTheme="minorHAnsi" w:hAnsiTheme="minorHAnsi" w:cstheme="minorHAnsi"/>
@@ -21002,6 +21073,7 @@
           <w:kern w:val="2"/>
           <w:lang w:eastAsia="en-US"/>
         </w:rPr>
+        <w:lastRenderedPageBreak/>
         <w:t>Axios wird häufig in Verbindung mit Frontend-Frameworks wie Vue.js, React und angular verwendet, um mit Backend-Services zu kommunizieren und Daten zu fetchen oder zu senden.</w:t>
       </w:r>
     </w:p>
@@ -21073,7 +21145,6 @@
           <w:kern w:val="2"/>
           <w:lang w:eastAsia="en-US"/>
         </w:rPr>
-        <w:lastRenderedPageBreak/>
         <w:t>Promises: Basiert auf Promises, was das Schreiben von asynchronem Code vereinfacht.</w:t>
       </w:r>
     </w:p>
@@ -21191,7 +21262,7 @@
           <w:szCs w:val="28"/>
         </w:rPr>
       </w:pPr>
-      <w:bookmarkStart w:id="81" w:name="_Toc161261600"/>
+      <w:bookmarkStart w:id="81" w:name="_Toc161261680"/>
       <w:r>
         <w:rPr>
           <w:rFonts w:asciiTheme="minorHAnsi" w:hAnsiTheme="minorHAnsi" w:cstheme="minorBidi"/>
@@ -21295,7 +21366,7 @@
           <w:szCs w:val="28"/>
         </w:rPr>
       </w:pPr>
-      <w:bookmarkStart w:id="82" w:name="_Toc161261601"/>
+      <w:bookmarkStart w:id="82" w:name="_Toc161261681"/>
       <w:r>
         <w:rPr>
           <w:rFonts w:asciiTheme="minorHAnsi" w:hAnsiTheme="minorHAnsi" w:cstheme="minorHAnsi"/>
@@ -21350,7 +21421,7 @@
           <w:szCs w:val="28"/>
         </w:rPr>
       </w:pPr>
-      <w:bookmarkStart w:id="83" w:name="_Toc161261602"/>
+      <w:bookmarkStart w:id="83" w:name="_Toc161261682"/>
       <w:r>
         <w:rPr>
           <w:rFonts w:asciiTheme="minorHAnsi" w:hAnsiTheme="minorHAnsi" w:cstheme="minorHAnsi"/>
@@ -21403,7 +21474,6 @@
           <w:kern w:val="2"/>
           <w:lang w:eastAsia="en-US"/>
         </w:rPr>
-        <w:lastRenderedPageBreak/>
         <w:t>Nach der Verarbeitung der Anfrage erhält der Client ein Zugriffs-Token und ein ID-Token, die von dem Autorisierungsserver ausgestellt werden, der Anfragen mit Daten dieses Nutzers enthält. Die SSO-Erfahrung des Nutzers basiert auf der Übermittlung des ID-Tokens vom Autorisierungsserver an den Client. Der Client kann anschließend einen speziellen Endpunkt auf dem Autorisierungsserver ansprechen, der auch als UserInfo-Endpunkt bezeichnet wird, um dort die übrigen Anfragen über den Nutzer abzurufen.</w:t>
       </w:r>
     </w:p>
@@ -21624,7 +21694,7 @@
           <w:szCs w:val="28"/>
         </w:rPr>
       </w:pPr>
-      <w:bookmarkStart w:id="85" w:name="_Toc161261603"/>
+      <w:bookmarkStart w:id="85" w:name="_Toc161261683"/>
       <w:r>
         <w:rPr>
           <w:rFonts w:asciiTheme="minorHAnsi" w:hAnsiTheme="minorHAnsi" w:cstheme="minorHAnsi"/>
@@ -21740,7 +21810,6 @@
           <w:kern w:val="2"/>
           <w:lang w:eastAsia="en-US"/>
         </w:rPr>
-        <w:lastRenderedPageBreak/>
         <w:t xml:space="preserve">Des Weiteren ermöglicht OpenID Connect die Zuweisung von Rollen im Rahmen des SSO. Dies bedeutet, dass dem angemeldeten Benutzer spezifische Berechtigungen und Zugriffsrechte zugewiesen werden, um seine Interaktion mit der Plattform zu regeln. </w:t>
       </w:r>
     </w:p>
@@ -21813,7 +21882,7 @@
           <w:szCs w:val="28"/>
         </w:rPr>
       </w:pPr>
-      <w:bookmarkStart w:id="86" w:name="_Toc161261604"/>
+      <w:bookmarkStart w:id="86" w:name="_Toc161261684"/>
       <w:r>
         <w:rPr>
           <w:rFonts w:asciiTheme="minorHAnsi" w:hAnsiTheme="minorHAnsi" w:cstheme="minorHAnsi"/>
@@ -21880,7 +21949,7 @@
           <w:lang w:val="en-US"/>
         </w:rPr>
       </w:pPr>
-      <w:bookmarkStart w:id="87" w:name="_Toc161261605"/>
+      <w:bookmarkStart w:id="87" w:name="_Toc161261685"/>
       <w:r>
         <w:rPr>
           <w:rFonts w:asciiTheme="minorHAnsi" w:hAnsiTheme="minorHAnsi" w:cstheme="minorHAnsi"/>
@@ -21921,7 +21990,7 @@
           <w:szCs w:val="28"/>
         </w:rPr>
       </w:pPr>
-      <w:bookmarkStart w:id="88" w:name="_Toc161261606"/>
+      <w:bookmarkStart w:id="88" w:name="_Toc161261686"/>
       <w:r>
         <w:rPr>
           <w:rFonts w:asciiTheme="minorHAnsi" w:hAnsiTheme="minorHAnsi" w:cstheme="minorHAnsi"/>
@@ -21977,7 +22046,15 @@
           <w:sz w:val="24"/>
           <w:szCs w:val="24"/>
         </w:rPr>
-        <w:t xml:space="preserve"> wenn die Verbindung zu einem Socket nicht hergestellt werden kann oder es Probleme mit Firewall Einstellungen gibt. Bei uns waren es Probleme mit der Firewall. Um dieses Problem zu beheben, mussten wir unter „eingehende Regeln“ bei den Firewall Einstellungen gehen. Der nächste Schritt war es, eine neue Regel zu erstellen. Anschließend wird man gefragt welcher Regeltyp erstellt werden möchte und wir </w:t>
+        <w:t xml:space="preserve"> wenn die Verbindung zu einem Socket nicht hergestellt werden kann oder es Probleme mit Firewall Einstellungen gibt. Bei uns waren es Probleme mit der Firewall. Um dieses Problem zu beheben, mussten wir unter </w:t>
+      </w:r>
+      <w:r>
+        <w:rPr>
+          <w:sz w:val="24"/>
+          <w:szCs w:val="24"/>
+        </w:rPr>
+        <w:lastRenderedPageBreak/>
+        <w:t xml:space="preserve">„eingehende Regeln“ bei den Firewall Einstellungen gehen. Der nächste Schritt war es, eine neue Regel zu erstellen. Anschließend wird man gefragt welcher Regeltyp erstellt werden möchte und wir </w:t>
       </w:r>
       <w:r>
         <w:rPr>
@@ -21991,15 +22068,7 @@
           <w:sz w:val="24"/>
           <w:szCs w:val="24"/>
         </w:rPr>
-        <w:t xml:space="preserve"> uns für die Port Möglichkeit. Nun musste man einen bestimmten Port eingeben. 1433 ist grundsätzlich der Port für MS SQL und daher </w:t>
-      </w:r>
-      <w:r>
-        <w:rPr>
-          <w:sz w:val="24"/>
-          <w:szCs w:val="24"/>
-        </w:rPr>
-        <w:lastRenderedPageBreak/>
-        <w:t xml:space="preserve">haben wir diesen Port genommen. Als wir diese Regel definiert hatten, ist dieser Fehler behoben gewesen. </w:t>
+        <w:t xml:space="preserve"> uns für die Port Möglichkeit. Nun musste man einen bestimmten Port eingeben. 1433 ist grundsätzlich der Port für MS SQL und daher haben wir diesen Port genommen. Als wir diese Regel definiert hatten, ist dieser Fehler behoben gewesen. </w:t>
       </w:r>
     </w:p>
     <w:p>
@@ -22028,7 +22097,7 @@
           <w:szCs w:val="28"/>
         </w:rPr>
       </w:pPr>
-      <w:bookmarkStart w:id="89" w:name="_Toc161261607"/>
+      <w:bookmarkStart w:id="89" w:name="_Toc161261687"/>
       <w:r>
         <w:rPr>
           <w:rFonts w:asciiTheme="minorHAnsi" w:hAnsiTheme="minorHAnsi" w:cstheme="minorHAnsi"/>
@@ -22240,7 +22309,7 @@
           <w:szCs w:val="28"/>
         </w:rPr>
       </w:pPr>
-      <w:bookmarkStart w:id="90" w:name="_Toc161261608"/>
+      <w:bookmarkStart w:id="90" w:name="_Toc161261688"/>
       <w:r>
         <w:rPr>
           <w:rFonts w:asciiTheme="minorHAnsi" w:hAnsiTheme="minorHAnsi" w:cstheme="minorHAnsi"/>
@@ -22352,7 +22421,16 @@
           <w:kern w:val="2"/>
           <w:lang w:eastAsia="en-US"/>
         </w:rPr>
-        <w:t xml:space="preserve"> wichtig für uns, da es im Frontend nicht möglich ist, sich ohne Benutzer anzumelden. Dieser Fehler hat sich jedoch nach längerem Abwarten und Neustarten des </w:t>
+        <w:t xml:space="preserve"> wichtig für uns, da es im Frontend nicht möglich ist, sich ohne Benutzer </w:t>
+      </w:r>
+      <w:r>
+        <w:rPr>
+          <w:rFonts w:asciiTheme="minorHAnsi" w:eastAsiaTheme="minorHAnsi" w:hAnsiTheme="minorHAnsi" w:cstheme="minorHAnsi"/>
+          <w:kern w:val="2"/>
+          <w:lang w:eastAsia="en-US"/>
+        </w:rPr>
+        <w:lastRenderedPageBreak/>
+        <w:t xml:space="preserve">anzumelden. Dieser Fehler hat sich jedoch nach längerem Abwarten und Neustarten des </w:t>
       </w:r>
       <w:r>
         <w:rPr>
@@ -22388,7 +22466,7 @@
           <w:szCs w:val="44"/>
         </w:rPr>
       </w:pPr>
-      <w:bookmarkStart w:id="91" w:name="_Toc161261609"/>
+      <w:bookmarkStart w:id="91" w:name="_Toc161261689"/>
       <w:bookmarkEnd w:id="45"/>
       <w:r>
         <w:rPr>
@@ -22399,7 +22477,6 @@
           <w:sz w:val="44"/>
           <w:szCs w:val="44"/>
         </w:rPr>
-        <w:lastRenderedPageBreak/>
         <w:t>Protokolle</w:t>
       </w:r>
       <w:bookmarkEnd w:id="91"/>
@@ -22417,7 +22494,7 @@
           <w:szCs w:val="24"/>
         </w:rPr>
       </w:pPr>
-      <w:bookmarkStart w:id="92" w:name="_Toc161261610"/>
+      <w:bookmarkStart w:id="92" w:name="_Toc161261690"/>
       <w:r>
         <w:rPr>
           <w:rFonts w:asciiTheme="minorHAnsi" w:hAnsiTheme="minorHAnsi" w:cstheme="minorHAnsi"/>
@@ -22490,7 +22567,7 @@
           <w:szCs w:val="24"/>
         </w:rPr>
       </w:pPr>
-      <w:bookmarkStart w:id="93" w:name="_Toc161261611"/>
+      <w:bookmarkStart w:id="93" w:name="_Toc161261691"/>
       <w:r>
         <w:rPr>
           <w:rFonts w:asciiTheme="minorHAnsi" w:hAnsiTheme="minorHAnsi" w:cstheme="minorHAnsi"/>
@@ -22581,7 +22658,7 @@
           <w:szCs w:val="24"/>
         </w:rPr>
       </w:pPr>
-      <w:bookmarkStart w:id="94" w:name="_Toc161261612"/>
+      <w:bookmarkStart w:id="94" w:name="_Toc161261692"/>
       <w:r>
         <w:rPr>
           <w:rFonts w:asciiTheme="minorHAnsi" w:hAnsiTheme="minorHAnsi" w:cstheme="minorHAnsi"/>
@@ -22664,7 +22741,7 @@
           <w:szCs w:val="24"/>
         </w:rPr>
       </w:pPr>
-      <w:bookmarkStart w:id="95" w:name="_Toc161261613"/>
+      <w:bookmarkStart w:id="95" w:name="_Toc161261693"/>
       <w:r>
         <w:rPr>
           <w:rFonts w:asciiTheme="minorHAnsi" w:hAnsiTheme="minorHAnsi" w:cstheme="minorHAnsi"/>
@@ -22721,11 +22798,13 @@
     <w:p>
       <w:pPr>
         <w:pStyle w:val="berschrift1"/>
+        <w:spacing w:line="360" w:lineRule="auto"/>
       </w:pPr>
     </w:p>
     <w:p>
       <w:pPr>
         <w:pStyle w:val="berschrift1"/>
+        <w:spacing w:line="360" w:lineRule="auto"/>
         <w:rPr>
           <w:rFonts w:asciiTheme="minorHAnsi" w:hAnsiTheme="minorHAnsi" w:cstheme="minorHAnsi"/>
           <w:b/>
@@ -22735,7 +22814,7 @@
           <w:szCs w:val="24"/>
         </w:rPr>
       </w:pPr>
-      <w:bookmarkStart w:id="96" w:name="_Toc161261614"/>
+      <w:bookmarkStart w:id="96" w:name="_Toc161261694"/>
       <w:r>
         <w:rPr>
           <w:rFonts w:asciiTheme="minorHAnsi" w:hAnsiTheme="minorHAnsi" w:cstheme="minorHAnsi"/>
@@ -22826,7 +22905,7 @@
           <w:szCs w:val="44"/>
         </w:rPr>
       </w:pPr>
-      <w:bookmarkStart w:id="97" w:name="_Toc161261615"/>
+      <w:bookmarkStart w:id="97" w:name="_Toc161261695"/>
       <w:r>
         <w:rPr>
           <w:rFonts w:asciiTheme="minorHAnsi" w:hAnsiTheme="minorHAnsi" w:cstheme="minorHAnsi"/>
@@ -24084,7 +24163,7 @@
           <w:szCs w:val="44"/>
         </w:rPr>
       </w:pPr>
-      <w:bookmarkStart w:id="98" w:name="_Toc161261616"/>
+      <w:bookmarkStart w:id="98" w:name="_Toc161261696"/>
       <w:r>
         <w:rPr>
           <w:rFonts w:asciiTheme="minorHAnsi" w:hAnsiTheme="minorHAnsi" w:cstheme="minorHAnsi"/>
@@ -24147,7 +24226,6 @@
           <w:sz w:val="24"/>
           <w:szCs w:val="24"/>
         </w:rPr>
-        <w:lastRenderedPageBreak/>
         <w:t>https://www.storage-insider.de/was-ist-microsoft-sql-server-a-992556/</w:t>
       </w:r>
     </w:p>
